--- a/รูปเล่ม/5. บทคัดย่อ ภาษาไทย.docx
+++ b/รูปเล่ม/5. บทคัดย่อ ภาษาไทย.docx
@@ -251,8 +251,6 @@
               </w:rPr>
               <w:t xml:space="preserve"> </w:t>
             </w:r>
-            <w:bookmarkStart w:id="0" w:name="_GoBack"/>
-            <w:bookmarkEnd w:id="0"/>
             <w:r>
               <w:rPr>
                 <w:rFonts w:ascii="TH SarabunPSK" w:hAnsi="TH SarabunPSK" w:cs="TH SarabunPSK" w:hint="cs"/>
@@ -410,7 +408,16 @@
                 <w:szCs w:val="32"/>
                 <w:cs/>
               </w:rPr>
-              <w:t>557</w:t>
+              <w:t>55</w:t>
+            </w:r>
+            <w:r>
+              <w:rPr>
+                <w:rFonts w:ascii="TH SarabunPSK" w:hAnsi="TH SarabunPSK" w:cs="TH SarabunPSK"/>
+                <w:color w:val="000000"/>
+                <w:sz w:val="32"/>
+                <w:szCs w:val="32"/>
+              </w:rPr>
+              <w:t>9</w:t>
             </w:r>
           </w:p>
         </w:tc>
@@ -626,7 +633,7 @@
           <w:szCs w:val="32"/>
           <w:cs/>
         </w:rPr>
-        <w:t>ศึกษาวิเคราะห์และเลือกเทคโนโลยีสารสนเทศที่เหมาะสมกับวิทยาลัยนวัตกรรมการจัดการ</w:t>
+        <w:t>ศึกษาวิเคราะห์และเลือกเทคโนโลยีสารสนเทศที่เหมาะสม</w:t>
       </w:r>
       <w:r>
         <w:rPr>
@@ -637,7 +644,7 @@
           <w:szCs w:val="32"/>
           <w:cs/>
         </w:rPr>
-        <w:t>และ (3</w:t>
+        <w:t xml:space="preserve"> (3</w:t>
       </w:r>
       <w:r>
         <w:rPr>
@@ -670,7 +677,29 @@
           <w:szCs w:val="32"/>
           <w:cs/>
         </w:rPr>
-        <w:t>ศึกษาปัจจัยในการจัดหาโปรแกรมบัญชีที่เหมาะสมกับวิทยาลัยนวัตกรรมการจัดการ</w:t>
+        <w:t>ศึกษาปัจจัย</w:t>
+      </w:r>
+      <w:r>
+        <w:rPr>
+          <w:rFonts w:ascii="TH SarabunPSK" w:eastAsia="Malgun Gothic" w:hAnsi="TH SarabunPSK" w:cs="TH SarabunPSK" w:hint="cs"/>
+          <w:noProof/>
+          <w:color w:val="000000"/>
+          <w:sz w:val="32"/>
+          <w:szCs w:val="32"/>
+          <w:cs/>
+        </w:rPr>
+        <w:t>ในการพัฒนา</w:t>
+      </w:r>
+      <w:r>
+        <w:rPr>
+          <w:rFonts w:ascii="TH SarabunPSK" w:eastAsia="Malgun Gothic" w:hAnsi="TH SarabunPSK" w:cs="TH SarabunPSK"/>
+          <w:noProof/>
+          <w:color w:val="000000"/>
+          <w:sz w:val="32"/>
+          <w:szCs w:val="32"/>
+          <w:cs/>
+        </w:rPr>
+        <w:t>โปรแกรมบัญชีที่เหมาะสมกับวิทยาลัยนวัตกรรมการจัดการ</w:t>
       </w:r>
     </w:p>
     <w:p>
@@ -715,7 +744,7 @@
           <w:szCs w:val="32"/>
           <w:cs/>
         </w:rPr>
-        <w:t xml:space="preserve"> เริ่มจากศึกษาที่มาและความสำคัญของโครงงานวิจัย จากนั้นค้นหาและทบทวนงานวิจัยและวรรณกรรมที่เกี่ยวข้อง ต่อมาจึงมากำหนดกรอบแนวคิด ขอบเขตของงานวิจัยและเครื่องมือที่ใช้ในการวิจัย จากนั้นจึงทำการเก็บข้อมูลโดยจะใช้การสัมภาษณ์ เมื่อได้ข้อมูลจากสัมภาษณ์กลุ่มตัวอย่างเสร็จแล้ว จึงนำมาวิเคราะห์</w:t>
+        <w:t xml:space="preserve"> เริ่มจากศึกษาที่มาและความสำคัญของงานวิจัย จากนั้นค้นหาและทบทวนงานวิจัยและวรรณกรรมที่เกี่ยวข้อง ต่อมาจึงมากำหนดกรอบแนวคิด ขอบเขตของงานวิจัยและเครื่องมือที่ใช้ในการวิจัย จากนั้นจึงทำการเก็บข้อมูลโดยจะใช้การสัมภาษณ์ เมื่อได้ข้อมูลจากสัมภาษณ์กลุ่มตัวอย่างเสร็จแล้ว จึงนำมาวิเคราะห์</w:t>
       </w:r>
       <w:r>
         <w:rPr>
@@ -822,7 +851,20 @@
           <w:szCs w:val="32"/>
           <w:cs/>
         </w:rPr>
-        <w:t xml:space="preserve"> 3) ปัญหาในการใช้โปรแกรมบัญชีของผู้ให้สัมภาษณ์ส่วนใหญ่คือใช้งานยาก ต้องใช้เวลาเรียนรู้นาน 4) โปรแกรมบัญชีที่ดีในมุมมองของผู้ให้สัมภาษณ์ส่วนใหญ่เห็นว่าต้องสามารถประมวลผลได้อย่างรวดเร็วและถูกต้อง 5) </w:t>
+        <w:t xml:space="preserve"> 3) ปัญหาในการใช้โปรแกรมบัญชีของผู้ให้สัมภาษณ์ส่วนใหญ่คือใช้งานยาก ต้องใช้เ</w:t>
+      </w:r>
+      <w:bookmarkStart w:id="0" w:name="_GoBack"/>
+      <w:bookmarkEnd w:id="0"/>
+      <w:r>
+        <w:rPr>
+          <w:rFonts w:ascii="TH SarabunPSK" w:eastAsia="Malgun Gothic" w:hAnsi="TH SarabunPSK" w:cs="TH SarabunPSK" w:hint="cs"/>
+          <w:noProof/>
+          <w:color w:val="000000"/>
+          <w:sz w:val="32"/>
+          <w:szCs w:val="32"/>
+          <w:cs/>
+        </w:rPr>
+        <w:t xml:space="preserve">วลาเรียนรู้นาน 4) โปรแกรมบัญชีที่ดีในมุมมองของผู้ให้สัมภาษณ์ส่วนใหญ่เห็นว่าต้องสามารถประมวลผลได้อย่างรวดเร็วและถูกต้อง 5) </w:t>
       </w:r>
       <w:r>
         <w:rPr>
@@ -1003,7 +1045,48 @@
           <w:sz w:val="32"/>
           <w:szCs w:val="32"/>
         </w:rPr>
-        <w:t xml:space="preserve">:   </w:t>
+        <w:t xml:space="preserve"> </w:t>
+      </w:r>
+      <w:r>
+        <w:rPr>
+          <w:rFonts w:ascii="TH SarabunPSK" w:hAnsi="TH SarabunPSK" w:cs="TH SarabunPSK"/>
+          <w:b/>
+          <w:bCs/>
+          <w:sz w:val="32"/>
+          <w:szCs w:val="32"/>
+        </w:rPr>
+        <w:t>:</w:t>
+      </w:r>
+      <w:r>
+        <w:rPr>
+          <w:rFonts w:ascii="TH SarabunPSK" w:hAnsi="TH SarabunPSK" w:cs="TH SarabunPSK"/>
+          <w:b/>
+          <w:bCs/>
+          <w:sz w:val="32"/>
+          <w:szCs w:val="32"/>
+        </w:rPr>
+        <w:t xml:space="preserve"> </w:t>
+      </w:r>
+      <w:r>
+        <w:rPr>
+          <w:rFonts w:ascii="TH SarabunPSK" w:hAnsi="TH SarabunPSK" w:cs="TH SarabunPSK" w:hint="cs"/>
+          <w:b/>
+          <w:bCs/>
+          <w:sz w:val="32"/>
+          <w:szCs w:val="32"/>
+          <w:cs/>
+        </w:rPr>
+        <w:t xml:space="preserve">โปรมแกรมบัญชี โปรแกรมบัญชีออนไลน์ </w:t>
+      </w:r>
+      <w:r>
+        <w:rPr>
+          <w:rFonts w:ascii="TH SarabunPSK" w:hAnsi="TH SarabunPSK" w:cs="TH SarabunPSK"/>
+          <w:b/>
+          <w:bCs/>
+          <w:sz w:val="32"/>
+          <w:szCs w:val="32"/>
+        </w:rPr>
+        <w:t xml:space="preserve">  </w:t>
       </w:r>
     </w:p>
     <w:sectPr>

--- a/รูปเล่ม/5. บทคัดย่อ ภาษาไทย.docx
+++ b/รูปเล่ม/5. บทคัดย่อ ภาษาไทย.docx
@@ -544,14 +544,14 @@
         <w:ind w:right="-46"/>
         <w:jc w:val="thaiDistribute"/>
         <w:rPr>
-          <w:rFonts w:asciiTheme="majorBidi" w:hAnsiTheme="majorBidi" w:cstheme="majorBidi"/>
-          <w:sz w:val="32"/>
-          <w:szCs w:val="32"/>
-        </w:rPr>
-      </w:pPr>
-      <w:r>
-        <w:rPr>
-          <w:rFonts w:ascii="TH SarabunPSK" w:hAnsi="TH SarabunPSK" w:cs="TH SarabunPSK"/>
+          <w:rFonts w:ascii="TH Sarabun New" w:hAnsi="TH Sarabun New" w:cs="TH Sarabun New"/>
+          <w:sz w:val="32"/>
+          <w:szCs w:val="32"/>
+        </w:rPr>
+      </w:pPr>
+      <w:r>
+        <w:rPr>
+          <w:rFonts w:ascii="TH Sarabun New" w:hAnsi="TH Sarabun New" w:cs="TH Sarabun New"/>
           <w:sz w:val="32"/>
           <w:szCs w:val="32"/>
           <w:cs/>
@@ -560,7 +560,7 @@
       </w:r>
       <w:r>
         <w:rPr>
-          <w:rFonts w:ascii="TH SarabunPSK" w:eastAsia="Malgun Gothic" w:hAnsi="TH SarabunPSK" w:cs="TH SarabunPSK"/>
+          <w:rFonts w:ascii="TH Sarabun New" w:eastAsia="Malgun Gothic" w:hAnsi="TH Sarabun New" w:cs="TH Sarabun New"/>
           <w:noProof/>
           <w:color w:val="000000"/>
           <w:sz w:val="32"/>
@@ -571,128 +571,73 @@
       </w:r>
       <w:r>
         <w:rPr>
-          <w:rFonts w:ascii="TH SarabunPSK" w:eastAsia="Malgun Gothic" w:hAnsi="TH SarabunPSK" w:cs="TH SarabunPSK" w:hint="cs"/>
+          <w:rFonts w:ascii="TH Sarabun New" w:eastAsia="Malgun Gothic" w:hAnsi="TH Sarabun New" w:cs="TH Sarabun New"/>
           <w:noProof/>
           <w:color w:val="000000"/>
           <w:sz w:val="32"/>
           <w:szCs w:val="32"/>
           <w:cs/>
         </w:rPr>
-        <w:t xml:space="preserve"> </w:t>
-      </w:r>
-      <w:r>
-        <w:rPr>
-          <w:rFonts w:ascii="TH SarabunPSK" w:eastAsia="Malgun Gothic" w:hAnsi="TH SarabunPSK" w:cs="TH SarabunPSK"/>
+        <w:t xml:space="preserve"> ศึกษากระบวนการทำงานของระบบบัญชีที่วิทยาลัยนวัตกรรมการจัดการ </w:t>
+      </w:r>
+      <w:r>
+        <w:rPr>
+          <w:rFonts w:ascii="TH Sarabun New" w:eastAsia="Malgun Gothic" w:hAnsi="TH Sarabun New" w:cs="TH Sarabun New"/>
           <w:noProof/>
           <w:color w:val="000000"/>
           <w:sz w:val="32"/>
           <w:szCs w:val="32"/>
           <w:cs/>
         </w:rPr>
-        <w:t>ศึกษากระบวนการทำงานของระบบบัญชีที่วิทยาลัยนวัตกรรมการจัดการ</w:t>
-      </w:r>
-      <w:r>
-        <w:rPr>
-          <w:rFonts w:ascii="TH SarabunPSK" w:eastAsia="Malgun Gothic" w:hAnsi="TH SarabunPSK" w:cs="TH SarabunPSK" w:hint="cs"/>
+        <w:t>(2)</w:t>
+      </w:r>
+      <w:r>
+        <w:rPr>
+          <w:rFonts w:ascii="TH Sarabun New" w:eastAsia="Malgun Gothic" w:hAnsi="TH Sarabun New" w:cs="TH Sarabun New"/>
           <w:noProof/>
           <w:color w:val="000000"/>
           <w:sz w:val="32"/>
           <w:szCs w:val="32"/>
           <w:cs/>
         </w:rPr>
-        <w:t xml:space="preserve"> </w:t>
-      </w:r>
-      <w:r>
-        <w:rPr>
-          <w:rFonts w:ascii="TH SarabunPSK" w:eastAsia="Malgun Gothic" w:hAnsi="TH SarabunPSK" w:cs="TH SarabunPSK"/>
+        <w:t xml:space="preserve"> ศึกษาวิเคราะห์และเลือกเทคโนโลยีสารสนเทศที่เหมาะสม</w:t>
+      </w:r>
+      <w:r>
+        <w:rPr>
+          <w:rFonts w:ascii="TH Sarabun New" w:eastAsia="Malgun Gothic" w:hAnsi="TH Sarabun New" w:cs="TH Sarabun New"/>
           <w:noProof/>
           <w:color w:val="000000"/>
           <w:sz w:val="32"/>
           <w:szCs w:val="32"/>
           <w:cs/>
         </w:rPr>
-        <w:t>(2)</w:t>
-      </w:r>
-      <w:r>
-        <w:rPr>
-          <w:rFonts w:ascii="TH SarabunPSK" w:eastAsia="Malgun Gothic" w:hAnsi="TH SarabunPSK" w:cs="TH SarabunPSK" w:hint="cs"/>
+        <w:t xml:space="preserve"> (3)</w:t>
+      </w:r>
+      <w:r>
+        <w:rPr>
+          <w:rFonts w:ascii="TH Sarabun New" w:eastAsia="Malgun Gothic" w:hAnsi="TH Sarabun New" w:cs="TH Sarabun New"/>
           <w:noProof/>
           <w:color w:val="000000"/>
           <w:sz w:val="32"/>
           <w:szCs w:val="32"/>
           <w:cs/>
         </w:rPr>
-        <w:t xml:space="preserve"> </w:t>
-      </w:r>
-      <w:r>
-        <w:rPr>
-          <w:rFonts w:ascii="TH SarabunPSK" w:eastAsia="Malgun Gothic" w:hAnsi="TH SarabunPSK" w:cs="TH SarabunPSK"/>
+        <w:t xml:space="preserve"> ศึกษาปัจจัย</w:t>
+      </w:r>
+      <w:r>
+        <w:rPr>
+          <w:rFonts w:ascii="TH Sarabun New" w:eastAsia="Malgun Gothic" w:hAnsi="TH Sarabun New" w:cs="TH Sarabun New"/>
           <w:noProof/>
           <w:color w:val="000000"/>
           <w:sz w:val="32"/>
           <w:szCs w:val="32"/>
           <w:cs/>
         </w:rPr>
-        <w:t>ศึกษาวิเคราะห์และเลือกเทคโนโลยีสารสนเทศที่เหมาะสม</w:t>
-      </w:r>
-      <w:r>
-        <w:rPr>
-          <w:rFonts w:ascii="TH SarabunPSK" w:eastAsia="Malgun Gothic" w:hAnsi="TH SarabunPSK" w:cs="TH SarabunPSK"/>
-          <w:noProof/>
-          <w:color w:val="000000"/>
-          <w:sz w:val="32"/>
-          <w:szCs w:val="32"/>
-          <w:cs/>
-        </w:rPr>
-        <w:t xml:space="preserve"> (3</w:t>
-      </w:r>
-      <w:r>
-        <w:rPr>
-          <w:rFonts w:ascii="TH SarabunPSK" w:eastAsia="Malgun Gothic" w:hAnsi="TH SarabunPSK" w:cs="TH SarabunPSK" w:hint="cs"/>
-          <w:noProof/>
-          <w:color w:val="000000"/>
-          <w:sz w:val="32"/>
-          <w:szCs w:val="32"/>
-          <w:cs/>
-        </w:rPr>
-        <w:t>)</w:t>
-      </w:r>
-      <w:r>
-        <w:rPr>
-          <w:rFonts w:ascii="TH SarabunPSK" w:eastAsia="Malgun Gothic" w:hAnsi="TH SarabunPSK" w:cs="TH SarabunPSK" w:hint="cs"/>
-          <w:noProof/>
-          <w:color w:val="000000"/>
-          <w:sz w:val="32"/>
-          <w:szCs w:val="32"/>
-          <w:cs/>
-        </w:rPr>
-        <w:t xml:space="preserve"> </w:t>
-      </w:r>
-      <w:r>
-        <w:rPr>
-          <w:rFonts w:ascii="TH SarabunPSK" w:eastAsia="Malgun Gothic" w:hAnsi="TH SarabunPSK" w:cs="TH SarabunPSK"/>
-          <w:noProof/>
-          <w:color w:val="000000"/>
-          <w:sz w:val="32"/>
-          <w:szCs w:val="32"/>
-          <w:cs/>
-        </w:rPr>
-        <w:t>ศึกษาปัจจัย</w:t>
-      </w:r>
-      <w:r>
-        <w:rPr>
-          <w:rFonts w:ascii="TH SarabunPSK" w:eastAsia="Malgun Gothic" w:hAnsi="TH SarabunPSK" w:cs="TH SarabunPSK" w:hint="cs"/>
-          <w:noProof/>
-          <w:color w:val="000000"/>
-          <w:sz w:val="32"/>
-          <w:szCs w:val="32"/>
-          <w:cs/>
-        </w:rPr>
         <w:t>ในการพัฒนา</w:t>
       </w:r>
       <w:r>
         <w:rPr>
-          <w:rFonts w:ascii="TH SarabunPSK" w:eastAsia="Malgun Gothic" w:hAnsi="TH SarabunPSK" w:cs="TH SarabunPSK"/>
+          <w:rFonts w:ascii="TH Sarabun New" w:eastAsia="Malgun Gothic" w:hAnsi="TH Sarabun New" w:cs="TH Sarabun New"/>
           <w:noProof/>
           <w:color w:val="000000"/>
           <w:sz w:val="32"/>
@@ -709,294 +654,76 @@
         </w:tabs>
         <w:spacing w:after="0" w:line="240" w:lineRule="auto"/>
         <w:jc w:val="thaiDistribute"/>
-      </w:pPr>
-      <w:r>
-        <w:tab/>
-      </w:r>
-      <w:r>
-        <w:rPr>
-          <w:rFonts w:ascii="TH SarabunPSK" w:hAnsi="TH SarabunPSK" w:cs="TH SarabunPSK"/>
+        <w:rPr>
+          <w:rFonts w:ascii="TH Sarabun New" w:hAnsi="TH Sarabun New" w:cs="TH Sarabun New"/>
           <w:noProof/>
           <w:color w:val="000000"/>
           <w:sz w:val="32"/>
           <w:szCs w:val="32"/>
           <w:cs/>
         </w:rPr>
-        <w:t>วิธีดำเนินการวิจั</w:t>
-      </w:r>
-      <w:r>
-        <w:rPr>
-          <w:rFonts w:ascii="TH SarabunPSK" w:hAnsi="TH SarabunPSK" w:cs="TH SarabunPSK" w:hint="cs"/>
+      </w:pPr>
+      <w:r>
+        <w:rPr>
+          <w:rFonts w:ascii="TH Sarabun New" w:hAnsi="TH Sarabun New" w:cs="TH Sarabun New"/>
+          <w:sz w:val="32"/>
+          <w:szCs w:val="32"/>
+        </w:rPr>
+        <w:tab/>
+      </w:r>
+      <w:r>
+        <w:rPr>
+          <w:rFonts w:ascii="TH Sarabun New" w:hAnsi="TH Sarabun New" w:cs="TH Sarabun New"/>
           <w:noProof/>
           <w:color w:val="000000"/>
           <w:sz w:val="32"/>
           <w:szCs w:val="32"/>
           <w:cs/>
         </w:rPr>
-        <w:t>ย</w:t>
-      </w:r>
-      <w:r>
-        <w:rPr>
-          <w:rFonts w:ascii="TH SarabunPSK" w:hAnsi="TH SarabunPSK" w:cs="TH SarabunPSK" w:hint="cs"/>
+        <w:t>วิธีดำเนินการวิจัย</w:t>
+      </w:r>
+      <w:r>
+        <w:rPr>
+          <w:rFonts w:ascii="TH Sarabun New" w:hAnsi="TH Sarabun New" w:cs="TH Sarabun New"/>
           <w:noProof/>
           <w:color w:val="000000"/>
           <w:sz w:val="32"/>
           <w:szCs w:val="32"/>
           <w:cs/>
         </w:rPr>
-        <w:t xml:space="preserve"> เริ่มจากศึกษาที่มาและความสำคัญของงานวิจัย จากนั้นค้นหาและทบทวนงานวิจัยและวรรณกรรมที่เกี่ยวข้อง ต่อมาจึงมากำหนดกรอบแนวคิด ขอบเขตของงานวิจัยและเครื่องมือที่ใช้ในการวิจัย จากนั้นจึงทำการเก็บข้อมูลโดยจะใช้การสัมภาษณ์ เมื่อได้ข้อมูลจากสัมภาษณ์กลุ่มตัวอย่างเสร็จแล้ว จึงนำมาวิเคราะห์</w:t>
-      </w:r>
-      <w:r>
-        <w:rPr>
-          <w:rFonts w:ascii="TH SarabunPSK" w:hAnsi="TH SarabunPSK" w:cs="TH SarabunPSK" w:hint="cs"/>
+        <w:t xml:space="preserve"> </w:t>
+      </w:r>
+      <w:r>
+        <w:rPr>
+          <w:rFonts w:ascii="TH Sarabun New" w:hAnsi="TH Sarabun New" w:cs="TH Sarabun New"/>
           <w:noProof/>
           <w:color w:val="000000"/>
           <w:sz w:val="32"/>
           <w:szCs w:val="32"/>
           <w:cs/>
         </w:rPr>
-        <w:t>และออกแบบพัฒนาโปรแกรมที่เหมาะสมและสรุปผลการวิจัย</w:t>
-      </w:r>
-    </w:p>
-    <w:p>
-      <w:pPr>
-        <w:tabs>
-          <w:tab w:val="left" w:pos="702"/>
-        </w:tabs>
-        <w:spacing w:after="0" w:line="240" w:lineRule="auto"/>
-        <w:ind w:right="-46"/>
-        <w:jc w:val="thaiDistribute"/>
-        <w:rPr>
-          <w:rFonts w:ascii="TH SarabunPSK" w:eastAsia="Malgun Gothic" w:hAnsi="TH SarabunPSK" w:cs="TH SarabunPSK"/>
+        <w:t>ศึกษาที่มาและความสำคัญของการวิจัย และทบทวนวรรณกรรมที่เกี่ยวข้อง และระเบียบวิธีวิจัย และกรอบแนวความคิด และประชากร และกลุ่มตัวอย่าง</w:t>
+      </w:r>
+      <w:r>
+        <w:rPr>
+          <w:rFonts w:ascii="TH Sarabun New" w:hAnsi="TH Sarabun New" w:cs="TH Sarabun New"/>
           <w:noProof/>
           <w:color w:val="000000"/>
           <w:sz w:val="32"/>
           <w:szCs w:val="32"/>
         </w:rPr>
-      </w:pPr>
-      <w:r>
-        <w:tab/>
-      </w:r>
-      <w:r>
-        <w:rPr>
-          <w:rFonts w:ascii="TH SarabunPSK" w:hAnsi="TH SarabunPSK" w:cs="TH SarabunPSK"/>
+        <w:t xml:space="preserve"> </w:t>
+      </w:r>
+      <w:r>
+        <w:rPr>
+          <w:rFonts w:ascii="TH Sarabun New" w:hAnsi="TH Sarabun New" w:cs="TH Sarabun New"/>
           <w:noProof/>
           <w:color w:val="000000"/>
           <w:sz w:val="32"/>
           <w:szCs w:val="32"/>
           <w:cs/>
         </w:rPr>
-        <w:t xml:space="preserve">ผลการวิจัยพบว่า </w:t>
-      </w:r>
-      <w:r>
-        <w:rPr>
-          <w:rFonts w:ascii="TH SarabunPSK" w:eastAsia="Malgun Gothic" w:hAnsi="TH SarabunPSK" w:cs="TH SarabunPSK"/>
-          <w:noProof/>
-          <w:color w:val="000000"/>
-          <w:sz w:val="32"/>
-          <w:szCs w:val="32"/>
-          <w:cs/>
-        </w:rPr>
-        <w:t>1)</w:t>
-      </w:r>
-      <w:r>
-        <w:rPr>
-          <w:rFonts w:ascii="TH SarabunPSK" w:eastAsia="Malgun Gothic" w:hAnsi="TH SarabunPSK" w:cs="TH SarabunPSK" w:hint="cs"/>
-          <w:noProof/>
-          <w:color w:val="000000"/>
-          <w:sz w:val="32"/>
-          <w:szCs w:val="32"/>
-          <w:cs/>
-        </w:rPr>
-        <w:t xml:space="preserve"> ผู้ให้สัมภาษณ์ส่วนใหญ่ไม่เคยใช้โปรแกรมบัญชีมาก่อน </w:t>
-      </w:r>
-      <w:r>
-        <w:rPr>
-          <w:rFonts w:ascii="TH SarabunPSK" w:eastAsia="Malgun Gothic" w:hAnsi="TH SarabunPSK" w:cs="TH SarabunPSK"/>
-          <w:noProof/>
-          <w:color w:val="000000"/>
-          <w:sz w:val="32"/>
-          <w:szCs w:val="32"/>
-          <w:cs/>
-        </w:rPr>
-        <w:t>2)</w:t>
-      </w:r>
-      <w:r>
-        <w:rPr>
-          <w:rFonts w:ascii="TH SarabunPSK" w:eastAsia="Malgun Gothic" w:hAnsi="TH SarabunPSK" w:cs="TH SarabunPSK" w:hint="cs"/>
-          <w:noProof/>
-          <w:color w:val="000000"/>
-          <w:sz w:val="32"/>
-          <w:szCs w:val="32"/>
-          <w:cs/>
-        </w:rPr>
-        <w:t xml:space="preserve"> โปรแกรมบัญชีที่ให้ผู้ให้สัมภาษณ์ส่วนใหญ่เคยใช้คือ </w:t>
-      </w:r>
-      <w:r>
-        <w:rPr>
-          <w:rFonts w:ascii="TH SarabunPSK" w:eastAsia="Malgun Gothic" w:hAnsi="TH SarabunPSK" w:cs="TH SarabunPSK"/>
-          <w:noProof/>
-          <w:color w:val="000000"/>
-          <w:sz w:val="32"/>
-          <w:szCs w:val="32"/>
-        </w:rPr>
-        <w:t>Microsoft Excel</w:t>
-      </w:r>
-      <w:r>
-        <w:rPr>
-          <w:rFonts w:ascii="TH SarabunPSK" w:eastAsia="Malgun Gothic" w:hAnsi="TH SarabunPSK" w:cs="TH SarabunPSK" w:hint="cs"/>
-          <w:noProof/>
-          <w:color w:val="000000"/>
-          <w:sz w:val="32"/>
-          <w:szCs w:val="32"/>
-          <w:cs/>
-        </w:rPr>
-        <w:t xml:space="preserve"> 3) ปัญหาในการใช้โปรแกรมบัญชีของผู้ให้สัมภาษณ์ส่วนใหญ่คือใช้งานยาก ต้องใช้เ</w:t>
-      </w:r>
-      <w:bookmarkStart w:id="0" w:name="_GoBack"/>
-      <w:bookmarkEnd w:id="0"/>
-      <w:r>
-        <w:rPr>
-          <w:rFonts w:ascii="TH SarabunPSK" w:eastAsia="Malgun Gothic" w:hAnsi="TH SarabunPSK" w:cs="TH SarabunPSK" w:hint="cs"/>
-          <w:noProof/>
-          <w:color w:val="000000"/>
-          <w:sz w:val="32"/>
-          <w:szCs w:val="32"/>
-          <w:cs/>
-        </w:rPr>
-        <w:t xml:space="preserve">วลาเรียนรู้นาน 4) โปรแกรมบัญชีที่ดีในมุมมองของผู้ให้สัมภาษณ์ส่วนใหญ่เห็นว่าต้องสามารถประมวลผลได้อย่างรวดเร็วและถูกต้อง 5) </w:t>
-      </w:r>
-      <w:r>
-        <w:rPr>
-          <w:rFonts w:ascii="TH SarabunPSK" w:eastAsia="Malgun Gothic" w:hAnsi="TH SarabunPSK" w:cs="TH SarabunPSK" w:hint="cs"/>
-          <w:noProof/>
-          <w:color w:val="000000"/>
-          <w:sz w:val="32"/>
-          <w:szCs w:val="32"/>
-          <w:cs/>
-        </w:rPr>
-        <w:t>ผู้ให้สัมภาษณ์ส่วนใหญ่เลือกที่จะ</w:t>
-      </w:r>
-      <w:r>
-        <w:rPr>
-          <w:rFonts w:ascii="TH SarabunPSK" w:eastAsia="Malgun Gothic" w:hAnsi="TH SarabunPSK" w:cs="TH SarabunPSK" w:hint="cs"/>
-          <w:noProof/>
-          <w:color w:val="000000"/>
-          <w:sz w:val="32"/>
-          <w:szCs w:val="32"/>
-          <w:cs/>
-        </w:rPr>
-        <w:t>การซื้อซอฟต์แวร์สำเร็จรูป</w:t>
-      </w:r>
-      <w:r>
-        <w:rPr>
-          <w:rFonts w:ascii="TH SarabunPSK" w:eastAsia="Malgun Gothic" w:hAnsi="TH SarabunPSK" w:cs="TH SarabunPSK" w:hint="cs"/>
-          <w:noProof/>
-          <w:color w:val="000000"/>
-          <w:sz w:val="32"/>
-          <w:szCs w:val="32"/>
-          <w:cs/>
-        </w:rPr>
-        <w:t>มากกว่าการจ้างพัฒนาซอฟต์แวร์ 6) ยี่ห้อของซอฟต์แวร์ไม่สำคัญเท่าฟังค์ชั่นการใช้งานและราคา 7) ในกรณีที่ต้องจ้างพัฒนาซอฟต์แวร์</w:t>
-      </w:r>
-      <w:r>
-        <w:rPr>
-          <w:rFonts w:ascii="TH SarabunPSK" w:eastAsia="Malgun Gothic" w:hAnsi="TH SarabunPSK" w:cs="TH SarabunPSK" w:hint="cs"/>
-          <w:noProof/>
-          <w:color w:val="000000"/>
-          <w:sz w:val="32"/>
-          <w:szCs w:val="32"/>
-          <w:cs/>
-        </w:rPr>
-        <w:t xml:space="preserve">ควรใช้เวลา 1 </w:t>
-      </w:r>
-      <w:r>
-        <w:rPr>
-          <w:rFonts w:ascii="TH SarabunPSK" w:eastAsia="Malgun Gothic" w:hAnsi="TH SarabunPSK" w:cs="TH SarabunPSK"/>
-          <w:noProof/>
-          <w:color w:val="000000"/>
-          <w:sz w:val="32"/>
-          <w:szCs w:val="32"/>
-          <w:cs/>
-        </w:rPr>
-        <w:t>–</w:t>
-      </w:r>
-      <w:r>
-        <w:rPr>
-          <w:rFonts w:ascii="TH SarabunPSK" w:eastAsia="Malgun Gothic" w:hAnsi="TH SarabunPSK" w:cs="TH SarabunPSK" w:hint="cs"/>
-          <w:noProof/>
-          <w:color w:val="000000"/>
-          <w:sz w:val="32"/>
-          <w:szCs w:val="32"/>
-          <w:cs/>
-        </w:rPr>
-        <w:t xml:space="preserve"> 3 เดือน และใช้งบประมาณอยู่ระหว่าง 100000 </w:t>
-      </w:r>
-      <w:r>
-        <w:rPr>
-          <w:rFonts w:ascii="TH SarabunPSK" w:eastAsia="Malgun Gothic" w:hAnsi="TH SarabunPSK" w:cs="TH SarabunPSK"/>
-          <w:noProof/>
-          <w:color w:val="000000"/>
-          <w:sz w:val="32"/>
-          <w:szCs w:val="32"/>
-          <w:cs/>
-        </w:rPr>
-        <w:t>–</w:t>
-      </w:r>
-      <w:r>
-        <w:rPr>
-          <w:rFonts w:ascii="TH SarabunPSK" w:eastAsia="Malgun Gothic" w:hAnsi="TH SarabunPSK" w:cs="TH SarabunPSK" w:hint="cs"/>
-          <w:noProof/>
-          <w:color w:val="000000"/>
-          <w:sz w:val="32"/>
-          <w:szCs w:val="32"/>
-          <w:cs/>
-        </w:rPr>
-        <w:t xml:space="preserve"> 500000 บาท 8) ผู้ให้สัมภาษณ์ส่วนใหญ่คิดว่าผู้บริหารต้องการดูงบกำไรขาดทุนมากที่สุด 9) ผู้ให้สัมภาษณ์คิดว่าโปรแกรมบัญชีควรมีระบบที่สามารถกำหนดสิทธิ์ในการเข้าถึงข้อมูลได้ 10) พนักงานผู้ใช้โปรแกรมไม่</w:t>
-      </w:r>
-      <w:r>
-        <w:rPr>
-          <w:rFonts w:ascii="TH SarabunPSK" w:eastAsia="Malgun Gothic" w:hAnsi="TH SarabunPSK" w:cs="TH SarabunPSK" w:hint="cs"/>
-          <w:noProof/>
-          <w:color w:val="000000"/>
-          <w:sz w:val="32"/>
-          <w:szCs w:val="32"/>
-          <w:cs/>
-        </w:rPr>
-        <w:t>ควรลบหรือแก้ไขข้อมูลในระบบได้ 11</w:t>
-      </w:r>
-      <w:r>
-        <w:rPr>
-          <w:rFonts w:ascii="TH SarabunPSK" w:eastAsia="Malgun Gothic" w:hAnsi="TH SarabunPSK" w:cs="TH SarabunPSK" w:hint="cs"/>
-          <w:noProof/>
-          <w:color w:val="000000"/>
-          <w:sz w:val="32"/>
-          <w:szCs w:val="32"/>
-          <w:cs/>
-        </w:rPr>
-        <w:t>) คว</w:t>
-      </w:r>
-      <w:r>
-        <w:rPr>
-          <w:rFonts w:ascii="TH SarabunPSK" w:eastAsia="Malgun Gothic" w:hAnsi="TH SarabunPSK" w:cs="TH SarabunPSK" w:hint="cs"/>
-          <w:noProof/>
-          <w:color w:val="000000"/>
-          <w:sz w:val="32"/>
-          <w:szCs w:val="32"/>
-          <w:cs/>
-        </w:rPr>
-        <w:t>รมีการสำรองข้อมูลทั้งหมดอย่างสม่ำเสมอ</w:t>
-      </w:r>
-      <w:r>
-        <w:rPr>
-          <w:rFonts w:ascii="TH SarabunPSK" w:eastAsia="Malgun Gothic" w:hAnsi="TH SarabunPSK" w:cs="TH SarabunPSK" w:hint="cs"/>
-          <w:noProof/>
-          <w:color w:val="000000"/>
-          <w:sz w:val="32"/>
-          <w:szCs w:val="32"/>
-          <w:cs/>
-        </w:rPr>
-        <w:t xml:space="preserve"> และ 12) ผู้ให้สัมภาษณ์ทุกคนเห็นตรงกันว่าควรมีการลงทุนด้านความปลอดภัยเพิ่ม</w:t>
+        <w:t>ซึ่งประชากรทั้งหมดของวิทยาลัยนวัตกรรมการจัดการมีจำนวน 55 คน ใช้การสุ่มตัวอย่าง 12 คน โดยใช้การสุ่มแบบเฉพาะเจาะจง แล้วจึงใช้การสัมภาษณ์เชิงลึก และนำข้อมูลมาวิเคราะห์และออกแบบพัฒนาโปรแกรมทางบัญชี</w:t>
       </w:r>
     </w:p>
     <w:p>
@@ -1005,14 +732,125 @@
           <w:tab w:val="left" w:pos="720"/>
         </w:tabs>
         <w:spacing w:after="0" w:line="240" w:lineRule="auto"/>
-        <w:rPr>
-          <w:rFonts w:ascii="TH SarabunPSK" w:eastAsia="Malgun Gothic" w:hAnsi="TH SarabunPSK" w:cs="TH SarabunPSK"/>
+        <w:jc w:val="thaiDistribute"/>
+        <w:rPr>
+          <w:rFonts w:ascii="TH Sarabun New" w:hAnsi="TH Sarabun New" w:cs="TH Sarabun New"/>
+          <w:sz w:val="32"/>
+          <w:szCs w:val="32"/>
+        </w:rPr>
+      </w:pPr>
+      <w:r>
+        <w:rPr>
+          <w:rFonts w:ascii="TH Sarabun New" w:hAnsi="TH Sarabun New" w:cs="TH Sarabun New"/>
           <w:noProof/>
           <w:color w:val="000000"/>
           <w:sz w:val="32"/>
           <w:szCs w:val="32"/>
         </w:rPr>
-      </w:pPr>
+        <w:tab/>
+      </w:r>
+      <w:r>
+        <w:rPr>
+          <w:rFonts w:ascii="TH Sarabun New" w:hAnsi="TH Sarabun New" w:cs="TH Sarabun New"/>
+          <w:sz w:val="32"/>
+          <w:szCs w:val="32"/>
+          <w:cs/>
+        </w:rPr>
+        <w:t xml:space="preserve">ผลการวิจัยพบว่า  </w:t>
+      </w:r>
+      <w:r>
+        <w:rPr>
+          <w:rFonts w:ascii="TH Sarabun New" w:hAnsi="TH Sarabun New" w:cs="TH Sarabun New"/>
+          <w:sz w:val="32"/>
+          <w:szCs w:val="32"/>
+        </w:rPr>
+        <w:t>1</w:t>
+      </w:r>
+      <w:r>
+        <w:rPr>
+          <w:rFonts w:ascii="TH Sarabun New" w:hAnsi="TH Sarabun New" w:cs="TH Sarabun New"/>
+          <w:sz w:val="32"/>
+          <w:szCs w:val="32"/>
+        </w:rPr>
+        <w:t>)</w:t>
+      </w:r>
+      <w:r>
+        <w:rPr>
+          <w:rFonts w:ascii="TH Sarabun New" w:hAnsi="TH Sarabun New" w:cs="TH Sarabun New"/>
+          <w:sz w:val="32"/>
+          <w:szCs w:val="32"/>
+          <w:cs/>
+        </w:rPr>
+        <w:t xml:space="preserve"> พนักงานส่วนใหญ่ไม่เคยใช้โปรแกรมทางบัญชี </w:t>
+      </w:r>
+      <w:r>
+        <w:rPr>
+          <w:rFonts w:ascii="TH Sarabun New" w:hAnsi="TH Sarabun New" w:cs="TH Sarabun New"/>
+          <w:sz w:val="32"/>
+          <w:szCs w:val="32"/>
+        </w:rPr>
+        <w:t>2</w:t>
+      </w:r>
+      <w:r>
+        <w:rPr>
+          <w:rFonts w:ascii="TH Sarabun New" w:hAnsi="TH Sarabun New" w:cs="TH Sarabun New"/>
+          <w:sz w:val="32"/>
+          <w:szCs w:val="32"/>
+        </w:rPr>
+        <w:t>)</w:t>
+      </w:r>
+      <w:r>
+        <w:rPr>
+          <w:rFonts w:ascii="TH Sarabun New" w:hAnsi="TH Sarabun New" w:cs="TH Sarabun New"/>
+          <w:sz w:val="32"/>
+          <w:szCs w:val="32"/>
+          <w:cs/>
+        </w:rPr>
+        <w:t xml:space="preserve"> โปรแกรมทางบัญชีใช้งานยากต้องใช้เวลาเรียนรู้นาน </w:t>
+      </w:r>
+      <w:r>
+        <w:rPr>
+          <w:rFonts w:ascii="TH Sarabun New" w:hAnsi="TH Sarabun New" w:cs="TH Sarabun New"/>
+          <w:sz w:val="32"/>
+          <w:szCs w:val="32"/>
+        </w:rPr>
+        <w:t>3</w:t>
+      </w:r>
+      <w:r>
+        <w:rPr>
+          <w:rFonts w:ascii="TH Sarabun New" w:hAnsi="TH Sarabun New" w:cs="TH Sarabun New"/>
+          <w:sz w:val="32"/>
+          <w:szCs w:val="32"/>
+        </w:rPr>
+        <w:t>)</w:t>
+      </w:r>
+      <w:r>
+        <w:rPr>
+          <w:rFonts w:ascii="TH Sarabun New" w:hAnsi="TH Sarabun New" w:cs="TH Sarabun New"/>
+          <w:sz w:val="32"/>
+          <w:szCs w:val="32"/>
+          <w:cs/>
+        </w:rPr>
+        <w:t xml:space="preserve"> โปรแกรมบัญชีต้องประมวลผลได้รวดเร็วและถูกต้อง</w:t>
+      </w:r>
+      <w:r>
+        <w:rPr>
+          <w:rFonts w:ascii="TH Sarabun New" w:hAnsi="TH Sarabun New" w:cs="TH Sarabun New"/>
+          <w:sz w:val="32"/>
+          <w:szCs w:val="32"/>
+          <w:cs/>
+        </w:rPr>
+        <w:t xml:space="preserve"> </w:t>
+      </w:r>
+      <w:r>
+        <w:rPr>
+          <w:rFonts w:ascii="TH Sarabun New" w:hAnsi="TH Sarabun New" w:cs="TH Sarabun New"/>
+          <w:sz w:val="32"/>
+          <w:szCs w:val="32"/>
+          <w:cs/>
+        </w:rPr>
+        <w:t>อย่างไรก็ตามการพัฒนาทางการบัญชีสำหรับส่วนของบัญชีแยกประเภทได้จัดทำขึ้น ซึ่งใช้ในการบันทึกบัญชี ทำบัญชีและปิดบัญชี เพื่อจัดทำรายงานทางการเงินและรายงานสำหรับผู้บริหารเพื่อใช้ในการตัดสินใจ นอกจากนั้นผู้พัฒนาได้ทำการทดสอบระบบ ปรากฎผลว่าโปรแกรมสามารถปิดบัญชีได้อย่างถูกต้องและรวดเร็ว</w:t>
+      </w:r>
     </w:p>
     <w:p>
       <w:pPr>
@@ -1020,6 +858,40 @@
           <w:tab w:val="left" w:pos="720"/>
         </w:tabs>
         <w:spacing w:after="0" w:line="240" w:lineRule="auto"/>
+        <w:jc w:val="thaiDistribute"/>
+      </w:pPr>
+    </w:p>
+    <w:p>
+      <w:pPr>
+        <w:tabs>
+          <w:tab w:val="left" w:pos="720"/>
+        </w:tabs>
+        <w:spacing w:after="0" w:line="240" w:lineRule="auto"/>
+        <w:jc w:val="thaiDistribute"/>
+      </w:pPr>
+    </w:p>
+    <w:p>
+      <w:pPr>
+        <w:tabs>
+          <w:tab w:val="left" w:pos="720"/>
+        </w:tabs>
+        <w:spacing w:after="0" w:line="240" w:lineRule="auto"/>
+        <w:jc w:val="thaiDistribute"/>
+        <w:rPr>
+          <w:rFonts w:ascii="TH SarabunPSK" w:eastAsia="Malgun Gothic" w:hAnsi="TH SarabunPSK" w:cs="TH SarabunPSK" w:hint="cs"/>
+          <w:noProof/>
+          <w:color w:val="000000"/>
+          <w:sz w:val="32"/>
+          <w:szCs w:val="32"/>
+        </w:rPr>
+      </w:pPr>
+    </w:p>
+    <w:p>
+      <w:pPr>
+        <w:tabs>
+          <w:tab w:val="left" w:pos="720"/>
+        </w:tabs>
+        <w:spacing w:after="0" w:line="240" w:lineRule="auto"/>
         <w:rPr>
           <w:rFonts w:ascii="TH SarabunPSK" w:hAnsi="TH SarabunPSK" w:cs="TH SarabunPSK"/>
           <w:sz w:val="32"/>
@@ -1076,7 +948,42 @@
           <w:szCs w:val="32"/>
           <w:cs/>
         </w:rPr>
-        <w:t xml:space="preserve">โปรมแกรมบัญชี โปรแกรมบัญชีออนไลน์ </w:t>
+        <w:t>โปรมแกรม</w:t>
+      </w:r>
+      <w:r>
+        <w:rPr>
+          <w:rFonts w:ascii="TH SarabunPSK" w:hAnsi="TH SarabunPSK" w:cs="TH SarabunPSK" w:hint="cs"/>
+          <w:b/>
+          <w:bCs/>
+          <w:sz w:val="32"/>
+          <w:szCs w:val="32"/>
+          <w:cs/>
+        </w:rPr>
+        <w:t>สำเร็จรูปทางบัญชี</w:t>
+      </w:r>
+      <w:bookmarkStart w:id="0" w:name="_GoBack"/>
+      <w:bookmarkEnd w:id="0"/>
+      <w:r>
+        <w:rPr>
+          <w:rFonts w:ascii="TH SarabunPSK" w:hAnsi="TH SarabunPSK" w:cs="TH SarabunPSK" w:hint="cs"/>
+          <w:b/>
+          <w:bCs/>
+          <w:sz w:val="32"/>
+          <w:szCs w:val="32"/>
+          <w:cs/>
+        </w:rPr>
+        <w:t xml:space="preserve"> โปรแกรมบัญชีออนไลน์ วิทยาลัยนวัตกรรมการจัดการ</w:t>
+      </w:r>
+      <w:r>
+        <w:rPr>
+          <w:rFonts w:ascii="TH SarabunPSK" w:hAnsi="TH SarabunPSK" w:cs="TH SarabunPSK" w:hint="cs"/>
+          <w:b/>
+          <w:bCs/>
+          <w:sz w:val="32"/>
+          <w:szCs w:val="32"/>
+          <w:cs/>
+        </w:rPr>
+        <w:t xml:space="preserve"> </w:t>
       </w:r>
       <w:r>
         <w:rPr>

--- a/รูปเล่ม/5. บทคัดย่อ ภาษาไทย.docx
+++ b/รูปเล่ม/5. บทคัดย่อ ภาษาไทย.docx
@@ -1,6 +1,6 @@
 
 <file path=word/document.xml><?xml version="1.0" encoding="utf-8"?>
-<w:document xmlns:wpc="http://schemas.microsoft.com/office/word/2010/wordprocessingCanvas" xmlns:mc="http://schemas.openxmlformats.org/markup-compatibility/2006" xmlns:o="urn:schemas-microsoft-com:office:office" xmlns:r="http://schemas.openxmlformats.org/officeDocument/2006/relationships" xmlns:m="http://schemas.openxmlformats.org/officeDocument/2006/math" xmlns:v="urn:schemas-microsoft-com:vml" xmlns:wp14="http://schemas.microsoft.com/office/word/2010/wordprocessingDrawing" xmlns:wp="http://schemas.openxmlformats.org/drawingml/2006/wordprocessingDrawing" xmlns:w10="urn:schemas-microsoft-com:office:word" xmlns:w="http://schemas.openxmlformats.org/wordprocessingml/2006/main" xmlns:w14="http://schemas.microsoft.com/office/word/2010/wordml" xmlns:w15="http://schemas.microsoft.com/office/word/2012/wordml" xmlns:wpg="http://schemas.microsoft.com/office/word/2010/wordprocessingGroup" xmlns:wpi="http://schemas.microsoft.com/office/word/2010/wordprocessingInk" xmlns:wne="http://schemas.microsoft.com/office/word/2006/wordml" xmlns:wps="http://schemas.microsoft.com/office/word/2010/wordprocessingShape" mc:Ignorable="w14 w15 wp14">
+<w:document xmlns:wpc="http://schemas.microsoft.com/office/word/2010/wordprocessingCanvas" xmlns:mc="http://schemas.openxmlformats.org/markup-compatibility/2006" xmlns:o="urn:schemas-microsoft-com:office:office" xmlns:r="http://schemas.openxmlformats.org/officeDocument/2006/relationships" xmlns:m="http://schemas.openxmlformats.org/officeDocument/2006/math" xmlns:v="urn:schemas-microsoft-com:vml" xmlns:wp14="http://schemas.microsoft.com/office/word/2010/wordprocessingDrawing" xmlns:wp="http://schemas.openxmlformats.org/drawingml/2006/wordprocessingDrawing" xmlns:w10="urn:schemas-microsoft-com:office:word" xmlns:w="http://schemas.openxmlformats.org/wordprocessingml/2006/main" xmlns:w14="http://schemas.microsoft.com/office/word/2010/wordml" xmlns:wpg="http://schemas.microsoft.com/office/word/2010/wordprocessingGroup" xmlns:wpi="http://schemas.microsoft.com/office/word/2010/wordprocessingInk" xmlns:wne="http://schemas.microsoft.com/office/word/2006/wordml" xmlns:wps="http://schemas.microsoft.com/office/word/2010/wordprocessingShape" mc:Ignorable="w14 wp14">
   <w:body>
     <w:tbl>
       <w:tblPr>
@@ -75,6 +75,7 @@
               <w:rPr>
                 <w:rFonts w:ascii="TH SarabunPSK" w:hAnsi="TH SarabunPSK" w:cs="TH SarabunPSK"/>
                 <w:color w:val="000000"/>
+                <w:spacing w:val="-10"/>
                 <w:sz w:val="32"/>
                 <w:szCs w:val="32"/>
                 <w:cs/>
@@ -85,6 +86,7 @@
               <w:rPr>
                 <w:rFonts w:ascii="TH SarabunPSK" w:hAnsi="TH SarabunPSK" w:cs="TH SarabunPSK" w:hint="cs"/>
                 <w:color w:val="000000"/>
+                <w:spacing w:val="-10"/>
                 <w:sz w:val="32"/>
                 <w:szCs w:val="32"/>
                 <w:cs/>
@@ -95,11 +97,22 @@
               <w:rPr>
                 <w:rFonts w:ascii="TH SarabunPSK" w:hAnsi="TH SarabunPSK" w:cs="TH SarabunPSK"/>
                 <w:color w:val="000000"/>
-                <w:sz w:val="32"/>
-                <w:szCs w:val="32"/>
-                <w:cs/>
-              </w:rPr>
-              <w:t>วิทยาลัยนวัตกรรมการจัดการ มหาวิทยาลัยเทคโนโลยีราชมงคล รัตนโกสินทร์</w:t>
+                <w:spacing w:val="-10"/>
+                <w:sz w:val="32"/>
+                <w:szCs w:val="32"/>
+                <w:cs/>
+              </w:rPr>
+              <w:t>วิทยาลัยนวัตกรรมการจัดการ</w:t>
+            </w:r>
+            <w:r>
+              <w:rPr>
+                <w:rFonts w:ascii="TH SarabunPSK" w:hAnsi="TH SarabunPSK" w:cs="TH SarabunPSK"/>
+                <w:color w:val="000000"/>
+                <w:sz w:val="32"/>
+                <w:szCs w:val="32"/>
+                <w:cs/>
+              </w:rPr>
+              <w:t xml:space="preserve"> มหาวิทยาลัยเทคโนโลยีราชมงคล รัตนโกสินทร์</w:t>
             </w:r>
           </w:p>
         </w:tc>
@@ -764,13 +777,48 @@
           <w:sz w:val="32"/>
           <w:szCs w:val="32"/>
         </w:rPr>
-        <w:t>1</w:t>
+        <w:t>1)</w:t>
       </w:r>
       <w:r>
         <w:rPr>
           <w:rFonts w:ascii="TH Sarabun New" w:hAnsi="TH Sarabun New" w:cs="TH Sarabun New"/>
           <w:sz w:val="32"/>
           <w:szCs w:val="32"/>
+          <w:cs/>
+        </w:rPr>
+        <w:t xml:space="preserve"> พนักงานส่วนใหญ่</w:t>
+      </w:r>
+      <w:r>
+        <w:rPr>
+          <w:rFonts w:ascii="TH Sarabun New" w:hAnsi="TH Sarabun New" w:cs="TH Sarabun New" w:hint="cs"/>
+          <w:sz w:val="32"/>
+          <w:szCs w:val="32"/>
+          <w:cs/>
+        </w:rPr>
+        <w:t>มีความเห็นว่าโปรแกรมทางบัญชีใช้งานยากและต้องใช้เวลาเรียนรู้นาน</w:t>
+      </w:r>
+      <w:r>
+        <w:rPr>
+          <w:rFonts w:ascii="TH Sarabun New" w:hAnsi="TH Sarabun New" w:cs="TH Sarabun New"/>
+          <w:sz w:val="32"/>
+          <w:szCs w:val="32"/>
+          <w:cs/>
+        </w:rPr>
+        <w:t xml:space="preserve"> </w:t>
+      </w:r>
+      <w:r>
+        <w:rPr>
+          <w:rFonts w:ascii="TH Sarabun New" w:hAnsi="TH Sarabun New" w:cs="TH Sarabun New"/>
+          <w:sz w:val="32"/>
+          <w:szCs w:val="32"/>
+        </w:rPr>
+        <w:t>2</w:t>
+      </w:r>
+      <w:r>
+        <w:rPr>
+          <w:rFonts w:ascii="TH Sarabun New" w:hAnsi="TH Sarabun New" w:cs="TH Sarabun New"/>
+          <w:sz w:val="32"/>
+          <w:szCs w:val="32"/>
         </w:rPr>
         <w:t>)</w:t>
       </w:r>
@@ -781,7 +829,16 @@
           <w:szCs w:val="32"/>
           <w:cs/>
         </w:rPr>
-        <w:t xml:space="preserve"> พนักงานส่วนใหญ่ไม่เคยใช้โปรแกรมทางบัญชี </w:t>
+        <w:t xml:space="preserve"> </w:t>
+      </w:r>
+      <w:r>
+        <w:rPr>
+          <w:rFonts w:ascii="TH Sarabun New" w:hAnsi="TH Sarabun New" w:cs="TH Sarabun New" w:hint="cs"/>
+          <w:sz w:val="32"/>
+          <w:szCs w:val="32"/>
+          <w:cs/>
+        </w:rPr>
+        <w:t xml:space="preserve">ต้องการโปรแกรมที่ใช้งานง่าย </w:t>
       </w:r>
       <w:r>
         <w:rPr>
@@ -789,7 +846,16 @@
           <w:sz w:val="32"/>
           <w:szCs w:val="32"/>
         </w:rPr>
-        <w:t>2</w:t>
+        <w:t xml:space="preserve">3) </w:t>
+      </w:r>
+      <w:r>
+        <w:rPr>
+          <w:rFonts w:ascii="TH Sarabun New" w:hAnsi="TH Sarabun New" w:cs="TH Sarabun New" w:hint="cs"/>
+          <w:sz w:val="32"/>
+          <w:szCs w:val="32"/>
+          <w:cs/>
+        </w:rPr>
+        <w:t xml:space="preserve">ต้องการโปรแกรมที่ประมวลผลได้รวดเร็วและถูกต้อง </w:t>
       </w:r>
       <w:r>
         <w:rPr>
@@ -797,7 +863,16 @@
           <w:sz w:val="32"/>
           <w:szCs w:val="32"/>
         </w:rPr>
-        <w:t>)</w:t>
+        <w:t>4)</w:t>
+      </w:r>
+      <w:r>
+        <w:rPr>
+          <w:rFonts w:ascii="TH Sarabun New" w:hAnsi="TH Sarabun New" w:cs="TH Sarabun New" w:hint="cs"/>
+          <w:sz w:val="32"/>
+          <w:szCs w:val="32"/>
+          <w:cs/>
+        </w:rPr>
+        <w:t xml:space="preserve"> โปรแกรมต้องสามารถจัดทำรายงานทางการเงินและสามารถค้นหารายการทางการบัญชีได้ </w:t>
       </w:r>
       <w:r>
         <w:rPr>
@@ -806,23 +881,61 @@
           <w:szCs w:val="32"/>
           <w:cs/>
         </w:rPr>
-        <w:t xml:space="preserve"> โปรแกรมทางบัญชีใช้งานยากต้องใช้เวลาเรียนรู้นาน </w:t>
+        <w:t xml:space="preserve"> อย่างไรก็ตาม</w:t>
+      </w:r>
+      <w:r>
+        <w:rPr>
+          <w:rFonts w:ascii="TH Sarabun New" w:hAnsi="TH Sarabun New" w:cs="TH Sarabun New" w:hint="cs"/>
+          <w:sz w:val="32"/>
+          <w:szCs w:val="32"/>
+          <w:cs/>
+        </w:rPr>
+        <w:t>จึงได้</w:t>
+      </w:r>
+      <w:r>
+        <w:rPr>
+          <w:rFonts w:ascii="TH Sarabun New" w:hAnsi="TH Sarabun New" w:cs="TH Sarabun New" w:hint="cs"/>
+          <w:sz w:val="32"/>
+          <w:szCs w:val="32"/>
+          <w:cs/>
+        </w:rPr>
+        <w:t>พัฒนาโปรแกรมทางการบัญชีขึ้น</w:t>
+      </w:r>
+      <w:r>
+        <w:rPr>
+          <w:rFonts w:ascii="TH Sarabun New" w:hAnsi="TH Sarabun New" w:cs="TH Sarabun New" w:hint="cs"/>
+          <w:sz w:val="32"/>
+          <w:szCs w:val="32"/>
+          <w:cs/>
+        </w:rPr>
+        <w:t xml:space="preserve"> </w:t>
       </w:r>
       <w:r>
         <w:rPr>
           <w:rFonts w:ascii="TH Sarabun New" w:hAnsi="TH Sarabun New" w:cs="TH Sarabun New"/>
           <w:sz w:val="32"/>
           <w:szCs w:val="32"/>
-        </w:rPr>
-        <w:t>3</w:t>
+          <w:cs/>
+        </w:rPr>
+        <w:t>เพื่อจัดทำรายงานทางการเงินและรายงานสำหรับผู้บริหารเพื่อใช้ในการตัดสินใจ นอกจากนั้นผ</w:t>
       </w:r>
       <w:r>
         <w:rPr>
           <w:rFonts w:ascii="TH Sarabun New" w:hAnsi="TH Sarabun New" w:cs="TH Sarabun New"/>
           <w:sz w:val="32"/>
           <w:szCs w:val="32"/>
-        </w:rPr>
-        <w:t>)</w:t>
+          <w:cs/>
+        </w:rPr>
+        <w:t>ู้พัฒนาได้ทำการทดสอบระบบ ปราก</w:t>
+      </w:r>
+      <w:r>
+        <w:rPr>
+          <w:rFonts w:ascii="TH Sarabun New" w:hAnsi="TH Sarabun New" w:cs="TH Sarabun New" w:hint="cs"/>
+          <w:sz w:val="32"/>
+          <w:szCs w:val="32"/>
+          <w:cs/>
+        </w:rPr>
+        <w:t>ฏ</w:t>
       </w:r>
       <w:r>
         <w:rPr>
@@ -831,25 +944,7 @@
           <w:szCs w:val="32"/>
           <w:cs/>
         </w:rPr>
-        <w:t xml:space="preserve"> โปรแกรมบัญชีต้องประมวลผลได้รวดเร็วและถูกต้อง</w:t>
-      </w:r>
-      <w:r>
-        <w:rPr>
-          <w:rFonts w:ascii="TH Sarabun New" w:hAnsi="TH Sarabun New" w:cs="TH Sarabun New"/>
-          <w:sz w:val="32"/>
-          <w:szCs w:val="32"/>
-          <w:cs/>
-        </w:rPr>
-        <w:t xml:space="preserve"> </w:t>
-      </w:r>
-      <w:r>
-        <w:rPr>
-          <w:rFonts w:ascii="TH Sarabun New" w:hAnsi="TH Sarabun New" w:cs="TH Sarabun New"/>
-          <w:sz w:val="32"/>
-          <w:szCs w:val="32"/>
-          <w:cs/>
-        </w:rPr>
-        <w:t>อย่างไรก็ตามการพัฒนาทางการบัญชีสำหรับส่วนของบัญชีแยกประเภทได้จัดทำขึ้น ซึ่งใช้ในการบันทึกบัญชี ทำบัญชีและปิดบัญชี เพื่อจัดทำรายงานทางการเงินและรายงานสำหรับผู้บริหารเพื่อใช้ในการตัดสินใจ นอกจากนั้นผู้พัฒนาได้ทำการทดสอบระบบ ปรากฎผลว่าโปรแกรมสามารถปิดบัญชีได้อย่างถูกต้องและรวดเร็ว</w:t>
+        <w:t>ว่าโปรแกรมสามารถปิดบัญชีได้อย่างถูกต้องและรวดเร็ว</w:t>
       </w:r>
     </w:p>
     <w:p>
@@ -878,7 +973,7 @@
         <w:spacing w:after="0" w:line="240" w:lineRule="auto"/>
         <w:jc w:val="thaiDistribute"/>
         <w:rPr>
-          <w:rFonts w:ascii="TH SarabunPSK" w:eastAsia="Malgun Gothic" w:hAnsi="TH SarabunPSK" w:cs="TH SarabunPSK" w:hint="cs"/>
+          <w:rFonts w:ascii="TH SarabunPSK" w:eastAsia="Malgun Gothic" w:hAnsi="TH SarabunPSK" w:cs="TH SarabunPSK"/>
           <w:noProof/>
           <w:color w:val="000000"/>
           <w:sz w:val="32"/>
@@ -961,8 +1056,26 @@
         </w:rPr>
         <w:t>สำเร็จรูปทางบัญชี</w:t>
       </w:r>
-      <w:bookmarkStart w:id="0" w:name="_GoBack"/>
-      <w:bookmarkEnd w:id="0"/>
+      <w:r>
+        <w:rPr>
+          <w:rFonts w:ascii="TH SarabunPSK" w:hAnsi="TH SarabunPSK" w:cs="TH SarabunPSK"/>
+          <w:b/>
+          <w:bCs/>
+          <w:sz w:val="32"/>
+          <w:szCs w:val="32"/>
+        </w:rPr>
+        <w:t>,</w:t>
+      </w:r>
+      <w:r>
+        <w:rPr>
+          <w:rFonts w:ascii="TH SarabunPSK" w:hAnsi="TH SarabunPSK" w:cs="TH SarabunPSK"/>
+          <w:b/>
+          <w:bCs/>
+          <w:sz w:val="32"/>
+          <w:szCs w:val="32"/>
+        </w:rPr>
+        <w:t xml:space="preserve"> </w:t>
+      </w:r>
       <w:r>
         <w:rPr>
           <w:rFonts w:ascii="TH SarabunPSK" w:hAnsi="TH SarabunPSK" w:cs="TH SarabunPSK" w:hint="cs"/>
@@ -972,7 +1085,17 @@
           <w:szCs w:val="32"/>
           <w:cs/>
         </w:rPr>
-        <w:t xml:space="preserve"> โปรแกรมบัญชีออนไลน์ วิทยาลัยนวัตกรรมการจัดการ</w:t>
+        <w:t>โปรแกรมบัญชีออนไลน์</w:t>
+      </w:r>
+      <w:r>
+        <w:rPr>
+          <w:rFonts w:ascii="TH SarabunPSK" w:hAnsi="TH SarabunPSK" w:cs="TH SarabunPSK"/>
+          <w:b/>
+          <w:bCs/>
+          <w:sz w:val="32"/>
+          <w:szCs w:val="32"/>
+        </w:rPr>
+        <w:t>,</w:t>
       </w:r>
       <w:r>
         <w:rPr>
@@ -985,6 +1108,30 @@
         </w:rPr>
         <w:t xml:space="preserve"> </w:t>
       </w:r>
+      <w:bookmarkStart w:id="0" w:name="_GoBack"/>
+      <w:bookmarkEnd w:id="0"/>
+      <w:r>
+        <w:rPr>
+          <w:rFonts w:ascii="TH SarabunPSK" w:hAnsi="TH SarabunPSK" w:cs="TH SarabunPSK" w:hint="cs"/>
+          <w:b/>
+          <w:bCs/>
+          <w:sz w:val="32"/>
+          <w:szCs w:val="32"/>
+          <w:cs/>
+        </w:rPr>
+        <w:t>วิทยาลัยนวัตกรรมการจัดการ</w:t>
+      </w:r>
+      <w:r>
+        <w:rPr>
+          <w:rFonts w:ascii="TH SarabunPSK" w:hAnsi="TH SarabunPSK" w:cs="TH SarabunPSK" w:hint="cs"/>
+          <w:b/>
+          <w:bCs/>
+          <w:sz w:val="32"/>
+          <w:szCs w:val="32"/>
+          <w:cs/>
+        </w:rPr>
+        <w:t xml:space="preserve"> </w:t>
+      </w:r>
       <w:r>
         <w:rPr>
           <w:rFonts w:ascii="TH SarabunPSK" w:hAnsi="TH SarabunPSK" w:cs="TH SarabunPSK"/>
@@ -997,10 +1144,10 @@
       </w:r>
     </w:p>
     <w:sectPr>
-      <w:headerReference w:type="default" r:id="rId7"/>
-      <w:footerReference w:type="default" r:id="rId8"/>
-      <w:headerReference w:type="first" r:id="rId9"/>
-      <w:footerReference w:type="first" r:id="rId10"/>
+      <w:headerReference w:type="default" r:id="rId8"/>
+      <w:footerReference w:type="default" r:id="rId9"/>
+      <w:headerReference w:type="first" r:id="rId10"/>
+      <w:footerReference w:type="first" r:id="rId11"/>
       <w:pgSz w:w="11906" w:h="16838"/>
       <w:pgMar w:top="1728" w:right="1440" w:bottom="1728" w:left="1872" w:header="576" w:footer="1008" w:gutter="0"/>
       <w:pgNumType w:start="10"/>
@@ -1013,7 +1160,7 @@
 </file>
 
 <file path=word/endnotes.xml><?xml version="1.0" encoding="utf-8"?>
-<w:endnotes xmlns:wpc="http://schemas.microsoft.com/office/word/2010/wordprocessingCanvas" xmlns:mc="http://schemas.openxmlformats.org/markup-compatibility/2006" xmlns:o="urn:schemas-microsoft-com:office:office" xmlns:r="http://schemas.openxmlformats.org/officeDocument/2006/relationships" xmlns:m="http://schemas.openxmlformats.org/officeDocument/2006/math" xmlns:v="urn:schemas-microsoft-com:vml" xmlns:wp14="http://schemas.microsoft.com/office/word/2010/wordprocessingDrawing" xmlns:wp="http://schemas.openxmlformats.org/drawingml/2006/wordprocessingDrawing" xmlns:w10="urn:schemas-microsoft-com:office:word" xmlns:w="http://schemas.openxmlformats.org/wordprocessingml/2006/main" xmlns:w14="http://schemas.microsoft.com/office/word/2010/wordml" xmlns:w15="http://schemas.microsoft.com/office/word/2012/wordml" xmlns:wpg="http://schemas.microsoft.com/office/word/2010/wordprocessingGroup" xmlns:wpi="http://schemas.microsoft.com/office/word/2010/wordprocessingInk" xmlns:wne="http://schemas.microsoft.com/office/word/2006/wordml" xmlns:wps="http://schemas.microsoft.com/office/word/2010/wordprocessingShape" mc:Ignorable="w14 w15 wp14">
+<w:endnotes xmlns:wpc="http://schemas.microsoft.com/office/word/2010/wordprocessingCanvas" xmlns:mc="http://schemas.openxmlformats.org/markup-compatibility/2006" xmlns:o="urn:schemas-microsoft-com:office:office" xmlns:r="http://schemas.openxmlformats.org/officeDocument/2006/relationships" xmlns:m="http://schemas.openxmlformats.org/officeDocument/2006/math" xmlns:v="urn:schemas-microsoft-com:vml" xmlns:wp14="http://schemas.microsoft.com/office/word/2010/wordprocessingDrawing" xmlns:wp="http://schemas.openxmlformats.org/drawingml/2006/wordprocessingDrawing" xmlns:w10="urn:schemas-microsoft-com:office:word" xmlns:w="http://schemas.openxmlformats.org/wordprocessingml/2006/main" xmlns:w14="http://schemas.microsoft.com/office/word/2010/wordml" xmlns:wpg="http://schemas.microsoft.com/office/word/2010/wordprocessingGroup" xmlns:wpi="http://schemas.microsoft.com/office/word/2010/wordprocessingInk" xmlns:wne="http://schemas.microsoft.com/office/word/2006/wordml" xmlns:wps="http://schemas.microsoft.com/office/word/2010/wordprocessingShape" mc:Ignorable="w14 wp14">
   <w:endnote w:type="separator" w:id="-1">
     <w:p>
       <w:pPr>
@@ -1038,7 +1185,7 @@
 </file>
 
 <file path=word/footer1.xml><?xml version="1.0" encoding="utf-8"?>
-<w:ftr xmlns:wpc="http://schemas.microsoft.com/office/word/2010/wordprocessingCanvas" xmlns:mc="http://schemas.openxmlformats.org/markup-compatibility/2006" xmlns:o="urn:schemas-microsoft-com:office:office" xmlns:r="http://schemas.openxmlformats.org/officeDocument/2006/relationships" xmlns:m="http://schemas.openxmlformats.org/officeDocument/2006/math" xmlns:v="urn:schemas-microsoft-com:vml" xmlns:wp14="http://schemas.microsoft.com/office/word/2010/wordprocessingDrawing" xmlns:wp="http://schemas.openxmlformats.org/drawingml/2006/wordprocessingDrawing" xmlns:w10="urn:schemas-microsoft-com:office:word" xmlns:w="http://schemas.openxmlformats.org/wordprocessingml/2006/main" xmlns:w14="http://schemas.microsoft.com/office/word/2010/wordml" xmlns:w15="http://schemas.microsoft.com/office/word/2012/wordml" xmlns:wpg="http://schemas.microsoft.com/office/word/2010/wordprocessingGroup" xmlns:wpi="http://schemas.microsoft.com/office/word/2010/wordprocessingInk" xmlns:wne="http://schemas.microsoft.com/office/word/2006/wordml" xmlns:wps="http://schemas.microsoft.com/office/word/2010/wordprocessingShape" mc:Ignorable="w14 w15 wp14">
+<w:ftr xmlns:wpc="http://schemas.microsoft.com/office/word/2010/wordprocessingCanvas" xmlns:mc="http://schemas.openxmlformats.org/markup-compatibility/2006" xmlns:o="urn:schemas-microsoft-com:office:office" xmlns:r="http://schemas.openxmlformats.org/officeDocument/2006/relationships" xmlns:m="http://schemas.openxmlformats.org/officeDocument/2006/math" xmlns:v="urn:schemas-microsoft-com:vml" xmlns:wp14="http://schemas.microsoft.com/office/word/2010/wordprocessingDrawing" xmlns:wp="http://schemas.openxmlformats.org/drawingml/2006/wordprocessingDrawing" xmlns:w10="urn:schemas-microsoft-com:office:word" xmlns:w="http://schemas.openxmlformats.org/wordprocessingml/2006/main" xmlns:w14="http://schemas.microsoft.com/office/word/2010/wordml" xmlns:wpg="http://schemas.microsoft.com/office/word/2010/wordprocessingGroup" xmlns:wpi="http://schemas.microsoft.com/office/word/2010/wordprocessingInk" xmlns:wne="http://schemas.microsoft.com/office/word/2006/wordml" xmlns:wps="http://schemas.microsoft.com/office/word/2010/wordprocessingShape" mc:Ignorable="w14 wp14">
   <w:p>
     <w:pPr>
       <w:pStyle w:val="Footer"/>
@@ -1130,7 +1277,7 @@
 </file>
 
 <file path=word/footer2.xml><?xml version="1.0" encoding="utf-8"?>
-<w:ftr xmlns:wpc="http://schemas.microsoft.com/office/word/2010/wordprocessingCanvas" xmlns:mc="http://schemas.openxmlformats.org/markup-compatibility/2006" xmlns:o="urn:schemas-microsoft-com:office:office" xmlns:r="http://schemas.openxmlformats.org/officeDocument/2006/relationships" xmlns:m="http://schemas.openxmlformats.org/officeDocument/2006/math" xmlns:v="urn:schemas-microsoft-com:vml" xmlns:wp14="http://schemas.microsoft.com/office/word/2010/wordprocessingDrawing" xmlns:wp="http://schemas.openxmlformats.org/drawingml/2006/wordprocessingDrawing" xmlns:w10="urn:schemas-microsoft-com:office:word" xmlns:w="http://schemas.openxmlformats.org/wordprocessingml/2006/main" xmlns:w14="http://schemas.microsoft.com/office/word/2010/wordml" xmlns:w15="http://schemas.microsoft.com/office/word/2012/wordml" xmlns:wpg="http://schemas.microsoft.com/office/word/2010/wordprocessingGroup" xmlns:wpi="http://schemas.microsoft.com/office/word/2010/wordprocessingInk" xmlns:wne="http://schemas.microsoft.com/office/word/2006/wordml" xmlns:wps="http://schemas.microsoft.com/office/word/2010/wordprocessingShape" mc:Ignorable="w14 w15 wp14">
+<w:ftr xmlns:wpc="http://schemas.microsoft.com/office/word/2010/wordprocessingCanvas" xmlns:mc="http://schemas.openxmlformats.org/markup-compatibility/2006" xmlns:o="urn:schemas-microsoft-com:office:office" xmlns:r="http://schemas.openxmlformats.org/officeDocument/2006/relationships" xmlns:m="http://schemas.openxmlformats.org/officeDocument/2006/math" xmlns:v="urn:schemas-microsoft-com:vml" xmlns:wp14="http://schemas.microsoft.com/office/word/2010/wordprocessingDrawing" xmlns:wp="http://schemas.openxmlformats.org/drawingml/2006/wordprocessingDrawing" xmlns:w10="urn:schemas-microsoft-com:office:word" xmlns:w="http://schemas.openxmlformats.org/wordprocessingml/2006/main" xmlns:w14="http://schemas.microsoft.com/office/word/2010/wordml" xmlns:wpg="http://schemas.microsoft.com/office/word/2010/wordprocessingGroup" xmlns:wpi="http://schemas.microsoft.com/office/word/2010/wordprocessingInk" xmlns:wne="http://schemas.microsoft.com/office/word/2006/wordml" xmlns:wps="http://schemas.microsoft.com/office/word/2010/wordprocessingShape" mc:Ignorable="w14 wp14">
   <w:p>
     <w:pPr>
       <w:pStyle w:val="Footer"/>
@@ -1221,7 +1368,7 @@
 </file>
 
 <file path=word/footnotes.xml><?xml version="1.0" encoding="utf-8"?>
-<w:footnotes xmlns:wpc="http://schemas.microsoft.com/office/word/2010/wordprocessingCanvas" xmlns:mc="http://schemas.openxmlformats.org/markup-compatibility/2006" xmlns:o="urn:schemas-microsoft-com:office:office" xmlns:r="http://schemas.openxmlformats.org/officeDocument/2006/relationships" xmlns:m="http://schemas.openxmlformats.org/officeDocument/2006/math" xmlns:v="urn:schemas-microsoft-com:vml" xmlns:wp14="http://schemas.microsoft.com/office/word/2010/wordprocessingDrawing" xmlns:wp="http://schemas.openxmlformats.org/drawingml/2006/wordprocessingDrawing" xmlns:w10="urn:schemas-microsoft-com:office:word" xmlns:w="http://schemas.openxmlformats.org/wordprocessingml/2006/main" xmlns:w14="http://schemas.microsoft.com/office/word/2010/wordml" xmlns:w15="http://schemas.microsoft.com/office/word/2012/wordml" xmlns:wpg="http://schemas.microsoft.com/office/word/2010/wordprocessingGroup" xmlns:wpi="http://schemas.microsoft.com/office/word/2010/wordprocessingInk" xmlns:wne="http://schemas.microsoft.com/office/word/2006/wordml" xmlns:wps="http://schemas.microsoft.com/office/word/2010/wordprocessingShape" mc:Ignorable="w14 w15 wp14">
+<w:footnotes xmlns:wpc="http://schemas.microsoft.com/office/word/2010/wordprocessingCanvas" xmlns:mc="http://schemas.openxmlformats.org/markup-compatibility/2006" xmlns:o="urn:schemas-microsoft-com:office:office" xmlns:r="http://schemas.openxmlformats.org/officeDocument/2006/relationships" xmlns:m="http://schemas.openxmlformats.org/officeDocument/2006/math" xmlns:v="urn:schemas-microsoft-com:vml" xmlns:wp14="http://schemas.microsoft.com/office/word/2010/wordprocessingDrawing" xmlns:wp="http://schemas.openxmlformats.org/drawingml/2006/wordprocessingDrawing" xmlns:w10="urn:schemas-microsoft-com:office:word" xmlns:w="http://schemas.openxmlformats.org/wordprocessingml/2006/main" xmlns:w14="http://schemas.microsoft.com/office/word/2010/wordml" xmlns:wpg="http://schemas.microsoft.com/office/word/2010/wordprocessingGroup" xmlns:wpi="http://schemas.microsoft.com/office/word/2010/wordprocessingInk" xmlns:wne="http://schemas.microsoft.com/office/word/2006/wordml" xmlns:wps="http://schemas.microsoft.com/office/word/2010/wordprocessingShape" mc:Ignorable="w14 wp14">
   <w:footnote w:type="separator" w:id="-1">
     <w:p>
       <w:pPr>
@@ -1246,7 +1393,7 @@
 </file>
 
 <file path=word/header1.xml><?xml version="1.0" encoding="utf-8"?>
-<w:hdr xmlns:wpc="http://schemas.microsoft.com/office/word/2010/wordprocessingCanvas" xmlns:mc="http://schemas.openxmlformats.org/markup-compatibility/2006" xmlns:o="urn:schemas-microsoft-com:office:office" xmlns:r="http://schemas.openxmlformats.org/officeDocument/2006/relationships" xmlns:m="http://schemas.openxmlformats.org/officeDocument/2006/math" xmlns:v="urn:schemas-microsoft-com:vml" xmlns:wp14="http://schemas.microsoft.com/office/word/2010/wordprocessingDrawing" xmlns:wp="http://schemas.openxmlformats.org/drawingml/2006/wordprocessingDrawing" xmlns:w10="urn:schemas-microsoft-com:office:word" xmlns:w="http://schemas.openxmlformats.org/wordprocessingml/2006/main" xmlns:w14="http://schemas.microsoft.com/office/word/2010/wordml" xmlns:w15="http://schemas.microsoft.com/office/word/2012/wordml" xmlns:wpg="http://schemas.microsoft.com/office/word/2010/wordprocessingGroup" xmlns:wpi="http://schemas.microsoft.com/office/word/2010/wordprocessingInk" xmlns:wne="http://schemas.microsoft.com/office/word/2006/wordml" xmlns:wps="http://schemas.microsoft.com/office/word/2010/wordprocessingShape" mc:Ignorable="w14 w15 wp14">
+<w:hdr xmlns:wpc="http://schemas.microsoft.com/office/word/2010/wordprocessingCanvas" xmlns:mc="http://schemas.openxmlformats.org/markup-compatibility/2006" xmlns:o="urn:schemas-microsoft-com:office:office" xmlns:r="http://schemas.openxmlformats.org/officeDocument/2006/relationships" xmlns:m="http://schemas.openxmlformats.org/officeDocument/2006/math" xmlns:v="urn:schemas-microsoft-com:vml" xmlns:wp14="http://schemas.microsoft.com/office/word/2010/wordprocessingDrawing" xmlns:wp="http://schemas.openxmlformats.org/drawingml/2006/wordprocessingDrawing" xmlns:w10="urn:schemas-microsoft-com:office:word" xmlns:w="http://schemas.openxmlformats.org/wordprocessingml/2006/main" xmlns:w14="http://schemas.microsoft.com/office/word/2010/wordml" xmlns:wpg="http://schemas.microsoft.com/office/word/2010/wordprocessingGroup" xmlns:wpi="http://schemas.microsoft.com/office/word/2010/wordprocessingInk" xmlns:wne="http://schemas.microsoft.com/office/word/2006/wordml" xmlns:wps="http://schemas.microsoft.com/office/word/2010/wordprocessingShape" mc:Ignorable="w14 wp14">
   <w:p>
     <w:pPr>
       <w:pStyle w:val="Header"/>
@@ -1264,7 +1411,7 @@
 </file>
 
 <file path=word/header2.xml><?xml version="1.0" encoding="utf-8"?>
-<w:hdr xmlns:wpc="http://schemas.microsoft.com/office/word/2010/wordprocessingCanvas" xmlns:mc="http://schemas.openxmlformats.org/markup-compatibility/2006" xmlns:o="urn:schemas-microsoft-com:office:office" xmlns:r="http://schemas.openxmlformats.org/officeDocument/2006/relationships" xmlns:m="http://schemas.openxmlformats.org/officeDocument/2006/math" xmlns:v="urn:schemas-microsoft-com:vml" xmlns:wp14="http://schemas.microsoft.com/office/word/2010/wordprocessingDrawing" xmlns:wp="http://schemas.openxmlformats.org/drawingml/2006/wordprocessingDrawing" xmlns:w10="urn:schemas-microsoft-com:office:word" xmlns:w="http://schemas.openxmlformats.org/wordprocessingml/2006/main" xmlns:w14="http://schemas.microsoft.com/office/word/2010/wordml" xmlns:w15="http://schemas.microsoft.com/office/word/2012/wordml" xmlns:wpg="http://schemas.microsoft.com/office/word/2010/wordprocessingGroup" xmlns:wpi="http://schemas.microsoft.com/office/word/2010/wordprocessingInk" xmlns:wne="http://schemas.microsoft.com/office/word/2006/wordml" xmlns:wps="http://schemas.microsoft.com/office/word/2010/wordprocessingShape" mc:Ignorable="w14 w15 wp14">
+<w:hdr xmlns:wpc="http://schemas.microsoft.com/office/word/2010/wordprocessingCanvas" xmlns:mc="http://schemas.openxmlformats.org/markup-compatibility/2006" xmlns:o="urn:schemas-microsoft-com:office:office" xmlns:r="http://schemas.openxmlformats.org/officeDocument/2006/relationships" xmlns:m="http://schemas.openxmlformats.org/officeDocument/2006/math" xmlns:v="urn:schemas-microsoft-com:vml" xmlns:wp14="http://schemas.microsoft.com/office/word/2010/wordprocessingDrawing" xmlns:wp="http://schemas.openxmlformats.org/drawingml/2006/wordprocessingDrawing" xmlns:w10="urn:schemas-microsoft-com:office:word" xmlns:w="http://schemas.openxmlformats.org/wordprocessingml/2006/main" xmlns:w14="http://schemas.microsoft.com/office/word/2010/wordml" xmlns:wpg="http://schemas.microsoft.com/office/word/2010/wordprocessingGroup" xmlns:wpi="http://schemas.microsoft.com/office/word/2010/wordprocessingInk" xmlns:wne="http://schemas.microsoft.com/office/word/2006/wordml" xmlns:wps="http://schemas.microsoft.com/office/word/2010/wordprocessingShape" mc:Ignorable="w14 wp14">
   <w:p>
     <w:pPr>
       <w:pStyle w:val="Header"/>
@@ -1282,7 +1429,7 @@
 </file>
 
 <file path=word/numbering.xml><?xml version="1.0" encoding="utf-8"?>
-<w:numbering xmlns:wpc="http://schemas.microsoft.com/office/word/2010/wordprocessingCanvas" xmlns:mc="http://schemas.openxmlformats.org/markup-compatibility/2006" xmlns:o="urn:schemas-microsoft-com:office:office" xmlns:r="http://schemas.openxmlformats.org/officeDocument/2006/relationships" xmlns:m="http://schemas.openxmlformats.org/officeDocument/2006/math" xmlns:v="urn:schemas-microsoft-com:vml" xmlns:wp14="http://schemas.microsoft.com/office/word/2010/wordprocessingDrawing" xmlns:wp="http://schemas.openxmlformats.org/drawingml/2006/wordprocessingDrawing" xmlns:w10="urn:schemas-microsoft-com:office:word" xmlns:w="http://schemas.openxmlformats.org/wordprocessingml/2006/main" xmlns:w14="http://schemas.microsoft.com/office/word/2010/wordml" xmlns:w15="http://schemas.microsoft.com/office/word/2012/wordml" xmlns:wpg="http://schemas.microsoft.com/office/word/2010/wordprocessingGroup" xmlns:wpi="http://schemas.microsoft.com/office/word/2010/wordprocessingInk" xmlns:wne="http://schemas.microsoft.com/office/word/2006/wordml" xmlns:wps="http://schemas.microsoft.com/office/word/2010/wordprocessingShape" mc:Ignorable="w14 w15 wp14">
+<w:numbering xmlns:wpc="http://schemas.microsoft.com/office/word/2010/wordprocessingCanvas" xmlns:mc="http://schemas.openxmlformats.org/markup-compatibility/2006" xmlns:o="urn:schemas-microsoft-com:office:office" xmlns:r="http://schemas.openxmlformats.org/officeDocument/2006/relationships" xmlns:m="http://schemas.openxmlformats.org/officeDocument/2006/math" xmlns:v="urn:schemas-microsoft-com:vml" xmlns:wp14="http://schemas.microsoft.com/office/word/2010/wordprocessingDrawing" xmlns:wp="http://schemas.openxmlformats.org/drawingml/2006/wordprocessingDrawing" xmlns:w10="urn:schemas-microsoft-com:office:word" xmlns:w="http://schemas.openxmlformats.org/wordprocessingml/2006/main" xmlns:w14="http://schemas.microsoft.com/office/word/2010/wordml" xmlns:wpg="http://schemas.microsoft.com/office/word/2010/wordprocessingGroup" xmlns:wpi="http://schemas.microsoft.com/office/word/2010/wordprocessingInk" xmlns:wne="http://schemas.microsoft.com/office/word/2006/wordml" xmlns:wps="http://schemas.microsoft.com/office/word/2010/wordprocessingShape" mc:Ignorable="w14 wp14">
   <w:abstractNum w:abstractNumId="0">
     <w:nsid w:val="62BE5355"/>
     <w:multiLevelType w:val="hybridMultilevel"/>
@@ -1468,7 +1615,7 @@
 </file>
 
 <file path=word/styles.xml><?xml version="1.0" encoding="utf-8"?>
-<w:styles xmlns:mc="http://schemas.openxmlformats.org/markup-compatibility/2006" xmlns:r="http://schemas.openxmlformats.org/officeDocument/2006/relationships" xmlns:w="http://schemas.openxmlformats.org/wordprocessingml/2006/main" xmlns:w14="http://schemas.microsoft.com/office/word/2010/wordml" xmlns:w15="http://schemas.microsoft.com/office/word/2012/wordml" mc:Ignorable="w14 w15">
+<w:styles xmlns:mc="http://schemas.openxmlformats.org/markup-compatibility/2006" xmlns:r="http://schemas.openxmlformats.org/officeDocument/2006/relationships" xmlns:w="http://schemas.openxmlformats.org/wordprocessingml/2006/main" xmlns:w14="http://schemas.microsoft.com/office/word/2010/wordml" mc:Ignorable="w14">
   <w:docDefaults>
     <w:rPrDefault>
       <w:rPr>
@@ -1484,378 +1631,460 @@
       </w:pPr>
     </w:pPrDefault>
   </w:docDefaults>
-  <w:latentStyles w:defLockedState="0" w:defUIPriority="99" w:defSemiHidden="0" w:defUnhideWhenUsed="0" w:defQFormat="0" w:count="371">
-    <w:lsdException w:name="Normal" w:uiPriority="0" w:qFormat="1"/>
-    <w:lsdException w:name="heading 1" w:uiPriority="9" w:qFormat="1"/>
-    <w:lsdException w:name="heading 2" w:semiHidden="1" w:uiPriority="9" w:unhideWhenUsed="1" w:qFormat="1"/>
-    <w:lsdException w:name="heading 3" w:semiHidden="1" w:uiPriority="9" w:unhideWhenUsed="1" w:qFormat="1"/>
-    <w:lsdException w:name="heading 4" w:semiHidden="1" w:uiPriority="9" w:unhideWhenUsed="1" w:qFormat="1"/>
-    <w:lsdException w:name="heading 5" w:semiHidden="1" w:uiPriority="9" w:unhideWhenUsed="1" w:qFormat="1"/>
-    <w:lsdException w:name="heading 6" w:semiHidden="1" w:uiPriority="9" w:unhideWhenUsed="1" w:qFormat="1"/>
-    <w:lsdException w:name="heading 7" w:semiHidden="1" w:uiPriority="9" w:unhideWhenUsed="1" w:qFormat="1"/>
-    <w:lsdException w:name="heading 8" w:semiHidden="1" w:uiPriority="9" w:unhideWhenUsed="1" w:qFormat="1"/>
-    <w:lsdException w:name="heading 9" w:semiHidden="1" w:uiPriority="9" w:unhideWhenUsed="1" w:qFormat="1"/>
-    <w:lsdException w:name="index 1" w:semiHidden="1" w:unhideWhenUsed="1"/>
-    <w:lsdException w:name="index 2" w:semiHidden="1" w:unhideWhenUsed="1"/>
-    <w:lsdException w:name="index 3" w:semiHidden="1" w:unhideWhenUsed="1"/>
-    <w:lsdException w:name="index 4" w:semiHidden="1" w:unhideWhenUsed="1"/>
-    <w:lsdException w:name="index 5" w:semiHidden="1" w:unhideWhenUsed="1"/>
-    <w:lsdException w:name="index 6" w:semiHidden="1" w:unhideWhenUsed="1"/>
-    <w:lsdException w:name="index 7" w:semiHidden="1" w:unhideWhenUsed="1"/>
-    <w:lsdException w:name="index 8" w:semiHidden="1" w:unhideWhenUsed="1"/>
-    <w:lsdException w:name="index 9" w:semiHidden="1" w:unhideWhenUsed="1"/>
-    <w:lsdException w:name="toc 1" w:semiHidden="1" w:uiPriority="39" w:unhideWhenUsed="1"/>
-    <w:lsdException w:name="toc 2" w:semiHidden="1" w:uiPriority="39" w:unhideWhenUsed="1"/>
-    <w:lsdException w:name="toc 3" w:semiHidden="1" w:uiPriority="39" w:unhideWhenUsed="1"/>
-    <w:lsdException w:name="toc 4" w:semiHidden="1" w:uiPriority="39" w:unhideWhenUsed="1"/>
-    <w:lsdException w:name="toc 5" w:semiHidden="1" w:uiPriority="39" w:unhideWhenUsed="1"/>
-    <w:lsdException w:name="toc 6" w:semiHidden="1" w:uiPriority="39" w:unhideWhenUsed="1"/>
-    <w:lsdException w:name="toc 7" w:semiHidden="1" w:uiPriority="39" w:unhideWhenUsed="1"/>
-    <w:lsdException w:name="toc 8" w:semiHidden="1" w:uiPriority="39" w:unhideWhenUsed="1"/>
-    <w:lsdException w:name="toc 9" w:semiHidden="1" w:uiPriority="39" w:unhideWhenUsed="1"/>
-    <w:lsdException w:name="Normal Indent" w:semiHidden="1" w:unhideWhenUsed="1"/>
-    <w:lsdException w:name="footnote text" w:semiHidden="1" w:unhideWhenUsed="1"/>
-    <w:lsdException w:name="annotation text" w:semiHidden="1" w:unhideWhenUsed="1"/>
-    <w:lsdException w:name="header" w:semiHidden="1" w:unhideWhenUsed="1"/>
-    <w:lsdException w:name="footer" w:semiHidden="1" w:unhideWhenUsed="1"/>
-    <w:lsdException w:name="index heading" w:semiHidden="1" w:unhideWhenUsed="1"/>
-    <w:lsdException w:name="caption" w:semiHidden="1" w:uiPriority="35" w:unhideWhenUsed="1" w:qFormat="1"/>
-    <w:lsdException w:name="table of figures" w:semiHidden="1" w:unhideWhenUsed="1"/>
-    <w:lsdException w:name="envelope address" w:semiHidden="1" w:unhideWhenUsed="1"/>
-    <w:lsdException w:name="envelope return" w:semiHidden="1" w:unhideWhenUsed="1"/>
-    <w:lsdException w:name="footnote reference" w:semiHidden="1" w:unhideWhenUsed="1"/>
-    <w:lsdException w:name="annotation reference" w:semiHidden="1" w:unhideWhenUsed="1"/>
-    <w:lsdException w:name="line number" w:semiHidden="1" w:unhideWhenUsed="1"/>
-    <w:lsdException w:name="page number" w:semiHidden="1" w:unhideWhenUsed="1"/>
-    <w:lsdException w:name="endnote reference" w:semiHidden="1" w:unhideWhenUsed="1"/>
-    <w:lsdException w:name="endnote text" w:semiHidden="1" w:unhideWhenUsed="1"/>
-    <w:lsdException w:name="table of authorities" w:semiHidden="1" w:unhideWhenUsed="1"/>
-    <w:lsdException w:name="macro" w:semiHidden="1" w:unhideWhenUsed="1"/>
-    <w:lsdException w:name="toa heading" w:semiHidden="1" w:unhideWhenUsed="1"/>
-    <w:lsdException w:name="List" w:semiHidden="1" w:unhideWhenUsed="1"/>
-    <w:lsdException w:name="List Bullet" w:semiHidden="1" w:unhideWhenUsed="1"/>
-    <w:lsdException w:name="List Number" w:semiHidden="1" w:unhideWhenUsed="1"/>
-    <w:lsdException w:name="List 2" w:semiHidden="1" w:unhideWhenUsed="1"/>
-    <w:lsdException w:name="List 3" w:semiHidden="1" w:unhideWhenUsed="1"/>
-    <w:lsdException w:name="List 4" w:semiHidden="1" w:unhideWhenUsed="1"/>
-    <w:lsdException w:name="List 5" w:semiHidden="1" w:unhideWhenUsed="1"/>
-    <w:lsdException w:name="List Bullet 2" w:semiHidden="1" w:unhideWhenUsed="1"/>
-    <w:lsdException w:name="List Bullet 3" w:semiHidden="1" w:unhideWhenUsed="1"/>
-    <w:lsdException w:name="List Bullet 4" w:semiHidden="1" w:unhideWhenUsed="1"/>
-    <w:lsdException w:name="List Bullet 5" w:semiHidden="1" w:unhideWhenUsed="1"/>
-    <w:lsdException w:name="List Number 2" w:semiHidden="1" w:unhideWhenUsed="1"/>
-    <w:lsdException w:name="List Number 3" w:semiHidden="1" w:unhideWhenUsed="1"/>
-    <w:lsdException w:name="List Number 4" w:semiHidden="1" w:unhideWhenUsed="1"/>
-    <w:lsdException w:name="List Number 5" w:semiHidden="1" w:unhideWhenUsed="1"/>
-    <w:lsdException w:name="Title" w:uiPriority="10" w:qFormat="1"/>
-    <w:lsdException w:name="Closing" w:semiHidden="1" w:unhideWhenUsed="1"/>
-    <w:lsdException w:name="Signature" w:semiHidden="1" w:unhideWhenUsed="1"/>
-    <w:lsdException w:name="Default Paragraph Font" w:semiHidden="1" w:uiPriority="1" w:unhideWhenUsed="1"/>
-    <w:lsdException w:name="Body Text" w:semiHidden="1" w:unhideWhenUsed="1"/>
-    <w:lsdException w:name="Body Text Indent" w:semiHidden="1" w:unhideWhenUsed="1"/>
-    <w:lsdException w:name="List Continue" w:semiHidden="1" w:unhideWhenUsed="1"/>
-    <w:lsdException w:name="List Continue 2" w:semiHidden="1" w:unhideWhenUsed="1"/>
-    <w:lsdException w:name="List Continue 3" w:semiHidden="1" w:unhideWhenUsed="1"/>
-    <w:lsdException w:name="List Continue 4" w:semiHidden="1" w:unhideWhenUsed="1"/>
-    <w:lsdException w:name="List Continue 5" w:semiHidden="1" w:unhideWhenUsed="1"/>
-    <w:lsdException w:name="Message Header" w:semiHidden="1" w:unhideWhenUsed="1"/>
-    <w:lsdException w:name="Subtitle" w:uiPriority="11" w:qFormat="1"/>
-    <w:lsdException w:name="Salutation" w:semiHidden="1" w:unhideWhenUsed="1"/>
-    <w:lsdException w:name="Date" w:semiHidden="1" w:unhideWhenUsed="1"/>
-    <w:lsdException w:name="Body Text First Indent" w:semiHidden="1" w:unhideWhenUsed="1"/>
-    <w:lsdException w:name="Body Text First Indent 2" w:semiHidden="1" w:unhideWhenUsed="1"/>
-    <w:lsdException w:name="Note Heading" w:semiHidden="1" w:unhideWhenUsed="1"/>
-    <w:lsdException w:name="Body Text 2" w:semiHidden="1" w:unhideWhenUsed="1"/>
-    <w:lsdException w:name="Body Text 3" w:semiHidden="1" w:unhideWhenUsed="1"/>
-    <w:lsdException w:name="Body Text Indent 2" w:semiHidden="1" w:unhideWhenUsed="1"/>
-    <w:lsdException w:name="Body Text Indent 3" w:semiHidden="1" w:unhideWhenUsed="1"/>
-    <w:lsdException w:name="Block Text" w:semiHidden="1" w:unhideWhenUsed="1"/>
-    <w:lsdException w:name="Hyperlink" w:semiHidden="1" w:unhideWhenUsed="1"/>
-    <w:lsdException w:name="FollowedHyperlink" w:semiHidden="1" w:unhideWhenUsed="1"/>
-    <w:lsdException w:name="Strong" w:uiPriority="22" w:qFormat="1"/>
-    <w:lsdException w:name="Emphasis" w:uiPriority="20" w:qFormat="1"/>
-    <w:lsdException w:name="Document Map" w:semiHidden="1" w:unhideWhenUsed="1"/>
-    <w:lsdException w:name="Plain Text" w:semiHidden="1" w:unhideWhenUsed="1"/>
-    <w:lsdException w:name="E-mail Signature" w:semiHidden="1" w:unhideWhenUsed="1"/>
-    <w:lsdException w:name="HTML Top of Form" w:semiHidden="1" w:unhideWhenUsed="1"/>
-    <w:lsdException w:name="HTML Bottom of Form" w:semiHidden="1" w:unhideWhenUsed="1"/>
-    <w:lsdException w:name="Normal (Web)" w:semiHidden="1" w:unhideWhenUsed="1"/>
-    <w:lsdException w:name="HTML Acronym" w:semiHidden="1" w:unhideWhenUsed="1"/>
-    <w:lsdException w:name="HTML Address" w:semiHidden="1" w:unhideWhenUsed="1"/>
-    <w:lsdException w:name="HTML Cite" w:semiHidden="1" w:unhideWhenUsed="1"/>
-    <w:lsdException w:name="HTML Code" w:semiHidden="1" w:unhideWhenUsed="1"/>
-    <w:lsdException w:name="HTML Definition" w:semiHidden="1" w:unhideWhenUsed="1"/>
-    <w:lsdException w:name="HTML Keyboard" w:semiHidden="1" w:unhideWhenUsed="1"/>
-    <w:lsdException w:name="HTML Preformatted" w:semiHidden="1" w:unhideWhenUsed="1"/>
-    <w:lsdException w:name="HTML Sample" w:semiHidden="1" w:unhideWhenUsed="1"/>
-    <w:lsdException w:name="HTML Typewriter" w:semiHidden="1" w:unhideWhenUsed="1"/>
-    <w:lsdException w:name="HTML Variable" w:semiHidden="1" w:unhideWhenUsed="1"/>
-    <w:lsdException w:name="Normal Table" w:semiHidden="1" w:unhideWhenUsed="1"/>
-    <w:lsdException w:name="annotation subject" w:semiHidden="1" w:unhideWhenUsed="1"/>
-    <w:lsdException w:name="No List" w:semiHidden="1" w:unhideWhenUsed="1"/>
-    <w:lsdException w:name="Outline List 1" w:semiHidden="1" w:unhideWhenUsed="1"/>
-    <w:lsdException w:name="Outline List 2" w:semiHidden="1" w:unhideWhenUsed="1"/>
-    <w:lsdException w:name="Outline List 3" w:semiHidden="1" w:unhideWhenUsed="1"/>
-    <w:lsdException w:name="Table Simple 1" w:semiHidden="1" w:unhideWhenUsed="1"/>
-    <w:lsdException w:name="Table Simple 2" w:semiHidden="1" w:unhideWhenUsed="1"/>
-    <w:lsdException w:name="Table Simple 3" w:semiHidden="1" w:unhideWhenUsed="1"/>
-    <w:lsdException w:name="Table Classic 1" w:semiHidden="1" w:unhideWhenUsed="1"/>
-    <w:lsdException w:name="Table Classic 2" w:semiHidden="1" w:unhideWhenUsed="1"/>
-    <w:lsdException w:name="Table Classic 3" w:semiHidden="1" w:unhideWhenUsed="1"/>
-    <w:lsdException w:name="Table Classic 4" w:semiHidden="1" w:unhideWhenUsed="1"/>
-    <w:lsdException w:name="Table Colorful 1" w:semiHidden="1" w:unhideWhenUsed="1"/>
-    <w:lsdException w:name="Table Colorful 2" w:semiHidden="1" w:unhideWhenUsed="1"/>
-    <w:lsdException w:name="Table Colorful 3" w:semiHidden="1" w:unhideWhenUsed="1"/>
-    <w:lsdException w:name="Table Columns 1" w:semiHidden="1" w:unhideWhenUsed="1"/>
-    <w:lsdException w:name="Table Columns 2" w:semiHidden="1" w:unhideWhenUsed="1"/>
-    <w:lsdException w:name="Table Columns 3" w:semiHidden="1" w:unhideWhenUsed="1"/>
-    <w:lsdException w:name="Table Columns 4" w:semiHidden="1" w:unhideWhenUsed="1"/>
-    <w:lsdException w:name="Table Columns 5" w:semiHidden="1" w:unhideWhenUsed="1"/>
-    <w:lsdException w:name="Table Grid 1" w:semiHidden="1" w:unhideWhenUsed="1"/>
-    <w:lsdException w:name="Table Grid 2" w:semiHidden="1" w:unhideWhenUsed="1"/>
-    <w:lsdException w:name="Table Grid 3" w:semiHidden="1" w:unhideWhenUsed="1"/>
-    <w:lsdException w:name="Table Grid 4" w:semiHidden="1" w:unhideWhenUsed="1"/>
-    <w:lsdException w:name="Table Grid 5" w:semiHidden="1" w:unhideWhenUsed="1"/>
-    <w:lsdException w:name="Table Grid 6" w:semiHidden="1" w:unhideWhenUsed="1"/>
-    <w:lsdException w:name="Table Grid 7" w:semiHidden="1" w:unhideWhenUsed="1"/>
-    <w:lsdException w:name="Table Grid 8" w:semiHidden="1" w:unhideWhenUsed="1"/>
-    <w:lsdException w:name="Table List 1" w:semiHidden="1" w:unhideWhenUsed="1"/>
-    <w:lsdException w:name="Table List 2" w:semiHidden="1" w:unhideWhenUsed="1"/>
-    <w:lsdException w:name="Table List 3" w:semiHidden="1" w:unhideWhenUsed="1"/>
-    <w:lsdException w:name="Table List 4" w:semiHidden="1" w:unhideWhenUsed="1"/>
-    <w:lsdException w:name="Table List 5" w:semiHidden="1" w:unhideWhenUsed="1"/>
-    <w:lsdException w:name="Table List 6" w:semiHidden="1" w:unhideWhenUsed="1"/>
-    <w:lsdException w:name="Table List 7" w:semiHidden="1" w:unhideWhenUsed="1"/>
-    <w:lsdException w:name="Table List 8" w:semiHidden="1" w:unhideWhenUsed="1"/>
-    <w:lsdException w:name="Table 3D effects 1" w:semiHidden="1" w:unhideWhenUsed="1"/>
-    <w:lsdException w:name="Table 3D effects 2" w:semiHidden="1" w:unhideWhenUsed="1"/>
-    <w:lsdException w:name="Table 3D effects 3" w:semiHidden="1" w:unhideWhenUsed="1"/>
-    <w:lsdException w:name="Table Contemporary" w:semiHidden="1" w:unhideWhenUsed="1"/>
-    <w:lsdException w:name="Table Elegant" w:semiHidden="1" w:unhideWhenUsed="1"/>
-    <w:lsdException w:name="Table Professional" w:semiHidden="1" w:unhideWhenUsed="1"/>
-    <w:lsdException w:name="Table Subtle 1" w:semiHidden="1" w:unhideWhenUsed="1"/>
-    <w:lsdException w:name="Table Subtle 2" w:semiHidden="1" w:unhideWhenUsed="1"/>
-    <w:lsdException w:name="Table Web 1" w:semiHidden="1" w:unhideWhenUsed="1"/>
-    <w:lsdException w:name="Table Web 2" w:semiHidden="1" w:unhideWhenUsed="1"/>
-    <w:lsdException w:name="Table Web 3" w:semiHidden="1" w:unhideWhenUsed="1"/>
-    <w:lsdException w:name="Balloon Text" w:semiHidden="1" w:unhideWhenUsed="1"/>
-    <w:lsdException w:name="Table Grid" w:uiPriority="59"/>
-    <w:lsdException w:name="Table Theme" w:semiHidden="1" w:unhideWhenUsed="1"/>
-    <w:lsdException w:name="Placeholder Text" w:semiHidden="1"/>
-    <w:lsdException w:name="No Spacing" w:uiPriority="1" w:qFormat="1"/>
-    <w:lsdException w:name="Light Shading" w:uiPriority="60"/>
-    <w:lsdException w:name="Light List" w:uiPriority="61"/>
-    <w:lsdException w:name="Light Grid" w:uiPriority="62"/>
-    <w:lsdException w:name="Medium Shading 1" w:uiPriority="63"/>
-    <w:lsdException w:name="Medium Shading 2" w:uiPriority="64"/>
-    <w:lsdException w:name="Medium List 1" w:uiPriority="65"/>
-    <w:lsdException w:name="Medium List 2" w:uiPriority="66"/>
-    <w:lsdException w:name="Medium Grid 1" w:uiPriority="67"/>
-    <w:lsdException w:name="Medium Grid 2" w:uiPriority="68"/>
-    <w:lsdException w:name="Medium Grid 3" w:uiPriority="69"/>
-    <w:lsdException w:name="Dark List" w:uiPriority="70"/>
-    <w:lsdException w:name="Colorful Shading" w:uiPriority="71"/>
-    <w:lsdException w:name="Colorful List" w:uiPriority="72"/>
-    <w:lsdException w:name="Colorful Grid" w:uiPriority="73"/>
-    <w:lsdException w:name="Light Shading Accent 1" w:uiPriority="60"/>
-    <w:lsdException w:name="Light List Accent 1" w:uiPriority="61"/>
-    <w:lsdException w:name="Light Grid Accent 1" w:uiPriority="62"/>
-    <w:lsdException w:name="Medium Shading 1 Accent 1" w:uiPriority="63"/>
-    <w:lsdException w:name="Medium Shading 2 Accent 1" w:uiPriority="64"/>
-    <w:lsdException w:name="Medium List 1 Accent 1" w:uiPriority="65"/>
-    <w:lsdException w:name="Revision" w:semiHidden="1"/>
-    <w:lsdException w:name="List Paragraph" w:uiPriority="34" w:qFormat="1"/>
-    <w:lsdException w:name="Quote" w:uiPriority="29" w:qFormat="1"/>
-    <w:lsdException w:name="Intense Quote" w:uiPriority="30" w:qFormat="1"/>
-    <w:lsdException w:name="Medium List 2 Accent 1" w:uiPriority="66"/>
-    <w:lsdException w:name="Medium Grid 1 Accent 1" w:uiPriority="67"/>
-    <w:lsdException w:name="Medium Grid 2 Accent 1" w:uiPriority="68"/>
-    <w:lsdException w:name="Medium Grid 3 Accent 1" w:uiPriority="69"/>
-    <w:lsdException w:name="Dark List Accent 1" w:uiPriority="70"/>
-    <w:lsdException w:name="Colorful Shading Accent 1" w:uiPriority="71"/>
-    <w:lsdException w:name="Colorful List Accent 1" w:uiPriority="72"/>
-    <w:lsdException w:name="Colorful Grid Accent 1" w:uiPriority="73"/>
-    <w:lsdException w:name="Light Shading Accent 2" w:uiPriority="60"/>
-    <w:lsdException w:name="Light List Accent 2" w:uiPriority="61"/>
-    <w:lsdException w:name="Light Grid Accent 2" w:uiPriority="62"/>
-    <w:lsdException w:name="Medium Shading 1 Accent 2" w:uiPriority="63"/>
-    <w:lsdException w:name="Medium Shading 2 Accent 2" w:uiPriority="64"/>
-    <w:lsdException w:name="Medium List 1 Accent 2" w:uiPriority="65"/>
-    <w:lsdException w:name="Medium List 2 Accent 2" w:uiPriority="66"/>
-    <w:lsdException w:name="Medium Grid 1 Accent 2" w:uiPriority="67"/>
-    <w:lsdException w:name="Medium Grid 2 Accent 2" w:uiPriority="68"/>
-    <w:lsdException w:name="Medium Grid 3 Accent 2" w:uiPriority="69"/>
-    <w:lsdException w:name="Dark List Accent 2" w:uiPriority="70"/>
-    <w:lsdException w:name="Colorful Shading Accent 2" w:uiPriority="71"/>
-    <w:lsdException w:name="Colorful List Accent 2" w:uiPriority="72"/>
-    <w:lsdException w:name="Colorful Grid Accent 2" w:uiPriority="73"/>
-    <w:lsdException w:name="Light Shading Accent 3" w:uiPriority="60"/>
-    <w:lsdException w:name="Light List Accent 3" w:uiPriority="61"/>
-    <w:lsdException w:name="Light Grid Accent 3" w:uiPriority="62"/>
-    <w:lsdException w:name="Medium Shading 1 Accent 3" w:uiPriority="63"/>
-    <w:lsdException w:name="Medium Shading 2 Accent 3" w:uiPriority="64"/>
-    <w:lsdException w:name="Medium List 1 Accent 3" w:uiPriority="65"/>
-    <w:lsdException w:name="Medium List 2 Accent 3" w:uiPriority="66"/>
-    <w:lsdException w:name="Medium Grid 1 Accent 3" w:uiPriority="67"/>
-    <w:lsdException w:name="Medium Grid 2 Accent 3" w:uiPriority="68"/>
-    <w:lsdException w:name="Medium Grid 3 Accent 3" w:uiPriority="69"/>
-    <w:lsdException w:name="Dark List Accent 3" w:uiPriority="70"/>
-    <w:lsdException w:name="Colorful Shading Accent 3" w:uiPriority="71"/>
-    <w:lsdException w:name="Colorful List Accent 3" w:uiPriority="72"/>
-    <w:lsdException w:name="Colorful Grid Accent 3" w:uiPriority="73"/>
-    <w:lsdException w:name="Light Shading Accent 4" w:uiPriority="60"/>
-    <w:lsdException w:name="Light List Accent 4" w:uiPriority="61"/>
-    <w:lsdException w:name="Light Grid Accent 4" w:uiPriority="62"/>
-    <w:lsdException w:name="Medium Shading 1 Accent 4" w:uiPriority="63"/>
-    <w:lsdException w:name="Medium Shading 2 Accent 4" w:uiPriority="64"/>
-    <w:lsdException w:name="Medium List 1 Accent 4" w:uiPriority="65"/>
-    <w:lsdException w:name="Medium List 2 Accent 4" w:uiPriority="66"/>
-    <w:lsdException w:name="Medium Grid 1 Accent 4" w:uiPriority="67"/>
-    <w:lsdException w:name="Medium Grid 2 Accent 4" w:uiPriority="68"/>
-    <w:lsdException w:name="Medium Grid 3 Accent 4" w:uiPriority="69"/>
-    <w:lsdException w:name="Dark List Accent 4" w:uiPriority="70"/>
-    <w:lsdException w:name="Colorful Shading Accent 4" w:uiPriority="71"/>
-    <w:lsdException w:name="Colorful List Accent 4" w:uiPriority="72"/>
-    <w:lsdException w:name="Colorful Grid Accent 4" w:uiPriority="73"/>
-    <w:lsdException w:name="Light Shading Accent 5" w:uiPriority="60"/>
-    <w:lsdException w:name="Light List Accent 5" w:uiPriority="61"/>
-    <w:lsdException w:name="Light Grid Accent 5" w:uiPriority="62"/>
-    <w:lsdException w:name="Medium Shading 1 Accent 5" w:uiPriority="63"/>
-    <w:lsdException w:name="Medium Shading 2 Accent 5" w:uiPriority="64"/>
-    <w:lsdException w:name="Medium List 1 Accent 5" w:uiPriority="65"/>
-    <w:lsdException w:name="Medium List 2 Accent 5" w:uiPriority="66"/>
-    <w:lsdException w:name="Medium Grid 1 Accent 5" w:uiPriority="67"/>
-    <w:lsdException w:name="Medium Grid 2 Accent 5" w:uiPriority="68"/>
-    <w:lsdException w:name="Medium Grid 3 Accent 5" w:uiPriority="69"/>
-    <w:lsdException w:name="Dark List Accent 5" w:uiPriority="70"/>
-    <w:lsdException w:name="Colorful Shading Accent 5" w:uiPriority="71"/>
-    <w:lsdException w:name="Colorful List Accent 5" w:uiPriority="72"/>
-    <w:lsdException w:name="Colorful Grid Accent 5" w:uiPriority="73"/>
-    <w:lsdException w:name="Light Shading Accent 6" w:uiPriority="60"/>
-    <w:lsdException w:name="Light List Accent 6" w:uiPriority="61"/>
-    <w:lsdException w:name="Light Grid Accent 6" w:uiPriority="62"/>
-    <w:lsdException w:name="Medium Shading 1 Accent 6" w:uiPriority="63"/>
-    <w:lsdException w:name="Medium Shading 2 Accent 6" w:uiPriority="64"/>
-    <w:lsdException w:name="Medium List 1 Accent 6" w:uiPriority="65"/>
-    <w:lsdException w:name="Medium List 2 Accent 6" w:uiPriority="66"/>
-    <w:lsdException w:name="Medium Grid 1 Accent 6" w:uiPriority="67"/>
-    <w:lsdException w:name="Medium Grid 2 Accent 6" w:uiPriority="68"/>
-    <w:lsdException w:name="Medium Grid 3 Accent 6" w:uiPriority="69"/>
-    <w:lsdException w:name="Dark List Accent 6" w:uiPriority="70"/>
-    <w:lsdException w:name="Colorful Shading Accent 6" w:uiPriority="71"/>
-    <w:lsdException w:name="Colorful List Accent 6" w:uiPriority="72"/>
-    <w:lsdException w:name="Colorful Grid Accent 6" w:uiPriority="73"/>
-    <w:lsdException w:name="Subtle Emphasis" w:uiPriority="19" w:qFormat="1"/>
-    <w:lsdException w:name="Intense Emphasis" w:uiPriority="21" w:qFormat="1"/>
-    <w:lsdException w:name="Subtle Reference" w:uiPriority="31" w:qFormat="1"/>
-    <w:lsdException w:name="Intense Reference" w:uiPriority="32" w:qFormat="1"/>
-    <w:lsdException w:name="Book Title" w:uiPriority="33" w:qFormat="1"/>
-    <w:lsdException w:name="Bibliography" w:semiHidden="1" w:uiPriority="37" w:unhideWhenUsed="1"/>
-    <w:lsdException w:name="TOC Heading" w:semiHidden="1" w:uiPriority="39" w:unhideWhenUsed="1" w:qFormat="1"/>
-    <w:lsdException w:name="Plain Table 1" w:uiPriority="41"/>
-    <w:lsdException w:name="Plain Table 2" w:uiPriority="42"/>
-    <w:lsdException w:name="Plain Table 3" w:uiPriority="43"/>
-    <w:lsdException w:name="Plain Table 4" w:uiPriority="44"/>
-    <w:lsdException w:name="Plain Table 5" w:uiPriority="45"/>
-    <w:lsdException w:name="Grid Table Light" w:uiPriority="40"/>
-    <w:lsdException w:name="Grid Table 1 Light" w:uiPriority="46"/>
-    <w:lsdException w:name="Grid Table 2" w:uiPriority="47"/>
-    <w:lsdException w:name="Grid Table 3" w:uiPriority="48"/>
-    <w:lsdException w:name="Grid Table 4" w:uiPriority="49"/>
-    <w:lsdException w:name="Grid Table 5 Dark" w:uiPriority="50"/>
-    <w:lsdException w:name="Grid Table 6 Colorful" w:uiPriority="51"/>
-    <w:lsdException w:name="Grid Table 7 Colorful" w:uiPriority="52"/>
-    <w:lsdException w:name="Grid Table 1 Light Accent 1" w:uiPriority="46"/>
-    <w:lsdException w:name="Grid Table 2 Accent 1" w:uiPriority="47"/>
-    <w:lsdException w:name="Grid Table 3 Accent 1" w:uiPriority="48"/>
-    <w:lsdException w:name="Grid Table 4 Accent 1" w:uiPriority="49"/>
-    <w:lsdException w:name="Grid Table 5 Dark Accent 1" w:uiPriority="50"/>
-    <w:lsdException w:name="Grid Table 6 Colorful Accent 1" w:uiPriority="51"/>
-    <w:lsdException w:name="Grid Table 7 Colorful Accent 1" w:uiPriority="52"/>
-    <w:lsdException w:name="Grid Table 1 Light Accent 2" w:uiPriority="46"/>
-    <w:lsdException w:name="Grid Table 2 Accent 2" w:uiPriority="47"/>
-    <w:lsdException w:name="Grid Table 3 Accent 2" w:uiPriority="48"/>
-    <w:lsdException w:name="Grid Table 4 Accent 2" w:uiPriority="49"/>
-    <w:lsdException w:name="Grid Table 5 Dark Accent 2" w:uiPriority="50"/>
-    <w:lsdException w:name="Grid Table 6 Colorful Accent 2" w:uiPriority="51"/>
-    <w:lsdException w:name="Grid Table 7 Colorful Accent 2" w:uiPriority="52"/>
-    <w:lsdException w:name="Grid Table 1 Light Accent 3" w:uiPriority="46"/>
-    <w:lsdException w:name="Grid Table 2 Accent 3" w:uiPriority="47"/>
-    <w:lsdException w:name="Grid Table 3 Accent 3" w:uiPriority="48"/>
-    <w:lsdException w:name="Grid Table 4 Accent 3" w:uiPriority="49"/>
-    <w:lsdException w:name="Grid Table 5 Dark Accent 3" w:uiPriority="50"/>
-    <w:lsdException w:name="Grid Table 6 Colorful Accent 3" w:uiPriority="51"/>
-    <w:lsdException w:name="Grid Table 7 Colorful Accent 3" w:uiPriority="52"/>
-    <w:lsdException w:name="Grid Table 1 Light Accent 4" w:uiPriority="46"/>
-    <w:lsdException w:name="Grid Table 2 Accent 4" w:uiPriority="47"/>
-    <w:lsdException w:name="Grid Table 3 Accent 4" w:uiPriority="48"/>
-    <w:lsdException w:name="Grid Table 4 Accent 4" w:uiPriority="49"/>
-    <w:lsdException w:name="Grid Table 5 Dark Accent 4" w:uiPriority="50"/>
-    <w:lsdException w:name="Grid Table 6 Colorful Accent 4" w:uiPriority="51"/>
-    <w:lsdException w:name="Grid Table 7 Colorful Accent 4" w:uiPriority="52"/>
-    <w:lsdException w:name="Grid Table 1 Light Accent 5" w:uiPriority="46"/>
-    <w:lsdException w:name="Grid Table 2 Accent 5" w:uiPriority="47"/>
-    <w:lsdException w:name="Grid Table 3 Accent 5" w:uiPriority="48"/>
-    <w:lsdException w:name="Grid Table 4 Accent 5" w:uiPriority="49"/>
-    <w:lsdException w:name="Grid Table 5 Dark Accent 5" w:uiPriority="50"/>
-    <w:lsdException w:name="Grid Table 6 Colorful Accent 5" w:uiPriority="51"/>
-    <w:lsdException w:name="Grid Table 7 Colorful Accent 5" w:uiPriority="52"/>
-    <w:lsdException w:name="Grid Table 1 Light Accent 6" w:uiPriority="46"/>
-    <w:lsdException w:name="Grid Table 2 Accent 6" w:uiPriority="47"/>
-    <w:lsdException w:name="Grid Table 3 Accent 6" w:uiPriority="48"/>
-    <w:lsdException w:name="Grid Table 4 Accent 6" w:uiPriority="49"/>
-    <w:lsdException w:name="Grid Table 5 Dark Accent 6" w:uiPriority="50"/>
-    <w:lsdException w:name="Grid Table 6 Colorful Accent 6" w:uiPriority="51"/>
-    <w:lsdException w:name="Grid Table 7 Colorful Accent 6" w:uiPriority="52"/>
-    <w:lsdException w:name="List Table 1 Light" w:uiPriority="46"/>
-    <w:lsdException w:name="List Table 2" w:uiPriority="47"/>
-    <w:lsdException w:name="List Table 3" w:uiPriority="48"/>
-    <w:lsdException w:name="List Table 4" w:uiPriority="49"/>
-    <w:lsdException w:name="List Table 5 Dark" w:uiPriority="50"/>
-    <w:lsdException w:name="List Table 6 Colorful" w:uiPriority="51"/>
-    <w:lsdException w:name="List Table 7 Colorful" w:uiPriority="52"/>
-    <w:lsdException w:name="List Table 1 Light Accent 1" w:uiPriority="46"/>
-    <w:lsdException w:name="List Table 2 Accent 1" w:uiPriority="47"/>
-    <w:lsdException w:name="List Table 3 Accent 1" w:uiPriority="48"/>
-    <w:lsdException w:name="List Table 4 Accent 1" w:uiPriority="49"/>
-    <w:lsdException w:name="List Table 5 Dark Accent 1" w:uiPriority="50"/>
-    <w:lsdException w:name="List Table 6 Colorful Accent 1" w:uiPriority="51"/>
-    <w:lsdException w:name="List Table 7 Colorful Accent 1" w:uiPriority="52"/>
-    <w:lsdException w:name="List Table 1 Light Accent 2" w:uiPriority="46"/>
-    <w:lsdException w:name="List Table 2 Accent 2" w:uiPriority="47"/>
-    <w:lsdException w:name="List Table 3 Accent 2" w:uiPriority="48"/>
-    <w:lsdException w:name="List Table 4 Accent 2" w:uiPriority="49"/>
-    <w:lsdException w:name="List Table 5 Dark Accent 2" w:uiPriority="50"/>
-    <w:lsdException w:name="List Table 6 Colorful Accent 2" w:uiPriority="51"/>
-    <w:lsdException w:name="List Table 7 Colorful Accent 2" w:uiPriority="52"/>
-    <w:lsdException w:name="List Table 1 Light Accent 3" w:uiPriority="46"/>
-    <w:lsdException w:name="List Table 2 Accent 3" w:uiPriority="47"/>
-    <w:lsdException w:name="List Table 3 Accent 3" w:uiPriority="48"/>
-    <w:lsdException w:name="List Table 4 Accent 3" w:uiPriority="49"/>
-    <w:lsdException w:name="List Table 5 Dark Accent 3" w:uiPriority="50"/>
-    <w:lsdException w:name="List Table 6 Colorful Accent 3" w:uiPriority="51"/>
-    <w:lsdException w:name="List Table 7 Colorful Accent 3" w:uiPriority="52"/>
-    <w:lsdException w:name="List Table 1 Light Accent 4" w:uiPriority="46"/>
-    <w:lsdException w:name="List Table 2 Accent 4" w:uiPriority="47"/>
-    <w:lsdException w:name="List Table 3 Accent 4" w:uiPriority="48"/>
-    <w:lsdException w:name="List Table 4 Accent 4" w:uiPriority="49"/>
-    <w:lsdException w:name="List Table 5 Dark Accent 4" w:uiPriority="50"/>
-    <w:lsdException w:name="List Table 6 Colorful Accent 4" w:uiPriority="51"/>
-    <w:lsdException w:name="List Table 7 Colorful Accent 4" w:uiPriority="52"/>
-    <w:lsdException w:name="List Table 1 Light Accent 5" w:uiPriority="46"/>
-    <w:lsdException w:name="List Table 2 Accent 5" w:uiPriority="47"/>
-    <w:lsdException w:name="List Table 3 Accent 5" w:uiPriority="48"/>
-    <w:lsdException w:name="List Table 4 Accent 5" w:uiPriority="49"/>
-    <w:lsdException w:name="List Table 5 Dark Accent 5" w:uiPriority="50"/>
-    <w:lsdException w:name="List Table 6 Colorful Accent 5" w:uiPriority="51"/>
-    <w:lsdException w:name="List Table 7 Colorful Accent 5" w:uiPriority="52"/>
-    <w:lsdException w:name="List Table 1 Light Accent 6" w:uiPriority="46"/>
-    <w:lsdException w:name="List Table 2 Accent 6" w:uiPriority="47"/>
-    <w:lsdException w:name="List Table 3 Accent 6" w:uiPriority="48"/>
-    <w:lsdException w:name="List Table 4 Accent 6" w:uiPriority="49"/>
-    <w:lsdException w:name="List Table 5 Dark Accent 6" w:uiPriority="50"/>
-    <w:lsdException w:name="List Table 6 Colorful Accent 6" w:uiPriority="51"/>
-    <w:lsdException w:name="List Table 7 Colorful Accent 6" w:uiPriority="52"/>
+  <w:latentStyles w:defLockedState="0" w:defUIPriority="99" w:defSemiHidden="1" w:defUnhideWhenUsed="1" w:defQFormat="0" w:count="267">
+    <w:lsdException w:name="Normal" w:semiHidden="0" w:uiPriority="0" w:unhideWhenUsed="0" w:qFormat="1"/>
+    <w:lsdException w:name="heading 1" w:semiHidden="0" w:uiPriority="9" w:unhideWhenUsed="0" w:qFormat="1"/>
+    <w:lsdException w:name="heading 2" w:uiPriority="9" w:qFormat="1"/>
+    <w:lsdException w:name="heading 3" w:uiPriority="9" w:qFormat="1"/>
+    <w:lsdException w:name="heading 4" w:uiPriority="9" w:qFormat="1"/>
+    <w:lsdException w:name="heading 5" w:uiPriority="9" w:qFormat="1"/>
+    <w:lsdException w:name="heading 6" w:uiPriority="9" w:qFormat="1"/>
+    <w:lsdException w:name="heading 7" w:uiPriority="9" w:qFormat="1"/>
+    <w:lsdException w:name="heading 8" w:uiPriority="9" w:qFormat="1"/>
+    <w:lsdException w:name="heading 9" w:uiPriority="9" w:qFormat="1"/>
+    <w:lsdException w:name="toc 1" w:uiPriority="39"/>
+    <w:lsdException w:name="toc 2" w:uiPriority="39"/>
+    <w:lsdException w:name="toc 3" w:uiPriority="39"/>
+    <w:lsdException w:name="toc 4" w:uiPriority="39"/>
+    <w:lsdException w:name="toc 5" w:uiPriority="39"/>
+    <w:lsdException w:name="toc 6" w:uiPriority="39"/>
+    <w:lsdException w:name="toc 7" w:uiPriority="39"/>
+    <w:lsdException w:name="toc 8" w:uiPriority="39"/>
+    <w:lsdException w:name="toc 9" w:uiPriority="39"/>
+    <w:lsdException w:name="caption" w:uiPriority="35" w:qFormat="1"/>
+    <w:lsdException w:name="Title" w:semiHidden="0" w:uiPriority="10" w:unhideWhenUsed="0" w:qFormat="1"/>
+    <w:lsdException w:name="Default Paragraph Font" w:uiPriority="1"/>
+    <w:lsdException w:name="Subtitle" w:semiHidden="0" w:uiPriority="11" w:unhideWhenUsed="0" w:qFormat="1"/>
+    <w:lsdException w:name="Strong" w:semiHidden="0" w:uiPriority="22" w:unhideWhenUsed="0" w:qFormat="1"/>
+    <w:lsdException w:name="Emphasis" w:semiHidden="0" w:uiPriority="20" w:unhideWhenUsed="0" w:qFormat="1"/>
+    <w:lsdException w:name="Table Grid" w:semiHidden="0" w:uiPriority="59" w:unhideWhenUsed="0"/>
+    <w:lsdException w:name="Placeholder Text" w:unhideWhenUsed="0"/>
+    <w:lsdException w:name="No Spacing" w:semiHidden="0" w:uiPriority="1" w:unhideWhenUsed="0" w:qFormat="1"/>
+    <w:lsdException w:name="Light Shading" w:semiHidden="0" w:uiPriority="60" w:unhideWhenUsed="0"/>
+    <w:lsdException w:name="Light List" w:semiHidden="0" w:uiPriority="61" w:unhideWhenUsed="0"/>
+    <w:lsdException w:name="Light Grid" w:semiHidden="0" w:uiPriority="62" w:unhideWhenUsed="0"/>
+    <w:lsdException w:name="Medium Shading 1" w:semiHidden="0" w:uiPriority="63" w:unhideWhenUsed="0"/>
+    <w:lsdException w:name="Medium Shading 2" w:semiHidden="0" w:uiPriority="64" w:unhideWhenUsed="0"/>
+    <w:lsdException w:name="Medium List 1" w:semiHidden="0" w:uiPriority="65" w:unhideWhenUsed="0"/>
+    <w:lsdException w:name="Medium List 2" w:semiHidden="0" w:uiPriority="66" w:unhideWhenUsed="0"/>
+    <w:lsdException w:name="Medium Grid 1" w:semiHidden="0" w:uiPriority="67" w:unhideWhenUsed="0"/>
+    <w:lsdException w:name="Medium Grid 2" w:semiHidden="0" w:uiPriority="68" w:unhideWhenUsed="0"/>
+    <w:lsdException w:name="Medium Grid 3" w:semiHidden="0" w:uiPriority="69" w:unhideWhenUsed="0"/>
+    <w:lsdException w:name="Dark List" w:semiHidden="0" w:uiPriority="70" w:unhideWhenUsed="0"/>
+    <w:lsdException w:name="Colorful Shading" w:semiHidden="0" w:uiPriority="71" w:unhideWhenUsed="0"/>
+    <w:lsdException w:name="Colorful List" w:semiHidden="0" w:uiPriority="72" w:unhideWhenUsed="0"/>
+    <w:lsdException w:name="Colorful Grid" w:semiHidden="0" w:uiPriority="73" w:unhideWhenUsed="0"/>
+    <w:lsdException w:name="Light Shading Accent 1" w:semiHidden="0" w:uiPriority="60" w:unhideWhenUsed="0"/>
+    <w:lsdException w:name="Light List Accent 1" w:semiHidden="0" w:uiPriority="61" w:unhideWhenUsed="0"/>
+    <w:lsdException w:name="Light Grid Accent 1" w:semiHidden="0" w:uiPriority="62" w:unhideWhenUsed="0"/>
+    <w:lsdException w:name="Medium Shading 1 Accent 1" w:semiHidden="0" w:uiPriority="63" w:unhideWhenUsed="0"/>
+    <w:lsdException w:name="Medium Shading 2 Accent 1" w:semiHidden="0" w:uiPriority="64" w:unhideWhenUsed="0"/>
+    <w:lsdException w:name="Medium List 1 Accent 1" w:semiHidden="0" w:uiPriority="65" w:unhideWhenUsed="0"/>
+    <w:lsdException w:name="Revision" w:unhideWhenUsed="0"/>
+    <w:lsdException w:name="List Paragraph" w:semiHidden="0" w:uiPriority="34" w:unhideWhenUsed="0" w:qFormat="1"/>
+    <w:lsdException w:name="Quote" w:semiHidden="0" w:uiPriority="29" w:unhideWhenUsed="0" w:qFormat="1"/>
+    <w:lsdException w:name="Intense Quote" w:semiHidden="0" w:uiPriority="30" w:unhideWhenUsed="0" w:qFormat="1"/>
+    <w:lsdException w:name="Medium List 2 Accent 1" w:semiHidden="0" w:uiPriority="66" w:unhideWhenUsed="0"/>
+    <w:lsdException w:name="Medium Grid 1 Accent 1" w:semiHidden="0" w:uiPriority="67" w:unhideWhenUsed="0"/>
+    <w:lsdException w:name="Medium Grid 2 Accent 1" w:semiHidden="0" w:uiPriority="68" w:unhideWhenUsed="0"/>
+    <w:lsdException w:name="Medium Grid 3 Accent 1" w:semiHidden="0" w:uiPriority="69" w:unhideWhenUsed="0"/>
+    <w:lsdException w:name="Dark List Accent 1" w:semiHidden="0" w:uiPriority="70" w:unhideWhenUsed="0"/>
+    <w:lsdException w:name="Colorful Shading Accent 1" w:semiHidden="0" w:uiPriority="71" w:unhideWhenUsed="0"/>
+    <w:lsdException w:name="Colorful List Accent 1" w:semiHidden="0" w:uiPriority="72" w:unhideWhenUsed="0"/>
+    <w:lsdException w:name="Colorful Grid Accent 1" w:semiHidden="0" w:uiPriority="73" w:unhideWhenUsed="0"/>
+    <w:lsdException w:name="Light Shading Accent 2" w:semiHidden="0" w:uiPriority="60" w:unhideWhenUsed="0"/>
+    <w:lsdException w:name="Light List Accent 2" w:semiHidden="0" w:uiPriority="61" w:unhideWhenUsed="0"/>
+    <w:lsdException w:name="Light Grid Accent 2" w:semiHidden="0" w:uiPriority="62" w:unhideWhenUsed="0"/>
+    <w:lsdException w:name="Medium Shading 1 Accent 2" w:semiHidden="0" w:uiPriority="63" w:unhideWhenUsed="0"/>
+    <w:lsdException w:name="Medium Shading 2 Accent 2" w:semiHidden="0" w:uiPriority="64" w:unhideWhenUsed="0"/>
+    <w:lsdException w:name="Medium List 1 Accent 2" w:semiHidden="0" w:uiPriority="65" w:unhideWhenUsed="0"/>
+    <w:lsdException w:name="Medium List 2 Accent 2" w:semiHidden="0" w:uiPriority="66" w:unhideWhenUsed="0"/>
+    <w:lsdException w:name="Medium Grid 1 Accent 2" w:semiHidden="0" w:uiPriority="67" w:unhideWhenUsed="0"/>
+    <w:lsdException w:name="Medium Grid 2 Accent 2" w:semiHidden="0" w:uiPriority="68" w:unhideWhenUsed="0"/>
+    <w:lsdException w:name="Medium Grid 3 Accent 2" w:semiHidden="0" w:uiPriority="69" w:unhideWhenUsed="0"/>
+    <w:lsdException w:name="Dark List Accent 2" w:semiHidden="0" w:uiPriority="70" w:unhideWhenUsed="0"/>
+    <w:lsdException w:name="Colorful Shading Accent 2" w:semiHidden="0" w:uiPriority="71" w:unhideWhenUsed="0"/>
+    <w:lsdException w:name="Colorful List Accent 2" w:semiHidden="0" w:uiPriority="72" w:unhideWhenUsed="0"/>
+    <w:lsdException w:name="Colorful Grid Accent 2" w:semiHidden="0" w:uiPriority="73" w:unhideWhenUsed="0"/>
+    <w:lsdException w:name="Light Shading Accent 3" w:semiHidden="0" w:uiPriority="60" w:unhideWhenUsed="0"/>
+    <w:lsdException w:name="Light List Accent 3" w:semiHidden="0" w:uiPriority="61" w:unhideWhenUsed="0"/>
+    <w:lsdException w:name="Light Grid Accent 3" w:semiHidden="0" w:uiPriority="62" w:unhideWhenUsed="0"/>
+    <w:lsdException w:name="Medium Shading 1 Accent 3" w:semiHidden="0" w:uiPriority="63" w:unhideWhenUsed="0"/>
+    <w:lsdException w:name="Medium Shading 2 Accent 3" w:semiHidden="0" w:uiPriority="64" w:unhideWhenUsed="0"/>
+    <w:lsdException w:name="Medium List 1 Accent 3" w:semiHidden="0" w:uiPriority="65" w:unhideWhenUsed="0"/>
+    <w:lsdException w:name="Medium List 2 Accent 3" w:semiHidden="0" w:uiPriority="66" w:unhideWhenUsed="0"/>
+    <w:lsdException w:name="Medium Grid 1 Accent 3" w:semiHidden="0" w:uiPriority="67" w:unhideWhenUsed="0"/>
+    <w:lsdException w:name="Medium Grid 2 Accent 3" w:semiHidden="0" w:uiPriority="68" w:unhideWhenUsed="0"/>
+    <w:lsdException w:name="Medium Grid 3 Accent 3" w:semiHidden="0" w:uiPriority="69" w:unhideWhenUsed="0"/>
+    <w:lsdException w:name="Dark List Accent 3" w:semiHidden="0" w:uiPriority="70" w:unhideWhenUsed="0"/>
+    <w:lsdException w:name="Colorful Shading Accent 3" w:semiHidden="0" w:uiPriority="71" w:unhideWhenUsed="0"/>
+    <w:lsdException w:name="Colorful List Accent 3" w:semiHidden="0" w:uiPriority="72" w:unhideWhenUsed="0"/>
+    <w:lsdException w:name="Colorful Grid Accent 3" w:semiHidden="0" w:uiPriority="73" w:unhideWhenUsed="0"/>
+    <w:lsdException w:name="Light Shading Accent 4" w:semiHidden="0" w:uiPriority="60" w:unhideWhenUsed="0"/>
+    <w:lsdException w:name="Light List Accent 4" w:semiHidden="0" w:uiPriority="61" w:unhideWhenUsed="0"/>
+    <w:lsdException w:name="Light Grid Accent 4" w:semiHidden="0" w:uiPriority="62" w:unhideWhenUsed="0"/>
+    <w:lsdException w:name="Medium Shading 1 Accent 4" w:semiHidden="0" w:uiPriority="63" w:unhideWhenUsed="0"/>
+    <w:lsdException w:name="Medium Shading 2 Accent 4" w:semiHidden="0" w:uiPriority="64" w:unhideWhenUsed="0"/>
+    <w:lsdException w:name="Medium List 1 Accent 4" w:semiHidden="0" w:uiPriority="65" w:unhideWhenUsed="0"/>
+    <w:lsdException w:name="Medium List 2 Accent 4" w:semiHidden="0" w:uiPriority="66" w:unhideWhenUsed="0"/>
+    <w:lsdException w:name="Medium Grid 1 Accent 4" w:semiHidden="0" w:uiPriority="67" w:unhideWhenUsed="0"/>
+    <w:lsdException w:name="Medium Grid 2 Accent 4" w:semiHidden="0" w:uiPriority="68" w:unhideWhenUsed="0"/>
+    <w:lsdException w:name="Medium Grid 3 Accent 4" w:semiHidden="0" w:uiPriority="69" w:unhideWhenUsed="0"/>
+    <w:lsdException w:name="Dark List Accent 4" w:semiHidden="0" w:uiPriority="70" w:unhideWhenUsed="0"/>
+    <w:lsdException w:name="Colorful Shading Accent 4" w:semiHidden="0" w:uiPriority="71" w:unhideWhenUsed="0"/>
+    <w:lsdException w:name="Colorful List Accent 4" w:semiHidden="0" w:uiPriority="72" w:unhideWhenUsed="0"/>
+    <w:lsdException w:name="Colorful Grid Accent 4" w:semiHidden="0" w:uiPriority="73" w:unhideWhenUsed="0"/>
+    <w:lsdException w:name="Light Shading Accent 5" w:semiHidden="0" w:uiPriority="60" w:unhideWhenUsed="0"/>
+    <w:lsdException w:name="Light List Accent 5" w:semiHidden="0" w:uiPriority="61" w:unhideWhenUsed="0"/>
+    <w:lsdException w:name="Light Grid Accent 5" w:semiHidden="0" w:uiPriority="62" w:unhideWhenUsed="0"/>
+    <w:lsdException w:name="Medium Shading 1 Accent 5" w:semiHidden="0" w:uiPriority="63" w:unhideWhenUsed="0"/>
+    <w:lsdException w:name="Medium Shading 2 Accent 5" w:semiHidden="0" w:uiPriority="64" w:unhideWhenUsed="0"/>
+    <w:lsdException w:name="Medium List 1 Accent 5" w:semiHidden="0" w:uiPriority="65" w:unhideWhenUsed="0"/>
+    <w:lsdException w:name="Medium List 2 Accent 5" w:semiHidden="0" w:uiPriority="66" w:unhideWhenUsed="0"/>
+    <w:lsdException w:name="Medium Grid 1 Accent 5" w:semiHidden="0" w:uiPriority="67" w:unhideWhenUsed="0"/>
+    <w:lsdException w:name="Medium Grid 2 Accent 5" w:semiHidden="0" w:uiPriority="68" w:unhideWhenUsed="0"/>
+    <w:lsdException w:name="Medium Grid 3 Accent 5" w:semiHidden="0" w:uiPriority="69" w:unhideWhenUsed="0"/>
+    <w:lsdException w:name="Dark List Accent 5" w:semiHidden="0" w:uiPriority="70" w:unhideWhenUsed="0"/>
+    <w:lsdException w:name="Colorful Shading Accent 5" w:semiHidden="0" w:uiPriority="71" w:unhideWhenUsed="0"/>
+    <w:lsdException w:name="Colorful List Accent 5" w:semiHidden="0" w:uiPriority="72" w:unhideWhenUsed="0"/>
+    <w:lsdException w:name="Colorful Grid Accent 5" w:semiHidden="0" w:uiPriority="73" w:unhideWhenUsed="0"/>
+    <w:lsdException w:name="Light Shading Accent 6" w:semiHidden="0" w:uiPriority="60" w:unhideWhenUsed="0"/>
+    <w:lsdException w:name="Light List Accent 6" w:semiHidden="0" w:uiPriority="61" w:unhideWhenUsed="0"/>
+    <w:lsdException w:name="Light Grid Accent 6" w:semiHidden="0" w:uiPriority="62" w:unhideWhenUsed="0"/>
+    <w:lsdException w:name="Medium Shading 1 Accent 6" w:semiHidden="0" w:uiPriority="63" w:unhideWhenUsed="0"/>
+    <w:lsdException w:name="Medium Shading 2 Accent 6" w:semiHidden="0" w:uiPriority="64" w:unhideWhenUsed="0"/>
+    <w:lsdException w:name="Medium List 1 Accent 6" w:semiHidden="0" w:uiPriority="65" w:unhideWhenUsed="0"/>
+    <w:lsdException w:name="Medium List 2 Accent 6" w:semiHidden="0" w:uiPriority="66" w:unhideWhenUsed="0"/>
+    <w:lsdException w:name="Medium Grid 1 Accent 6" w:semiHidden="0" w:uiPriority="67" w:unhideWhenUsed="0"/>
+    <w:lsdException w:name="Medium Grid 2 Accent 6" w:semiHidden="0" w:uiPriority="68" w:unhideWhenUsed="0"/>
+    <w:lsdException w:name="Medium Grid 3 Accent 6" w:semiHidden="0" w:uiPriority="69" w:unhideWhenUsed="0"/>
+    <w:lsdException w:name="Dark List Accent 6" w:semiHidden="0" w:uiPriority="70" w:unhideWhenUsed="0"/>
+    <w:lsdException w:name="Colorful Shading Accent 6" w:semiHidden="0" w:uiPriority="71" w:unhideWhenUsed="0"/>
+    <w:lsdException w:name="Colorful List Accent 6" w:semiHidden="0" w:uiPriority="72" w:unhideWhenUsed="0"/>
+    <w:lsdException w:name="Colorful Grid Accent 6" w:semiHidden="0" w:uiPriority="73" w:unhideWhenUsed="0"/>
+    <w:lsdException w:name="Subtle Emphasis" w:semiHidden="0" w:uiPriority="19" w:unhideWhenUsed="0" w:qFormat="1"/>
+    <w:lsdException w:name="Intense Emphasis" w:semiHidden="0" w:uiPriority="21" w:unhideWhenUsed="0" w:qFormat="1"/>
+    <w:lsdException w:name="Subtle Reference" w:semiHidden="0" w:uiPriority="31" w:unhideWhenUsed="0" w:qFormat="1"/>
+    <w:lsdException w:name="Intense Reference" w:semiHidden="0" w:uiPriority="32" w:unhideWhenUsed="0" w:qFormat="1"/>
+    <w:lsdException w:name="Book Title" w:semiHidden="0" w:uiPriority="33" w:unhideWhenUsed="0" w:qFormat="1"/>
+    <w:lsdException w:name="Bibliography" w:uiPriority="37"/>
+    <w:lsdException w:name="TOC Heading" w:uiPriority="39" w:qFormat="1"/>
+  </w:latentStyles>
+  <w:style w:type="paragraph" w:default="1" w:styleId="Normal">
+    <w:name w:val="Normal"/>
+    <w:qFormat/>
+    <w:rsid w:val="00EC5C34"/>
+    <w:rPr>
+      <w:rFonts w:ascii="Calibri" w:eastAsia="Calibri" w:hAnsi="Calibri" w:cs="Cordia New"/>
+    </w:rPr>
+  </w:style>
+  <w:style w:type="character" w:default="1" w:styleId="DefaultParagraphFont">
+    <w:name w:val="Default Paragraph Font"/>
+    <w:uiPriority w:val="1"/>
+    <w:semiHidden/>
+    <w:unhideWhenUsed/>
+  </w:style>
+  <w:style w:type="table" w:default="1" w:styleId="TableNormal">
+    <w:name w:val="Normal Table"/>
+    <w:uiPriority w:val="99"/>
+    <w:semiHidden/>
+    <w:unhideWhenUsed/>
+    <w:tblPr>
+      <w:tblInd w:w="0" w:type="dxa"/>
+      <w:tblCellMar>
+        <w:top w:w="0" w:type="dxa"/>
+        <w:left w:w="108" w:type="dxa"/>
+        <w:bottom w:w="0" w:type="dxa"/>
+        <w:right w:w="108" w:type="dxa"/>
+      </w:tblCellMar>
+    </w:tblPr>
+  </w:style>
+  <w:style w:type="numbering" w:default="1" w:styleId="NoList">
+    <w:name w:val="No List"/>
+    <w:uiPriority w:val="99"/>
+    <w:semiHidden/>
+    <w:unhideWhenUsed/>
+  </w:style>
+  <w:style w:type="paragraph" w:styleId="Header">
+    <w:name w:val="header"/>
+    <w:basedOn w:val="Normal"/>
+    <w:link w:val="HeaderChar"/>
+    <w:uiPriority w:val="99"/>
+    <w:unhideWhenUsed/>
+    <w:rsid w:val="00EC5C34"/>
+    <w:pPr>
+      <w:tabs>
+        <w:tab w:val="center" w:pos="4513"/>
+        <w:tab w:val="right" w:pos="9026"/>
+      </w:tabs>
+      <w:spacing w:after="0" w:line="240" w:lineRule="auto"/>
+    </w:pPr>
+    <w:rPr>
+      <w:rFonts w:asciiTheme="minorHAnsi" w:eastAsiaTheme="minorHAnsi" w:hAnsiTheme="minorHAnsi" w:cstheme="minorBidi"/>
+    </w:rPr>
+  </w:style>
+  <w:style w:type="character" w:customStyle="1" w:styleId="HeaderChar">
+    <w:name w:val="Header Char"/>
+    <w:basedOn w:val="DefaultParagraphFont"/>
+    <w:link w:val="Header"/>
+    <w:uiPriority w:val="99"/>
+    <w:rsid w:val="00EC5C34"/>
+  </w:style>
+  <w:style w:type="paragraph" w:styleId="Footer">
+    <w:name w:val="footer"/>
+    <w:basedOn w:val="Normal"/>
+    <w:link w:val="FooterChar"/>
+    <w:uiPriority w:val="99"/>
+    <w:unhideWhenUsed/>
+    <w:rsid w:val="00EC5C34"/>
+    <w:pPr>
+      <w:tabs>
+        <w:tab w:val="center" w:pos="4513"/>
+        <w:tab w:val="right" w:pos="9026"/>
+      </w:tabs>
+      <w:spacing w:after="0" w:line="240" w:lineRule="auto"/>
+    </w:pPr>
+    <w:rPr>
+      <w:rFonts w:asciiTheme="minorHAnsi" w:eastAsiaTheme="minorHAnsi" w:hAnsiTheme="minorHAnsi" w:cstheme="minorBidi"/>
+    </w:rPr>
+  </w:style>
+  <w:style w:type="character" w:customStyle="1" w:styleId="FooterChar">
+    <w:name w:val="Footer Char"/>
+    <w:basedOn w:val="DefaultParagraphFont"/>
+    <w:link w:val="Footer"/>
+    <w:uiPriority w:val="99"/>
+    <w:rsid w:val="00EC5C34"/>
+  </w:style>
+  <w:style w:type="table" w:styleId="TableGrid">
+    <w:name w:val="Table Grid"/>
+    <w:basedOn w:val="TableNormal"/>
+    <w:uiPriority w:val="59"/>
+    <w:rsid w:val="00EC5C34"/>
+    <w:pPr>
+      <w:spacing w:after="0" w:line="240" w:lineRule="auto"/>
+    </w:pPr>
+    <w:rPr>
+      <w:rFonts w:ascii="Calibri" w:eastAsia="Calibri" w:hAnsi="Calibri" w:cs="Cordia New"/>
+      <w:sz w:val="20"/>
+      <w:szCs w:val="20"/>
+    </w:rPr>
+    <w:tblPr>
+      <w:tblInd w:w="0" w:type="dxa"/>
+      <w:tblBorders>
+        <w:top w:val="single" w:sz="4" w:space="0" w:color="auto"/>
+        <w:left w:val="single" w:sz="4" w:space="0" w:color="auto"/>
+        <w:bottom w:val="single" w:sz="4" w:space="0" w:color="auto"/>
+        <w:right w:val="single" w:sz="4" w:space="0" w:color="auto"/>
+        <w:insideH w:val="single" w:sz="4" w:space="0" w:color="auto"/>
+        <w:insideV w:val="single" w:sz="4" w:space="0" w:color="auto"/>
+      </w:tblBorders>
+      <w:tblCellMar>
+        <w:top w:w="0" w:type="dxa"/>
+        <w:left w:w="108" w:type="dxa"/>
+        <w:bottom w:w="0" w:type="dxa"/>
+        <w:right w:w="108" w:type="dxa"/>
+      </w:tblCellMar>
+    </w:tblPr>
+  </w:style>
+  <w:style w:type="paragraph" w:styleId="BalloonText">
+    <w:name w:val="Balloon Text"/>
+    <w:basedOn w:val="Normal"/>
+    <w:link w:val="BalloonTextChar"/>
+    <w:uiPriority w:val="99"/>
+    <w:semiHidden/>
+    <w:unhideWhenUsed/>
+    <w:rsid w:val="00E74240"/>
+    <w:pPr>
+      <w:spacing w:after="0" w:line="240" w:lineRule="auto"/>
+    </w:pPr>
+    <w:rPr>
+      <w:rFonts w:ascii="Tahoma" w:hAnsi="Tahoma" w:cs="Angsana New"/>
+      <w:sz w:val="16"/>
+      <w:szCs w:val="20"/>
+    </w:rPr>
+  </w:style>
+  <w:style w:type="character" w:customStyle="1" w:styleId="BalloonTextChar">
+    <w:name w:val="Balloon Text Char"/>
+    <w:basedOn w:val="DefaultParagraphFont"/>
+    <w:link w:val="BalloonText"/>
+    <w:uiPriority w:val="99"/>
+    <w:semiHidden/>
+    <w:rsid w:val="00E74240"/>
+    <w:rPr>
+      <w:rFonts w:ascii="Tahoma" w:eastAsia="Calibri" w:hAnsi="Tahoma" w:cs="Angsana New"/>
+      <w:sz w:val="16"/>
+      <w:szCs w:val="20"/>
+    </w:rPr>
+  </w:style>
+  <w:style w:type="paragraph" w:styleId="ListParagraph">
+    <w:name w:val="List Paragraph"/>
+    <w:basedOn w:val="Normal"/>
+    <w:uiPriority w:val="34"/>
+    <w:qFormat/>
+    <w:rsid w:val="00123A4C"/>
+    <w:pPr>
+      <w:ind w:left="720"/>
+      <w:contextualSpacing/>
+    </w:pPr>
+  </w:style>
+</w:styles>
+</file>
+
+<file path=word/stylesWithEffects.xml><?xml version="1.0" encoding="utf-8"?>
+<w:styles xmlns:wpc="http://schemas.microsoft.com/office/word/2010/wordprocessingCanvas" xmlns:mc="http://schemas.openxmlformats.org/markup-compatibility/2006" xmlns:o="urn:schemas-microsoft-com:office:office" xmlns:r="http://schemas.openxmlformats.org/officeDocument/2006/relationships" xmlns:m="http://schemas.openxmlformats.org/officeDocument/2006/math" xmlns:v="urn:schemas-microsoft-com:vml" xmlns:wp14="http://schemas.microsoft.com/office/word/2010/wordprocessingDrawing" xmlns:wp="http://schemas.openxmlformats.org/drawingml/2006/wordprocessingDrawing" xmlns:w10="urn:schemas-microsoft-com:office:word" xmlns:w="http://schemas.openxmlformats.org/wordprocessingml/2006/main" xmlns:w14="http://schemas.microsoft.com/office/word/2010/wordml" xmlns:wpg="http://schemas.microsoft.com/office/word/2010/wordprocessingGroup" xmlns:wpi="http://schemas.microsoft.com/office/word/2010/wordprocessingInk" xmlns:wne="http://schemas.microsoft.com/office/word/2006/wordml" xmlns:wps="http://schemas.microsoft.com/office/word/2010/wordprocessingShape" mc:Ignorable="w14 wp14">
+  <w:docDefaults>
+    <w:rPrDefault>
+      <w:rPr>
+        <w:rFonts w:asciiTheme="minorHAnsi" w:eastAsiaTheme="minorHAnsi" w:hAnsiTheme="minorHAnsi" w:cstheme="minorBidi"/>
+        <w:sz w:val="22"/>
+        <w:szCs w:val="28"/>
+        <w:lang w:val="en-US" w:eastAsia="en-US" w:bidi="th-TH"/>
+      </w:rPr>
+    </w:rPrDefault>
+    <w:pPrDefault>
+      <w:pPr>
+        <w:spacing w:after="200" w:line="276" w:lineRule="auto"/>
+      </w:pPr>
+    </w:pPrDefault>
+  </w:docDefaults>
+  <w:latentStyles w:defLockedState="0" w:defUIPriority="99" w:defSemiHidden="1" w:defUnhideWhenUsed="1" w:defQFormat="0" w:count="267">
+    <w:lsdException w:name="Normal" w:semiHidden="0" w:uiPriority="0" w:unhideWhenUsed="0" w:qFormat="1"/>
+    <w:lsdException w:name="heading 1" w:semiHidden="0" w:uiPriority="9" w:unhideWhenUsed="0" w:qFormat="1"/>
+    <w:lsdException w:name="heading 2" w:uiPriority="9" w:qFormat="1"/>
+    <w:lsdException w:name="heading 3" w:uiPriority="9" w:qFormat="1"/>
+    <w:lsdException w:name="heading 4" w:uiPriority="9" w:qFormat="1"/>
+    <w:lsdException w:name="heading 5" w:uiPriority="9" w:qFormat="1"/>
+    <w:lsdException w:name="heading 6" w:uiPriority="9" w:qFormat="1"/>
+    <w:lsdException w:name="heading 7" w:uiPriority="9" w:qFormat="1"/>
+    <w:lsdException w:name="heading 8" w:uiPriority="9" w:qFormat="1"/>
+    <w:lsdException w:name="heading 9" w:uiPriority="9" w:qFormat="1"/>
+    <w:lsdException w:name="toc 1" w:uiPriority="39"/>
+    <w:lsdException w:name="toc 2" w:uiPriority="39"/>
+    <w:lsdException w:name="toc 3" w:uiPriority="39"/>
+    <w:lsdException w:name="toc 4" w:uiPriority="39"/>
+    <w:lsdException w:name="toc 5" w:uiPriority="39"/>
+    <w:lsdException w:name="toc 6" w:uiPriority="39"/>
+    <w:lsdException w:name="toc 7" w:uiPriority="39"/>
+    <w:lsdException w:name="toc 8" w:uiPriority="39"/>
+    <w:lsdException w:name="toc 9" w:uiPriority="39"/>
+    <w:lsdException w:name="caption" w:uiPriority="35" w:qFormat="1"/>
+    <w:lsdException w:name="Title" w:semiHidden="0" w:uiPriority="10" w:unhideWhenUsed="0" w:qFormat="1"/>
+    <w:lsdException w:name="Default Paragraph Font" w:uiPriority="1"/>
+    <w:lsdException w:name="Subtitle" w:semiHidden="0" w:uiPriority="11" w:unhideWhenUsed="0" w:qFormat="1"/>
+    <w:lsdException w:name="Strong" w:semiHidden="0" w:uiPriority="22" w:unhideWhenUsed="0" w:qFormat="1"/>
+    <w:lsdException w:name="Emphasis" w:semiHidden="0" w:uiPriority="20" w:unhideWhenUsed="0" w:qFormat="1"/>
+    <w:lsdException w:name="Table Grid" w:semiHidden="0" w:uiPriority="59" w:unhideWhenUsed="0"/>
+    <w:lsdException w:name="Placeholder Text" w:unhideWhenUsed="0"/>
+    <w:lsdException w:name="No Spacing" w:semiHidden="0" w:uiPriority="1" w:unhideWhenUsed="0" w:qFormat="1"/>
+    <w:lsdException w:name="Light Shading" w:semiHidden="0" w:uiPriority="60" w:unhideWhenUsed="0"/>
+    <w:lsdException w:name="Light List" w:semiHidden="0" w:uiPriority="61" w:unhideWhenUsed="0"/>
+    <w:lsdException w:name="Light Grid" w:semiHidden="0" w:uiPriority="62" w:unhideWhenUsed="0"/>
+    <w:lsdException w:name="Medium Shading 1" w:semiHidden="0" w:uiPriority="63" w:unhideWhenUsed="0"/>
+    <w:lsdException w:name="Medium Shading 2" w:semiHidden="0" w:uiPriority="64" w:unhideWhenUsed="0"/>
+    <w:lsdException w:name="Medium List 1" w:semiHidden="0" w:uiPriority="65" w:unhideWhenUsed="0"/>
+    <w:lsdException w:name="Medium List 2" w:semiHidden="0" w:uiPriority="66" w:unhideWhenUsed="0"/>
+    <w:lsdException w:name="Medium Grid 1" w:semiHidden="0" w:uiPriority="67" w:unhideWhenUsed="0"/>
+    <w:lsdException w:name="Medium Grid 2" w:semiHidden="0" w:uiPriority="68" w:unhideWhenUsed="0"/>
+    <w:lsdException w:name="Medium Grid 3" w:semiHidden="0" w:uiPriority="69" w:unhideWhenUsed="0"/>
+    <w:lsdException w:name="Dark List" w:semiHidden="0" w:uiPriority="70" w:unhideWhenUsed="0"/>
+    <w:lsdException w:name="Colorful Shading" w:semiHidden="0" w:uiPriority="71" w:unhideWhenUsed="0"/>
+    <w:lsdException w:name="Colorful List" w:semiHidden="0" w:uiPriority="72" w:unhideWhenUsed="0"/>
+    <w:lsdException w:name="Colorful Grid" w:semiHidden="0" w:uiPriority="73" w:unhideWhenUsed="0"/>
+    <w:lsdException w:name="Light Shading Accent 1" w:semiHidden="0" w:uiPriority="60" w:unhideWhenUsed="0"/>
+    <w:lsdException w:name="Light List Accent 1" w:semiHidden="0" w:uiPriority="61" w:unhideWhenUsed="0"/>
+    <w:lsdException w:name="Light Grid Accent 1" w:semiHidden="0" w:uiPriority="62" w:unhideWhenUsed="0"/>
+    <w:lsdException w:name="Medium Shading 1 Accent 1" w:semiHidden="0" w:uiPriority="63" w:unhideWhenUsed="0"/>
+    <w:lsdException w:name="Medium Shading 2 Accent 1" w:semiHidden="0" w:uiPriority="64" w:unhideWhenUsed="0"/>
+    <w:lsdException w:name="Medium List 1 Accent 1" w:semiHidden="0" w:uiPriority="65" w:unhideWhenUsed="0"/>
+    <w:lsdException w:name="Revision" w:unhideWhenUsed="0"/>
+    <w:lsdException w:name="List Paragraph" w:semiHidden="0" w:uiPriority="34" w:unhideWhenUsed="0" w:qFormat="1"/>
+    <w:lsdException w:name="Quote" w:semiHidden="0" w:uiPriority="29" w:unhideWhenUsed="0" w:qFormat="1"/>
+    <w:lsdException w:name="Intense Quote" w:semiHidden="0" w:uiPriority="30" w:unhideWhenUsed="0" w:qFormat="1"/>
+    <w:lsdException w:name="Medium List 2 Accent 1" w:semiHidden="0" w:uiPriority="66" w:unhideWhenUsed="0"/>
+    <w:lsdException w:name="Medium Grid 1 Accent 1" w:semiHidden="0" w:uiPriority="67" w:unhideWhenUsed="0"/>
+    <w:lsdException w:name="Medium Grid 2 Accent 1" w:semiHidden="0" w:uiPriority="68" w:unhideWhenUsed="0"/>
+    <w:lsdException w:name="Medium Grid 3 Accent 1" w:semiHidden="0" w:uiPriority="69" w:unhideWhenUsed="0"/>
+    <w:lsdException w:name="Dark List Accent 1" w:semiHidden="0" w:uiPriority="70" w:unhideWhenUsed="0"/>
+    <w:lsdException w:name="Colorful Shading Accent 1" w:semiHidden="0" w:uiPriority="71" w:unhideWhenUsed="0"/>
+    <w:lsdException w:name="Colorful List Accent 1" w:semiHidden="0" w:uiPriority="72" w:unhideWhenUsed="0"/>
+    <w:lsdException w:name="Colorful Grid Accent 1" w:semiHidden="0" w:uiPriority="73" w:unhideWhenUsed="0"/>
+    <w:lsdException w:name="Light Shading Accent 2" w:semiHidden="0" w:uiPriority="60" w:unhideWhenUsed="0"/>
+    <w:lsdException w:name="Light List Accent 2" w:semiHidden="0" w:uiPriority="61" w:unhideWhenUsed="0"/>
+    <w:lsdException w:name="Light Grid Accent 2" w:semiHidden="0" w:uiPriority="62" w:unhideWhenUsed="0"/>
+    <w:lsdException w:name="Medium Shading 1 Accent 2" w:semiHidden="0" w:uiPriority="63" w:unhideWhenUsed="0"/>
+    <w:lsdException w:name="Medium Shading 2 Accent 2" w:semiHidden="0" w:uiPriority="64" w:unhideWhenUsed="0"/>
+    <w:lsdException w:name="Medium List 1 Accent 2" w:semiHidden="0" w:uiPriority="65" w:unhideWhenUsed="0"/>
+    <w:lsdException w:name="Medium List 2 Accent 2" w:semiHidden="0" w:uiPriority="66" w:unhideWhenUsed="0"/>
+    <w:lsdException w:name="Medium Grid 1 Accent 2" w:semiHidden="0" w:uiPriority="67" w:unhideWhenUsed="0"/>
+    <w:lsdException w:name="Medium Grid 2 Accent 2" w:semiHidden="0" w:uiPriority="68" w:unhideWhenUsed="0"/>
+    <w:lsdException w:name="Medium Grid 3 Accent 2" w:semiHidden="0" w:uiPriority="69" w:unhideWhenUsed="0"/>
+    <w:lsdException w:name="Dark List Accent 2" w:semiHidden="0" w:uiPriority="70" w:unhideWhenUsed="0"/>
+    <w:lsdException w:name="Colorful Shading Accent 2" w:semiHidden="0" w:uiPriority="71" w:unhideWhenUsed="0"/>
+    <w:lsdException w:name="Colorful List Accent 2" w:semiHidden="0" w:uiPriority="72" w:unhideWhenUsed="0"/>
+    <w:lsdException w:name="Colorful Grid Accent 2" w:semiHidden="0" w:uiPriority="73" w:unhideWhenUsed="0"/>
+    <w:lsdException w:name="Light Shading Accent 3" w:semiHidden="0" w:uiPriority="60" w:unhideWhenUsed="0"/>
+    <w:lsdException w:name="Light List Accent 3" w:semiHidden="0" w:uiPriority="61" w:unhideWhenUsed="0"/>
+    <w:lsdException w:name="Light Grid Accent 3" w:semiHidden="0" w:uiPriority="62" w:unhideWhenUsed="0"/>
+    <w:lsdException w:name="Medium Shading 1 Accent 3" w:semiHidden="0" w:uiPriority="63" w:unhideWhenUsed="0"/>
+    <w:lsdException w:name="Medium Shading 2 Accent 3" w:semiHidden="0" w:uiPriority="64" w:unhideWhenUsed="0"/>
+    <w:lsdException w:name="Medium List 1 Accent 3" w:semiHidden="0" w:uiPriority="65" w:unhideWhenUsed="0"/>
+    <w:lsdException w:name="Medium List 2 Accent 3" w:semiHidden="0" w:uiPriority="66" w:unhideWhenUsed="0"/>
+    <w:lsdException w:name="Medium Grid 1 Accent 3" w:semiHidden="0" w:uiPriority="67" w:unhideWhenUsed="0"/>
+    <w:lsdException w:name="Medium Grid 2 Accent 3" w:semiHidden="0" w:uiPriority="68" w:unhideWhenUsed="0"/>
+    <w:lsdException w:name="Medium Grid 3 Accent 3" w:semiHidden="0" w:uiPriority="69" w:unhideWhenUsed="0"/>
+    <w:lsdException w:name="Dark List Accent 3" w:semiHidden="0" w:uiPriority="70" w:unhideWhenUsed="0"/>
+    <w:lsdException w:name="Colorful Shading Accent 3" w:semiHidden="0" w:uiPriority="71" w:unhideWhenUsed="0"/>
+    <w:lsdException w:name="Colorful List Accent 3" w:semiHidden="0" w:uiPriority="72" w:unhideWhenUsed="0"/>
+    <w:lsdException w:name="Colorful Grid Accent 3" w:semiHidden="0" w:uiPriority="73" w:unhideWhenUsed="0"/>
+    <w:lsdException w:name="Light Shading Accent 4" w:semiHidden="0" w:uiPriority="60" w:unhideWhenUsed="0"/>
+    <w:lsdException w:name="Light List Accent 4" w:semiHidden="0" w:uiPriority="61" w:unhideWhenUsed="0"/>
+    <w:lsdException w:name="Light Grid Accent 4" w:semiHidden="0" w:uiPriority="62" w:unhideWhenUsed="0"/>
+    <w:lsdException w:name="Medium Shading 1 Accent 4" w:semiHidden="0" w:uiPriority="63" w:unhideWhenUsed="0"/>
+    <w:lsdException w:name="Medium Shading 2 Accent 4" w:semiHidden="0" w:uiPriority="64" w:unhideWhenUsed="0"/>
+    <w:lsdException w:name="Medium List 1 Accent 4" w:semiHidden="0" w:uiPriority="65" w:unhideWhenUsed="0"/>
+    <w:lsdException w:name="Medium List 2 Accent 4" w:semiHidden="0" w:uiPriority="66" w:unhideWhenUsed="0"/>
+    <w:lsdException w:name="Medium Grid 1 Accent 4" w:semiHidden="0" w:uiPriority="67" w:unhideWhenUsed="0"/>
+    <w:lsdException w:name="Medium Grid 2 Accent 4" w:semiHidden="0" w:uiPriority="68" w:unhideWhenUsed="0"/>
+    <w:lsdException w:name="Medium Grid 3 Accent 4" w:semiHidden="0" w:uiPriority="69" w:unhideWhenUsed="0"/>
+    <w:lsdException w:name="Dark List Accent 4" w:semiHidden="0" w:uiPriority="70" w:unhideWhenUsed="0"/>
+    <w:lsdException w:name="Colorful Shading Accent 4" w:semiHidden="0" w:uiPriority="71" w:unhideWhenUsed="0"/>
+    <w:lsdException w:name="Colorful List Accent 4" w:semiHidden="0" w:uiPriority="72" w:unhideWhenUsed="0"/>
+    <w:lsdException w:name="Colorful Grid Accent 4" w:semiHidden="0" w:uiPriority="73" w:unhideWhenUsed="0"/>
+    <w:lsdException w:name="Light Shading Accent 5" w:semiHidden="0" w:uiPriority="60" w:unhideWhenUsed="0"/>
+    <w:lsdException w:name="Light List Accent 5" w:semiHidden="0" w:uiPriority="61" w:unhideWhenUsed="0"/>
+    <w:lsdException w:name="Light Grid Accent 5" w:semiHidden="0" w:uiPriority="62" w:unhideWhenUsed="0"/>
+    <w:lsdException w:name="Medium Shading 1 Accent 5" w:semiHidden="0" w:uiPriority="63" w:unhideWhenUsed="0"/>
+    <w:lsdException w:name="Medium Shading 2 Accent 5" w:semiHidden="0" w:uiPriority="64" w:unhideWhenUsed="0"/>
+    <w:lsdException w:name="Medium List 1 Accent 5" w:semiHidden="0" w:uiPriority="65" w:unhideWhenUsed="0"/>
+    <w:lsdException w:name="Medium List 2 Accent 5" w:semiHidden="0" w:uiPriority="66" w:unhideWhenUsed="0"/>
+    <w:lsdException w:name="Medium Grid 1 Accent 5" w:semiHidden="0" w:uiPriority="67" w:unhideWhenUsed="0"/>
+    <w:lsdException w:name="Medium Grid 2 Accent 5" w:semiHidden="0" w:uiPriority="68" w:unhideWhenUsed="0"/>
+    <w:lsdException w:name="Medium Grid 3 Accent 5" w:semiHidden="0" w:uiPriority="69" w:unhideWhenUsed="0"/>
+    <w:lsdException w:name="Dark List Accent 5" w:semiHidden="0" w:uiPriority="70" w:unhideWhenUsed="0"/>
+    <w:lsdException w:name="Colorful Shading Accent 5" w:semiHidden="0" w:uiPriority="71" w:unhideWhenUsed="0"/>
+    <w:lsdException w:name="Colorful List Accent 5" w:semiHidden="0" w:uiPriority="72" w:unhideWhenUsed="0"/>
+    <w:lsdException w:name="Colorful Grid Accent 5" w:semiHidden="0" w:uiPriority="73" w:unhideWhenUsed="0"/>
+    <w:lsdException w:name="Light Shading Accent 6" w:semiHidden="0" w:uiPriority="60" w:unhideWhenUsed="0"/>
+    <w:lsdException w:name="Light List Accent 6" w:semiHidden="0" w:uiPriority="61" w:unhideWhenUsed="0"/>
+    <w:lsdException w:name="Light Grid Accent 6" w:semiHidden="0" w:uiPriority="62" w:unhideWhenUsed="0"/>
+    <w:lsdException w:name="Medium Shading 1 Accent 6" w:semiHidden="0" w:uiPriority="63" w:unhideWhenUsed="0"/>
+    <w:lsdException w:name="Medium Shading 2 Accent 6" w:semiHidden="0" w:uiPriority="64" w:unhideWhenUsed="0"/>
+    <w:lsdException w:name="Medium List 1 Accent 6" w:semiHidden="0" w:uiPriority="65" w:unhideWhenUsed="0"/>
+    <w:lsdException w:name="Medium List 2 Accent 6" w:semiHidden="0" w:uiPriority="66" w:unhideWhenUsed="0"/>
+    <w:lsdException w:name="Medium Grid 1 Accent 6" w:semiHidden="0" w:uiPriority="67" w:unhideWhenUsed="0"/>
+    <w:lsdException w:name="Medium Grid 2 Accent 6" w:semiHidden="0" w:uiPriority="68" w:unhideWhenUsed="0"/>
+    <w:lsdException w:name="Medium Grid 3 Accent 6" w:semiHidden="0" w:uiPriority="69" w:unhideWhenUsed="0"/>
+    <w:lsdException w:name="Dark List Accent 6" w:semiHidden="0" w:uiPriority="70" w:unhideWhenUsed="0"/>
+    <w:lsdException w:name="Colorful Shading Accent 6" w:semiHidden="0" w:uiPriority="71" w:unhideWhenUsed="0"/>
+    <w:lsdException w:name="Colorful List Accent 6" w:semiHidden="0" w:uiPriority="72" w:unhideWhenUsed="0"/>
+    <w:lsdException w:name="Colorful Grid Accent 6" w:semiHidden="0" w:uiPriority="73" w:unhideWhenUsed="0"/>
+    <w:lsdException w:name="Subtle Emphasis" w:semiHidden="0" w:uiPriority="19" w:unhideWhenUsed="0" w:qFormat="1"/>
+    <w:lsdException w:name="Intense Emphasis" w:semiHidden="0" w:uiPriority="21" w:unhideWhenUsed="0" w:qFormat="1"/>
+    <w:lsdException w:name="Subtle Reference" w:semiHidden="0" w:uiPriority="31" w:unhideWhenUsed="0" w:qFormat="1"/>
+    <w:lsdException w:name="Intense Reference" w:semiHidden="0" w:uiPriority="32" w:unhideWhenUsed="0" w:qFormat="1"/>
+    <w:lsdException w:name="Book Title" w:semiHidden="0" w:uiPriority="33" w:unhideWhenUsed="0" w:qFormat="1"/>
+    <w:lsdException w:name="Bibliography" w:uiPriority="37"/>
+    <w:lsdException w:name="TOC Heading" w:uiPriority="39" w:qFormat="1"/>
   </w:latentStyles>
   <w:style w:type="paragraph" w:default="1" w:styleId="Normal">
     <w:name w:val="Normal"/>

--- a/รูปเล่ม/5. บทคัดย่อ ภาษาไทย.docx
+++ b/รูปเล่ม/5. บทคัดย่อ ภาษาไทย.docx
@@ -1,6 +1,6 @@
 
 <file path=word/document.xml><?xml version="1.0" encoding="utf-8"?>
-<w:document xmlns:wpc="http://schemas.microsoft.com/office/word/2010/wordprocessingCanvas" xmlns:mc="http://schemas.openxmlformats.org/markup-compatibility/2006" xmlns:o="urn:schemas-microsoft-com:office:office" xmlns:r="http://schemas.openxmlformats.org/officeDocument/2006/relationships" xmlns:m="http://schemas.openxmlformats.org/officeDocument/2006/math" xmlns:v="urn:schemas-microsoft-com:vml" xmlns:wp14="http://schemas.microsoft.com/office/word/2010/wordprocessingDrawing" xmlns:wp="http://schemas.openxmlformats.org/drawingml/2006/wordprocessingDrawing" xmlns:w10="urn:schemas-microsoft-com:office:word" xmlns:w="http://schemas.openxmlformats.org/wordprocessingml/2006/main" xmlns:w14="http://schemas.microsoft.com/office/word/2010/wordml" xmlns:wpg="http://schemas.microsoft.com/office/word/2010/wordprocessingGroup" xmlns:wpi="http://schemas.microsoft.com/office/word/2010/wordprocessingInk" xmlns:wne="http://schemas.microsoft.com/office/word/2006/wordml" xmlns:wps="http://schemas.microsoft.com/office/word/2010/wordprocessingShape" mc:Ignorable="w14 wp14">
+<w:document xmlns:wpc="http://schemas.microsoft.com/office/word/2010/wordprocessingCanvas" xmlns:mc="http://schemas.openxmlformats.org/markup-compatibility/2006" xmlns:o="urn:schemas-microsoft-com:office:office" xmlns:r="http://schemas.openxmlformats.org/officeDocument/2006/relationships" xmlns:m="http://schemas.openxmlformats.org/officeDocument/2006/math" xmlns:v="urn:schemas-microsoft-com:vml" xmlns:wp14="http://schemas.microsoft.com/office/word/2010/wordprocessingDrawing" xmlns:wp="http://schemas.openxmlformats.org/drawingml/2006/wordprocessingDrawing" xmlns:w10="urn:schemas-microsoft-com:office:word" xmlns:w="http://schemas.openxmlformats.org/wordprocessingml/2006/main" xmlns:w14="http://schemas.microsoft.com/office/word/2010/wordml" xmlns:w15="http://schemas.microsoft.com/office/word/2012/wordml" xmlns:wpg="http://schemas.microsoft.com/office/word/2010/wordprocessingGroup" xmlns:wpi="http://schemas.microsoft.com/office/word/2010/wordprocessingInk" xmlns:wne="http://schemas.microsoft.com/office/word/2006/wordml" xmlns:wps="http://schemas.microsoft.com/office/word/2010/wordprocessingShape" mc:Ignorable="w14 w15 wp14">
   <w:body>
     <w:tbl>
       <w:tblPr>
@@ -736,7 +736,44 @@
           <w:szCs w:val="32"/>
           <w:cs/>
         </w:rPr>
-        <w:t>ซึ่งประชากรทั้งหมดของวิทยาลัยนวัตกรรมการจัดการมีจำนวน 55 คน ใช้การสุ่มตัวอย่าง 12 คน โดยใช้การสุ่มแบบเฉพาะเจาะจง แล้วจึงใช้การสัมภาษณ์เชิงลึก และนำข้อมูลมาวิเคราะห์และออกแบบพัฒนาโปรแกรมทางบัญชี</w:t>
+        <w:t>ซึ่งประชากรทั้งหมดของวิทยาลัยนวัตกรรมการจัดการมีจำนวน 55 คน ใช้การสุ่มตัวอย่าง 12 คน โดยใช้การสุ่มแบบเฉพาะเจาะจง</w:t>
+      </w:r>
+      <w:r>
+        <w:rPr>
+          <w:rFonts w:ascii="TH Sarabun New" w:hAnsi="TH Sarabun New" w:cs="TH Sarabun New" w:hint="cs"/>
+          <w:noProof/>
+          <w:color w:val="000000"/>
+          <w:sz w:val="32"/>
+          <w:szCs w:val="32"/>
+          <w:highlight w:val="yellow"/>
+          <w:cs/>
+        </w:rPr>
+        <w:t>โดยเลือกเฉพาะผู้บริหารและผู้ที่เกี่ยวข้อ</w:t>
+      </w:r>
+      <w:bookmarkStart w:id="0" w:name="_GoBack"/>
+      <w:bookmarkEnd w:id="0"/>
+      <w:r>
+        <w:rPr>
+          <w:rFonts w:ascii="TH Sarabun New" w:hAnsi="TH Sarabun New" w:cs="TH Sarabun New" w:hint="cs"/>
+          <w:noProof/>
+          <w:color w:val="000000"/>
+          <w:sz w:val="32"/>
+          <w:szCs w:val="32"/>
+          <w:highlight w:val="yellow"/>
+          <w:cs/>
+        </w:rPr>
+        <w:t>งกับการทำบัญชี</w:t>
+      </w:r>
+      <w:r>
+        <w:rPr>
+          <w:rFonts w:ascii="TH Sarabun New" w:hAnsi="TH Sarabun New" w:cs="TH Sarabun New"/>
+          <w:noProof/>
+          <w:color w:val="000000"/>
+          <w:sz w:val="32"/>
+          <w:szCs w:val="32"/>
+          <w:cs/>
+        </w:rPr>
+        <w:t xml:space="preserve"> แล้วจึงใช้การสัมภาษณ์เชิงลึก และนำข้อมูลมาวิเคราะห์และออกแบบพัฒนาโปรแกรมทางบัญชี</w:t>
       </w:r>
     </w:p>
     <w:p>
@@ -1108,8 +1145,6 @@
         </w:rPr>
         <w:t xml:space="preserve"> </w:t>
       </w:r>
-      <w:bookmarkStart w:id="0" w:name="_GoBack"/>
-      <w:bookmarkEnd w:id="0"/>
       <w:r>
         <w:rPr>
           <w:rFonts w:ascii="TH SarabunPSK" w:hAnsi="TH SarabunPSK" w:cs="TH SarabunPSK" w:hint="cs"/>
@@ -1144,10 +1179,10 @@
       </w:r>
     </w:p>
     <w:sectPr>
-      <w:headerReference w:type="default" r:id="rId8"/>
-      <w:footerReference w:type="default" r:id="rId9"/>
-      <w:headerReference w:type="first" r:id="rId10"/>
-      <w:footerReference w:type="first" r:id="rId11"/>
+      <w:headerReference w:type="default" r:id="rId7"/>
+      <w:footerReference w:type="default" r:id="rId8"/>
+      <w:headerReference w:type="first" r:id="rId9"/>
+      <w:footerReference w:type="first" r:id="rId10"/>
       <w:pgSz w:w="11906" w:h="16838"/>
       <w:pgMar w:top="1728" w:right="1440" w:bottom="1728" w:left="1872" w:header="576" w:footer="1008" w:gutter="0"/>
       <w:pgNumType w:start="10"/>
@@ -1160,7 +1195,7 @@
 </file>
 
 <file path=word/endnotes.xml><?xml version="1.0" encoding="utf-8"?>
-<w:endnotes xmlns:wpc="http://schemas.microsoft.com/office/word/2010/wordprocessingCanvas" xmlns:mc="http://schemas.openxmlformats.org/markup-compatibility/2006" xmlns:o="urn:schemas-microsoft-com:office:office" xmlns:r="http://schemas.openxmlformats.org/officeDocument/2006/relationships" xmlns:m="http://schemas.openxmlformats.org/officeDocument/2006/math" xmlns:v="urn:schemas-microsoft-com:vml" xmlns:wp14="http://schemas.microsoft.com/office/word/2010/wordprocessingDrawing" xmlns:wp="http://schemas.openxmlformats.org/drawingml/2006/wordprocessingDrawing" xmlns:w10="urn:schemas-microsoft-com:office:word" xmlns:w="http://schemas.openxmlformats.org/wordprocessingml/2006/main" xmlns:w14="http://schemas.microsoft.com/office/word/2010/wordml" xmlns:wpg="http://schemas.microsoft.com/office/word/2010/wordprocessingGroup" xmlns:wpi="http://schemas.microsoft.com/office/word/2010/wordprocessingInk" xmlns:wne="http://schemas.microsoft.com/office/word/2006/wordml" xmlns:wps="http://schemas.microsoft.com/office/word/2010/wordprocessingShape" mc:Ignorable="w14 wp14">
+<w:endnotes xmlns:wpc="http://schemas.microsoft.com/office/word/2010/wordprocessingCanvas" xmlns:mc="http://schemas.openxmlformats.org/markup-compatibility/2006" xmlns:o="urn:schemas-microsoft-com:office:office" xmlns:r="http://schemas.openxmlformats.org/officeDocument/2006/relationships" xmlns:m="http://schemas.openxmlformats.org/officeDocument/2006/math" xmlns:v="urn:schemas-microsoft-com:vml" xmlns:wp14="http://schemas.microsoft.com/office/word/2010/wordprocessingDrawing" xmlns:wp="http://schemas.openxmlformats.org/drawingml/2006/wordprocessingDrawing" xmlns:w10="urn:schemas-microsoft-com:office:word" xmlns:w="http://schemas.openxmlformats.org/wordprocessingml/2006/main" xmlns:w14="http://schemas.microsoft.com/office/word/2010/wordml" xmlns:w15="http://schemas.microsoft.com/office/word/2012/wordml" xmlns:wpg="http://schemas.microsoft.com/office/word/2010/wordprocessingGroup" xmlns:wpi="http://schemas.microsoft.com/office/word/2010/wordprocessingInk" xmlns:wne="http://schemas.microsoft.com/office/word/2006/wordml" xmlns:wps="http://schemas.microsoft.com/office/word/2010/wordprocessingShape" mc:Ignorable="w14 w15 wp14">
   <w:endnote w:type="separator" w:id="-1">
     <w:p>
       <w:pPr>
@@ -1185,7 +1220,7 @@
 </file>
 
 <file path=word/footer1.xml><?xml version="1.0" encoding="utf-8"?>
-<w:ftr xmlns:wpc="http://schemas.microsoft.com/office/word/2010/wordprocessingCanvas" xmlns:mc="http://schemas.openxmlformats.org/markup-compatibility/2006" xmlns:o="urn:schemas-microsoft-com:office:office" xmlns:r="http://schemas.openxmlformats.org/officeDocument/2006/relationships" xmlns:m="http://schemas.openxmlformats.org/officeDocument/2006/math" xmlns:v="urn:schemas-microsoft-com:vml" xmlns:wp14="http://schemas.microsoft.com/office/word/2010/wordprocessingDrawing" xmlns:wp="http://schemas.openxmlformats.org/drawingml/2006/wordprocessingDrawing" xmlns:w10="urn:schemas-microsoft-com:office:word" xmlns:w="http://schemas.openxmlformats.org/wordprocessingml/2006/main" xmlns:w14="http://schemas.microsoft.com/office/word/2010/wordml" xmlns:wpg="http://schemas.microsoft.com/office/word/2010/wordprocessingGroup" xmlns:wpi="http://schemas.microsoft.com/office/word/2010/wordprocessingInk" xmlns:wne="http://schemas.microsoft.com/office/word/2006/wordml" xmlns:wps="http://schemas.microsoft.com/office/word/2010/wordprocessingShape" mc:Ignorable="w14 wp14">
+<w:ftr xmlns:wpc="http://schemas.microsoft.com/office/word/2010/wordprocessingCanvas" xmlns:mc="http://schemas.openxmlformats.org/markup-compatibility/2006" xmlns:o="urn:schemas-microsoft-com:office:office" xmlns:r="http://schemas.openxmlformats.org/officeDocument/2006/relationships" xmlns:m="http://schemas.openxmlformats.org/officeDocument/2006/math" xmlns:v="urn:schemas-microsoft-com:vml" xmlns:wp14="http://schemas.microsoft.com/office/word/2010/wordprocessingDrawing" xmlns:wp="http://schemas.openxmlformats.org/drawingml/2006/wordprocessingDrawing" xmlns:w10="urn:schemas-microsoft-com:office:word" xmlns:w="http://schemas.openxmlformats.org/wordprocessingml/2006/main" xmlns:w14="http://schemas.microsoft.com/office/word/2010/wordml" xmlns:w15="http://schemas.microsoft.com/office/word/2012/wordml" xmlns:wpg="http://schemas.microsoft.com/office/word/2010/wordprocessingGroup" xmlns:wpi="http://schemas.microsoft.com/office/word/2010/wordprocessingInk" xmlns:wne="http://schemas.microsoft.com/office/word/2006/wordml" xmlns:wps="http://schemas.microsoft.com/office/word/2010/wordprocessingShape" mc:Ignorable="w14 w15 wp14">
   <w:p>
     <w:pPr>
       <w:pStyle w:val="Footer"/>
@@ -1277,7 +1312,7 @@
 </file>
 
 <file path=word/footer2.xml><?xml version="1.0" encoding="utf-8"?>
-<w:ftr xmlns:wpc="http://schemas.microsoft.com/office/word/2010/wordprocessingCanvas" xmlns:mc="http://schemas.openxmlformats.org/markup-compatibility/2006" xmlns:o="urn:schemas-microsoft-com:office:office" xmlns:r="http://schemas.openxmlformats.org/officeDocument/2006/relationships" xmlns:m="http://schemas.openxmlformats.org/officeDocument/2006/math" xmlns:v="urn:schemas-microsoft-com:vml" xmlns:wp14="http://schemas.microsoft.com/office/word/2010/wordprocessingDrawing" xmlns:wp="http://schemas.openxmlformats.org/drawingml/2006/wordprocessingDrawing" xmlns:w10="urn:schemas-microsoft-com:office:word" xmlns:w="http://schemas.openxmlformats.org/wordprocessingml/2006/main" xmlns:w14="http://schemas.microsoft.com/office/word/2010/wordml" xmlns:wpg="http://schemas.microsoft.com/office/word/2010/wordprocessingGroup" xmlns:wpi="http://schemas.microsoft.com/office/word/2010/wordprocessingInk" xmlns:wne="http://schemas.microsoft.com/office/word/2006/wordml" xmlns:wps="http://schemas.microsoft.com/office/word/2010/wordprocessingShape" mc:Ignorable="w14 wp14">
+<w:ftr xmlns:wpc="http://schemas.microsoft.com/office/word/2010/wordprocessingCanvas" xmlns:mc="http://schemas.openxmlformats.org/markup-compatibility/2006" xmlns:o="urn:schemas-microsoft-com:office:office" xmlns:r="http://schemas.openxmlformats.org/officeDocument/2006/relationships" xmlns:m="http://schemas.openxmlformats.org/officeDocument/2006/math" xmlns:v="urn:schemas-microsoft-com:vml" xmlns:wp14="http://schemas.microsoft.com/office/word/2010/wordprocessingDrawing" xmlns:wp="http://schemas.openxmlformats.org/drawingml/2006/wordprocessingDrawing" xmlns:w10="urn:schemas-microsoft-com:office:word" xmlns:w="http://schemas.openxmlformats.org/wordprocessingml/2006/main" xmlns:w14="http://schemas.microsoft.com/office/word/2010/wordml" xmlns:w15="http://schemas.microsoft.com/office/word/2012/wordml" xmlns:wpg="http://schemas.microsoft.com/office/word/2010/wordprocessingGroup" xmlns:wpi="http://schemas.microsoft.com/office/word/2010/wordprocessingInk" xmlns:wne="http://schemas.microsoft.com/office/word/2006/wordml" xmlns:wps="http://schemas.microsoft.com/office/word/2010/wordprocessingShape" mc:Ignorable="w14 w15 wp14">
   <w:p>
     <w:pPr>
       <w:pStyle w:val="Footer"/>
@@ -1368,7 +1403,7 @@
 </file>
 
 <file path=word/footnotes.xml><?xml version="1.0" encoding="utf-8"?>
-<w:footnotes xmlns:wpc="http://schemas.microsoft.com/office/word/2010/wordprocessingCanvas" xmlns:mc="http://schemas.openxmlformats.org/markup-compatibility/2006" xmlns:o="urn:schemas-microsoft-com:office:office" xmlns:r="http://schemas.openxmlformats.org/officeDocument/2006/relationships" xmlns:m="http://schemas.openxmlformats.org/officeDocument/2006/math" xmlns:v="urn:schemas-microsoft-com:vml" xmlns:wp14="http://schemas.microsoft.com/office/word/2010/wordprocessingDrawing" xmlns:wp="http://schemas.openxmlformats.org/drawingml/2006/wordprocessingDrawing" xmlns:w10="urn:schemas-microsoft-com:office:word" xmlns:w="http://schemas.openxmlformats.org/wordprocessingml/2006/main" xmlns:w14="http://schemas.microsoft.com/office/word/2010/wordml" xmlns:wpg="http://schemas.microsoft.com/office/word/2010/wordprocessingGroup" xmlns:wpi="http://schemas.microsoft.com/office/word/2010/wordprocessingInk" xmlns:wne="http://schemas.microsoft.com/office/word/2006/wordml" xmlns:wps="http://schemas.microsoft.com/office/word/2010/wordprocessingShape" mc:Ignorable="w14 wp14">
+<w:footnotes xmlns:wpc="http://schemas.microsoft.com/office/word/2010/wordprocessingCanvas" xmlns:mc="http://schemas.openxmlformats.org/markup-compatibility/2006" xmlns:o="urn:schemas-microsoft-com:office:office" xmlns:r="http://schemas.openxmlformats.org/officeDocument/2006/relationships" xmlns:m="http://schemas.openxmlformats.org/officeDocument/2006/math" xmlns:v="urn:schemas-microsoft-com:vml" xmlns:wp14="http://schemas.microsoft.com/office/word/2010/wordprocessingDrawing" xmlns:wp="http://schemas.openxmlformats.org/drawingml/2006/wordprocessingDrawing" xmlns:w10="urn:schemas-microsoft-com:office:word" xmlns:w="http://schemas.openxmlformats.org/wordprocessingml/2006/main" xmlns:w14="http://schemas.microsoft.com/office/word/2010/wordml" xmlns:w15="http://schemas.microsoft.com/office/word/2012/wordml" xmlns:wpg="http://schemas.microsoft.com/office/word/2010/wordprocessingGroup" xmlns:wpi="http://schemas.microsoft.com/office/word/2010/wordprocessingInk" xmlns:wne="http://schemas.microsoft.com/office/word/2006/wordml" xmlns:wps="http://schemas.microsoft.com/office/word/2010/wordprocessingShape" mc:Ignorable="w14 w15 wp14">
   <w:footnote w:type="separator" w:id="-1">
     <w:p>
       <w:pPr>
@@ -1393,7 +1428,7 @@
 </file>
 
 <file path=word/header1.xml><?xml version="1.0" encoding="utf-8"?>
-<w:hdr xmlns:wpc="http://schemas.microsoft.com/office/word/2010/wordprocessingCanvas" xmlns:mc="http://schemas.openxmlformats.org/markup-compatibility/2006" xmlns:o="urn:schemas-microsoft-com:office:office" xmlns:r="http://schemas.openxmlformats.org/officeDocument/2006/relationships" xmlns:m="http://schemas.openxmlformats.org/officeDocument/2006/math" xmlns:v="urn:schemas-microsoft-com:vml" xmlns:wp14="http://schemas.microsoft.com/office/word/2010/wordprocessingDrawing" xmlns:wp="http://schemas.openxmlformats.org/drawingml/2006/wordprocessingDrawing" xmlns:w10="urn:schemas-microsoft-com:office:word" xmlns:w="http://schemas.openxmlformats.org/wordprocessingml/2006/main" xmlns:w14="http://schemas.microsoft.com/office/word/2010/wordml" xmlns:wpg="http://schemas.microsoft.com/office/word/2010/wordprocessingGroup" xmlns:wpi="http://schemas.microsoft.com/office/word/2010/wordprocessingInk" xmlns:wne="http://schemas.microsoft.com/office/word/2006/wordml" xmlns:wps="http://schemas.microsoft.com/office/word/2010/wordprocessingShape" mc:Ignorable="w14 wp14">
+<w:hdr xmlns:wpc="http://schemas.microsoft.com/office/word/2010/wordprocessingCanvas" xmlns:mc="http://schemas.openxmlformats.org/markup-compatibility/2006" xmlns:o="urn:schemas-microsoft-com:office:office" xmlns:r="http://schemas.openxmlformats.org/officeDocument/2006/relationships" xmlns:m="http://schemas.openxmlformats.org/officeDocument/2006/math" xmlns:v="urn:schemas-microsoft-com:vml" xmlns:wp14="http://schemas.microsoft.com/office/word/2010/wordprocessingDrawing" xmlns:wp="http://schemas.openxmlformats.org/drawingml/2006/wordprocessingDrawing" xmlns:w10="urn:schemas-microsoft-com:office:word" xmlns:w="http://schemas.openxmlformats.org/wordprocessingml/2006/main" xmlns:w14="http://schemas.microsoft.com/office/word/2010/wordml" xmlns:w15="http://schemas.microsoft.com/office/word/2012/wordml" xmlns:wpg="http://schemas.microsoft.com/office/word/2010/wordprocessingGroup" xmlns:wpi="http://schemas.microsoft.com/office/word/2010/wordprocessingInk" xmlns:wne="http://schemas.microsoft.com/office/word/2006/wordml" xmlns:wps="http://schemas.microsoft.com/office/word/2010/wordprocessingShape" mc:Ignorable="w14 w15 wp14">
   <w:p>
     <w:pPr>
       <w:pStyle w:val="Header"/>
@@ -1411,7 +1446,7 @@
 </file>
 
 <file path=word/header2.xml><?xml version="1.0" encoding="utf-8"?>
-<w:hdr xmlns:wpc="http://schemas.microsoft.com/office/word/2010/wordprocessingCanvas" xmlns:mc="http://schemas.openxmlformats.org/markup-compatibility/2006" xmlns:o="urn:schemas-microsoft-com:office:office" xmlns:r="http://schemas.openxmlformats.org/officeDocument/2006/relationships" xmlns:m="http://schemas.openxmlformats.org/officeDocument/2006/math" xmlns:v="urn:schemas-microsoft-com:vml" xmlns:wp14="http://schemas.microsoft.com/office/word/2010/wordprocessingDrawing" xmlns:wp="http://schemas.openxmlformats.org/drawingml/2006/wordprocessingDrawing" xmlns:w10="urn:schemas-microsoft-com:office:word" xmlns:w="http://schemas.openxmlformats.org/wordprocessingml/2006/main" xmlns:w14="http://schemas.microsoft.com/office/word/2010/wordml" xmlns:wpg="http://schemas.microsoft.com/office/word/2010/wordprocessingGroup" xmlns:wpi="http://schemas.microsoft.com/office/word/2010/wordprocessingInk" xmlns:wne="http://schemas.microsoft.com/office/word/2006/wordml" xmlns:wps="http://schemas.microsoft.com/office/word/2010/wordprocessingShape" mc:Ignorable="w14 wp14">
+<w:hdr xmlns:wpc="http://schemas.microsoft.com/office/word/2010/wordprocessingCanvas" xmlns:mc="http://schemas.openxmlformats.org/markup-compatibility/2006" xmlns:o="urn:schemas-microsoft-com:office:office" xmlns:r="http://schemas.openxmlformats.org/officeDocument/2006/relationships" xmlns:m="http://schemas.openxmlformats.org/officeDocument/2006/math" xmlns:v="urn:schemas-microsoft-com:vml" xmlns:wp14="http://schemas.microsoft.com/office/word/2010/wordprocessingDrawing" xmlns:wp="http://schemas.openxmlformats.org/drawingml/2006/wordprocessingDrawing" xmlns:w10="urn:schemas-microsoft-com:office:word" xmlns:w="http://schemas.openxmlformats.org/wordprocessingml/2006/main" xmlns:w14="http://schemas.microsoft.com/office/word/2010/wordml" xmlns:w15="http://schemas.microsoft.com/office/word/2012/wordml" xmlns:wpg="http://schemas.microsoft.com/office/word/2010/wordprocessingGroup" xmlns:wpi="http://schemas.microsoft.com/office/word/2010/wordprocessingInk" xmlns:wne="http://schemas.microsoft.com/office/word/2006/wordml" xmlns:wps="http://schemas.microsoft.com/office/word/2010/wordprocessingShape" mc:Ignorable="w14 w15 wp14">
   <w:p>
     <w:pPr>
       <w:pStyle w:val="Header"/>
@@ -1429,7 +1464,7 @@
 </file>
 
 <file path=word/numbering.xml><?xml version="1.0" encoding="utf-8"?>
-<w:numbering xmlns:wpc="http://schemas.microsoft.com/office/word/2010/wordprocessingCanvas" xmlns:mc="http://schemas.openxmlformats.org/markup-compatibility/2006" xmlns:o="urn:schemas-microsoft-com:office:office" xmlns:r="http://schemas.openxmlformats.org/officeDocument/2006/relationships" xmlns:m="http://schemas.openxmlformats.org/officeDocument/2006/math" xmlns:v="urn:schemas-microsoft-com:vml" xmlns:wp14="http://schemas.microsoft.com/office/word/2010/wordprocessingDrawing" xmlns:wp="http://schemas.openxmlformats.org/drawingml/2006/wordprocessingDrawing" xmlns:w10="urn:schemas-microsoft-com:office:word" xmlns:w="http://schemas.openxmlformats.org/wordprocessingml/2006/main" xmlns:w14="http://schemas.microsoft.com/office/word/2010/wordml" xmlns:wpg="http://schemas.microsoft.com/office/word/2010/wordprocessingGroup" xmlns:wpi="http://schemas.microsoft.com/office/word/2010/wordprocessingInk" xmlns:wne="http://schemas.microsoft.com/office/word/2006/wordml" xmlns:wps="http://schemas.microsoft.com/office/word/2010/wordprocessingShape" mc:Ignorable="w14 wp14">
+<w:numbering xmlns:wpc="http://schemas.microsoft.com/office/word/2010/wordprocessingCanvas" xmlns:mc="http://schemas.openxmlformats.org/markup-compatibility/2006" xmlns:o="urn:schemas-microsoft-com:office:office" xmlns:r="http://schemas.openxmlformats.org/officeDocument/2006/relationships" xmlns:m="http://schemas.openxmlformats.org/officeDocument/2006/math" xmlns:v="urn:schemas-microsoft-com:vml" xmlns:wp14="http://schemas.microsoft.com/office/word/2010/wordprocessingDrawing" xmlns:wp="http://schemas.openxmlformats.org/drawingml/2006/wordprocessingDrawing" xmlns:w10="urn:schemas-microsoft-com:office:word" xmlns:w="http://schemas.openxmlformats.org/wordprocessingml/2006/main" xmlns:w14="http://schemas.microsoft.com/office/word/2010/wordml" xmlns:w15="http://schemas.microsoft.com/office/word/2012/wordml" xmlns:wpg="http://schemas.microsoft.com/office/word/2010/wordprocessingGroup" xmlns:wpi="http://schemas.microsoft.com/office/word/2010/wordprocessingInk" xmlns:wne="http://schemas.microsoft.com/office/word/2006/wordml" xmlns:wps="http://schemas.microsoft.com/office/word/2010/wordprocessingShape" mc:Ignorable="w14 w15 wp14">
   <w:abstractNum w:abstractNumId="0">
     <w:nsid w:val="62BE5355"/>
     <w:multiLevelType w:val="hybridMultilevel"/>
@@ -1615,7 +1650,7 @@
 </file>
 
 <file path=word/styles.xml><?xml version="1.0" encoding="utf-8"?>
-<w:styles xmlns:mc="http://schemas.openxmlformats.org/markup-compatibility/2006" xmlns:r="http://schemas.openxmlformats.org/officeDocument/2006/relationships" xmlns:w="http://schemas.openxmlformats.org/wordprocessingml/2006/main" xmlns:w14="http://schemas.microsoft.com/office/word/2010/wordml" mc:Ignorable="w14">
+<w:styles xmlns:mc="http://schemas.openxmlformats.org/markup-compatibility/2006" xmlns:r="http://schemas.openxmlformats.org/officeDocument/2006/relationships" xmlns:w="http://schemas.openxmlformats.org/wordprocessingml/2006/main" xmlns:w14="http://schemas.microsoft.com/office/word/2010/wordml" xmlns:w15="http://schemas.microsoft.com/office/word/2012/wordml" mc:Ignorable="w14 w15">
   <w:docDefaults>
     <w:rPrDefault>
       <w:rPr>
@@ -1631,460 +1666,378 @@
       </w:pPr>
     </w:pPrDefault>
   </w:docDefaults>
-  <w:latentStyles w:defLockedState="0" w:defUIPriority="99" w:defSemiHidden="1" w:defUnhideWhenUsed="1" w:defQFormat="0" w:count="267">
-    <w:lsdException w:name="Normal" w:semiHidden="0" w:uiPriority="0" w:unhideWhenUsed="0" w:qFormat="1"/>
-    <w:lsdException w:name="heading 1" w:semiHidden="0" w:uiPriority="9" w:unhideWhenUsed="0" w:qFormat="1"/>
-    <w:lsdException w:name="heading 2" w:uiPriority="9" w:qFormat="1"/>
-    <w:lsdException w:name="heading 3" w:uiPriority="9" w:qFormat="1"/>
-    <w:lsdException w:name="heading 4" w:uiPriority="9" w:qFormat="1"/>
-    <w:lsdException w:name="heading 5" w:uiPriority="9" w:qFormat="1"/>
-    <w:lsdException w:name="heading 6" w:uiPriority="9" w:qFormat="1"/>
-    <w:lsdException w:name="heading 7" w:uiPriority="9" w:qFormat="1"/>
-    <w:lsdException w:name="heading 8" w:uiPriority="9" w:qFormat="1"/>
-    <w:lsdException w:name="heading 9" w:uiPriority="9" w:qFormat="1"/>
-    <w:lsdException w:name="toc 1" w:uiPriority="39"/>
-    <w:lsdException w:name="toc 2" w:uiPriority="39"/>
-    <w:lsdException w:name="toc 3" w:uiPriority="39"/>
-    <w:lsdException w:name="toc 4" w:uiPriority="39"/>
-    <w:lsdException w:name="toc 5" w:uiPriority="39"/>
-    <w:lsdException w:name="toc 6" w:uiPriority="39"/>
-    <w:lsdException w:name="toc 7" w:uiPriority="39"/>
-    <w:lsdException w:name="toc 8" w:uiPriority="39"/>
-    <w:lsdException w:name="toc 9" w:uiPriority="39"/>
-    <w:lsdException w:name="caption" w:uiPriority="35" w:qFormat="1"/>
-    <w:lsdException w:name="Title" w:semiHidden="0" w:uiPriority="10" w:unhideWhenUsed="0" w:qFormat="1"/>
-    <w:lsdException w:name="Default Paragraph Font" w:uiPriority="1"/>
-    <w:lsdException w:name="Subtitle" w:semiHidden="0" w:uiPriority="11" w:unhideWhenUsed="0" w:qFormat="1"/>
-    <w:lsdException w:name="Strong" w:semiHidden="0" w:uiPriority="22" w:unhideWhenUsed="0" w:qFormat="1"/>
-    <w:lsdException w:name="Emphasis" w:semiHidden="0" w:uiPriority="20" w:unhideWhenUsed="0" w:qFormat="1"/>
-    <w:lsdException w:name="Table Grid" w:semiHidden="0" w:uiPriority="59" w:unhideWhenUsed="0"/>
-    <w:lsdException w:name="Placeholder Text" w:unhideWhenUsed="0"/>
-    <w:lsdException w:name="No Spacing" w:semiHidden="0" w:uiPriority="1" w:unhideWhenUsed="0" w:qFormat="1"/>
-    <w:lsdException w:name="Light Shading" w:semiHidden="0" w:uiPriority="60" w:unhideWhenUsed="0"/>
-    <w:lsdException w:name="Light List" w:semiHidden="0" w:uiPriority="61" w:unhideWhenUsed="0"/>
-    <w:lsdException w:name="Light Grid" w:semiHidden="0" w:uiPriority="62" w:unhideWhenUsed="0"/>
-    <w:lsdException w:name="Medium Shading 1" w:semiHidden="0" w:uiPriority="63" w:unhideWhenUsed="0"/>
-    <w:lsdException w:name="Medium Shading 2" w:semiHidden="0" w:uiPriority="64" w:unhideWhenUsed="0"/>
-    <w:lsdException w:name="Medium List 1" w:semiHidden="0" w:uiPriority="65" w:unhideWhenUsed="0"/>
-    <w:lsdException w:name="Medium List 2" w:semiHidden="0" w:uiPriority="66" w:unhideWhenUsed="0"/>
-    <w:lsdException w:name="Medium Grid 1" w:semiHidden="0" w:uiPriority="67" w:unhideWhenUsed="0"/>
-    <w:lsdException w:name="Medium Grid 2" w:semiHidden="0" w:uiPriority="68" w:unhideWhenUsed="0"/>
-    <w:lsdException w:name="Medium Grid 3" w:semiHidden="0" w:uiPriority="69" w:unhideWhenUsed="0"/>
-    <w:lsdException w:name="Dark List" w:semiHidden="0" w:uiPriority="70" w:unhideWhenUsed="0"/>
-    <w:lsdException w:name="Colorful Shading" w:semiHidden="0" w:uiPriority="71" w:unhideWhenUsed="0"/>
-    <w:lsdException w:name="Colorful List" w:semiHidden="0" w:uiPriority="72" w:unhideWhenUsed="0"/>
-    <w:lsdException w:name="Colorful Grid" w:semiHidden="0" w:uiPriority="73" w:unhideWhenUsed="0"/>
-    <w:lsdException w:name="Light Shading Accent 1" w:semiHidden="0" w:uiPriority="60" w:unhideWhenUsed="0"/>
-    <w:lsdException w:name="Light List Accent 1" w:semiHidden="0" w:uiPriority="61" w:unhideWhenUsed="0"/>
-    <w:lsdException w:name="Light Grid Accent 1" w:semiHidden="0" w:uiPriority="62" w:unhideWhenUsed="0"/>
-    <w:lsdException w:name="Medium Shading 1 Accent 1" w:semiHidden="0" w:uiPriority="63" w:unhideWhenUsed="0"/>
-    <w:lsdException w:name="Medium Shading 2 Accent 1" w:semiHidden="0" w:uiPriority="64" w:unhideWhenUsed="0"/>
-    <w:lsdException w:name="Medium List 1 Accent 1" w:semiHidden="0" w:uiPriority="65" w:unhideWhenUsed="0"/>
-    <w:lsdException w:name="Revision" w:unhideWhenUsed="0"/>
-    <w:lsdException w:name="List Paragraph" w:semiHidden="0" w:uiPriority="34" w:unhideWhenUsed="0" w:qFormat="1"/>
-    <w:lsdException w:name="Quote" w:semiHidden="0" w:uiPriority="29" w:unhideWhenUsed="0" w:qFormat="1"/>
-    <w:lsdException w:name="Intense Quote" w:semiHidden="0" w:uiPriority="30" w:unhideWhenUsed="0" w:qFormat="1"/>
-    <w:lsdException w:name="Medium List 2 Accent 1" w:semiHidden="0" w:uiPriority="66" w:unhideWhenUsed="0"/>
-    <w:lsdException w:name="Medium Grid 1 Accent 1" w:semiHidden="0" w:uiPriority="67" w:unhideWhenUsed="0"/>
-    <w:lsdException w:name="Medium Grid 2 Accent 1" w:semiHidden="0" w:uiPriority="68" w:unhideWhenUsed="0"/>
-    <w:lsdException w:name="Medium Grid 3 Accent 1" w:semiHidden="0" w:uiPriority="69" w:unhideWhenUsed="0"/>
-    <w:lsdException w:name="Dark List Accent 1" w:semiHidden="0" w:uiPriority="70" w:unhideWhenUsed="0"/>
-    <w:lsdException w:name="Colorful Shading Accent 1" w:semiHidden="0" w:uiPriority="71" w:unhideWhenUsed="0"/>
-    <w:lsdException w:name="Colorful List Accent 1" w:semiHidden="0" w:uiPriority="72" w:unhideWhenUsed="0"/>
-    <w:lsdException w:name="Colorful Grid Accent 1" w:semiHidden="0" w:uiPriority="73" w:unhideWhenUsed="0"/>
-    <w:lsdException w:name="Light Shading Accent 2" w:semiHidden="0" w:uiPriority="60" w:unhideWhenUsed="0"/>
-    <w:lsdException w:name="Light List Accent 2" w:semiHidden="0" w:uiPriority="61" w:unhideWhenUsed="0"/>
-    <w:lsdException w:name="Light Grid Accent 2" w:semiHidden="0" w:uiPriority="62" w:unhideWhenUsed="0"/>
-    <w:lsdException w:name="Medium Shading 1 Accent 2" w:semiHidden="0" w:uiPriority="63" w:unhideWhenUsed="0"/>
-    <w:lsdException w:name="Medium Shading 2 Accent 2" w:semiHidden="0" w:uiPriority="64" w:unhideWhenUsed="0"/>
-    <w:lsdException w:name="Medium List 1 Accent 2" w:semiHidden="0" w:uiPriority="65" w:unhideWhenUsed="0"/>
-    <w:lsdException w:name="Medium List 2 Accent 2" w:semiHidden="0" w:uiPriority="66" w:unhideWhenUsed="0"/>
-    <w:lsdException w:name="Medium Grid 1 Accent 2" w:semiHidden="0" w:uiPriority="67" w:unhideWhenUsed="0"/>
-    <w:lsdException w:name="Medium Grid 2 Accent 2" w:semiHidden="0" w:uiPriority="68" w:unhideWhenUsed="0"/>
-    <w:lsdException w:name="Medium Grid 3 Accent 2" w:semiHidden="0" w:uiPriority="69" w:unhideWhenUsed="0"/>
-    <w:lsdException w:name="Dark List Accent 2" w:semiHidden="0" w:uiPriority="70" w:unhideWhenUsed="0"/>
-    <w:lsdException w:name="Colorful Shading Accent 2" w:semiHidden="0" w:uiPriority="71" w:unhideWhenUsed="0"/>
-    <w:lsdException w:name="Colorful List Accent 2" w:semiHidden="0" w:uiPriority="72" w:unhideWhenUsed="0"/>
-    <w:lsdException w:name="Colorful Grid Accent 2" w:semiHidden="0" w:uiPriority="73" w:unhideWhenUsed="0"/>
-    <w:lsdException w:name="Light Shading Accent 3" w:semiHidden="0" w:uiPriority="60" w:unhideWhenUsed="0"/>
-    <w:lsdException w:name="Light List Accent 3" w:semiHidden="0" w:uiPriority="61" w:unhideWhenUsed="0"/>
-    <w:lsdException w:name="Light Grid Accent 3" w:semiHidden="0" w:uiPriority="62" w:unhideWhenUsed="0"/>
-    <w:lsdException w:name="Medium Shading 1 Accent 3" w:semiHidden="0" w:uiPriority="63" w:unhideWhenUsed="0"/>
-    <w:lsdException w:name="Medium Shading 2 Accent 3" w:semiHidden="0" w:uiPriority="64" w:unhideWhenUsed="0"/>
-    <w:lsdException w:name="Medium List 1 Accent 3" w:semiHidden="0" w:uiPriority="65" w:unhideWhenUsed="0"/>
-    <w:lsdException w:name="Medium List 2 Accent 3" w:semiHidden="0" w:uiPriority="66" w:unhideWhenUsed="0"/>
-    <w:lsdException w:name="Medium Grid 1 Accent 3" w:semiHidden="0" w:uiPriority="67" w:unhideWhenUsed="0"/>
-    <w:lsdException w:name="Medium Grid 2 Accent 3" w:semiHidden="0" w:uiPriority="68" w:unhideWhenUsed="0"/>
-    <w:lsdException w:name="Medium Grid 3 Accent 3" w:semiHidden="0" w:uiPriority="69" w:unhideWhenUsed="0"/>
-    <w:lsdException w:name="Dark List Accent 3" w:semiHidden="0" w:uiPriority="70" w:unhideWhenUsed="0"/>
-    <w:lsdException w:name="Colorful Shading Accent 3" w:semiHidden="0" w:uiPriority="71" w:unhideWhenUsed="0"/>
-    <w:lsdException w:name="Colorful List Accent 3" w:semiHidden="0" w:uiPriority="72" w:unhideWhenUsed="0"/>
-    <w:lsdException w:name="Colorful Grid Accent 3" w:semiHidden="0" w:uiPriority="73" w:unhideWhenUsed="0"/>
-    <w:lsdException w:name="Light Shading Accent 4" w:semiHidden="0" w:uiPriority="60" w:unhideWhenUsed="0"/>
-    <w:lsdException w:name="Light List Accent 4" w:semiHidden="0" w:uiPriority="61" w:unhideWhenUsed="0"/>
-    <w:lsdException w:name="Light Grid Accent 4" w:semiHidden="0" w:uiPriority="62" w:unhideWhenUsed="0"/>
-    <w:lsdException w:name="Medium Shading 1 Accent 4" w:semiHidden="0" w:uiPriority="63" w:unhideWhenUsed="0"/>
-    <w:lsdException w:name="Medium Shading 2 Accent 4" w:semiHidden="0" w:uiPriority="64" w:unhideWhenUsed="0"/>
-    <w:lsdException w:name="Medium List 1 Accent 4" w:semiHidden="0" w:uiPriority="65" w:unhideWhenUsed="0"/>
-    <w:lsdException w:name="Medium List 2 Accent 4" w:semiHidden="0" w:uiPriority="66" w:unhideWhenUsed="0"/>
-    <w:lsdException w:name="Medium Grid 1 Accent 4" w:semiHidden="0" w:uiPriority="67" w:unhideWhenUsed="0"/>
-    <w:lsdException w:name="Medium Grid 2 Accent 4" w:semiHidden="0" w:uiPriority="68" w:unhideWhenUsed="0"/>
-    <w:lsdException w:name="Medium Grid 3 Accent 4" w:semiHidden="0" w:uiPriority="69" w:unhideWhenUsed="0"/>
-    <w:lsdException w:name="Dark List Accent 4" w:semiHidden="0" w:uiPriority="70" w:unhideWhenUsed="0"/>
-    <w:lsdException w:name="Colorful Shading Accent 4" w:semiHidden="0" w:uiPriority="71" w:unhideWhenUsed="0"/>
-    <w:lsdException w:name="Colorful List Accent 4" w:semiHidden="0" w:uiPriority="72" w:unhideWhenUsed="0"/>
-    <w:lsdException w:name="Colorful Grid Accent 4" w:semiHidden="0" w:uiPriority="73" w:unhideWhenUsed="0"/>
-    <w:lsdException w:name="Light Shading Accent 5" w:semiHidden="0" w:uiPriority="60" w:unhideWhenUsed="0"/>
-    <w:lsdException w:name="Light List Accent 5" w:semiHidden="0" w:uiPriority="61" w:unhideWhenUsed="0"/>
-    <w:lsdException w:name="Light Grid Accent 5" w:semiHidden="0" w:uiPriority="62" w:unhideWhenUsed="0"/>
-    <w:lsdException w:name="Medium Shading 1 Accent 5" w:semiHidden="0" w:uiPriority="63" w:unhideWhenUsed="0"/>
-    <w:lsdException w:name="Medium Shading 2 Accent 5" w:semiHidden="0" w:uiPriority="64" w:unhideWhenUsed="0"/>
-    <w:lsdException w:name="Medium List 1 Accent 5" w:semiHidden="0" w:uiPriority="65" w:unhideWhenUsed="0"/>
-    <w:lsdException w:name="Medium List 2 Accent 5" w:semiHidden="0" w:uiPriority="66" w:unhideWhenUsed="0"/>
-    <w:lsdException w:name="Medium Grid 1 Accent 5" w:semiHidden="0" w:uiPriority="67" w:unhideWhenUsed="0"/>
-    <w:lsdException w:name="Medium Grid 2 Accent 5" w:semiHidden="0" w:uiPriority="68" w:unhideWhenUsed="0"/>
-    <w:lsdException w:name="Medium Grid 3 Accent 5" w:semiHidden="0" w:uiPriority="69" w:unhideWhenUsed="0"/>
-    <w:lsdException w:name="Dark List Accent 5" w:semiHidden="0" w:uiPriority="70" w:unhideWhenUsed="0"/>
-    <w:lsdException w:name="Colorful Shading Accent 5" w:semiHidden="0" w:uiPriority="71" w:unhideWhenUsed="0"/>
-    <w:lsdException w:name="Colorful List Accent 5" w:semiHidden="0" w:uiPriority="72" w:unhideWhenUsed="0"/>
-    <w:lsdException w:name="Colorful Grid Accent 5" w:semiHidden="0" w:uiPriority="73" w:unhideWhenUsed="0"/>
-    <w:lsdException w:name="Light Shading Accent 6" w:semiHidden="0" w:uiPriority="60" w:unhideWhenUsed="0"/>
-    <w:lsdException w:name="Light List Accent 6" w:semiHidden="0" w:uiPriority="61" w:unhideWhenUsed="0"/>
-    <w:lsdException w:name="Light Grid Accent 6" w:semiHidden="0" w:uiPriority="62" w:unhideWhenUsed="0"/>
-    <w:lsdException w:name="Medium Shading 1 Accent 6" w:semiHidden="0" w:uiPriority="63" w:unhideWhenUsed="0"/>
-    <w:lsdException w:name="Medium Shading 2 Accent 6" w:semiHidden="0" w:uiPriority="64" w:unhideWhenUsed="0"/>
-    <w:lsdException w:name="Medium List 1 Accent 6" w:semiHidden="0" w:uiPriority="65" w:unhideWhenUsed="0"/>
-    <w:lsdException w:name="Medium List 2 Accent 6" w:semiHidden="0" w:uiPriority="66" w:unhideWhenUsed="0"/>
-    <w:lsdException w:name="Medium Grid 1 Accent 6" w:semiHidden="0" w:uiPriority="67" w:unhideWhenUsed="0"/>
-    <w:lsdException w:name="Medium Grid 2 Accent 6" w:semiHidden="0" w:uiPriority="68" w:unhideWhenUsed="0"/>
-    <w:lsdException w:name="Medium Grid 3 Accent 6" w:semiHidden="0" w:uiPriority="69" w:unhideWhenUsed="0"/>
-    <w:lsdException w:name="Dark List Accent 6" w:semiHidden="0" w:uiPriority="70" w:unhideWhenUsed="0"/>
-    <w:lsdException w:name="Colorful Shading Accent 6" w:semiHidden="0" w:uiPriority="71" w:unhideWhenUsed="0"/>
-    <w:lsdException w:name="Colorful List Accent 6" w:semiHidden="0" w:uiPriority="72" w:unhideWhenUsed="0"/>
-    <w:lsdException w:name="Colorful Grid Accent 6" w:semiHidden="0" w:uiPriority="73" w:unhideWhenUsed="0"/>
-    <w:lsdException w:name="Subtle Emphasis" w:semiHidden="0" w:uiPriority="19" w:unhideWhenUsed="0" w:qFormat="1"/>
-    <w:lsdException w:name="Intense Emphasis" w:semiHidden="0" w:uiPriority="21" w:unhideWhenUsed="0" w:qFormat="1"/>
-    <w:lsdException w:name="Subtle Reference" w:semiHidden="0" w:uiPriority="31" w:unhideWhenUsed="0" w:qFormat="1"/>
-    <w:lsdException w:name="Intense Reference" w:semiHidden="0" w:uiPriority="32" w:unhideWhenUsed="0" w:qFormat="1"/>
-    <w:lsdException w:name="Book Title" w:semiHidden="0" w:uiPriority="33" w:unhideWhenUsed="0" w:qFormat="1"/>
-    <w:lsdException w:name="Bibliography" w:uiPriority="37"/>
-    <w:lsdException w:name="TOC Heading" w:uiPriority="39" w:qFormat="1"/>
-  </w:latentStyles>
-  <w:style w:type="paragraph" w:default="1" w:styleId="Normal">
-    <w:name w:val="Normal"/>
-    <w:qFormat/>
-    <w:rsid w:val="00EC5C34"/>
-    <w:rPr>
-      <w:rFonts w:ascii="Calibri" w:eastAsia="Calibri" w:hAnsi="Calibri" w:cs="Cordia New"/>
-    </w:rPr>
-  </w:style>
-  <w:style w:type="character" w:default="1" w:styleId="DefaultParagraphFont">
-    <w:name w:val="Default Paragraph Font"/>
-    <w:uiPriority w:val="1"/>
-    <w:semiHidden/>
-    <w:unhideWhenUsed/>
-  </w:style>
-  <w:style w:type="table" w:default="1" w:styleId="TableNormal">
-    <w:name w:val="Normal Table"/>
-    <w:uiPriority w:val="99"/>
-    <w:semiHidden/>
-    <w:unhideWhenUsed/>
-    <w:tblPr>
-      <w:tblInd w:w="0" w:type="dxa"/>
-      <w:tblCellMar>
-        <w:top w:w="0" w:type="dxa"/>
-        <w:left w:w="108" w:type="dxa"/>
-        <w:bottom w:w="0" w:type="dxa"/>
-        <w:right w:w="108" w:type="dxa"/>
-      </w:tblCellMar>
-    </w:tblPr>
-  </w:style>
-  <w:style w:type="numbering" w:default="1" w:styleId="NoList">
-    <w:name w:val="No List"/>
-    <w:uiPriority w:val="99"/>
-    <w:semiHidden/>
-    <w:unhideWhenUsed/>
-  </w:style>
-  <w:style w:type="paragraph" w:styleId="Header">
-    <w:name w:val="header"/>
-    <w:basedOn w:val="Normal"/>
-    <w:link w:val="HeaderChar"/>
-    <w:uiPriority w:val="99"/>
-    <w:unhideWhenUsed/>
-    <w:rsid w:val="00EC5C34"/>
-    <w:pPr>
-      <w:tabs>
-        <w:tab w:val="center" w:pos="4513"/>
-        <w:tab w:val="right" w:pos="9026"/>
-      </w:tabs>
-      <w:spacing w:after="0" w:line="240" w:lineRule="auto"/>
-    </w:pPr>
-    <w:rPr>
-      <w:rFonts w:asciiTheme="minorHAnsi" w:eastAsiaTheme="minorHAnsi" w:hAnsiTheme="minorHAnsi" w:cstheme="minorBidi"/>
-    </w:rPr>
-  </w:style>
-  <w:style w:type="character" w:customStyle="1" w:styleId="HeaderChar">
-    <w:name w:val="Header Char"/>
-    <w:basedOn w:val="DefaultParagraphFont"/>
-    <w:link w:val="Header"/>
-    <w:uiPriority w:val="99"/>
-    <w:rsid w:val="00EC5C34"/>
-  </w:style>
-  <w:style w:type="paragraph" w:styleId="Footer">
-    <w:name w:val="footer"/>
-    <w:basedOn w:val="Normal"/>
-    <w:link w:val="FooterChar"/>
-    <w:uiPriority w:val="99"/>
-    <w:unhideWhenUsed/>
-    <w:rsid w:val="00EC5C34"/>
-    <w:pPr>
-      <w:tabs>
-        <w:tab w:val="center" w:pos="4513"/>
-        <w:tab w:val="right" w:pos="9026"/>
-      </w:tabs>
-      <w:spacing w:after="0" w:line="240" w:lineRule="auto"/>
-    </w:pPr>
-    <w:rPr>
-      <w:rFonts w:asciiTheme="minorHAnsi" w:eastAsiaTheme="minorHAnsi" w:hAnsiTheme="minorHAnsi" w:cstheme="minorBidi"/>
-    </w:rPr>
-  </w:style>
-  <w:style w:type="character" w:customStyle="1" w:styleId="FooterChar">
-    <w:name w:val="Footer Char"/>
-    <w:basedOn w:val="DefaultParagraphFont"/>
-    <w:link w:val="Footer"/>
-    <w:uiPriority w:val="99"/>
-    <w:rsid w:val="00EC5C34"/>
-  </w:style>
-  <w:style w:type="table" w:styleId="TableGrid">
-    <w:name w:val="Table Grid"/>
-    <w:basedOn w:val="TableNormal"/>
-    <w:uiPriority w:val="59"/>
-    <w:rsid w:val="00EC5C34"/>
-    <w:pPr>
-      <w:spacing w:after="0" w:line="240" w:lineRule="auto"/>
-    </w:pPr>
-    <w:rPr>
-      <w:rFonts w:ascii="Calibri" w:eastAsia="Calibri" w:hAnsi="Calibri" w:cs="Cordia New"/>
-      <w:sz w:val="20"/>
-      <w:szCs w:val="20"/>
-    </w:rPr>
-    <w:tblPr>
-      <w:tblInd w:w="0" w:type="dxa"/>
-      <w:tblBorders>
-        <w:top w:val="single" w:sz="4" w:space="0" w:color="auto"/>
-        <w:left w:val="single" w:sz="4" w:space="0" w:color="auto"/>
-        <w:bottom w:val="single" w:sz="4" w:space="0" w:color="auto"/>
-        <w:right w:val="single" w:sz="4" w:space="0" w:color="auto"/>
-        <w:insideH w:val="single" w:sz="4" w:space="0" w:color="auto"/>
-        <w:insideV w:val="single" w:sz="4" w:space="0" w:color="auto"/>
-      </w:tblBorders>
-      <w:tblCellMar>
-        <w:top w:w="0" w:type="dxa"/>
-        <w:left w:w="108" w:type="dxa"/>
-        <w:bottom w:w="0" w:type="dxa"/>
-        <w:right w:w="108" w:type="dxa"/>
-      </w:tblCellMar>
-    </w:tblPr>
-  </w:style>
-  <w:style w:type="paragraph" w:styleId="BalloonText">
-    <w:name w:val="Balloon Text"/>
-    <w:basedOn w:val="Normal"/>
-    <w:link w:val="BalloonTextChar"/>
-    <w:uiPriority w:val="99"/>
-    <w:semiHidden/>
-    <w:unhideWhenUsed/>
-    <w:rsid w:val="00E74240"/>
-    <w:pPr>
-      <w:spacing w:after="0" w:line="240" w:lineRule="auto"/>
-    </w:pPr>
-    <w:rPr>
-      <w:rFonts w:ascii="Tahoma" w:hAnsi="Tahoma" w:cs="Angsana New"/>
-      <w:sz w:val="16"/>
-      <w:szCs w:val="20"/>
-    </w:rPr>
-  </w:style>
-  <w:style w:type="character" w:customStyle="1" w:styleId="BalloonTextChar">
-    <w:name w:val="Balloon Text Char"/>
-    <w:basedOn w:val="DefaultParagraphFont"/>
-    <w:link w:val="BalloonText"/>
-    <w:uiPriority w:val="99"/>
-    <w:semiHidden/>
-    <w:rsid w:val="00E74240"/>
-    <w:rPr>
-      <w:rFonts w:ascii="Tahoma" w:eastAsia="Calibri" w:hAnsi="Tahoma" w:cs="Angsana New"/>
-      <w:sz w:val="16"/>
-      <w:szCs w:val="20"/>
-    </w:rPr>
-  </w:style>
-  <w:style w:type="paragraph" w:styleId="ListParagraph">
-    <w:name w:val="List Paragraph"/>
-    <w:basedOn w:val="Normal"/>
-    <w:uiPriority w:val="34"/>
-    <w:qFormat/>
-    <w:rsid w:val="00123A4C"/>
-    <w:pPr>
-      <w:ind w:left="720"/>
-      <w:contextualSpacing/>
-    </w:pPr>
-  </w:style>
-</w:styles>
-</file>
-
-<file path=word/stylesWithEffects.xml><?xml version="1.0" encoding="utf-8"?>
-<w:styles xmlns:wpc="http://schemas.microsoft.com/office/word/2010/wordprocessingCanvas" xmlns:mc="http://schemas.openxmlformats.org/markup-compatibility/2006" xmlns:o="urn:schemas-microsoft-com:office:office" xmlns:r="http://schemas.openxmlformats.org/officeDocument/2006/relationships" xmlns:m="http://schemas.openxmlformats.org/officeDocument/2006/math" xmlns:v="urn:schemas-microsoft-com:vml" xmlns:wp14="http://schemas.microsoft.com/office/word/2010/wordprocessingDrawing" xmlns:wp="http://schemas.openxmlformats.org/drawingml/2006/wordprocessingDrawing" xmlns:w10="urn:schemas-microsoft-com:office:word" xmlns:w="http://schemas.openxmlformats.org/wordprocessingml/2006/main" xmlns:w14="http://schemas.microsoft.com/office/word/2010/wordml" xmlns:wpg="http://schemas.microsoft.com/office/word/2010/wordprocessingGroup" xmlns:wpi="http://schemas.microsoft.com/office/word/2010/wordprocessingInk" xmlns:wne="http://schemas.microsoft.com/office/word/2006/wordml" xmlns:wps="http://schemas.microsoft.com/office/word/2010/wordprocessingShape" mc:Ignorable="w14 wp14">
-  <w:docDefaults>
-    <w:rPrDefault>
-      <w:rPr>
-        <w:rFonts w:asciiTheme="minorHAnsi" w:eastAsiaTheme="minorHAnsi" w:hAnsiTheme="minorHAnsi" w:cstheme="minorBidi"/>
-        <w:sz w:val="22"/>
-        <w:szCs w:val="28"/>
-        <w:lang w:val="en-US" w:eastAsia="en-US" w:bidi="th-TH"/>
-      </w:rPr>
-    </w:rPrDefault>
-    <w:pPrDefault>
-      <w:pPr>
-        <w:spacing w:after="200" w:line="276" w:lineRule="auto"/>
-      </w:pPr>
-    </w:pPrDefault>
-  </w:docDefaults>
-  <w:latentStyles w:defLockedState="0" w:defUIPriority="99" w:defSemiHidden="1" w:defUnhideWhenUsed="1" w:defQFormat="0" w:count="267">
-    <w:lsdException w:name="Normal" w:semiHidden="0" w:uiPriority="0" w:unhideWhenUsed="0" w:qFormat="1"/>
-    <w:lsdException w:name="heading 1" w:semiHidden="0" w:uiPriority="9" w:unhideWhenUsed="0" w:qFormat="1"/>
-    <w:lsdException w:name="heading 2" w:uiPriority="9" w:qFormat="1"/>
-    <w:lsdException w:name="heading 3" w:uiPriority="9" w:qFormat="1"/>
-    <w:lsdException w:name="heading 4" w:uiPriority="9" w:qFormat="1"/>
-    <w:lsdException w:name="heading 5" w:uiPriority="9" w:qFormat="1"/>
-    <w:lsdException w:name="heading 6" w:uiPriority="9" w:qFormat="1"/>
-    <w:lsdException w:name="heading 7" w:uiPriority="9" w:qFormat="1"/>
-    <w:lsdException w:name="heading 8" w:uiPriority="9" w:qFormat="1"/>
-    <w:lsdException w:name="heading 9" w:uiPriority="9" w:qFormat="1"/>
-    <w:lsdException w:name="toc 1" w:uiPriority="39"/>
-    <w:lsdException w:name="toc 2" w:uiPriority="39"/>
-    <w:lsdException w:name="toc 3" w:uiPriority="39"/>
-    <w:lsdException w:name="toc 4" w:uiPriority="39"/>
-    <w:lsdException w:name="toc 5" w:uiPriority="39"/>
-    <w:lsdException w:name="toc 6" w:uiPriority="39"/>
-    <w:lsdException w:name="toc 7" w:uiPriority="39"/>
-    <w:lsdException w:name="toc 8" w:uiPriority="39"/>
-    <w:lsdException w:name="toc 9" w:uiPriority="39"/>
-    <w:lsdException w:name="caption" w:uiPriority="35" w:qFormat="1"/>
-    <w:lsdException w:name="Title" w:semiHidden="0" w:uiPriority="10" w:unhideWhenUsed="0" w:qFormat="1"/>
-    <w:lsdException w:name="Default Paragraph Font" w:uiPriority="1"/>
-    <w:lsdException w:name="Subtitle" w:semiHidden="0" w:uiPriority="11" w:unhideWhenUsed="0" w:qFormat="1"/>
-    <w:lsdException w:name="Strong" w:semiHidden="0" w:uiPriority="22" w:unhideWhenUsed="0" w:qFormat="1"/>
-    <w:lsdException w:name="Emphasis" w:semiHidden="0" w:uiPriority="20" w:unhideWhenUsed="0" w:qFormat="1"/>
-    <w:lsdException w:name="Table Grid" w:semiHidden="0" w:uiPriority="59" w:unhideWhenUsed="0"/>
-    <w:lsdException w:name="Placeholder Text" w:unhideWhenUsed="0"/>
-    <w:lsdException w:name="No Spacing" w:semiHidden="0" w:uiPriority="1" w:unhideWhenUsed="0" w:qFormat="1"/>
-    <w:lsdException w:name="Light Shading" w:semiHidden="0" w:uiPriority="60" w:unhideWhenUsed="0"/>
-    <w:lsdException w:name="Light List" w:semiHidden="0" w:uiPriority="61" w:unhideWhenUsed="0"/>
-    <w:lsdException w:name="Light Grid" w:semiHidden="0" w:uiPriority="62" w:unhideWhenUsed="0"/>
-    <w:lsdException w:name="Medium Shading 1" w:semiHidden="0" w:uiPriority="63" w:unhideWhenUsed="0"/>
-    <w:lsdException w:name="Medium Shading 2" w:semiHidden="0" w:uiPriority="64" w:unhideWhenUsed="0"/>
-    <w:lsdException w:name="Medium List 1" w:semiHidden="0" w:uiPriority="65" w:unhideWhenUsed="0"/>
-    <w:lsdException w:name="Medium List 2" w:semiHidden="0" w:uiPriority="66" w:unhideWhenUsed="0"/>
-    <w:lsdException w:name="Medium Grid 1" w:semiHidden="0" w:uiPriority="67" w:unhideWhenUsed="0"/>
-    <w:lsdException w:name="Medium Grid 2" w:semiHidden="0" w:uiPriority="68" w:unhideWhenUsed="0"/>
-    <w:lsdException w:name="Medium Grid 3" w:semiHidden="0" w:uiPriority="69" w:unhideWhenUsed="0"/>
-    <w:lsdException w:name="Dark List" w:semiHidden="0" w:uiPriority="70" w:unhideWhenUsed="0"/>
-    <w:lsdException w:name="Colorful Shading" w:semiHidden="0" w:uiPriority="71" w:unhideWhenUsed="0"/>
-    <w:lsdException w:name="Colorful List" w:semiHidden="0" w:uiPriority="72" w:unhideWhenUsed="0"/>
-    <w:lsdException w:name="Colorful Grid" w:semiHidden="0" w:uiPriority="73" w:unhideWhenUsed="0"/>
-    <w:lsdException w:name="Light Shading Accent 1" w:semiHidden="0" w:uiPriority="60" w:unhideWhenUsed="0"/>
-    <w:lsdException w:name="Light List Accent 1" w:semiHidden="0" w:uiPriority="61" w:unhideWhenUsed="0"/>
-    <w:lsdException w:name="Light Grid Accent 1" w:semiHidden="0" w:uiPriority="62" w:unhideWhenUsed="0"/>
-    <w:lsdException w:name="Medium Shading 1 Accent 1" w:semiHidden="0" w:uiPriority="63" w:unhideWhenUsed="0"/>
-    <w:lsdException w:name="Medium Shading 2 Accent 1" w:semiHidden="0" w:uiPriority="64" w:unhideWhenUsed="0"/>
-    <w:lsdException w:name="Medium List 1 Accent 1" w:semiHidden="0" w:uiPriority="65" w:unhideWhenUsed="0"/>
-    <w:lsdException w:name="Revision" w:unhideWhenUsed="0"/>
-    <w:lsdException w:name="List Paragraph" w:semiHidden="0" w:uiPriority="34" w:unhideWhenUsed="0" w:qFormat="1"/>
-    <w:lsdException w:name="Quote" w:semiHidden="0" w:uiPriority="29" w:unhideWhenUsed="0" w:qFormat="1"/>
-    <w:lsdException w:name="Intense Quote" w:semiHidden="0" w:uiPriority="30" w:unhideWhenUsed="0" w:qFormat="1"/>
-    <w:lsdException w:name="Medium List 2 Accent 1" w:semiHidden="0" w:uiPriority="66" w:unhideWhenUsed="0"/>
-    <w:lsdException w:name="Medium Grid 1 Accent 1" w:semiHidden="0" w:uiPriority="67" w:unhideWhenUsed="0"/>
-    <w:lsdException w:name="Medium Grid 2 Accent 1" w:semiHidden="0" w:uiPriority="68" w:unhideWhenUsed="0"/>
-    <w:lsdException w:name="Medium Grid 3 Accent 1" w:semiHidden="0" w:uiPriority="69" w:unhideWhenUsed="0"/>
-    <w:lsdException w:name="Dark List Accent 1" w:semiHidden="0" w:uiPriority="70" w:unhideWhenUsed="0"/>
-    <w:lsdException w:name="Colorful Shading Accent 1" w:semiHidden="0" w:uiPriority="71" w:unhideWhenUsed="0"/>
-    <w:lsdException w:name="Colorful List Accent 1" w:semiHidden="0" w:uiPriority="72" w:unhideWhenUsed="0"/>
-    <w:lsdException w:name="Colorful Grid Accent 1" w:semiHidden="0" w:uiPriority="73" w:unhideWhenUsed="0"/>
-    <w:lsdException w:name="Light Shading Accent 2" w:semiHidden="0" w:uiPriority="60" w:unhideWhenUsed="0"/>
-    <w:lsdException w:name="Light List Accent 2" w:semiHidden="0" w:uiPriority="61" w:unhideWhenUsed="0"/>
-    <w:lsdException w:name="Light Grid Accent 2" w:semiHidden="0" w:uiPriority="62" w:unhideWhenUsed="0"/>
-    <w:lsdException w:name="Medium Shading 1 Accent 2" w:semiHidden="0" w:uiPriority="63" w:unhideWhenUsed="0"/>
-    <w:lsdException w:name="Medium Shading 2 Accent 2" w:semiHidden="0" w:uiPriority="64" w:unhideWhenUsed="0"/>
-    <w:lsdException w:name="Medium List 1 Accent 2" w:semiHidden="0" w:uiPriority="65" w:unhideWhenUsed="0"/>
-    <w:lsdException w:name="Medium List 2 Accent 2" w:semiHidden="0" w:uiPriority="66" w:unhideWhenUsed="0"/>
-    <w:lsdException w:name="Medium Grid 1 Accent 2" w:semiHidden="0" w:uiPriority="67" w:unhideWhenUsed="0"/>
-    <w:lsdException w:name="Medium Grid 2 Accent 2" w:semiHidden="0" w:uiPriority="68" w:unhideWhenUsed="0"/>
-    <w:lsdException w:name="Medium Grid 3 Accent 2" w:semiHidden="0" w:uiPriority="69" w:unhideWhenUsed="0"/>
-    <w:lsdException w:name="Dark List Accent 2" w:semiHidden="0" w:uiPriority="70" w:unhideWhenUsed="0"/>
-    <w:lsdException w:name="Colorful Shading Accent 2" w:semiHidden="0" w:uiPriority="71" w:unhideWhenUsed="0"/>
-    <w:lsdException w:name="Colorful List Accent 2" w:semiHidden="0" w:uiPriority="72" w:unhideWhenUsed="0"/>
-    <w:lsdException w:name="Colorful Grid Accent 2" w:semiHidden="0" w:uiPriority="73" w:unhideWhenUsed="0"/>
-    <w:lsdException w:name="Light Shading Accent 3" w:semiHidden="0" w:uiPriority="60" w:unhideWhenUsed="0"/>
-    <w:lsdException w:name="Light List Accent 3" w:semiHidden="0" w:uiPriority="61" w:unhideWhenUsed="0"/>
-    <w:lsdException w:name="Light Grid Accent 3" w:semiHidden="0" w:uiPriority="62" w:unhideWhenUsed="0"/>
-    <w:lsdException w:name="Medium Shading 1 Accent 3" w:semiHidden="0" w:uiPriority="63" w:unhideWhenUsed="0"/>
-    <w:lsdException w:name="Medium Shading 2 Accent 3" w:semiHidden="0" w:uiPriority="64" w:unhideWhenUsed="0"/>
-    <w:lsdException w:name="Medium List 1 Accent 3" w:semiHidden="0" w:uiPriority="65" w:unhideWhenUsed="0"/>
-    <w:lsdException w:name="Medium List 2 Accent 3" w:semiHidden="0" w:uiPriority="66" w:unhideWhenUsed="0"/>
-    <w:lsdException w:name="Medium Grid 1 Accent 3" w:semiHidden="0" w:uiPriority="67" w:unhideWhenUsed="0"/>
-    <w:lsdException w:name="Medium Grid 2 Accent 3" w:semiHidden="0" w:uiPriority="68" w:unhideWhenUsed="0"/>
-    <w:lsdException w:name="Medium Grid 3 Accent 3" w:semiHidden="0" w:uiPriority="69" w:unhideWhenUsed="0"/>
-    <w:lsdException w:name="Dark List Accent 3" w:semiHidden="0" w:uiPriority="70" w:unhideWhenUsed="0"/>
-    <w:lsdException w:name="Colorful Shading Accent 3" w:semiHidden="0" w:uiPriority="71" w:unhideWhenUsed="0"/>
-    <w:lsdException w:name="Colorful List Accent 3" w:semiHidden="0" w:uiPriority="72" w:unhideWhenUsed="0"/>
-    <w:lsdException w:name="Colorful Grid Accent 3" w:semiHidden="0" w:uiPriority="73" w:unhideWhenUsed="0"/>
-    <w:lsdException w:name="Light Shading Accent 4" w:semiHidden="0" w:uiPriority="60" w:unhideWhenUsed="0"/>
-    <w:lsdException w:name="Light List Accent 4" w:semiHidden="0" w:uiPriority="61" w:unhideWhenUsed="0"/>
-    <w:lsdException w:name="Light Grid Accent 4" w:semiHidden="0" w:uiPriority="62" w:unhideWhenUsed="0"/>
-    <w:lsdException w:name="Medium Shading 1 Accent 4" w:semiHidden="0" w:uiPriority="63" w:unhideWhenUsed="0"/>
-    <w:lsdException w:name="Medium Shading 2 Accent 4" w:semiHidden="0" w:uiPriority="64" w:unhideWhenUsed="0"/>
-    <w:lsdException w:name="Medium List 1 Accent 4" w:semiHidden="0" w:uiPriority="65" w:unhideWhenUsed="0"/>
-    <w:lsdException w:name="Medium List 2 Accent 4" w:semiHidden="0" w:uiPriority="66" w:unhideWhenUsed="0"/>
-    <w:lsdException w:name="Medium Grid 1 Accent 4" w:semiHidden="0" w:uiPriority="67" w:unhideWhenUsed="0"/>
-    <w:lsdException w:name="Medium Grid 2 Accent 4" w:semiHidden="0" w:uiPriority="68" w:unhideWhenUsed="0"/>
-    <w:lsdException w:name="Medium Grid 3 Accent 4" w:semiHidden="0" w:uiPriority="69" w:unhideWhenUsed="0"/>
-    <w:lsdException w:name="Dark List Accent 4" w:semiHidden="0" w:uiPriority="70" w:unhideWhenUsed="0"/>
-    <w:lsdException w:name="Colorful Shading Accent 4" w:semiHidden="0" w:uiPriority="71" w:unhideWhenUsed="0"/>
-    <w:lsdException w:name="Colorful List Accent 4" w:semiHidden="0" w:uiPriority="72" w:unhideWhenUsed="0"/>
-    <w:lsdException w:name="Colorful Grid Accent 4" w:semiHidden="0" w:uiPriority="73" w:unhideWhenUsed="0"/>
-    <w:lsdException w:name="Light Shading Accent 5" w:semiHidden="0" w:uiPriority="60" w:unhideWhenUsed="0"/>
-    <w:lsdException w:name="Light List Accent 5" w:semiHidden="0" w:uiPriority="61" w:unhideWhenUsed="0"/>
-    <w:lsdException w:name="Light Grid Accent 5" w:semiHidden="0" w:uiPriority="62" w:unhideWhenUsed="0"/>
-    <w:lsdException w:name="Medium Shading 1 Accent 5" w:semiHidden="0" w:uiPriority="63" w:unhideWhenUsed="0"/>
-    <w:lsdException w:name="Medium Shading 2 Accent 5" w:semiHidden="0" w:uiPriority="64" w:unhideWhenUsed="0"/>
-    <w:lsdException w:name="Medium List 1 Accent 5" w:semiHidden="0" w:uiPriority="65" w:unhideWhenUsed="0"/>
-    <w:lsdException w:name="Medium List 2 Accent 5" w:semiHidden="0" w:uiPriority="66" w:unhideWhenUsed="0"/>
-    <w:lsdException w:name="Medium Grid 1 Accent 5" w:semiHidden="0" w:uiPriority="67" w:unhideWhenUsed="0"/>
-    <w:lsdException w:name="Medium Grid 2 Accent 5" w:semiHidden="0" w:uiPriority="68" w:unhideWhenUsed="0"/>
-    <w:lsdException w:name="Medium Grid 3 Accent 5" w:semiHidden="0" w:uiPriority="69" w:unhideWhenUsed="0"/>
-    <w:lsdException w:name="Dark List Accent 5" w:semiHidden="0" w:uiPriority="70" w:unhideWhenUsed="0"/>
-    <w:lsdException w:name="Colorful Shading Accent 5" w:semiHidden="0" w:uiPriority="71" w:unhideWhenUsed="0"/>
-    <w:lsdException w:name="Colorful List Accent 5" w:semiHidden="0" w:uiPriority="72" w:unhideWhenUsed="0"/>
-    <w:lsdException w:name="Colorful Grid Accent 5" w:semiHidden="0" w:uiPriority="73" w:unhideWhenUsed="0"/>
-    <w:lsdException w:name="Light Shading Accent 6" w:semiHidden="0" w:uiPriority="60" w:unhideWhenUsed="0"/>
-    <w:lsdException w:name="Light List Accent 6" w:semiHidden="0" w:uiPriority="61" w:unhideWhenUsed="0"/>
-    <w:lsdException w:name="Light Grid Accent 6" w:semiHidden="0" w:uiPriority="62" w:unhideWhenUsed="0"/>
-    <w:lsdException w:name="Medium Shading 1 Accent 6" w:semiHidden="0" w:uiPriority="63" w:unhideWhenUsed="0"/>
-    <w:lsdException w:name="Medium Shading 2 Accent 6" w:semiHidden="0" w:uiPriority="64" w:unhideWhenUsed="0"/>
-    <w:lsdException w:name="Medium List 1 Accent 6" w:semiHidden="0" w:uiPriority="65" w:unhideWhenUsed="0"/>
-    <w:lsdException w:name="Medium List 2 Accent 6" w:semiHidden="0" w:uiPriority="66" w:unhideWhenUsed="0"/>
-    <w:lsdException w:name="Medium Grid 1 Accent 6" w:semiHidden="0" w:uiPriority="67" w:unhideWhenUsed="0"/>
-    <w:lsdException w:name="Medium Grid 2 Accent 6" w:semiHidden="0" w:uiPriority="68" w:unhideWhenUsed="0"/>
-    <w:lsdException w:name="Medium Grid 3 Accent 6" w:semiHidden="0" w:uiPriority="69" w:unhideWhenUsed="0"/>
-    <w:lsdException w:name="Dark List Accent 6" w:semiHidden="0" w:uiPriority="70" w:unhideWhenUsed="0"/>
-    <w:lsdException w:name="Colorful Shading Accent 6" w:semiHidden="0" w:uiPriority="71" w:unhideWhenUsed="0"/>
-    <w:lsdException w:name="Colorful List Accent 6" w:semiHidden="0" w:uiPriority="72" w:unhideWhenUsed="0"/>
-    <w:lsdException w:name="Colorful Grid Accent 6" w:semiHidden="0" w:uiPriority="73" w:unhideWhenUsed="0"/>
-    <w:lsdException w:name="Subtle Emphasis" w:semiHidden="0" w:uiPriority="19" w:unhideWhenUsed="0" w:qFormat="1"/>
-    <w:lsdException w:name="Intense Emphasis" w:semiHidden="0" w:uiPriority="21" w:unhideWhenUsed="0" w:qFormat="1"/>
-    <w:lsdException w:name="Subtle Reference" w:semiHidden="0" w:uiPriority="31" w:unhideWhenUsed="0" w:qFormat="1"/>
-    <w:lsdException w:name="Intense Reference" w:semiHidden="0" w:uiPriority="32" w:unhideWhenUsed="0" w:qFormat="1"/>
-    <w:lsdException w:name="Book Title" w:semiHidden="0" w:uiPriority="33" w:unhideWhenUsed="0" w:qFormat="1"/>
-    <w:lsdException w:name="Bibliography" w:uiPriority="37"/>
-    <w:lsdException w:name="TOC Heading" w:uiPriority="39" w:qFormat="1"/>
+  <w:latentStyles w:defLockedState="0" w:defUIPriority="99" w:defSemiHidden="0" w:defUnhideWhenUsed="0" w:defQFormat="0" w:count="371">
+    <w:lsdException w:name="Normal" w:uiPriority="0" w:qFormat="1"/>
+    <w:lsdException w:name="heading 1" w:uiPriority="9" w:qFormat="1"/>
+    <w:lsdException w:name="heading 2" w:semiHidden="1" w:uiPriority="9" w:unhideWhenUsed="1" w:qFormat="1"/>
+    <w:lsdException w:name="heading 3" w:semiHidden="1" w:uiPriority="9" w:unhideWhenUsed="1" w:qFormat="1"/>
+    <w:lsdException w:name="heading 4" w:semiHidden="1" w:uiPriority="9" w:unhideWhenUsed="1" w:qFormat="1"/>
+    <w:lsdException w:name="heading 5" w:semiHidden="1" w:uiPriority="9" w:unhideWhenUsed="1" w:qFormat="1"/>
+    <w:lsdException w:name="heading 6" w:semiHidden="1" w:uiPriority="9" w:unhideWhenUsed="1" w:qFormat="1"/>
+    <w:lsdException w:name="heading 7" w:semiHidden="1" w:uiPriority="9" w:unhideWhenUsed="1" w:qFormat="1"/>
+    <w:lsdException w:name="heading 8" w:semiHidden="1" w:uiPriority="9" w:unhideWhenUsed="1" w:qFormat="1"/>
+    <w:lsdException w:name="heading 9" w:semiHidden="1" w:uiPriority="9" w:unhideWhenUsed="1" w:qFormat="1"/>
+    <w:lsdException w:name="index 1" w:semiHidden="1" w:unhideWhenUsed="1"/>
+    <w:lsdException w:name="index 2" w:semiHidden="1" w:unhideWhenUsed="1"/>
+    <w:lsdException w:name="index 3" w:semiHidden="1" w:unhideWhenUsed="1"/>
+    <w:lsdException w:name="index 4" w:semiHidden="1" w:unhideWhenUsed="1"/>
+    <w:lsdException w:name="index 5" w:semiHidden="1" w:unhideWhenUsed="1"/>
+    <w:lsdException w:name="index 6" w:semiHidden="1" w:unhideWhenUsed="1"/>
+    <w:lsdException w:name="index 7" w:semiHidden="1" w:unhideWhenUsed="1"/>
+    <w:lsdException w:name="index 8" w:semiHidden="1" w:unhideWhenUsed="1"/>
+    <w:lsdException w:name="index 9" w:semiHidden="1" w:unhideWhenUsed="1"/>
+    <w:lsdException w:name="toc 1" w:semiHidden="1" w:uiPriority="39" w:unhideWhenUsed="1"/>
+    <w:lsdException w:name="toc 2" w:semiHidden="1" w:uiPriority="39" w:unhideWhenUsed="1"/>
+    <w:lsdException w:name="toc 3" w:semiHidden="1" w:uiPriority="39" w:unhideWhenUsed="1"/>
+    <w:lsdException w:name="toc 4" w:semiHidden="1" w:uiPriority="39" w:unhideWhenUsed="1"/>
+    <w:lsdException w:name="toc 5" w:semiHidden="1" w:uiPriority="39" w:unhideWhenUsed="1"/>
+    <w:lsdException w:name="toc 6" w:semiHidden="1" w:uiPriority="39" w:unhideWhenUsed="1"/>
+    <w:lsdException w:name="toc 7" w:semiHidden="1" w:uiPriority="39" w:unhideWhenUsed="1"/>
+    <w:lsdException w:name="toc 8" w:semiHidden="1" w:uiPriority="39" w:unhideWhenUsed="1"/>
+    <w:lsdException w:name="toc 9" w:semiHidden="1" w:uiPriority="39" w:unhideWhenUsed="1"/>
+    <w:lsdException w:name="Normal Indent" w:semiHidden="1" w:unhideWhenUsed="1"/>
+    <w:lsdException w:name="footnote text" w:semiHidden="1" w:unhideWhenUsed="1"/>
+    <w:lsdException w:name="annotation text" w:semiHidden="1" w:unhideWhenUsed="1"/>
+    <w:lsdException w:name="header" w:semiHidden="1" w:unhideWhenUsed="1"/>
+    <w:lsdException w:name="footer" w:semiHidden="1" w:unhideWhenUsed="1"/>
+    <w:lsdException w:name="index heading" w:semiHidden="1" w:unhideWhenUsed="1"/>
+    <w:lsdException w:name="caption" w:semiHidden="1" w:uiPriority="35" w:unhideWhenUsed="1" w:qFormat="1"/>
+    <w:lsdException w:name="table of figures" w:semiHidden="1" w:unhideWhenUsed="1"/>
+    <w:lsdException w:name="envelope address" w:semiHidden="1" w:unhideWhenUsed="1"/>
+    <w:lsdException w:name="envelope return" w:semiHidden="1" w:unhideWhenUsed="1"/>
+    <w:lsdException w:name="footnote reference" w:semiHidden="1" w:unhideWhenUsed="1"/>
+    <w:lsdException w:name="annotation reference" w:semiHidden="1" w:unhideWhenUsed="1"/>
+    <w:lsdException w:name="line number" w:semiHidden="1" w:unhideWhenUsed="1"/>
+    <w:lsdException w:name="page number" w:semiHidden="1" w:unhideWhenUsed="1"/>
+    <w:lsdException w:name="endnote reference" w:semiHidden="1" w:unhideWhenUsed="1"/>
+    <w:lsdException w:name="endnote text" w:semiHidden="1" w:unhideWhenUsed="1"/>
+    <w:lsdException w:name="table of authorities" w:semiHidden="1" w:unhideWhenUsed="1"/>
+    <w:lsdException w:name="macro" w:semiHidden="1" w:unhideWhenUsed="1"/>
+    <w:lsdException w:name="toa heading" w:semiHidden="1" w:unhideWhenUsed="1"/>
+    <w:lsdException w:name="List" w:semiHidden="1" w:unhideWhenUsed="1"/>
+    <w:lsdException w:name="List Bullet" w:semiHidden="1" w:unhideWhenUsed="1"/>
+    <w:lsdException w:name="List Number" w:semiHidden="1" w:unhideWhenUsed="1"/>
+    <w:lsdException w:name="List 2" w:semiHidden="1" w:unhideWhenUsed="1"/>
+    <w:lsdException w:name="List 3" w:semiHidden="1" w:unhideWhenUsed="1"/>
+    <w:lsdException w:name="List 4" w:semiHidden="1" w:unhideWhenUsed="1"/>
+    <w:lsdException w:name="List 5" w:semiHidden="1" w:unhideWhenUsed="1"/>
+    <w:lsdException w:name="List Bullet 2" w:semiHidden="1" w:unhideWhenUsed="1"/>
+    <w:lsdException w:name="List Bullet 3" w:semiHidden="1" w:unhideWhenUsed="1"/>
+    <w:lsdException w:name="List Bullet 4" w:semiHidden="1" w:unhideWhenUsed="1"/>
+    <w:lsdException w:name="List Bullet 5" w:semiHidden="1" w:unhideWhenUsed="1"/>
+    <w:lsdException w:name="List Number 2" w:semiHidden="1" w:unhideWhenUsed="1"/>
+    <w:lsdException w:name="List Number 3" w:semiHidden="1" w:unhideWhenUsed="1"/>
+    <w:lsdException w:name="List Number 4" w:semiHidden="1" w:unhideWhenUsed="1"/>
+    <w:lsdException w:name="List Number 5" w:semiHidden="1" w:unhideWhenUsed="1"/>
+    <w:lsdException w:name="Title" w:uiPriority="10" w:qFormat="1"/>
+    <w:lsdException w:name="Closing" w:semiHidden="1" w:unhideWhenUsed="1"/>
+    <w:lsdException w:name="Signature" w:semiHidden="1" w:unhideWhenUsed="1"/>
+    <w:lsdException w:name="Default Paragraph Font" w:semiHidden="1" w:uiPriority="1" w:unhideWhenUsed="1"/>
+    <w:lsdException w:name="Body Text" w:semiHidden="1" w:unhideWhenUsed="1"/>
+    <w:lsdException w:name="Body Text Indent" w:semiHidden="1" w:unhideWhenUsed="1"/>
+    <w:lsdException w:name="List Continue" w:semiHidden="1" w:unhideWhenUsed="1"/>
+    <w:lsdException w:name="List Continue 2" w:semiHidden="1" w:unhideWhenUsed="1"/>
+    <w:lsdException w:name="List Continue 3" w:semiHidden="1" w:unhideWhenUsed="1"/>
+    <w:lsdException w:name="List Continue 4" w:semiHidden="1" w:unhideWhenUsed="1"/>
+    <w:lsdException w:name="List Continue 5" w:semiHidden="1" w:unhideWhenUsed="1"/>
+    <w:lsdException w:name="Message Header" w:semiHidden="1" w:unhideWhenUsed="1"/>
+    <w:lsdException w:name="Subtitle" w:uiPriority="11" w:qFormat="1"/>
+    <w:lsdException w:name="Salutation" w:semiHidden="1" w:unhideWhenUsed="1"/>
+    <w:lsdException w:name="Date" w:semiHidden="1" w:unhideWhenUsed="1"/>
+    <w:lsdException w:name="Body Text First Indent" w:semiHidden="1" w:unhideWhenUsed="1"/>
+    <w:lsdException w:name="Body Text First Indent 2" w:semiHidden="1" w:unhideWhenUsed="1"/>
+    <w:lsdException w:name="Note Heading" w:semiHidden="1" w:unhideWhenUsed="1"/>
+    <w:lsdException w:name="Body Text 2" w:semiHidden="1" w:unhideWhenUsed="1"/>
+    <w:lsdException w:name="Body Text 3" w:semiHidden="1" w:unhideWhenUsed="1"/>
+    <w:lsdException w:name="Body Text Indent 2" w:semiHidden="1" w:unhideWhenUsed="1"/>
+    <w:lsdException w:name="Body Text Indent 3" w:semiHidden="1" w:unhideWhenUsed="1"/>
+    <w:lsdException w:name="Block Text" w:semiHidden="1" w:unhideWhenUsed="1"/>
+    <w:lsdException w:name="Hyperlink" w:semiHidden="1" w:unhideWhenUsed="1"/>
+    <w:lsdException w:name="FollowedHyperlink" w:semiHidden="1" w:unhideWhenUsed="1"/>
+    <w:lsdException w:name="Strong" w:uiPriority="22" w:qFormat="1"/>
+    <w:lsdException w:name="Emphasis" w:uiPriority="20" w:qFormat="1"/>
+    <w:lsdException w:name="Document Map" w:semiHidden="1" w:unhideWhenUsed="1"/>
+    <w:lsdException w:name="Plain Text" w:semiHidden="1" w:unhideWhenUsed="1"/>
+    <w:lsdException w:name="E-mail Signature" w:semiHidden="1" w:unhideWhenUsed="1"/>
+    <w:lsdException w:name="HTML Top of Form" w:semiHidden="1" w:unhideWhenUsed="1"/>
+    <w:lsdException w:name="HTML Bottom of Form" w:semiHidden="1" w:unhideWhenUsed="1"/>
+    <w:lsdException w:name="Normal (Web)" w:semiHidden="1" w:unhideWhenUsed="1"/>
+    <w:lsdException w:name="HTML Acronym" w:semiHidden="1" w:unhideWhenUsed="1"/>
+    <w:lsdException w:name="HTML Address" w:semiHidden="1" w:unhideWhenUsed="1"/>
+    <w:lsdException w:name="HTML Cite" w:semiHidden="1" w:unhideWhenUsed="1"/>
+    <w:lsdException w:name="HTML Code" w:semiHidden="1" w:unhideWhenUsed="1"/>
+    <w:lsdException w:name="HTML Definition" w:semiHidden="1" w:unhideWhenUsed="1"/>
+    <w:lsdException w:name="HTML Keyboard" w:semiHidden="1" w:unhideWhenUsed="1"/>
+    <w:lsdException w:name="HTML Preformatted" w:semiHidden="1" w:unhideWhenUsed="1"/>
+    <w:lsdException w:name="HTML Sample" w:semiHidden="1" w:unhideWhenUsed="1"/>
+    <w:lsdException w:name="HTML Typewriter" w:semiHidden="1" w:unhideWhenUsed="1"/>
+    <w:lsdException w:name="HTML Variable" w:semiHidden="1" w:unhideWhenUsed="1"/>
+    <w:lsdException w:name="Normal Table" w:semiHidden="1" w:unhideWhenUsed="1"/>
+    <w:lsdException w:name="annotation subject" w:semiHidden="1" w:unhideWhenUsed="1"/>
+    <w:lsdException w:name="No List" w:semiHidden="1" w:unhideWhenUsed="1"/>
+    <w:lsdException w:name="Outline List 1" w:semiHidden="1" w:unhideWhenUsed="1"/>
+    <w:lsdException w:name="Outline List 2" w:semiHidden="1" w:unhideWhenUsed="1"/>
+    <w:lsdException w:name="Outline List 3" w:semiHidden="1" w:unhideWhenUsed="1"/>
+    <w:lsdException w:name="Table Simple 1" w:semiHidden="1" w:unhideWhenUsed="1"/>
+    <w:lsdException w:name="Table Simple 2" w:semiHidden="1" w:unhideWhenUsed="1"/>
+    <w:lsdException w:name="Table Simple 3" w:semiHidden="1" w:unhideWhenUsed="1"/>
+    <w:lsdException w:name="Table Classic 1" w:semiHidden="1" w:unhideWhenUsed="1"/>
+    <w:lsdException w:name="Table Classic 2" w:semiHidden="1" w:unhideWhenUsed="1"/>
+    <w:lsdException w:name="Table Classic 3" w:semiHidden="1" w:unhideWhenUsed="1"/>
+    <w:lsdException w:name="Table Classic 4" w:semiHidden="1" w:unhideWhenUsed="1"/>
+    <w:lsdException w:name="Table Colorful 1" w:semiHidden="1" w:unhideWhenUsed="1"/>
+    <w:lsdException w:name="Table Colorful 2" w:semiHidden="1" w:unhideWhenUsed="1"/>
+    <w:lsdException w:name="Table Colorful 3" w:semiHidden="1" w:unhideWhenUsed="1"/>
+    <w:lsdException w:name="Table Columns 1" w:semiHidden="1" w:unhideWhenUsed="1"/>
+    <w:lsdException w:name="Table Columns 2" w:semiHidden="1" w:unhideWhenUsed="1"/>
+    <w:lsdException w:name="Table Columns 3" w:semiHidden="1" w:unhideWhenUsed="1"/>
+    <w:lsdException w:name="Table Columns 4" w:semiHidden="1" w:unhideWhenUsed="1"/>
+    <w:lsdException w:name="Table Columns 5" w:semiHidden="1" w:unhideWhenUsed="1"/>
+    <w:lsdException w:name="Table Grid 1" w:semiHidden="1" w:unhideWhenUsed="1"/>
+    <w:lsdException w:name="Table Grid 2" w:semiHidden="1" w:unhideWhenUsed="1"/>
+    <w:lsdException w:name="Table Grid 3" w:semiHidden="1" w:unhideWhenUsed="1"/>
+    <w:lsdException w:name="Table Grid 4" w:semiHidden="1" w:unhideWhenUsed="1"/>
+    <w:lsdException w:name="Table Grid 5" w:semiHidden="1" w:unhideWhenUsed="1"/>
+    <w:lsdException w:name="Table Grid 6" w:semiHidden="1" w:unhideWhenUsed="1"/>
+    <w:lsdException w:name="Table Grid 7" w:semiHidden="1" w:unhideWhenUsed="1"/>
+    <w:lsdException w:name="Table Grid 8" w:semiHidden="1" w:unhideWhenUsed="1"/>
+    <w:lsdException w:name="Table List 1" w:semiHidden="1" w:unhideWhenUsed="1"/>
+    <w:lsdException w:name="Table List 2" w:semiHidden="1" w:unhideWhenUsed="1"/>
+    <w:lsdException w:name="Table List 3" w:semiHidden="1" w:unhideWhenUsed="1"/>
+    <w:lsdException w:name="Table List 4" w:semiHidden="1" w:unhideWhenUsed="1"/>
+    <w:lsdException w:name="Table List 5" w:semiHidden="1" w:unhideWhenUsed="1"/>
+    <w:lsdException w:name="Table List 6" w:semiHidden="1" w:unhideWhenUsed="1"/>
+    <w:lsdException w:name="Table List 7" w:semiHidden="1" w:unhideWhenUsed="1"/>
+    <w:lsdException w:name="Table List 8" w:semiHidden="1" w:unhideWhenUsed="1"/>
+    <w:lsdException w:name="Table 3D effects 1" w:semiHidden="1" w:unhideWhenUsed="1"/>
+    <w:lsdException w:name="Table 3D effects 2" w:semiHidden="1" w:unhideWhenUsed="1"/>
+    <w:lsdException w:name="Table 3D effects 3" w:semiHidden="1" w:unhideWhenUsed="1"/>
+    <w:lsdException w:name="Table Contemporary" w:semiHidden="1" w:unhideWhenUsed="1"/>
+    <w:lsdException w:name="Table Elegant" w:semiHidden="1" w:unhideWhenUsed="1"/>
+    <w:lsdException w:name="Table Professional" w:semiHidden="1" w:unhideWhenUsed="1"/>
+    <w:lsdException w:name="Table Subtle 1" w:semiHidden="1" w:unhideWhenUsed="1"/>
+    <w:lsdException w:name="Table Subtle 2" w:semiHidden="1" w:unhideWhenUsed="1"/>
+    <w:lsdException w:name="Table Web 1" w:semiHidden="1" w:unhideWhenUsed="1"/>
+    <w:lsdException w:name="Table Web 2" w:semiHidden="1" w:unhideWhenUsed="1"/>
+    <w:lsdException w:name="Table Web 3" w:semiHidden="1" w:unhideWhenUsed="1"/>
+    <w:lsdException w:name="Balloon Text" w:semiHidden="1" w:unhideWhenUsed="1"/>
+    <w:lsdException w:name="Table Grid" w:uiPriority="59"/>
+    <w:lsdException w:name="Table Theme" w:semiHidden="1" w:unhideWhenUsed="1"/>
+    <w:lsdException w:name="Placeholder Text" w:semiHidden="1"/>
+    <w:lsdException w:name="No Spacing" w:uiPriority="1" w:qFormat="1"/>
+    <w:lsdException w:name="Light Shading" w:uiPriority="60"/>
+    <w:lsdException w:name="Light List" w:uiPriority="61"/>
+    <w:lsdException w:name="Light Grid" w:uiPriority="62"/>
+    <w:lsdException w:name="Medium Shading 1" w:uiPriority="63"/>
+    <w:lsdException w:name="Medium Shading 2" w:uiPriority="64"/>
+    <w:lsdException w:name="Medium List 1" w:uiPriority="65"/>
+    <w:lsdException w:name="Medium List 2" w:uiPriority="66"/>
+    <w:lsdException w:name="Medium Grid 1" w:uiPriority="67"/>
+    <w:lsdException w:name="Medium Grid 2" w:uiPriority="68"/>
+    <w:lsdException w:name="Medium Grid 3" w:uiPriority="69"/>
+    <w:lsdException w:name="Dark List" w:uiPriority="70"/>
+    <w:lsdException w:name="Colorful Shading" w:uiPriority="71"/>
+    <w:lsdException w:name="Colorful List" w:uiPriority="72"/>
+    <w:lsdException w:name="Colorful Grid" w:uiPriority="73"/>
+    <w:lsdException w:name="Light Shading Accent 1" w:uiPriority="60"/>
+    <w:lsdException w:name="Light List Accent 1" w:uiPriority="61"/>
+    <w:lsdException w:name="Light Grid Accent 1" w:uiPriority="62"/>
+    <w:lsdException w:name="Medium Shading 1 Accent 1" w:uiPriority="63"/>
+    <w:lsdException w:name="Medium Shading 2 Accent 1" w:uiPriority="64"/>
+    <w:lsdException w:name="Medium List 1 Accent 1" w:uiPriority="65"/>
+    <w:lsdException w:name="Revision" w:semiHidden="1"/>
+    <w:lsdException w:name="List Paragraph" w:uiPriority="34" w:qFormat="1"/>
+    <w:lsdException w:name="Quote" w:uiPriority="29" w:qFormat="1"/>
+    <w:lsdException w:name="Intense Quote" w:uiPriority="30" w:qFormat="1"/>
+    <w:lsdException w:name="Medium List 2 Accent 1" w:uiPriority="66"/>
+    <w:lsdException w:name="Medium Grid 1 Accent 1" w:uiPriority="67"/>
+    <w:lsdException w:name="Medium Grid 2 Accent 1" w:uiPriority="68"/>
+    <w:lsdException w:name="Medium Grid 3 Accent 1" w:uiPriority="69"/>
+    <w:lsdException w:name="Dark List Accent 1" w:uiPriority="70"/>
+    <w:lsdException w:name="Colorful Shading Accent 1" w:uiPriority="71"/>
+    <w:lsdException w:name="Colorful List Accent 1" w:uiPriority="72"/>
+    <w:lsdException w:name="Colorful Grid Accent 1" w:uiPriority="73"/>
+    <w:lsdException w:name="Light Shading Accent 2" w:uiPriority="60"/>
+    <w:lsdException w:name="Light List Accent 2" w:uiPriority="61"/>
+    <w:lsdException w:name="Light Grid Accent 2" w:uiPriority="62"/>
+    <w:lsdException w:name="Medium Shading 1 Accent 2" w:uiPriority="63"/>
+    <w:lsdException w:name="Medium Shading 2 Accent 2" w:uiPriority="64"/>
+    <w:lsdException w:name="Medium List 1 Accent 2" w:uiPriority="65"/>
+    <w:lsdException w:name="Medium List 2 Accent 2" w:uiPriority="66"/>
+    <w:lsdException w:name="Medium Grid 1 Accent 2" w:uiPriority="67"/>
+    <w:lsdException w:name="Medium Grid 2 Accent 2" w:uiPriority="68"/>
+    <w:lsdException w:name="Medium Grid 3 Accent 2" w:uiPriority="69"/>
+    <w:lsdException w:name="Dark List Accent 2" w:uiPriority="70"/>
+    <w:lsdException w:name="Colorful Shading Accent 2" w:uiPriority="71"/>
+    <w:lsdException w:name="Colorful List Accent 2" w:uiPriority="72"/>
+    <w:lsdException w:name="Colorful Grid Accent 2" w:uiPriority="73"/>
+    <w:lsdException w:name="Light Shading Accent 3" w:uiPriority="60"/>
+    <w:lsdException w:name="Light List Accent 3" w:uiPriority="61"/>
+    <w:lsdException w:name="Light Grid Accent 3" w:uiPriority="62"/>
+    <w:lsdException w:name="Medium Shading 1 Accent 3" w:uiPriority="63"/>
+    <w:lsdException w:name="Medium Shading 2 Accent 3" w:uiPriority="64"/>
+    <w:lsdException w:name="Medium List 1 Accent 3" w:uiPriority="65"/>
+    <w:lsdException w:name="Medium List 2 Accent 3" w:uiPriority="66"/>
+    <w:lsdException w:name="Medium Grid 1 Accent 3" w:uiPriority="67"/>
+    <w:lsdException w:name="Medium Grid 2 Accent 3" w:uiPriority="68"/>
+    <w:lsdException w:name="Medium Grid 3 Accent 3" w:uiPriority="69"/>
+    <w:lsdException w:name="Dark List Accent 3" w:uiPriority="70"/>
+    <w:lsdException w:name="Colorful Shading Accent 3" w:uiPriority="71"/>
+    <w:lsdException w:name="Colorful List Accent 3" w:uiPriority="72"/>
+    <w:lsdException w:name="Colorful Grid Accent 3" w:uiPriority="73"/>
+    <w:lsdException w:name="Light Shading Accent 4" w:uiPriority="60"/>
+    <w:lsdException w:name="Light List Accent 4" w:uiPriority="61"/>
+    <w:lsdException w:name="Light Grid Accent 4" w:uiPriority="62"/>
+    <w:lsdException w:name="Medium Shading 1 Accent 4" w:uiPriority="63"/>
+    <w:lsdException w:name="Medium Shading 2 Accent 4" w:uiPriority="64"/>
+    <w:lsdException w:name="Medium List 1 Accent 4" w:uiPriority="65"/>
+    <w:lsdException w:name="Medium List 2 Accent 4" w:uiPriority="66"/>
+    <w:lsdException w:name="Medium Grid 1 Accent 4" w:uiPriority="67"/>
+    <w:lsdException w:name="Medium Grid 2 Accent 4" w:uiPriority="68"/>
+    <w:lsdException w:name="Medium Grid 3 Accent 4" w:uiPriority="69"/>
+    <w:lsdException w:name="Dark List Accent 4" w:uiPriority="70"/>
+    <w:lsdException w:name="Colorful Shading Accent 4" w:uiPriority="71"/>
+    <w:lsdException w:name="Colorful List Accent 4" w:uiPriority="72"/>
+    <w:lsdException w:name="Colorful Grid Accent 4" w:uiPriority="73"/>
+    <w:lsdException w:name="Light Shading Accent 5" w:uiPriority="60"/>
+    <w:lsdException w:name="Light List Accent 5" w:uiPriority="61"/>
+    <w:lsdException w:name="Light Grid Accent 5" w:uiPriority="62"/>
+    <w:lsdException w:name="Medium Shading 1 Accent 5" w:uiPriority="63"/>
+    <w:lsdException w:name="Medium Shading 2 Accent 5" w:uiPriority="64"/>
+    <w:lsdException w:name="Medium List 1 Accent 5" w:uiPriority="65"/>
+    <w:lsdException w:name="Medium List 2 Accent 5" w:uiPriority="66"/>
+    <w:lsdException w:name="Medium Grid 1 Accent 5" w:uiPriority="67"/>
+    <w:lsdException w:name="Medium Grid 2 Accent 5" w:uiPriority="68"/>
+    <w:lsdException w:name="Medium Grid 3 Accent 5" w:uiPriority="69"/>
+    <w:lsdException w:name="Dark List Accent 5" w:uiPriority="70"/>
+    <w:lsdException w:name="Colorful Shading Accent 5" w:uiPriority="71"/>
+    <w:lsdException w:name="Colorful List Accent 5" w:uiPriority="72"/>
+    <w:lsdException w:name="Colorful Grid Accent 5" w:uiPriority="73"/>
+    <w:lsdException w:name="Light Shading Accent 6" w:uiPriority="60"/>
+    <w:lsdException w:name="Light List Accent 6" w:uiPriority="61"/>
+    <w:lsdException w:name="Light Grid Accent 6" w:uiPriority="62"/>
+    <w:lsdException w:name="Medium Shading 1 Accent 6" w:uiPriority="63"/>
+    <w:lsdException w:name="Medium Shading 2 Accent 6" w:uiPriority="64"/>
+    <w:lsdException w:name="Medium List 1 Accent 6" w:uiPriority="65"/>
+    <w:lsdException w:name="Medium List 2 Accent 6" w:uiPriority="66"/>
+    <w:lsdException w:name="Medium Grid 1 Accent 6" w:uiPriority="67"/>
+    <w:lsdException w:name="Medium Grid 2 Accent 6" w:uiPriority="68"/>
+    <w:lsdException w:name="Medium Grid 3 Accent 6" w:uiPriority="69"/>
+    <w:lsdException w:name="Dark List Accent 6" w:uiPriority="70"/>
+    <w:lsdException w:name="Colorful Shading Accent 6" w:uiPriority="71"/>
+    <w:lsdException w:name="Colorful List Accent 6" w:uiPriority="72"/>
+    <w:lsdException w:name="Colorful Grid Accent 6" w:uiPriority="73"/>
+    <w:lsdException w:name="Subtle Emphasis" w:uiPriority="19" w:qFormat="1"/>
+    <w:lsdException w:name="Intense Emphasis" w:uiPriority="21" w:qFormat="1"/>
+    <w:lsdException w:name="Subtle Reference" w:uiPriority="31" w:qFormat="1"/>
+    <w:lsdException w:name="Intense Reference" w:uiPriority="32" w:qFormat="1"/>
+    <w:lsdException w:name="Book Title" w:uiPriority="33" w:qFormat="1"/>
+    <w:lsdException w:name="Bibliography" w:semiHidden="1" w:uiPriority="37" w:unhideWhenUsed="1"/>
+    <w:lsdException w:name="TOC Heading" w:semiHidden="1" w:uiPriority="39" w:unhideWhenUsed="1" w:qFormat="1"/>
+    <w:lsdException w:name="Plain Table 1" w:uiPriority="41"/>
+    <w:lsdException w:name="Plain Table 2" w:uiPriority="42"/>
+    <w:lsdException w:name="Plain Table 3" w:uiPriority="43"/>
+    <w:lsdException w:name="Plain Table 4" w:uiPriority="44"/>
+    <w:lsdException w:name="Plain Table 5" w:uiPriority="45"/>
+    <w:lsdException w:name="Grid Table Light" w:uiPriority="40"/>
+    <w:lsdException w:name="Grid Table 1 Light" w:uiPriority="46"/>
+    <w:lsdException w:name="Grid Table 2" w:uiPriority="47"/>
+    <w:lsdException w:name="Grid Table 3" w:uiPriority="48"/>
+    <w:lsdException w:name="Grid Table 4" w:uiPriority="49"/>
+    <w:lsdException w:name="Grid Table 5 Dark" w:uiPriority="50"/>
+    <w:lsdException w:name="Grid Table 6 Colorful" w:uiPriority="51"/>
+    <w:lsdException w:name="Grid Table 7 Colorful" w:uiPriority="52"/>
+    <w:lsdException w:name="Grid Table 1 Light Accent 1" w:uiPriority="46"/>
+    <w:lsdException w:name="Grid Table 2 Accent 1" w:uiPriority="47"/>
+    <w:lsdException w:name="Grid Table 3 Accent 1" w:uiPriority="48"/>
+    <w:lsdException w:name="Grid Table 4 Accent 1" w:uiPriority="49"/>
+    <w:lsdException w:name="Grid Table 5 Dark Accent 1" w:uiPriority="50"/>
+    <w:lsdException w:name="Grid Table 6 Colorful Accent 1" w:uiPriority="51"/>
+    <w:lsdException w:name="Grid Table 7 Colorful Accent 1" w:uiPriority="52"/>
+    <w:lsdException w:name="Grid Table 1 Light Accent 2" w:uiPriority="46"/>
+    <w:lsdException w:name="Grid Table 2 Accent 2" w:uiPriority="47"/>
+    <w:lsdException w:name="Grid Table 3 Accent 2" w:uiPriority="48"/>
+    <w:lsdException w:name="Grid Table 4 Accent 2" w:uiPriority="49"/>
+    <w:lsdException w:name="Grid Table 5 Dark Accent 2" w:uiPriority="50"/>
+    <w:lsdException w:name="Grid Table 6 Colorful Accent 2" w:uiPriority="51"/>
+    <w:lsdException w:name="Grid Table 7 Colorful Accent 2" w:uiPriority="52"/>
+    <w:lsdException w:name="Grid Table 1 Light Accent 3" w:uiPriority="46"/>
+    <w:lsdException w:name="Grid Table 2 Accent 3" w:uiPriority="47"/>
+    <w:lsdException w:name="Grid Table 3 Accent 3" w:uiPriority="48"/>
+    <w:lsdException w:name="Grid Table 4 Accent 3" w:uiPriority="49"/>
+    <w:lsdException w:name="Grid Table 5 Dark Accent 3" w:uiPriority="50"/>
+    <w:lsdException w:name="Grid Table 6 Colorful Accent 3" w:uiPriority="51"/>
+    <w:lsdException w:name="Grid Table 7 Colorful Accent 3" w:uiPriority="52"/>
+    <w:lsdException w:name="Grid Table 1 Light Accent 4" w:uiPriority="46"/>
+    <w:lsdException w:name="Grid Table 2 Accent 4" w:uiPriority="47"/>
+    <w:lsdException w:name="Grid Table 3 Accent 4" w:uiPriority="48"/>
+    <w:lsdException w:name="Grid Table 4 Accent 4" w:uiPriority="49"/>
+    <w:lsdException w:name="Grid Table 5 Dark Accent 4" w:uiPriority="50"/>
+    <w:lsdException w:name="Grid Table 6 Colorful Accent 4" w:uiPriority="51"/>
+    <w:lsdException w:name="Grid Table 7 Colorful Accent 4" w:uiPriority="52"/>
+    <w:lsdException w:name="Grid Table 1 Light Accent 5" w:uiPriority="46"/>
+    <w:lsdException w:name="Grid Table 2 Accent 5" w:uiPriority="47"/>
+    <w:lsdException w:name="Grid Table 3 Accent 5" w:uiPriority="48"/>
+    <w:lsdException w:name="Grid Table 4 Accent 5" w:uiPriority="49"/>
+    <w:lsdException w:name="Grid Table 5 Dark Accent 5" w:uiPriority="50"/>
+    <w:lsdException w:name="Grid Table 6 Colorful Accent 5" w:uiPriority="51"/>
+    <w:lsdException w:name="Grid Table 7 Colorful Accent 5" w:uiPriority="52"/>
+    <w:lsdException w:name="Grid Table 1 Light Accent 6" w:uiPriority="46"/>
+    <w:lsdException w:name="Grid Table 2 Accent 6" w:uiPriority="47"/>
+    <w:lsdException w:name="Grid Table 3 Accent 6" w:uiPriority="48"/>
+    <w:lsdException w:name="Grid Table 4 Accent 6" w:uiPriority="49"/>
+    <w:lsdException w:name="Grid Table 5 Dark Accent 6" w:uiPriority="50"/>
+    <w:lsdException w:name="Grid Table 6 Colorful Accent 6" w:uiPriority="51"/>
+    <w:lsdException w:name="Grid Table 7 Colorful Accent 6" w:uiPriority="52"/>
+    <w:lsdException w:name="List Table 1 Light" w:uiPriority="46"/>
+    <w:lsdException w:name="List Table 2" w:uiPriority="47"/>
+    <w:lsdException w:name="List Table 3" w:uiPriority="48"/>
+    <w:lsdException w:name="List Table 4" w:uiPriority="49"/>
+    <w:lsdException w:name="List Table 5 Dark" w:uiPriority="50"/>
+    <w:lsdException w:name="List Table 6 Colorful" w:uiPriority="51"/>
+    <w:lsdException w:name="List Table 7 Colorful" w:uiPriority="52"/>
+    <w:lsdException w:name="List Table 1 Light Accent 1" w:uiPriority="46"/>
+    <w:lsdException w:name="List Table 2 Accent 1" w:uiPriority="47"/>
+    <w:lsdException w:name="List Table 3 Accent 1" w:uiPriority="48"/>
+    <w:lsdException w:name="List Table 4 Accent 1" w:uiPriority="49"/>
+    <w:lsdException w:name="List Table 5 Dark Accent 1" w:uiPriority="50"/>
+    <w:lsdException w:name="List Table 6 Colorful Accent 1" w:uiPriority="51"/>
+    <w:lsdException w:name="List Table 7 Colorful Accent 1" w:uiPriority="52"/>
+    <w:lsdException w:name="List Table 1 Light Accent 2" w:uiPriority="46"/>
+    <w:lsdException w:name="List Table 2 Accent 2" w:uiPriority="47"/>
+    <w:lsdException w:name="List Table 3 Accent 2" w:uiPriority="48"/>
+    <w:lsdException w:name="List Table 4 Accent 2" w:uiPriority="49"/>
+    <w:lsdException w:name="List Table 5 Dark Accent 2" w:uiPriority="50"/>
+    <w:lsdException w:name="List Table 6 Colorful Accent 2" w:uiPriority="51"/>
+    <w:lsdException w:name="List Table 7 Colorful Accent 2" w:uiPriority="52"/>
+    <w:lsdException w:name="List Table 1 Light Accent 3" w:uiPriority="46"/>
+    <w:lsdException w:name="List Table 2 Accent 3" w:uiPriority="47"/>
+    <w:lsdException w:name="List Table 3 Accent 3" w:uiPriority="48"/>
+    <w:lsdException w:name="List Table 4 Accent 3" w:uiPriority="49"/>
+    <w:lsdException w:name="List Table 5 Dark Accent 3" w:uiPriority="50"/>
+    <w:lsdException w:name="List Table 6 Colorful Accent 3" w:uiPriority="51"/>
+    <w:lsdException w:name="List Table 7 Colorful Accent 3" w:uiPriority="52"/>
+    <w:lsdException w:name="List Table 1 Light Accent 4" w:uiPriority="46"/>
+    <w:lsdException w:name="List Table 2 Accent 4" w:uiPriority="47"/>
+    <w:lsdException w:name="List Table 3 Accent 4" w:uiPriority="48"/>
+    <w:lsdException w:name="List Table 4 Accent 4" w:uiPriority="49"/>
+    <w:lsdException w:name="List Table 5 Dark Accent 4" w:uiPriority="50"/>
+    <w:lsdException w:name="List Table 6 Colorful Accent 4" w:uiPriority="51"/>
+    <w:lsdException w:name="List Table 7 Colorful Accent 4" w:uiPriority="52"/>
+    <w:lsdException w:name="List Table 1 Light Accent 5" w:uiPriority="46"/>
+    <w:lsdException w:name="List Table 2 Accent 5" w:uiPriority="47"/>
+    <w:lsdException w:name="List Table 3 Accent 5" w:uiPriority="48"/>
+    <w:lsdException w:name="List Table 4 Accent 5" w:uiPriority="49"/>
+    <w:lsdException w:name="List Table 5 Dark Accent 5" w:uiPriority="50"/>
+    <w:lsdException w:name="List Table 6 Colorful Accent 5" w:uiPriority="51"/>
+    <w:lsdException w:name="List Table 7 Colorful Accent 5" w:uiPriority="52"/>
+    <w:lsdException w:name="List Table 1 Light Accent 6" w:uiPriority="46"/>
+    <w:lsdException w:name="List Table 2 Accent 6" w:uiPriority="47"/>
+    <w:lsdException w:name="List Table 3 Accent 6" w:uiPriority="48"/>
+    <w:lsdException w:name="List Table 4 Accent 6" w:uiPriority="49"/>
+    <w:lsdException w:name="List Table 5 Dark Accent 6" w:uiPriority="50"/>
+    <w:lsdException w:name="List Table 6 Colorful Accent 6" w:uiPriority="51"/>
+    <w:lsdException w:name="List Table 7 Colorful Accent 6" w:uiPriority="52"/>
   </w:latentStyles>
   <w:style w:type="paragraph" w:default="1" w:styleId="Normal">
     <w:name w:val="Normal"/>

--- a/รูปเล่ม/5. บทคัดย่อ ภาษาไทย.docx
+++ b/รูปเล่ม/5. บทคัดย่อ ภาษาไทย.docx
@@ -557,16 +557,18 @@
         <w:ind w:right="-46"/>
         <w:jc w:val="thaiDistribute"/>
         <w:rPr>
+          <w:rFonts w:ascii="TH Sarabun New" w:eastAsia="Malgun Gothic" w:hAnsi="TH Sarabun New" w:cs="TH Sarabun New" w:hint="cs"/>
+          <w:noProof/>
+          <w:color w:val="000000"/>
+          <w:sz w:val="32"/>
+          <w:szCs w:val="32"/>
+        </w:rPr>
+      </w:pPr>
+      <w:r>
+        <w:rPr>
           <w:rFonts w:ascii="TH Sarabun New" w:hAnsi="TH Sarabun New" w:cs="TH Sarabun New"/>
           <w:sz w:val="32"/>
           <w:szCs w:val="32"/>
-        </w:rPr>
-      </w:pPr>
-      <w:r>
-        <w:rPr>
-          <w:rFonts w:ascii="TH Sarabun New" w:hAnsi="TH Sarabun New" w:cs="TH Sarabun New"/>
-          <w:sz w:val="32"/>
-          <w:szCs w:val="32"/>
           <w:cs/>
         </w:rPr>
         <w:tab/>
@@ -580,7 +582,49 @@
           <w:szCs w:val="32"/>
           <w:cs/>
         </w:rPr>
-        <w:t>การวิจัยนี้มีวัตถุประสงค์เพื่อ (1)</w:t>
+        <w:t xml:space="preserve">วัตถุประสงค์ของงานวิจัย มี </w:t>
+      </w:r>
+      <w:r>
+        <w:rPr>
+          <w:rFonts w:ascii="TH Sarabun New" w:eastAsia="Malgun Gothic" w:hAnsi="TH Sarabun New" w:cs="TH Sarabun New"/>
+          <w:noProof/>
+          <w:color w:val="000000"/>
+          <w:sz w:val="32"/>
+          <w:szCs w:val="32"/>
+        </w:rPr>
+        <w:t>4</w:t>
+      </w:r>
+      <w:r>
+        <w:rPr>
+          <w:rFonts w:ascii="TH Sarabun New" w:eastAsia="Malgun Gothic" w:hAnsi="TH Sarabun New" w:cs="TH Sarabun New"/>
+          <w:noProof/>
+          <w:color w:val="000000"/>
+          <w:sz w:val="32"/>
+          <w:szCs w:val="32"/>
+          <w:cs/>
+        </w:rPr>
+        <w:t xml:space="preserve"> ข้อ ประกอบด้วย</w:t>
+      </w:r>
+      <w:r>
+        <w:rPr>
+          <w:rFonts w:ascii="TH Sarabun New" w:eastAsia="Malgun Gothic" w:hAnsi="TH Sarabun New" w:cs="TH Sarabun New"/>
+          <w:noProof/>
+          <w:color w:val="000000"/>
+          <w:sz w:val="32"/>
+          <w:szCs w:val="32"/>
+        </w:rPr>
+        <w:t xml:space="preserve"> </w:t>
+      </w:r>
+      <w:r>
+        <w:rPr>
+          <w:rFonts w:ascii="TH Sarabun New" w:eastAsia="Malgun Gothic" w:hAnsi="TH Sarabun New" w:cs="TH Sarabun New"/>
+          <w:noProof/>
+          <w:color w:val="000000"/>
+          <w:sz w:val="32"/>
+          <w:szCs w:val="32"/>
+          <w:cs/>
+        </w:rPr>
+        <w:t>(1)</w:t>
       </w:r>
       <w:r>
         <w:rPr>
@@ -658,6 +702,156 @@
           <w:cs/>
         </w:rPr>
         <w:t>โปรแกรมบัญชีที่เหมาะสมกับวิทยาลัยนวัตกรรมการจัดการ</w:t>
+      </w:r>
+      <w:r>
+        <w:rPr>
+          <w:rFonts w:ascii="TH Sarabun New" w:eastAsia="Malgun Gothic" w:hAnsi="TH Sarabun New" w:cs="TH Sarabun New"/>
+          <w:noProof/>
+          <w:color w:val="000000"/>
+          <w:sz w:val="32"/>
+          <w:szCs w:val="32"/>
+        </w:rPr>
+        <w:t xml:space="preserve"> (4) </w:t>
+      </w:r>
+      <w:r>
+        <w:rPr>
+          <w:rFonts w:ascii="TH Sarabun New" w:eastAsia="Malgun Gothic" w:hAnsi="TH Sarabun New" w:cs="TH Sarabun New"/>
+          <w:noProof/>
+          <w:color w:val="000000"/>
+          <w:sz w:val="32"/>
+          <w:szCs w:val="32"/>
+          <w:cs/>
+        </w:rPr>
+        <w:t>พัฒนาซอฟต์แวร์โปรแกรมทางการบัญชีสำหรับวิทยาลัยนวัตกรรมการจัดการ</w:t>
+      </w:r>
+      <w:r>
+        <w:rPr>
+          <w:rFonts w:ascii="TH Sarabun New" w:eastAsia="Malgun Gothic" w:hAnsi="TH Sarabun New" w:cs="TH Sarabun New"/>
+          <w:noProof/>
+          <w:color w:val="000000"/>
+          <w:sz w:val="32"/>
+          <w:szCs w:val="32"/>
+        </w:rPr>
+        <w:t xml:space="preserve"> </w:t>
+      </w:r>
+      <w:r>
+        <w:rPr>
+          <w:rFonts w:ascii="TH Sarabun New" w:eastAsia="Malgun Gothic" w:hAnsi="TH Sarabun New" w:cs="TH Sarabun New"/>
+          <w:noProof/>
+          <w:color w:val="000000"/>
+          <w:sz w:val="32"/>
+          <w:szCs w:val="32"/>
+          <w:cs/>
+        </w:rPr>
+        <w:t>โดยกรอบแนวค</w:t>
+      </w:r>
+      <w:r>
+        <w:rPr>
+          <w:rFonts w:ascii="TH Sarabun New" w:eastAsia="Malgun Gothic" w:hAnsi="TH Sarabun New" w:cs="TH Sarabun New"/>
+          <w:noProof/>
+          <w:color w:val="000000"/>
+          <w:sz w:val="32"/>
+          <w:szCs w:val="32"/>
+          <w:cs/>
+        </w:rPr>
+        <w:t>ิดของงานวิจัย ประยุกต์จาก ทฤษฎี</w:t>
+      </w:r>
+      <w:r>
+        <w:rPr>
+          <w:rFonts w:ascii="TH Sarabun New" w:eastAsia="Malgun Gothic" w:hAnsi="TH Sarabun New" w:cs="TH Sarabun New"/>
+          <w:noProof/>
+          <w:color w:val="000000"/>
+          <w:sz w:val="32"/>
+          <w:szCs w:val="32"/>
+          <w:cs/>
+        </w:rPr>
+        <w:t>ของ</w:t>
+      </w:r>
+      <w:r>
+        <w:rPr>
+          <w:rFonts w:ascii="TH Sarabun New" w:eastAsia="Malgun Gothic" w:hAnsi="TH Sarabun New" w:cs="TH Sarabun New" w:hint="cs"/>
+          <w:noProof/>
+          <w:color w:val="000000"/>
+          <w:sz w:val="32"/>
+          <w:szCs w:val="32"/>
+          <w:cs/>
+        </w:rPr>
+        <w:t xml:space="preserve"> </w:t>
+      </w:r>
+      <w:r>
+        <w:rPr>
+          <w:rFonts w:ascii="TH Sarabun New" w:eastAsia="Malgun Gothic" w:hAnsi="TH Sarabun New" w:cs="TH Sarabun New"/>
+          <w:noProof/>
+          <w:color w:val="000000"/>
+          <w:sz w:val="32"/>
+          <w:szCs w:val="32"/>
+          <w:cs/>
+        </w:rPr>
+        <w:t>ปรียนันท์ วรรณเมธี</w:t>
+      </w:r>
+      <w:r>
+        <w:rPr>
+          <w:rFonts w:ascii="TH Sarabun New" w:eastAsia="Malgun Gothic" w:hAnsi="TH Sarabun New" w:cs="TH Sarabun New" w:hint="cs"/>
+          <w:noProof/>
+          <w:color w:val="000000"/>
+          <w:sz w:val="32"/>
+          <w:szCs w:val="32"/>
+          <w:cs/>
+        </w:rPr>
+        <w:t xml:space="preserve"> </w:t>
+      </w:r>
+      <w:r>
+        <w:rPr>
+          <w:rFonts w:ascii="TH Sarabun New" w:eastAsia="Malgun Gothic" w:hAnsi="TH Sarabun New" w:cs="TH Sarabun New"/>
+          <w:noProof/>
+          <w:color w:val="000000"/>
+          <w:sz w:val="32"/>
+          <w:szCs w:val="32"/>
+          <w:cs/>
+        </w:rPr>
+        <w:t xml:space="preserve">(2554) </w:t>
+      </w:r>
+      <w:r>
+        <w:rPr>
+          <w:rFonts w:ascii="TH Sarabun New" w:eastAsia="Malgun Gothic" w:hAnsi="TH Sarabun New" w:cs="TH Sarabun New"/>
+          <w:noProof/>
+          <w:color w:val="000000"/>
+          <w:sz w:val="32"/>
+          <w:szCs w:val="32"/>
+        </w:rPr>
+        <w:t xml:space="preserve">; </w:t>
+      </w:r>
+      <w:r>
+        <w:rPr>
+          <w:rFonts w:ascii="TH Sarabun New" w:eastAsia="Malgun Gothic" w:hAnsi="TH Sarabun New" w:cs="TH Sarabun New"/>
+          <w:noProof/>
+          <w:color w:val="000000"/>
+          <w:sz w:val="32"/>
+          <w:szCs w:val="32"/>
+          <w:cs/>
+        </w:rPr>
+        <w:t xml:space="preserve">จารุณี อภิวัฒน์ไพศาล (2554) </w:t>
+      </w:r>
+      <w:r>
+        <w:rPr>
+          <w:rFonts w:ascii="TH Sarabun New" w:eastAsia="Malgun Gothic" w:hAnsi="TH Sarabun New" w:cs="TH Sarabun New"/>
+          <w:noProof/>
+          <w:color w:val="000000"/>
+          <w:sz w:val="32"/>
+          <w:szCs w:val="32"/>
+        </w:rPr>
+        <w:t xml:space="preserve">; </w:t>
+      </w:r>
+      <w:r>
+        <w:rPr>
+          <w:rFonts w:ascii="TH Sarabun New" w:eastAsia="Malgun Gothic" w:hAnsi="TH Sarabun New" w:cs="TH Sarabun New"/>
+          <w:noProof/>
+          <w:color w:val="000000"/>
+          <w:sz w:val="32"/>
+          <w:szCs w:val="32"/>
+          <w:cs/>
+        </w:rPr>
+        <w:t>นภาพร ลิขิตวงศ์ขจร และไพลิน ตรงเมธีรัตน์ (2551)</w:t>
       </w:r>
     </w:p>
     <w:p>
@@ -666,40 +860,225 @@
           <w:tab w:val="left" w:pos="702"/>
         </w:tabs>
         <w:spacing w:after="0" w:line="240" w:lineRule="auto"/>
+        <w:ind w:right="-46"/>
         <w:jc w:val="thaiDistribute"/>
         <w:rPr>
+          <w:rFonts w:ascii="TH Sarabun New" w:eastAsia="Malgun Gothic" w:hAnsi="TH Sarabun New" w:cs="TH Sarabun New" w:hint="cs"/>
+          <w:noProof/>
+          <w:color w:val="000000"/>
+          <w:sz w:val="32"/>
+          <w:szCs w:val="32"/>
+        </w:rPr>
+      </w:pPr>
+      <w:r>
+        <w:rPr>
+          <w:rFonts w:ascii="TH Sarabun New" w:eastAsia="Malgun Gothic" w:hAnsi="TH Sarabun New" w:cs="TH Sarabun New"/>
+          <w:noProof/>
+          <w:color w:val="000000"/>
+          <w:sz w:val="32"/>
+          <w:szCs w:val="32"/>
+        </w:rPr>
+        <w:tab/>
+      </w:r>
+      <w:r>
+        <w:rPr>
+          <w:rFonts w:ascii="TH Sarabun New" w:eastAsia="Malgun Gothic" w:hAnsi="TH Sarabun New" w:cs="TH Sarabun New"/>
+          <w:noProof/>
+          <w:color w:val="000000"/>
+          <w:sz w:val="32"/>
+          <w:szCs w:val="32"/>
+          <w:cs/>
+        </w:rPr>
+        <w:t xml:space="preserve">วิธีการสำรวจสำรวจข้อมูลแบบ </w:t>
+      </w:r>
+      <w:r>
+        <w:rPr>
+          <w:rFonts w:ascii="TH Sarabun New" w:eastAsia="Malgun Gothic" w:hAnsi="TH Sarabun New" w:cs="TH Sarabun New"/>
+          <w:noProof/>
+          <w:color w:val="000000"/>
+          <w:sz w:val="32"/>
+          <w:szCs w:val="32"/>
+          <w:cs/>
+        </w:rPr>
+        <w:t>สุ่มแบบเฉพาะเจาะจง</w:t>
+      </w:r>
+      <w:r>
+        <w:rPr>
+          <w:rFonts w:ascii="TH Sarabun New" w:eastAsia="Malgun Gothic" w:hAnsi="TH Sarabun New" w:cs="TH Sarabun New"/>
+          <w:noProof/>
+          <w:color w:val="000000"/>
+          <w:sz w:val="32"/>
+          <w:szCs w:val="32"/>
+          <w:cs/>
+        </w:rPr>
+        <w:t xml:space="preserve"> การเก็บข้อมูลจาก</w:t>
+      </w:r>
+      <w:r>
+        <w:rPr>
+          <w:rFonts w:ascii="TH SarabunPSK" w:hAnsi="TH SarabunPSK" w:cs="TH SarabunPSK"/>
+          <w:color w:val="000000"/>
+          <w:sz w:val="32"/>
+          <w:szCs w:val="32"/>
+          <w:cs/>
+        </w:rPr>
+        <w:t>ผู้บริหาร เจ้าหน้าที่ทั้งหมด ที่เกี่ยวข้องทั้งหมดของวิทยาลัยนวัตกรรมการจัดการ</w:t>
+      </w:r>
+      <w:r>
+        <w:rPr>
+          <w:rFonts w:ascii="TH Sarabun New" w:eastAsia="Malgun Gothic" w:hAnsi="TH Sarabun New" w:cs="TH Sarabun New"/>
+          <w:noProof/>
+          <w:color w:val="000000"/>
+          <w:sz w:val="32"/>
+          <w:szCs w:val="32"/>
+          <w:cs/>
+        </w:rPr>
+        <w:t xml:space="preserve"> โดยกลุ่มตัวอย่างที่ใช้ในการวิจัยประกอบด้วย</w:t>
+      </w:r>
+      <w:r>
+        <w:rPr>
+          <w:rFonts w:ascii="TH Sarabun New" w:eastAsia="Malgun Gothic" w:hAnsi="TH Sarabun New" w:cs="TH Sarabun New"/>
+          <w:noProof/>
+          <w:color w:val="000000"/>
+          <w:sz w:val="32"/>
+          <w:szCs w:val="32"/>
+          <w:cs/>
+        </w:rPr>
+        <w:t>ผู้บริหารและผู้ที่เกี่ยวข้องการงานด้านบัญชี จำนวน 12 คน</w:t>
+      </w:r>
+      <w:r>
+        <w:rPr>
+          <w:rFonts w:ascii="TH Sarabun New" w:eastAsia="Malgun Gothic" w:hAnsi="TH Sarabun New" w:cs="TH Sarabun New"/>
+          <w:noProof/>
+          <w:color w:val="000000"/>
+          <w:sz w:val="32"/>
+          <w:szCs w:val="32"/>
+          <w:cs/>
+        </w:rPr>
+        <w:t xml:space="preserve"> ข้อมูลวิเคร</w:t>
+      </w:r>
+      <w:r>
+        <w:rPr>
+          <w:rFonts w:ascii="TH Sarabun New" w:eastAsia="Malgun Gothic" w:hAnsi="TH Sarabun New" w:cs="TH Sarabun New"/>
+          <w:noProof/>
+          <w:color w:val="000000"/>
+          <w:sz w:val="32"/>
+          <w:szCs w:val="32"/>
+          <w:cs/>
+        </w:rPr>
+        <w:t>าะห์โดยใช้วิธีสรุปผลจากการสัมภาษณ์</w:t>
+      </w:r>
+    </w:p>
+    <w:p>
+      <w:pPr>
+        <w:tabs>
+          <w:tab w:val="left" w:pos="702"/>
+        </w:tabs>
+        <w:spacing w:after="0" w:line="240" w:lineRule="auto"/>
+        <w:ind w:right="-46"/>
+        <w:jc w:val="thaiDistribute"/>
+        <w:rPr>
+          <w:rFonts w:ascii="TH Sarabun New" w:eastAsia="Malgun Gothic" w:hAnsi="TH Sarabun New" w:cs="TH Sarabun New" w:hint="cs"/>
+          <w:noProof/>
+          <w:color w:val="000000"/>
+          <w:sz w:val="32"/>
+          <w:szCs w:val="32"/>
+          <w:cs/>
+        </w:rPr>
+      </w:pPr>
+      <w:r>
+        <w:rPr>
+          <w:rFonts w:ascii="TH Sarabun New" w:eastAsia="Malgun Gothic" w:hAnsi="TH Sarabun New" w:cs="TH Sarabun New"/>
+          <w:noProof/>
+          <w:color w:val="000000"/>
+          <w:sz w:val="32"/>
+          <w:szCs w:val="32"/>
+          <w:cs/>
+        </w:rPr>
+        <w:tab/>
+      </w:r>
+      <w:r>
+        <w:rPr>
+          <w:rFonts w:ascii="TH Sarabun New" w:eastAsia="Malgun Gothic" w:hAnsi="TH Sarabun New" w:cs="TH Sarabun New"/>
+          <w:noProof/>
+          <w:color w:val="000000"/>
+          <w:sz w:val="32"/>
+          <w:szCs w:val="32"/>
+          <w:cs/>
+        </w:rPr>
+        <w:t xml:space="preserve">ผลการศึกษาหลัก พบว่า </w:t>
+      </w:r>
+      <w:r>
+        <w:rPr>
+          <w:rFonts w:ascii="TH Sarabun New" w:eastAsia="Malgun Gothic" w:hAnsi="TH Sarabun New" w:cs="TH Sarabun New"/>
+          <w:noProof/>
+          <w:color w:val="000000"/>
+          <w:sz w:val="32"/>
+          <w:szCs w:val="32"/>
+        </w:rPr>
+        <w:t>(</w:t>
+      </w:r>
+      <w:r>
+        <w:rPr>
           <w:rFonts w:ascii="TH Sarabun New" w:hAnsi="TH Sarabun New" w:cs="TH Sarabun New"/>
-          <w:noProof/>
-          <w:color w:val="000000"/>
-          <w:sz w:val="32"/>
-          <w:szCs w:val="32"/>
-          <w:cs/>
-        </w:rPr>
-      </w:pPr>
+          <w:sz w:val="32"/>
+          <w:szCs w:val="32"/>
+        </w:rPr>
+        <w:t>1)</w:t>
+      </w:r>
       <w:r>
         <w:rPr>
           <w:rFonts w:ascii="TH Sarabun New" w:hAnsi="TH Sarabun New" w:cs="TH Sarabun New"/>
           <w:sz w:val="32"/>
           <w:szCs w:val="32"/>
-        </w:rPr>
-        <w:tab/>
+          <w:cs/>
+        </w:rPr>
+        <w:t xml:space="preserve"> พนักงานส่วนใหญ่</w:t>
+      </w:r>
+      <w:r>
+        <w:rPr>
+          <w:rFonts w:ascii="TH Sarabun New" w:hAnsi="TH Sarabun New" w:cs="TH Sarabun New" w:hint="cs"/>
+          <w:sz w:val="32"/>
+          <w:szCs w:val="32"/>
+          <w:cs/>
+        </w:rPr>
+        <w:t>มีความเห็นว่าโปรแกรมทางบัญชีใช้งานยากและต้องใช้เวลาเรียนรู้นาน</w:t>
       </w:r>
       <w:r>
         <w:rPr>
           <w:rFonts w:ascii="TH Sarabun New" w:hAnsi="TH Sarabun New" w:cs="TH Sarabun New"/>
-          <w:noProof/>
-          <w:color w:val="000000"/>
-          <w:sz w:val="32"/>
-          <w:szCs w:val="32"/>
-          <w:cs/>
-        </w:rPr>
-        <w:t>วิธีดำเนินการวิจัย</w:t>
+          <w:sz w:val="32"/>
+          <w:szCs w:val="32"/>
+          <w:cs/>
+        </w:rPr>
+        <w:t xml:space="preserve"> </w:t>
       </w:r>
       <w:r>
         <w:rPr>
           <w:rFonts w:ascii="TH Sarabun New" w:hAnsi="TH Sarabun New" w:cs="TH Sarabun New"/>
-          <w:noProof/>
-          <w:color w:val="000000"/>
+          <w:sz w:val="32"/>
+          <w:szCs w:val="32"/>
+        </w:rPr>
+        <w:t>(</w:t>
+      </w:r>
+      <w:r>
+        <w:rPr>
+          <w:rFonts w:ascii="TH Sarabun New" w:hAnsi="TH Sarabun New" w:cs="TH Sarabun New"/>
+          <w:sz w:val="32"/>
+          <w:szCs w:val="32"/>
+        </w:rPr>
+        <w:t>2</w:t>
+      </w:r>
+      <w:r>
+        <w:rPr>
+          <w:rFonts w:ascii="TH Sarabun New" w:hAnsi="TH Sarabun New" w:cs="TH Sarabun New"/>
+          <w:sz w:val="32"/>
+          <w:szCs w:val="32"/>
+        </w:rPr>
+        <w:t>)</w:t>
+      </w:r>
+      <w:r>
+        <w:rPr>
+          <w:rFonts w:ascii="TH Sarabun New" w:hAnsi="TH Sarabun New" w:cs="TH Sarabun New"/>
           <w:sz w:val="32"/>
           <w:szCs w:val="32"/>
           <w:cs/>
@@ -708,72 +1087,147 @@
       </w:r>
       <w:r>
         <w:rPr>
+          <w:rFonts w:ascii="TH Sarabun New" w:hAnsi="TH Sarabun New" w:cs="TH Sarabun New" w:hint="cs"/>
+          <w:sz w:val="32"/>
+          <w:szCs w:val="32"/>
+          <w:cs/>
+        </w:rPr>
+        <w:t xml:space="preserve">ต้องการโปรแกรมที่ใช้งานง่าย </w:t>
+      </w:r>
+      <w:r>
+        <w:rPr>
           <w:rFonts w:ascii="TH Sarabun New" w:hAnsi="TH Sarabun New" w:cs="TH Sarabun New"/>
-          <w:noProof/>
-          <w:color w:val="000000"/>
-          <w:sz w:val="32"/>
-          <w:szCs w:val="32"/>
-          <w:cs/>
-        </w:rPr>
-        <w:t>ศึกษาที่มาและความสำคัญของการวิจัย และทบทวนวรรณกรรมที่เกี่ยวข้อง และระเบียบวิธีวิจัย และกรอบแนวความคิด และประชากร และกลุ่มตัวอย่าง</w:t>
+          <w:sz w:val="32"/>
+          <w:szCs w:val="32"/>
+        </w:rPr>
+        <w:t>(</w:t>
       </w:r>
       <w:r>
         <w:rPr>
           <w:rFonts w:ascii="TH Sarabun New" w:hAnsi="TH Sarabun New" w:cs="TH Sarabun New"/>
-          <w:noProof/>
-          <w:color w:val="000000"/>
-          <w:sz w:val="32"/>
-          <w:szCs w:val="32"/>
+          <w:sz w:val="32"/>
+          <w:szCs w:val="32"/>
+        </w:rPr>
+        <w:t xml:space="preserve">3) </w:t>
+      </w:r>
+      <w:r>
+        <w:rPr>
+          <w:rFonts w:ascii="TH Sarabun New" w:hAnsi="TH Sarabun New" w:cs="TH Sarabun New" w:hint="cs"/>
+          <w:sz w:val="32"/>
+          <w:szCs w:val="32"/>
+          <w:cs/>
+        </w:rPr>
+        <w:t xml:space="preserve">ต้องการโปรแกรมที่ประมวลผลได้รวดเร็วและถูกต้อง </w:t>
+      </w:r>
+      <w:r>
+        <w:rPr>
+          <w:rFonts w:ascii="TH Sarabun New" w:hAnsi="TH Sarabun New" w:cs="TH Sarabun New"/>
+          <w:sz w:val="32"/>
+          <w:szCs w:val="32"/>
+        </w:rPr>
+        <w:t>(</w:t>
+      </w:r>
+      <w:r>
+        <w:rPr>
+          <w:rFonts w:ascii="TH Sarabun New" w:hAnsi="TH Sarabun New" w:cs="TH Sarabun New"/>
+          <w:sz w:val="32"/>
+          <w:szCs w:val="32"/>
+        </w:rPr>
+        <w:t>4)</w:t>
+      </w:r>
+      <w:r>
+        <w:rPr>
+          <w:rFonts w:ascii="TH Sarabun New" w:hAnsi="TH Sarabun New" w:cs="TH Sarabun New" w:hint="cs"/>
+          <w:sz w:val="32"/>
+          <w:szCs w:val="32"/>
+          <w:cs/>
+        </w:rPr>
+        <w:t xml:space="preserve"> โปรแกรมต้องสามารถจัดทำรายงานทางการเงินและสามารถค้นหารายการทางการบัญชีได้ </w:t>
+      </w:r>
+      <w:r>
+        <w:rPr>
+          <w:rFonts w:ascii="TH Sarabun New" w:hAnsi="TH Sarabun New" w:cs="TH Sarabun New"/>
+          <w:sz w:val="32"/>
+          <w:szCs w:val="32"/>
+          <w:cs/>
         </w:rPr>
         <w:t xml:space="preserve"> </w:t>
       </w:r>
       <w:r>
         <w:rPr>
+          <w:rFonts w:ascii="TH Sarabun New" w:eastAsia="Malgun Gothic" w:hAnsi="TH Sarabun New" w:cs="TH Sarabun New"/>
+          <w:noProof/>
+          <w:color w:val="000000"/>
+          <w:sz w:val="32"/>
+          <w:szCs w:val="32"/>
+          <w:cs/>
+        </w:rPr>
+        <w:t xml:space="preserve">ผลดังกล่าวสามารถตีความได้ว่า </w:t>
+      </w:r>
+      <w:r>
+        <w:rPr>
+          <w:rFonts w:ascii="TH Sarabun New" w:eastAsia="Malgun Gothic" w:hAnsi="TH Sarabun New" w:cs="TH Sarabun New" w:hint="cs"/>
+          <w:noProof/>
+          <w:color w:val="000000"/>
+          <w:sz w:val="32"/>
+          <w:szCs w:val="32"/>
+          <w:cs/>
+        </w:rPr>
+        <w:t>ควร</w:t>
+      </w:r>
+      <w:r>
+        <w:rPr>
+          <w:rFonts w:ascii="TH Sarabun New" w:hAnsi="TH Sarabun New" w:cs="TH Sarabun New" w:hint="cs"/>
+          <w:sz w:val="32"/>
+          <w:szCs w:val="32"/>
+          <w:cs/>
+        </w:rPr>
+        <w:t xml:space="preserve">พัฒนาโปรแกรมทางการบัญชีขึ้น </w:t>
+      </w:r>
+      <w:r>
+        <w:rPr>
           <w:rFonts w:ascii="TH Sarabun New" w:hAnsi="TH Sarabun New" w:cs="TH Sarabun New"/>
-          <w:noProof/>
-          <w:color w:val="000000"/>
-          <w:sz w:val="32"/>
-          <w:szCs w:val="32"/>
-          <w:cs/>
-        </w:rPr>
-        <w:t>ซึ่งประชากรทั้งหมดของวิทยาลัยนวัตกรรมการจัดการมีจำนวน 55 คน ใช้การสุ่มตัวอย่าง 12 คน โดยใช้การสุ่มแบบเฉพาะเจาะจง</w:t>
+          <w:sz w:val="32"/>
+          <w:szCs w:val="32"/>
+          <w:cs/>
+        </w:rPr>
+        <w:t>เพื่อจัดทำรายงานทางการเงินและรายงานสำหรับผู้บริหารเพื่อใช้ในการตัดสินใจ นอกจากนั้นผ</w:t>
+      </w:r>
+      <w:r>
+        <w:rPr>
+          <w:rFonts w:ascii="TH Sarabun New" w:hAnsi="TH Sarabun New" w:cs="TH Sarabun New"/>
+          <w:sz w:val="32"/>
+          <w:szCs w:val="32"/>
+          <w:cs/>
+        </w:rPr>
+        <w:t>ู้พัฒนาได้ทำการทดสอบระบบ ปราก</w:t>
       </w:r>
       <w:r>
         <w:rPr>
           <w:rFonts w:ascii="TH Sarabun New" w:hAnsi="TH Sarabun New" w:cs="TH Sarabun New" w:hint="cs"/>
-          <w:noProof/>
-          <w:color w:val="000000"/>
-          <w:sz w:val="32"/>
-          <w:szCs w:val="32"/>
-          <w:highlight w:val="yellow"/>
-          <w:cs/>
-        </w:rPr>
-        <w:t>โดยเลือกเฉพาะผู้บริหารและผู้ที่เกี่ยวข้อ</w:t>
-      </w:r>
-      <w:bookmarkStart w:id="0" w:name="_GoBack"/>
-      <w:bookmarkEnd w:id="0"/>
+          <w:sz w:val="32"/>
+          <w:szCs w:val="32"/>
+          <w:cs/>
+        </w:rPr>
+        <w:t>ฏ</w:t>
+      </w:r>
+      <w:r>
+        <w:rPr>
+          <w:rFonts w:ascii="TH Sarabun New" w:hAnsi="TH Sarabun New" w:cs="TH Sarabun New"/>
+          <w:sz w:val="32"/>
+          <w:szCs w:val="32"/>
+          <w:cs/>
+        </w:rPr>
+        <w:t>ว่าโปรแกรมสามารถปิดบัญชีได้อย่างถูกต้องและรวดเร็ว</w:t>
+      </w:r>
       <w:r>
         <w:rPr>
           <w:rFonts w:ascii="TH Sarabun New" w:hAnsi="TH Sarabun New" w:cs="TH Sarabun New" w:hint="cs"/>
-          <w:noProof/>
-          <w:color w:val="000000"/>
-          <w:sz w:val="32"/>
-          <w:szCs w:val="32"/>
-          <w:highlight w:val="yellow"/>
-          <w:cs/>
-        </w:rPr>
-        <w:t>งกับการทำบัญชี</w:t>
-      </w:r>
-      <w:r>
-        <w:rPr>
-          <w:rFonts w:ascii="TH Sarabun New" w:hAnsi="TH Sarabun New" w:cs="TH Sarabun New"/>
-          <w:noProof/>
-          <w:color w:val="000000"/>
-          <w:sz w:val="32"/>
-          <w:szCs w:val="32"/>
-          <w:cs/>
-        </w:rPr>
-        <w:t xml:space="preserve"> แล้วจึงใช้การสัมภาษณ์เชิงลึก และนำข้อมูลมาวิเคราะห์และออกแบบพัฒนาโปรแกรมทางบัญชี</w:t>
+          <w:sz w:val="32"/>
+          <w:szCs w:val="32"/>
+          <w:cs/>
+        </w:rPr>
+        <w:t>สำหรับวิทยาลัยนวัตกรรมการจัดการ</w:t>
       </w:r>
     </w:p>
     <w:p>
@@ -783,206 +1237,7 @@
         </w:tabs>
         <w:spacing w:after="0" w:line="240" w:lineRule="auto"/>
         <w:jc w:val="thaiDistribute"/>
-        <w:rPr>
-          <w:rFonts w:ascii="TH Sarabun New" w:hAnsi="TH Sarabun New" w:cs="TH Sarabun New"/>
-          <w:sz w:val="32"/>
-          <w:szCs w:val="32"/>
-        </w:rPr>
-      </w:pPr>
-      <w:r>
-        <w:rPr>
-          <w:rFonts w:ascii="TH Sarabun New" w:hAnsi="TH Sarabun New" w:cs="TH Sarabun New"/>
-          <w:noProof/>
-          <w:color w:val="000000"/>
-          <w:sz w:val="32"/>
-          <w:szCs w:val="32"/>
-        </w:rPr>
-        <w:tab/>
-      </w:r>
-      <w:r>
-        <w:rPr>
-          <w:rFonts w:ascii="TH Sarabun New" w:hAnsi="TH Sarabun New" w:cs="TH Sarabun New"/>
-          <w:sz w:val="32"/>
-          <w:szCs w:val="32"/>
-          <w:cs/>
-        </w:rPr>
-        <w:t xml:space="preserve">ผลการวิจัยพบว่า  </w:t>
-      </w:r>
-      <w:r>
-        <w:rPr>
-          <w:rFonts w:ascii="TH Sarabun New" w:hAnsi="TH Sarabun New" w:cs="TH Sarabun New"/>
-          <w:sz w:val="32"/>
-          <w:szCs w:val="32"/>
-        </w:rPr>
-        <w:t>1)</w:t>
-      </w:r>
-      <w:r>
-        <w:rPr>
-          <w:rFonts w:ascii="TH Sarabun New" w:hAnsi="TH Sarabun New" w:cs="TH Sarabun New"/>
-          <w:sz w:val="32"/>
-          <w:szCs w:val="32"/>
-          <w:cs/>
-        </w:rPr>
-        <w:t xml:space="preserve"> พนักงานส่วนใหญ่</w:t>
-      </w:r>
-      <w:r>
-        <w:rPr>
-          <w:rFonts w:ascii="TH Sarabun New" w:hAnsi="TH Sarabun New" w:cs="TH Sarabun New" w:hint="cs"/>
-          <w:sz w:val="32"/>
-          <w:szCs w:val="32"/>
-          <w:cs/>
-        </w:rPr>
-        <w:t>มีความเห็นว่าโปรแกรมทางบัญชีใช้งานยากและต้องใช้เวลาเรียนรู้นาน</w:t>
-      </w:r>
-      <w:r>
-        <w:rPr>
-          <w:rFonts w:ascii="TH Sarabun New" w:hAnsi="TH Sarabun New" w:cs="TH Sarabun New"/>
-          <w:sz w:val="32"/>
-          <w:szCs w:val="32"/>
-          <w:cs/>
-        </w:rPr>
-        <w:t xml:space="preserve"> </w:t>
-      </w:r>
-      <w:r>
-        <w:rPr>
-          <w:rFonts w:ascii="TH Sarabun New" w:hAnsi="TH Sarabun New" w:cs="TH Sarabun New"/>
-          <w:sz w:val="32"/>
-          <w:szCs w:val="32"/>
-        </w:rPr>
-        <w:t>2</w:t>
-      </w:r>
-      <w:r>
-        <w:rPr>
-          <w:rFonts w:ascii="TH Sarabun New" w:hAnsi="TH Sarabun New" w:cs="TH Sarabun New"/>
-          <w:sz w:val="32"/>
-          <w:szCs w:val="32"/>
-        </w:rPr>
-        <w:t>)</w:t>
-      </w:r>
-      <w:r>
-        <w:rPr>
-          <w:rFonts w:ascii="TH Sarabun New" w:hAnsi="TH Sarabun New" w:cs="TH Sarabun New"/>
-          <w:sz w:val="32"/>
-          <w:szCs w:val="32"/>
-          <w:cs/>
-        </w:rPr>
-        <w:t xml:space="preserve"> </w:t>
-      </w:r>
-      <w:r>
-        <w:rPr>
-          <w:rFonts w:ascii="TH Sarabun New" w:hAnsi="TH Sarabun New" w:cs="TH Sarabun New" w:hint="cs"/>
-          <w:sz w:val="32"/>
-          <w:szCs w:val="32"/>
-          <w:cs/>
-        </w:rPr>
-        <w:t xml:space="preserve">ต้องการโปรแกรมที่ใช้งานง่าย </w:t>
-      </w:r>
-      <w:r>
-        <w:rPr>
-          <w:rFonts w:ascii="TH Sarabun New" w:hAnsi="TH Sarabun New" w:cs="TH Sarabun New"/>
-          <w:sz w:val="32"/>
-          <w:szCs w:val="32"/>
-        </w:rPr>
-        <w:t xml:space="preserve">3) </w:t>
-      </w:r>
-      <w:r>
-        <w:rPr>
-          <w:rFonts w:ascii="TH Sarabun New" w:hAnsi="TH Sarabun New" w:cs="TH Sarabun New" w:hint="cs"/>
-          <w:sz w:val="32"/>
-          <w:szCs w:val="32"/>
-          <w:cs/>
-        </w:rPr>
-        <w:t xml:space="preserve">ต้องการโปรแกรมที่ประมวลผลได้รวดเร็วและถูกต้อง </w:t>
-      </w:r>
-      <w:r>
-        <w:rPr>
-          <w:rFonts w:ascii="TH Sarabun New" w:hAnsi="TH Sarabun New" w:cs="TH Sarabun New"/>
-          <w:sz w:val="32"/>
-          <w:szCs w:val="32"/>
-        </w:rPr>
-        <w:t>4)</w:t>
-      </w:r>
-      <w:r>
-        <w:rPr>
-          <w:rFonts w:ascii="TH Sarabun New" w:hAnsi="TH Sarabun New" w:cs="TH Sarabun New" w:hint="cs"/>
-          <w:sz w:val="32"/>
-          <w:szCs w:val="32"/>
-          <w:cs/>
-        </w:rPr>
-        <w:t xml:space="preserve"> โปรแกรมต้องสามารถจัดทำรายงานทางการเงินและสามารถค้นหารายการทางการบัญชีได้ </w:t>
-      </w:r>
-      <w:r>
-        <w:rPr>
-          <w:rFonts w:ascii="TH Sarabun New" w:hAnsi="TH Sarabun New" w:cs="TH Sarabun New"/>
-          <w:sz w:val="32"/>
-          <w:szCs w:val="32"/>
-          <w:cs/>
-        </w:rPr>
-        <w:t xml:space="preserve"> อย่างไรก็ตาม</w:t>
-      </w:r>
-      <w:r>
-        <w:rPr>
-          <w:rFonts w:ascii="TH Sarabun New" w:hAnsi="TH Sarabun New" w:cs="TH Sarabun New" w:hint="cs"/>
-          <w:sz w:val="32"/>
-          <w:szCs w:val="32"/>
-          <w:cs/>
-        </w:rPr>
-        <w:t>จึงได้</w:t>
-      </w:r>
-      <w:r>
-        <w:rPr>
-          <w:rFonts w:ascii="TH Sarabun New" w:hAnsi="TH Sarabun New" w:cs="TH Sarabun New" w:hint="cs"/>
-          <w:sz w:val="32"/>
-          <w:szCs w:val="32"/>
-          <w:cs/>
-        </w:rPr>
-        <w:t>พัฒนาโปรแกรมทางการบัญชีขึ้น</w:t>
-      </w:r>
-      <w:r>
-        <w:rPr>
-          <w:rFonts w:ascii="TH Sarabun New" w:hAnsi="TH Sarabun New" w:cs="TH Sarabun New" w:hint="cs"/>
-          <w:sz w:val="32"/>
-          <w:szCs w:val="32"/>
-          <w:cs/>
-        </w:rPr>
-        <w:t xml:space="preserve"> </w:t>
-      </w:r>
-      <w:r>
-        <w:rPr>
-          <w:rFonts w:ascii="TH Sarabun New" w:hAnsi="TH Sarabun New" w:cs="TH Sarabun New"/>
-          <w:sz w:val="32"/>
-          <w:szCs w:val="32"/>
-          <w:cs/>
-        </w:rPr>
-        <w:t>เพื่อจัดทำรายงานทางการเงินและรายงานสำหรับผู้บริหารเพื่อใช้ในการตัดสินใจ นอกจากนั้นผ</w:t>
-      </w:r>
-      <w:r>
-        <w:rPr>
-          <w:rFonts w:ascii="TH Sarabun New" w:hAnsi="TH Sarabun New" w:cs="TH Sarabun New"/>
-          <w:sz w:val="32"/>
-          <w:szCs w:val="32"/>
-          <w:cs/>
-        </w:rPr>
-        <w:t>ู้พัฒนาได้ทำการทดสอบระบบ ปราก</w:t>
-      </w:r>
-      <w:r>
-        <w:rPr>
-          <w:rFonts w:ascii="TH Sarabun New" w:hAnsi="TH Sarabun New" w:cs="TH Sarabun New" w:hint="cs"/>
-          <w:sz w:val="32"/>
-          <w:szCs w:val="32"/>
-          <w:cs/>
-        </w:rPr>
-        <w:t>ฏ</w:t>
-      </w:r>
-      <w:r>
-        <w:rPr>
-          <w:rFonts w:ascii="TH Sarabun New" w:hAnsi="TH Sarabun New" w:cs="TH Sarabun New"/>
-          <w:sz w:val="32"/>
-          <w:szCs w:val="32"/>
-          <w:cs/>
-        </w:rPr>
-        <w:t>ว่าโปรแกรมสามารถปิดบัญชีได้อย่างถูกต้องและรวดเร็ว</w:t>
-      </w:r>
+      </w:pPr>
     </w:p>
     <w:p>
       <w:pPr>
@@ -992,15 +1247,8 @@
         <w:spacing w:after="0" w:line="240" w:lineRule="auto"/>
         <w:jc w:val="thaiDistribute"/>
       </w:pPr>
-    </w:p>
-    <w:p>
-      <w:pPr>
-        <w:tabs>
-          <w:tab w:val="left" w:pos="720"/>
-        </w:tabs>
-        <w:spacing w:after="0" w:line="240" w:lineRule="auto"/>
-        <w:jc w:val="thaiDistribute"/>
-      </w:pPr>
+      <w:bookmarkStart w:id="0" w:name="_GoBack"/>
+      <w:bookmarkEnd w:id="0"/>
     </w:p>
     <w:p>
       <w:pPr>

--- a/รูปเล่ม/5. บทคัดย่อ ภาษาไทย.docx
+++ b/รูปเล่ม/5. บทคัดย่อ ภาษาไทย.docx
@@ -112,7 +112,17 @@
                 <w:szCs w:val="32"/>
                 <w:cs/>
               </w:rPr>
-              <w:t xml:space="preserve"> มหาวิทยาลัยเทคโนโลยีราชมงคล รัตนโกสินทร์</w:t>
+              <w:t xml:space="preserve"> มหาวิทยาลัยเทคโนโลยีราชมงคล</w:t>
+            </w:r>
+            <w:r>
+              <w:rPr>
+                <w:rFonts w:ascii="TH SarabunPSK" w:hAnsi="TH SarabunPSK" w:cs="TH SarabunPSK"/>
+                <w:color w:val="000000"/>
+                <w:sz w:val="32"/>
+                <w:szCs w:val="32"/>
+                <w:cs/>
+              </w:rPr>
+              <w:t>รัตนโกสินทร์</w:t>
             </w:r>
           </w:p>
         </w:tc>
@@ -557,7 +567,7 @@
         <w:ind w:right="-46"/>
         <w:jc w:val="thaiDistribute"/>
         <w:rPr>
-          <w:rFonts w:ascii="TH Sarabun New" w:eastAsia="Malgun Gothic" w:hAnsi="TH Sarabun New" w:cs="TH Sarabun New" w:hint="cs"/>
+          <w:rFonts w:ascii="TH Sarabun New" w:eastAsia="Malgun Gothic" w:hAnsi="TH Sarabun New" w:cs="TH Sarabun New"/>
           <w:noProof/>
           <w:color w:val="000000"/>
           <w:sz w:val="32"/>
@@ -863,109 +873,178 @@
         <w:ind w:right="-46"/>
         <w:jc w:val="thaiDistribute"/>
         <w:rPr>
+          <w:rFonts w:ascii="TH Sarabun New" w:eastAsia="Malgun Gothic" w:hAnsi="TH Sarabun New" w:cs="TH Sarabun New"/>
+          <w:noProof/>
+          <w:color w:val="000000"/>
+          <w:sz w:val="32"/>
+          <w:szCs w:val="32"/>
+        </w:rPr>
+      </w:pPr>
+      <w:r>
+        <w:rPr>
+          <w:rFonts w:ascii="TH Sarabun New" w:eastAsia="Malgun Gothic" w:hAnsi="TH Sarabun New" w:cs="TH Sarabun New"/>
+          <w:noProof/>
+          <w:color w:val="000000"/>
+          <w:sz w:val="32"/>
+          <w:szCs w:val="32"/>
+        </w:rPr>
+        <w:tab/>
+      </w:r>
+      <w:r>
+        <w:rPr>
+          <w:rFonts w:ascii="TH Sarabun New" w:eastAsia="Malgun Gothic" w:hAnsi="TH Sarabun New" w:cs="TH Sarabun New"/>
+          <w:noProof/>
+          <w:color w:val="000000"/>
+          <w:sz w:val="32"/>
+          <w:szCs w:val="32"/>
+          <w:highlight w:val="yellow"/>
+          <w:cs/>
+        </w:rPr>
+        <w:t>วิธีการสำรวจ</w:t>
+      </w:r>
+      <w:r>
+        <w:rPr>
           <w:rFonts w:ascii="TH Sarabun New" w:eastAsia="Malgun Gothic" w:hAnsi="TH Sarabun New" w:cs="TH Sarabun New" w:hint="cs"/>
           <w:noProof/>
           <w:color w:val="000000"/>
           <w:sz w:val="32"/>
           <w:szCs w:val="32"/>
-        </w:rPr>
-      </w:pPr>
-      <w:r>
-        <w:rPr>
-          <w:rFonts w:ascii="TH Sarabun New" w:eastAsia="Malgun Gothic" w:hAnsi="TH Sarabun New" w:cs="TH Sarabun New"/>
-          <w:noProof/>
-          <w:color w:val="000000"/>
-          <w:sz w:val="32"/>
-          <w:szCs w:val="32"/>
-        </w:rPr>
-        <w:tab/>
-      </w:r>
-      <w:r>
-        <w:rPr>
-          <w:rFonts w:ascii="TH Sarabun New" w:eastAsia="Malgun Gothic" w:hAnsi="TH Sarabun New" w:cs="TH Sarabun New"/>
-          <w:noProof/>
-          <w:color w:val="000000"/>
-          <w:sz w:val="32"/>
-          <w:szCs w:val="32"/>
-          <w:cs/>
-        </w:rPr>
-        <w:t xml:space="preserve">วิธีการสำรวจสำรวจข้อมูลแบบ </w:t>
-      </w:r>
-      <w:r>
-        <w:rPr>
-          <w:rFonts w:ascii="TH Sarabun New" w:eastAsia="Malgun Gothic" w:hAnsi="TH Sarabun New" w:cs="TH Sarabun New"/>
-          <w:noProof/>
-          <w:color w:val="000000"/>
-          <w:sz w:val="32"/>
-          <w:szCs w:val="32"/>
-          <w:cs/>
-        </w:rPr>
-        <w:t>สุ่มแบบเฉพาะเจาะจง</w:t>
-      </w:r>
-      <w:r>
-        <w:rPr>
-          <w:rFonts w:ascii="TH Sarabun New" w:eastAsia="Malgun Gothic" w:hAnsi="TH Sarabun New" w:cs="TH Sarabun New"/>
-          <w:noProof/>
-          <w:color w:val="000000"/>
-          <w:sz w:val="32"/>
-          <w:szCs w:val="32"/>
-          <w:cs/>
-        </w:rPr>
-        <w:t xml:space="preserve"> การเก็บข้อมูลจาก</w:t>
-      </w:r>
-      <w:r>
-        <w:rPr>
-          <w:rFonts w:ascii="TH SarabunPSK" w:hAnsi="TH SarabunPSK" w:cs="TH SarabunPSK"/>
-          <w:color w:val="000000"/>
-          <w:sz w:val="32"/>
-          <w:szCs w:val="32"/>
-          <w:cs/>
-        </w:rPr>
-        <w:t>ผู้บริหาร เจ้าหน้าที่ทั้งหมด ที่เกี่ยวข้องทั้งหมดของวิทยาลัยนวัตกรรมการจัดการ</w:t>
-      </w:r>
-      <w:r>
-        <w:rPr>
-          <w:rFonts w:ascii="TH Sarabun New" w:eastAsia="Malgun Gothic" w:hAnsi="TH Sarabun New" w:cs="TH Sarabun New"/>
-          <w:noProof/>
-          <w:color w:val="000000"/>
-          <w:sz w:val="32"/>
-          <w:szCs w:val="32"/>
-          <w:cs/>
-        </w:rPr>
-        <w:t xml:space="preserve"> โดยกลุ่มตัวอย่างที่ใช้ในการวิจัยประกอบด้วย</w:t>
-      </w:r>
-      <w:r>
-        <w:rPr>
-          <w:rFonts w:ascii="TH Sarabun New" w:eastAsia="Malgun Gothic" w:hAnsi="TH Sarabun New" w:cs="TH Sarabun New"/>
-          <w:noProof/>
-          <w:color w:val="000000"/>
-          <w:sz w:val="32"/>
-          <w:szCs w:val="32"/>
-          <w:cs/>
-        </w:rPr>
-        <w:t>ผู้บริหารและผู้ที่เกี่ยวข้องการงานด้านบัญชี จำนวน 12 คน</w:t>
-      </w:r>
-      <w:r>
-        <w:rPr>
-          <w:rFonts w:ascii="TH Sarabun New" w:eastAsia="Malgun Gothic" w:hAnsi="TH Sarabun New" w:cs="TH Sarabun New"/>
-          <w:noProof/>
-          <w:color w:val="000000"/>
-          <w:sz w:val="32"/>
-          <w:szCs w:val="32"/>
-          <w:cs/>
-        </w:rPr>
-        <w:t xml:space="preserve"> ข้อมูลวิเคร</w:t>
-      </w:r>
-      <w:r>
-        <w:rPr>
-          <w:rFonts w:ascii="TH Sarabun New" w:eastAsia="Malgun Gothic" w:hAnsi="TH Sarabun New" w:cs="TH Sarabun New"/>
-          <w:noProof/>
-          <w:color w:val="000000"/>
-          <w:sz w:val="32"/>
-          <w:szCs w:val="32"/>
-          <w:cs/>
-        </w:rPr>
-        <w:t>าะห์โดยใช้วิธีสรุปผลจากการสัมภาษณ์</w:t>
+          <w:highlight w:val="yellow"/>
+          <w:cs/>
+        </w:rPr>
+        <w:t xml:space="preserve"> </w:t>
+      </w:r>
+      <w:r>
+        <w:rPr>
+          <w:rFonts w:ascii="TH Sarabun New" w:eastAsia="Malgun Gothic" w:hAnsi="TH Sarabun New" w:cs="TH Sarabun New" w:hint="cs"/>
+          <w:noProof/>
+          <w:color w:val="000000"/>
+          <w:sz w:val="32"/>
+          <w:szCs w:val="32"/>
+          <w:highlight w:val="yellow"/>
+          <w:cs/>
+        </w:rPr>
+        <w:t>ใช้การสัมภาษณ์เชิงลึก โดย</w:t>
+      </w:r>
+      <w:r>
+        <w:rPr>
+          <w:rFonts w:ascii="TH Sarabun New" w:eastAsia="Malgun Gothic" w:hAnsi="TH Sarabun New" w:cs="TH Sarabun New" w:hint="cs"/>
+          <w:noProof/>
+          <w:color w:val="000000"/>
+          <w:sz w:val="32"/>
+          <w:szCs w:val="32"/>
+          <w:highlight w:val="yellow"/>
+          <w:cs/>
+        </w:rPr>
+        <w:t>ประชากรที่ใช้ในการวิจัยคือผู้บริหารและเจ้าหน้าที่</w:t>
+      </w:r>
+      <w:r>
+        <w:rPr>
+          <w:rFonts w:ascii="TH Sarabun New" w:eastAsia="Malgun Gothic" w:hAnsi="TH Sarabun New" w:cs="TH Sarabun New" w:hint="cs"/>
+          <w:noProof/>
+          <w:color w:val="000000"/>
+          <w:sz w:val="32"/>
+          <w:szCs w:val="32"/>
+          <w:highlight w:val="yellow"/>
+          <w:cs/>
+        </w:rPr>
+        <w:t xml:space="preserve"> </w:t>
+      </w:r>
+      <w:r>
+        <w:rPr>
+          <w:rFonts w:ascii="TH Sarabun New" w:eastAsia="Malgun Gothic" w:hAnsi="TH Sarabun New" w:cs="TH Sarabun New" w:hint="cs"/>
+          <w:noProof/>
+          <w:color w:val="000000"/>
+          <w:sz w:val="32"/>
+          <w:szCs w:val="32"/>
+          <w:highlight w:val="yellow"/>
+          <w:cs/>
+        </w:rPr>
+        <w:t>ที่เกี่ยวข้องทั้งหมดของวิทยาลัยนวัตกรรมการจัดการ</w:t>
+      </w:r>
+      <w:r>
+        <w:rPr>
+          <w:rFonts w:ascii="TH Sarabun New" w:eastAsia="Malgun Gothic" w:hAnsi="TH Sarabun New" w:cs="TH Sarabun New" w:hint="cs"/>
+          <w:noProof/>
+          <w:color w:val="000000"/>
+          <w:sz w:val="32"/>
+          <w:szCs w:val="32"/>
+          <w:highlight w:val="yellow"/>
+          <w:cs/>
+        </w:rPr>
+        <w:t xml:space="preserve"> </w:t>
+      </w:r>
+      <w:r>
+        <w:rPr>
+          <w:rFonts w:ascii="TH Sarabun New" w:eastAsia="Malgun Gothic" w:hAnsi="TH Sarabun New" w:cs="TH Sarabun New" w:hint="cs"/>
+          <w:noProof/>
+          <w:color w:val="000000"/>
+          <w:sz w:val="32"/>
+          <w:szCs w:val="32"/>
+          <w:highlight w:val="yellow"/>
+          <w:cs/>
+        </w:rPr>
+        <w:t>และสุ่มตัวอย่างโดย</w:t>
+      </w:r>
+      <w:r>
+        <w:rPr>
+          <w:rFonts w:ascii="TH Sarabun New" w:eastAsia="Malgun Gothic" w:hAnsi="TH Sarabun New" w:cs="TH Sarabun New" w:hint="cs"/>
+          <w:noProof/>
+          <w:color w:val="000000"/>
+          <w:sz w:val="32"/>
+          <w:szCs w:val="32"/>
+          <w:highlight w:val="yellow"/>
+          <w:cs/>
+        </w:rPr>
+        <w:t>ใช้</w:t>
+      </w:r>
+      <w:r>
+        <w:rPr>
+          <w:rFonts w:ascii="TH Sarabun New" w:eastAsia="Malgun Gothic" w:hAnsi="TH Sarabun New" w:cs="TH Sarabun New" w:hint="cs"/>
+          <w:noProof/>
+          <w:color w:val="000000"/>
+          <w:sz w:val="32"/>
+          <w:szCs w:val="32"/>
+          <w:highlight w:val="yellow"/>
+          <w:cs/>
+        </w:rPr>
+        <w:t>การสุ่มแบบเฉพาะเจาะจง</w:t>
+      </w:r>
+      <w:r>
+        <w:rPr>
+          <w:rFonts w:ascii="TH Sarabun New" w:eastAsia="Malgun Gothic" w:hAnsi="TH Sarabun New" w:cs="TH Sarabun New" w:hint="cs"/>
+          <w:noProof/>
+          <w:color w:val="000000"/>
+          <w:sz w:val="32"/>
+          <w:szCs w:val="32"/>
+          <w:highlight w:val="yellow"/>
+          <w:cs/>
+        </w:rPr>
+        <w:t xml:space="preserve"> </w:t>
+      </w:r>
+      <w:r>
+        <w:rPr>
+          <w:rFonts w:ascii="TH Sarabun New" w:eastAsia="Malgun Gothic" w:hAnsi="TH Sarabun New" w:cs="TH Sarabun New" w:hint="cs"/>
+          <w:noProof/>
+          <w:color w:val="000000"/>
+          <w:sz w:val="32"/>
+          <w:szCs w:val="32"/>
+          <w:highlight w:val="yellow"/>
+          <w:cs/>
+        </w:rPr>
+        <w:t>จากผู้ที่เกี่ยวข้องกับการจัดทำบัญชีและรายงานทางการเงินเป็นจำนวน 12 คน และสรุปข้อมูลที่</w:t>
+      </w:r>
+      <w:r>
+        <w:rPr>
+          <w:rFonts w:ascii="TH Sarabun New" w:eastAsia="Malgun Gothic" w:hAnsi="TH Sarabun New" w:cs="TH Sarabun New" w:hint="cs"/>
+          <w:noProof/>
+          <w:color w:val="000000"/>
+          <w:sz w:val="32"/>
+          <w:szCs w:val="32"/>
+          <w:highlight w:val="yellow"/>
+          <w:cs/>
+        </w:rPr>
+        <w:t>ได้จากการสัมภาษณ์</w:t>
       </w:r>
     </w:p>
     <w:p>
@@ -977,7 +1056,7 @@
         <w:ind w:right="-46"/>
         <w:jc w:val="thaiDistribute"/>
         <w:rPr>
-          <w:rFonts w:ascii="TH Sarabun New" w:eastAsia="Malgun Gothic" w:hAnsi="TH Sarabun New" w:cs="TH Sarabun New" w:hint="cs"/>
+          <w:rFonts w:ascii="TH Sarabun New" w:eastAsia="Malgun Gothic" w:hAnsi="TH Sarabun New" w:cs="TH Sarabun New"/>
           <w:noProof/>
           <w:color w:val="000000"/>
           <w:sz w:val="32"/>
@@ -1005,7 +1084,7 @@
           <w:szCs w:val="32"/>
           <w:cs/>
         </w:rPr>
-        <w:t xml:space="preserve">ผลการศึกษาหลัก พบว่า </w:t>
+        <w:t xml:space="preserve">ผลการศึกษา พบว่า </w:t>
       </w:r>
       <w:r>
         <w:rPr>
@@ -1058,7 +1137,7 @@
           <w:sz w:val="32"/>
           <w:szCs w:val="32"/>
         </w:rPr>
-        <w:t>(</w:t>
+        <w:t>(2</w:t>
       </w:r>
       <w:r>
         <w:rPr>
@@ -1066,168 +1145,238 @@
           <w:sz w:val="32"/>
           <w:szCs w:val="32"/>
         </w:rPr>
-        <w:t>2</w:t>
+        <w:t>)</w:t>
       </w:r>
       <w:r>
         <w:rPr>
           <w:rFonts w:ascii="TH Sarabun New" w:hAnsi="TH Sarabun New" w:cs="TH Sarabun New"/>
           <w:sz w:val="32"/>
           <w:szCs w:val="32"/>
-        </w:rPr>
-        <w:t>)</w:t>
+          <w:cs/>
+        </w:rPr>
+        <w:t xml:space="preserve"> </w:t>
+      </w:r>
+      <w:r>
+        <w:rPr>
+          <w:rFonts w:ascii="TH Sarabun New" w:hAnsi="TH Sarabun New" w:cs="TH Sarabun New" w:hint="cs"/>
+          <w:sz w:val="32"/>
+          <w:szCs w:val="32"/>
+          <w:cs/>
+        </w:rPr>
+        <w:t xml:space="preserve">ต้องการโปรแกรมที่ใช้งานง่าย </w:t>
       </w:r>
       <w:r>
         <w:rPr>
           <w:rFonts w:ascii="TH Sarabun New" w:hAnsi="TH Sarabun New" w:cs="TH Sarabun New"/>
           <w:sz w:val="32"/>
           <w:szCs w:val="32"/>
+        </w:rPr>
+        <w:t xml:space="preserve">(3) </w:t>
+      </w:r>
+      <w:r>
+        <w:rPr>
+          <w:rFonts w:ascii="TH Sarabun New" w:hAnsi="TH Sarabun New" w:cs="TH Sarabun New" w:hint="cs"/>
+          <w:sz w:val="32"/>
+          <w:szCs w:val="32"/>
+          <w:cs/>
+        </w:rPr>
+        <w:t xml:space="preserve">ต้องการโปรแกรมที่ประมวลผลได้รวดเร็วและถูกต้อง </w:t>
+      </w:r>
+      <w:r>
+        <w:rPr>
+          <w:rFonts w:ascii="TH Sarabun New" w:hAnsi="TH Sarabun New" w:cs="TH Sarabun New"/>
+          <w:sz w:val="32"/>
+          <w:szCs w:val="32"/>
+        </w:rPr>
+        <w:t>(4)</w:t>
+      </w:r>
+      <w:r>
+        <w:rPr>
+          <w:rFonts w:ascii="TH Sarabun New" w:hAnsi="TH Sarabun New" w:cs="TH Sarabun New" w:hint="cs"/>
+          <w:sz w:val="32"/>
+          <w:szCs w:val="32"/>
+          <w:cs/>
+        </w:rPr>
+        <w:t xml:space="preserve"> โปรแกรมต้องสามารถจัดทำรายงานทางการเงินและ</w:t>
+      </w:r>
+      <w:r>
+        <w:rPr>
+          <w:rFonts w:ascii="TH Sarabun New" w:hAnsi="TH Sarabun New" w:cs="TH Sarabun New" w:hint="cs"/>
+          <w:sz w:val="32"/>
+          <w:szCs w:val="32"/>
+          <w:highlight w:val="yellow"/>
+          <w:cs/>
+        </w:rPr>
+        <w:t>รายงาน</w:t>
+      </w:r>
+      <w:r>
+        <w:rPr>
+          <w:rFonts w:ascii="TH Sarabun New" w:hAnsi="TH Sarabun New" w:cs="TH Sarabun New" w:hint="cs"/>
+          <w:sz w:val="32"/>
+          <w:szCs w:val="32"/>
+          <w:highlight w:val="yellow"/>
+          <w:cs/>
+        </w:rPr>
+        <w:t>ทางการบัญชีได้</w:t>
+      </w:r>
+      <w:r>
+        <w:rPr>
+          <w:rFonts w:ascii="TH Sarabun New" w:hAnsi="TH Sarabun New" w:cs="TH Sarabun New" w:hint="cs"/>
+          <w:sz w:val="32"/>
+          <w:szCs w:val="32"/>
           <w:cs/>
         </w:rPr>
         <w:t xml:space="preserve"> </w:t>
       </w:r>
       <w:r>
         <w:rPr>
+          <w:rFonts w:ascii="TH Sarabun New" w:hAnsi="TH Sarabun New" w:cs="TH Sarabun New"/>
+          <w:sz w:val="32"/>
+          <w:szCs w:val="32"/>
+          <w:cs/>
+        </w:rPr>
+        <w:t xml:space="preserve"> </w:t>
+      </w:r>
+      <w:r>
+        <w:rPr>
+          <w:rFonts w:ascii="TH Sarabun New" w:eastAsia="Malgun Gothic" w:hAnsi="TH Sarabun New" w:cs="TH Sarabun New"/>
+          <w:noProof/>
+          <w:color w:val="000000"/>
+          <w:sz w:val="32"/>
+          <w:szCs w:val="32"/>
+          <w:cs/>
+        </w:rPr>
+        <w:t xml:space="preserve">ผลดังกล่าวสามารถตีความได้ว่า </w:t>
+      </w:r>
+      <w:r>
+        <w:rPr>
           <w:rFonts w:ascii="TH Sarabun New" w:hAnsi="TH Sarabun New" w:cs="TH Sarabun New" w:hint="cs"/>
           <w:sz w:val="32"/>
           <w:szCs w:val="32"/>
-          <w:cs/>
-        </w:rPr>
-        <w:t xml:space="preserve">ต้องการโปรแกรมที่ใช้งานง่าย </w:t>
+          <w:highlight w:val="yellow"/>
+          <w:cs/>
+        </w:rPr>
+        <w:t>พัฒนาโปรแกรมทางการบัญชี</w:t>
       </w:r>
       <w:r>
         <w:rPr>
           <w:rFonts w:ascii="TH Sarabun New" w:hAnsi="TH Sarabun New" w:cs="TH Sarabun New"/>
           <w:sz w:val="32"/>
           <w:szCs w:val="32"/>
-        </w:rPr>
-        <w:t>(</w:t>
+          <w:highlight w:val="yellow"/>
+          <w:cs/>
+        </w:rPr>
+        <w:t>เพื่อ</w:t>
+      </w:r>
+      <w:r>
+        <w:rPr>
+          <w:rFonts w:ascii="TH Sarabun New" w:hAnsi="TH Sarabun New" w:cs="TH Sarabun New" w:hint="cs"/>
+          <w:sz w:val="32"/>
+          <w:szCs w:val="32"/>
+          <w:highlight w:val="yellow"/>
+          <w:cs/>
+        </w:rPr>
+        <w:t>ใช้ในการ</w:t>
       </w:r>
       <w:r>
         <w:rPr>
           <w:rFonts w:ascii="TH Sarabun New" w:hAnsi="TH Sarabun New" w:cs="TH Sarabun New"/>
           <w:sz w:val="32"/>
           <w:szCs w:val="32"/>
-        </w:rPr>
-        <w:t xml:space="preserve">3) </w:t>
+          <w:highlight w:val="yellow"/>
+          <w:cs/>
+        </w:rPr>
+        <w:t>จัดทำ</w:t>
       </w:r>
       <w:r>
         <w:rPr>
           <w:rFonts w:ascii="TH Sarabun New" w:hAnsi="TH Sarabun New" w:cs="TH Sarabun New" w:hint="cs"/>
           <w:sz w:val="32"/>
           <w:szCs w:val="32"/>
-          <w:cs/>
-        </w:rPr>
-        <w:t xml:space="preserve">ต้องการโปรแกรมที่ประมวลผลได้รวดเร็วและถูกต้อง </w:t>
+          <w:highlight w:val="yellow"/>
+          <w:cs/>
+        </w:rPr>
+        <w:t>บ</w:t>
+      </w:r>
+      <w:r>
+        <w:rPr>
+          <w:rFonts w:ascii="TH Sarabun New" w:hAnsi="TH Sarabun New" w:cs="TH Sarabun New" w:hint="cs"/>
+          <w:sz w:val="32"/>
+          <w:szCs w:val="32"/>
+          <w:highlight w:val="yellow"/>
+          <w:cs/>
+        </w:rPr>
+        <w:t xml:space="preserve">ัญชีของวิทยาลัยนวัตกรรมการจัดการ </w:t>
+      </w:r>
+      <w:bookmarkStart w:id="0" w:name="_GoBack"/>
+      <w:bookmarkEnd w:id="0"/>
+      <w:r>
+        <w:rPr>
+          <w:rFonts w:ascii="TH Sarabun New" w:hAnsi="TH Sarabun New" w:cs="TH Sarabun New" w:hint="cs"/>
+          <w:sz w:val="32"/>
+          <w:szCs w:val="32"/>
+          <w:highlight w:val="yellow"/>
+          <w:cs/>
+        </w:rPr>
+        <w:t>และสามารถจัดทำ</w:t>
       </w:r>
       <w:r>
         <w:rPr>
           <w:rFonts w:ascii="TH Sarabun New" w:hAnsi="TH Sarabun New" w:cs="TH Sarabun New"/>
           <w:sz w:val="32"/>
           <w:szCs w:val="32"/>
-        </w:rPr>
-        <w:t>(</w:t>
+          <w:cs/>
+        </w:rPr>
+        <w:t>รายงานทางการเงินและรายงานสำหร</w:t>
       </w:r>
       <w:r>
         <w:rPr>
           <w:rFonts w:ascii="TH Sarabun New" w:hAnsi="TH Sarabun New" w:cs="TH Sarabun New"/>
           <w:sz w:val="32"/>
           <w:szCs w:val="32"/>
-        </w:rPr>
-        <w:t>4)</w:t>
+          <w:cs/>
+        </w:rPr>
+        <w:t xml:space="preserve">ับผู้บริหารเพื่อใช้ในการตัดสินใจ </w:t>
+      </w:r>
+      <w:r>
+        <w:rPr>
+          <w:rFonts w:ascii="TH Sarabun New" w:hAnsi="TH Sarabun New" w:cs="TH Sarabun New"/>
+          <w:sz w:val="32"/>
+          <w:szCs w:val="32"/>
+          <w:highlight w:val="yellow"/>
+          <w:cs/>
+        </w:rPr>
+        <w:t>หลังจาก</w:t>
       </w:r>
       <w:r>
         <w:rPr>
           <w:rFonts w:ascii="TH Sarabun New" w:hAnsi="TH Sarabun New" w:cs="TH Sarabun New" w:hint="cs"/>
           <w:sz w:val="32"/>
           <w:szCs w:val="32"/>
-          <w:cs/>
-        </w:rPr>
-        <w:t xml:space="preserve"> โปรแกรมต้องสามารถจัดทำรายงานทางการเงินและสามารถค้นหารายการทางการบัญชีได้ </w:t>
-      </w:r>
-      <w:r>
-        <w:rPr>
-          <w:rFonts w:ascii="TH Sarabun New" w:hAnsi="TH Sarabun New" w:cs="TH Sarabun New"/>
-          <w:sz w:val="32"/>
-          <w:szCs w:val="32"/>
+          <w:highlight w:val="yellow"/>
+          <w:cs/>
+        </w:rPr>
+        <w:t>พัฒนาโปรแกรมแล้วเสร็จ</w:t>
+      </w:r>
+      <w:r>
+        <w:rPr>
+          <w:rFonts w:ascii="TH Sarabun New" w:hAnsi="TH Sarabun New" w:cs="TH Sarabun New" w:hint="cs"/>
+          <w:sz w:val="32"/>
+          <w:szCs w:val="32"/>
+          <w:highlight w:val="yellow"/>
           <w:cs/>
         </w:rPr>
         <w:t xml:space="preserve"> </w:t>
       </w:r>
       <w:r>
         <w:rPr>
-          <w:rFonts w:ascii="TH Sarabun New" w:eastAsia="Malgun Gothic" w:hAnsi="TH Sarabun New" w:cs="TH Sarabun New"/>
-          <w:noProof/>
-          <w:color w:val="000000"/>
-          <w:sz w:val="32"/>
-          <w:szCs w:val="32"/>
-          <w:cs/>
-        </w:rPr>
-        <w:t xml:space="preserve">ผลดังกล่าวสามารถตีความได้ว่า </w:t>
-      </w:r>
-      <w:r>
-        <w:rPr>
-          <w:rFonts w:ascii="TH Sarabun New" w:eastAsia="Malgun Gothic" w:hAnsi="TH Sarabun New" w:cs="TH Sarabun New" w:hint="cs"/>
-          <w:noProof/>
-          <w:color w:val="000000"/>
-          <w:sz w:val="32"/>
-          <w:szCs w:val="32"/>
-          <w:cs/>
-        </w:rPr>
-        <w:t>ควร</w:t>
-      </w:r>
-      <w:r>
-        <w:rPr>
           <w:rFonts w:ascii="TH Sarabun New" w:hAnsi="TH Sarabun New" w:cs="TH Sarabun New" w:hint="cs"/>
           <w:sz w:val="32"/>
           <w:szCs w:val="32"/>
-          <w:cs/>
-        </w:rPr>
-        <w:t xml:space="preserve">พัฒนาโปรแกรมทางการบัญชีขึ้น </w:t>
-      </w:r>
-      <w:r>
-        <w:rPr>
-          <w:rFonts w:ascii="TH Sarabun New" w:hAnsi="TH Sarabun New" w:cs="TH Sarabun New"/>
-          <w:sz w:val="32"/>
-          <w:szCs w:val="32"/>
-          <w:cs/>
-        </w:rPr>
-        <w:t>เพื่อจัดทำรายงานทางการเงินและรายงานสำหรับผู้บริหารเพื่อใช้ในการตัดสินใจ นอกจากนั้นผ</w:t>
-      </w:r>
-      <w:r>
-        <w:rPr>
-          <w:rFonts w:ascii="TH Sarabun New" w:hAnsi="TH Sarabun New" w:cs="TH Sarabun New"/>
-          <w:sz w:val="32"/>
-          <w:szCs w:val="32"/>
-          <w:cs/>
-        </w:rPr>
-        <w:t>ู้พัฒนาได้ทำการทดสอบระบบ ปราก</w:t>
-      </w:r>
-      <w:r>
-        <w:rPr>
-          <w:rFonts w:ascii="TH Sarabun New" w:hAnsi="TH Sarabun New" w:cs="TH Sarabun New" w:hint="cs"/>
-          <w:sz w:val="32"/>
-          <w:szCs w:val="32"/>
-          <w:cs/>
-        </w:rPr>
-        <w:t>ฏ</w:t>
-      </w:r>
-      <w:r>
-        <w:rPr>
-          <w:rFonts w:ascii="TH Sarabun New" w:hAnsi="TH Sarabun New" w:cs="TH Sarabun New"/>
-          <w:sz w:val="32"/>
-          <w:szCs w:val="32"/>
-          <w:cs/>
-        </w:rPr>
-        <w:t>ว่าโปรแกรมสามารถปิดบัญชีได้อย่างถูกต้องและรวดเร็ว</w:t>
-      </w:r>
-      <w:r>
-        <w:rPr>
-          <w:rFonts w:ascii="TH Sarabun New" w:hAnsi="TH Sarabun New" w:cs="TH Sarabun New" w:hint="cs"/>
-          <w:sz w:val="32"/>
-          <w:szCs w:val="32"/>
-          <w:cs/>
-        </w:rPr>
-        <w:t>สำหรับวิทยาลัยนวัตกรรมการจัดการ</w:t>
+          <w:highlight w:val="yellow"/>
+          <w:cs/>
+        </w:rPr>
+        <w:t>ได้ทำการทดสอบระบบโดยใช้การคีย์ข้อมูลที่เป็นรายการทางบัญชีไป ปรากฎว่า โปรแกรมสามารถทำงานได้อย่างถูกต้องและ</w:t>
       </w:r>
     </w:p>
     <w:p>
@@ -1237,6 +1386,13 @@
         </w:tabs>
         <w:spacing w:after="0" w:line="240" w:lineRule="auto"/>
         <w:jc w:val="thaiDistribute"/>
+        <w:rPr>
+          <w:rFonts w:ascii="TH SarabunPSK" w:eastAsia="Malgun Gothic" w:hAnsi="TH SarabunPSK" w:cs="TH SarabunPSK" w:hint="cs"/>
+          <w:noProof/>
+          <w:color w:val="000000"/>
+          <w:sz w:val="32"/>
+          <w:szCs w:val="32"/>
+        </w:rPr>
       </w:pPr>
     </w:p>
     <w:p>
@@ -1245,33 +1401,6 @@
           <w:tab w:val="left" w:pos="720"/>
         </w:tabs>
         <w:spacing w:after="0" w:line="240" w:lineRule="auto"/>
-        <w:jc w:val="thaiDistribute"/>
-      </w:pPr>
-      <w:bookmarkStart w:id="0" w:name="_GoBack"/>
-      <w:bookmarkEnd w:id="0"/>
-    </w:p>
-    <w:p>
-      <w:pPr>
-        <w:tabs>
-          <w:tab w:val="left" w:pos="720"/>
-        </w:tabs>
-        <w:spacing w:after="0" w:line="240" w:lineRule="auto"/>
-        <w:jc w:val="thaiDistribute"/>
-        <w:rPr>
-          <w:rFonts w:ascii="TH SarabunPSK" w:eastAsia="Malgun Gothic" w:hAnsi="TH SarabunPSK" w:cs="TH SarabunPSK"/>
-          <w:noProof/>
-          <w:color w:val="000000"/>
-          <w:sz w:val="32"/>
-          <w:szCs w:val="32"/>
-        </w:rPr>
-      </w:pPr>
-    </w:p>
-    <w:p>
-      <w:pPr>
-        <w:tabs>
-          <w:tab w:val="left" w:pos="720"/>
-        </w:tabs>
-        <w:spacing w:after="0" w:line="240" w:lineRule="auto"/>
         <w:rPr>
           <w:rFonts w:ascii="TH SarabunPSK" w:hAnsi="TH SarabunPSK" w:cs="TH SarabunPSK"/>
           <w:sz w:val="32"/>
@@ -1370,7 +1499,7 @@
           <w:szCs w:val="32"/>
           <w:cs/>
         </w:rPr>
-        <w:t>โปรแกรมบัญชีออนไลน์</w:t>
+        <w:t>วิทยาลัยนวัตกรรมการจัดการ</w:t>
       </w:r>
       <w:r>
         <w:rPr>
@@ -1380,7 +1509,7 @@
           <w:sz w:val="32"/>
           <w:szCs w:val="32"/>
         </w:rPr>
-        <w:t>,</w:t>
+        <w:t xml:space="preserve">, </w:t>
       </w:r>
       <w:r>
         <w:rPr>
@@ -1391,18 +1520,7 @@
           <w:szCs w:val="32"/>
           <w:cs/>
         </w:rPr>
-        <w:t xml:space="preserve"> </w:t>
-      </w:r>
-      <w:r>
-        <w:rPr>
-          <w:rFonts w:ascii="TH SarabunPSK" w:hAnsi="TH SarabunPSK" w:cs="TH SarabunPSK" w:hint="cs"/>
-          <w:b/>
-          <w:bCs/>
-          <w:sz w:val="32"/>
-          <w:szCs w:val="32"/>
-          <w:cs/>
-        </w:rPr>
-        <w:t>วิทยาลัยนวัตกรรมการจัดการ</w:t>
+        <w:t>มหาวิทยาลัยเทคโนโลยีราชมงคลรัตนโกสินทร์</w:t>
       </w:r>
       <w:r>
         <w:rPr>

--- a/รูปเล่ม/5. บทคัดย่อ ภาษาไทย.docx
+++ b/รูปเล่ม/5. บทคัดย่อ ภาษาไทย.docx
@@ -890,9 +890,21 @@
         </w:rPr>
         <w:tab/>
       </w:r>
-      <w:r>
-        <w:rPr>
-          <w:rFonts w:ascii="TH Sarabun New" w:eastAsia="Malgun Gothic" w:hAnsi="TH Sarabun New" w:cs="TH Sarabun New"/>
+      <w:bookmarkStart w:id="0" w:name="_GoBack"/>
+      <w:r>
+        <w:rPr>
+          <w:rFonts w:ascii="TH Sarabun New" w:eastAsia="Malgun Gothic" w:hAnsi="TH Sarabun New" w:cs="TH Sarabun New"/>
+          <w:noProof/>
+          <w:color w:val="000000"/>
+          <w:sz w:val="32"/>
+          <w:szCs w:val="32"/>
+          <w:cs/>
+        </w:rPr>
+        <w:t>วิธีการสำรวจ</w:t>
+      </w:r>
+      <w:r>
+        <w:rPr>
+          <w:rFonts w:ascii="TH Sarabun New" w:eastAsia="Malgun Gothic" w:hAnsi="TH Sarabun New" w:cs="TH Sarabun New" w:hint="cs"/>
           <w:noProof/>
           <w:color w:val="000000"/>
           <w:sz w:val="32"/>
@@ -900,7 +912,18 @@
           <w:highlight w:val="yellow"/>
           <w:cs/>
         </w:rPr>
-        <w:t>วิธีการสำรวจ</w:t>
+        <w:t>ใช้การสุ่มตัวอย่าง</w:t>
+      </w:r>
+      <w:r>
+        <w:rPr>
+          <w:rFonts w:ascii="TH Sarabun New" w:eastAsia="Malgun Gothic" w:hAnsi="TH Sarabun New" w:cs="TH Sarabun New"/>
+          <w:noProof/>
+          <w:color w:val="000000"/>
+          <w:sz w:val="32"/>
+          <w:szCs w:val="32"/>
+          <w:cs/>
+        </w:rPr>
+        <w:t>แบบเฉพาะเจาะจง</w:t>
       </w:r>
       <w:r>
         <w:rPr>
@@ -909,10 +932,21 @@
           <w:color w:val="000000"/>
           <w:sz w:val="32"/>
           <w:szCs w:val="32"/>
+          <w:cs/>
+        </w:rPr>
+        <w:t xml:space="preserve"> </w:t>
+      </w:r>
+      <w:r>
+        <w:rPr>
+          <w:rFonts w:ascii="TH Sarabun New" w:eastAsia="Malgun Gothic" w:hAnsi="TH Sarabun New" w:cs="TH Sarabun New" w:hint="cs"/>
+          <w:noProof/>
+          <w:color w:val="000000"/>
+          <w:sz w:val="32"/>
+          <w:szCs w:val="32"/>
           <w:highlight w:val="yellow"/>
           <w:cs/>
         </w:rPr>
-        <w:t xml:space="preserve"> </w:t>
+        <w:t>โดยการสัมภาษณ์เชิงลึกกับผู้บริหาร</w:t>
       </w:r>
       <w:r>
         <w:rPr>
@@ -921,10 +955,54 @@
           <w:color w:val="000000"/>
           <w:sz w:val="32"/>
           <w:szCs w:val="32"/>
+          <w:cs/>
+        </w:rPr>
+        <w:t xml:space="preserve"> และ</w:t>
+      </w:r>
+      <w:r>
+        <w:rPr>
+          <w:rFonts w:ascii="TH SarabunPSK" w:hAnsi="TH SarabunPSK" w:cs="TH SarabunPSK"/>
+          <w:color w:val="000000"/>
+          <w:sz w:val="32"/>
+          <w:szCs w:val="32"/>
+          <w:cs/>
+        </w:rPr>
+        <w:t xml:space="preserve"> เจ้าหน้าที่ทั้งหมดที่เกี่ยวข้องทั้งหมดของวิทยาลัยนวัตกรรมการจัดการ</w:t>
+      </w:r>
+      <w:r>
+        <w:rPr>
+          <w:rFonts w:ascii="TH Sarabun New" w:eastAsia="Malgun Gothic" w:hAnsi="TH Sarabun New" w:cs="TH Sarabun New"/>
+          <w:noProof/>
+          <w:color w:val="000000"/>
+          <w:sz w:val="32"/>
+          <w:szCs w:val="32"/>
+          <w:cs/>
+        </w:rPr>
+        <w:t xml:space="preserve"> โดยกลุ่มตัวอย่างที่ใช้ในการวิจัยประกอบด้วยผู้บริหารและผู้ที่เกี่ยวข้องการงานด้านบัญชี จำนวน 12 คน </w:t>
+      </w:r>
+      <w:r>
+        <w:rPr>
+          <w:rFonts w:ascii="TH Sarabun New" w:eastAsia="Malgun Gothic" w:hAnsi="TH Sarabun New" w:cs="TH Sarabun New" w:hint="cs"/>
+          <w:noProof/>
+          <w:color w:val="000000"/>
+          <w:sz w:val="32"/>
+          <w:szCs w:val="32"/>
           <w:highlight w:val="yellow"/>
           <w:cs/>
         </w:rPr>
-        <w:t>ใช้การสัมภาษณ์เชิงลึก โดย</w:t>
+        <w:t>และ</w:t>
+      </w:r>
+      <w:r>
+        <w:rPr>
+          <w:rFonts w:ascii="TH Sarabun New" w:eastAsia="Malgun Gothic" w:hAnsi="TH Sarabun New" w:cs="TH Sarabun New"/>
+          <w:noProof/>
+          <w:color w:val="000000"/>
+          <w:sz w:val="32"/>
+          <w:szCs w:val="32"/>
+          <w:highlight w:val="yellow"/>
+          <w:cs/>
+        </w:rPr>
+        <w:t>สรุป</w:t>
       </w:r>
       <w:r>
         <w:rPr>
@@ -936,11 +1014,11 @@
           <w:highlight w:val="yellow"/>
           <w:cs/>
         </w:rPr>
-        <w:t>ประชากรที่ใช้ในการวิจัยคือผู้บริหารและเจ้าหน้าที่</w:t>
-      </w:r>
-      <w:r>
-        <w:rPr>
-          <w:rFonts w:ascii="TH Sarabun New" w:eastAsia="Malgun Gothic" w:hAnsi="TH Sarabun New" w:cs="TH Sarabun New" w:hint="cs"/>
+        <w:t>ข้อมูลที่ได้</w:t>
+      </w:r>
+      <w:r>
+        <w:rPr>
+          <w:rFonts w:ascii="TH Sarabun New" w:eastAsia="Malgun Gothic" w:hAnsi="TH Sarabun New" w:cs="TH Sarabun New"/>
           <w:noProof/>
           <w:color w:val="000000"/>
           <w:sz w:val="32"/>
@@ -948,103 +1026,7 @@
           <w:highlight w:val="yellow"/>
           <w:cs/>
         </w:rPr>
-        <w:t xml:space="preserve"> </w:t>
-      </w:r>
-      <w:r>
-        <w:rPr>
-          <w:rFonts w:ascii="TH Sarabun New" w:eastAsia="Malgun Gothic" w:hAnsi="TH Sarabun New" w:cs="TH Sarabun New" w:hint="cs"/>
-          <w:noProof/>
-          <w:color w:val="000000"/>
-          <w:sz w:val="32"/>
-          <w:szCs w:val="32"/>
-          <w:highlight w:val="yellow"/>
-          <w:cs/>
-        </w:rPr>
-        <w:t>ที่เกี่ยวข้องทั้งหมดของวิทยาลัยนวัตกรรมการจัดการ</w:t>
-      </w:r>
-      <w:r>
-        <w:rPr>
-          <w:rFonts w:ascii="TH Sarabun New" w:eastAsia="Malgun Gothic" w:hAnsi="TH Sarabun New" w:cs="TH Sarabun New" w:hint="cs"/>
-          <w:noProof/>
-          <w:color w:val="000000"/>
-          <w:sz w:val="32"/>
-          <w:szCs w:val="32"/>
-          <w:highlight w:val="yellow"/>
-          <w:cs/>
-        </w:rPr>
-        <w:t xml:space="preserve"> </w:t>
-      </w:r>
-      <w:r>
-        <w:rPr>
-          <w:rFonts w:ascii="TH Sarabun New" w:eastAsia="Malgun Gothic" w:hAnsi="TH Sarabun New" w:cs="TH Sarabun New" w:hint="cs"/>
-          <w:noProof/>
-          <w:color w:val="000000"/>
-          <w:sz w:val="32"/>
-          <w:szCs w:val="32"/>
-          <w:highlight w:val="yellow"/>
-          <w:cs/>
-        </w:rPr>
-        <w:t>และสุ่มตัวอย่างโดย</w:t>
-      </w:r>
-      <w:r>
-        <w:rPr>
-          <w:rFonts w:ascii="TH Sarabun New" w:eastAsia="Malgun Gothic" w:hAnsi="TH Sarabun New" w:cs="TH Sarabun New" w:hint="cs"/>
-          <w:noProof/>
-          <w:color w:val="000000"/>
-          <w:sz w:val="32"/>
-          <w:szCs w:val="32"/>
-          <w:highlight w:val="yellow"/>
-          <w:cs/>
-        </w:rPr>
-        <w:t>ใช้</w:t>
-      </w:r>
-      <w:r>
-        <w:rPr>
-          <w:rFonts w:ascii="TH Sarabun New" w:eastAsia="Malgun Gothic" w:hAnsi="TH Sarabun New" w:cs="TH Sarabun New" w:hint="cs"/>
-          <w:noProof/>
-          <w:color w:val="000000"/>
-          <w:sz w:val="32"/>
-          <w:szCs w:val="32"/>
-          <w:highlight w:val="yellow"/>
-          <w:cs/>
-        </w:rPr>
-        <w:t>การสุ่มแบบเฉพาะเจาะจง</w:t>
-      </w:r>
-      <w:r>
-        <w:rPr>
-          <w:rFonts w:ascii="TH Sarabun New" w:eastAsia="Malgun Gothic" w:hAnsi="TH Sarabun New" w:cs="TH Sarabun New" w:hint="cs"/>
-          <w:noProof/>
-          <w:color w:val="000000"/>
-          <w:sz w:val="32"/>
-          <w:szCs w:val="32"/>
-          <w:highlight w:val="yellow"/>
-          <w:cs/>
-        </w:rPr>
-        <w:t xml:space="preserve"> </w:t>
-      </w:r>
-      <w:r>
-        <w:rPr>
-          <w:rFonts w:ascii="TH Sarabun New" w:eastAsia="Malgun Gothic" w:hAnsi="TH Sarabun New" w:cs="TH Sarabun New" w:hint="cs"/>
-          <w:noProof/>
-          <w:color w:val="000000"/>
-          <w:sz w:val="32"/>
-          <w:szCs w:val="32"/>
-          <w:highlight w:val="yellow"/>
-          <w:cs/>
-        </w:rPr>
-        <w:t>จากผู้ที่เกี่ยวข้องกับการจัดทำบัญชีและรายงานทางการเงินเป็นจำนวน 12 คน และสรุปข้อมูลที่</w:t>
-      </w:r>
-      <w:r>
-        <w:rPr>
-          <w:rFonts w:ascii="TH Sarabun New" w:eastAsia="Malgun Gothic" w:hAnsi="TH Sarabun New" w:cs="TH Sarabun New" w:hint="cs"/>
-          <w:noProof/>
-          <w:color w:val="000000"/>
-          <w:sz w:val="32"/>
-          <w:szCs w:val="32"/>
-          <w:highlight w:val="yellow"/>
-          <w:cs/>
-        </w:rPr>
-        <w:t>ได้จากการสัมภาษณ์</w:t>
+        <w:t>จากการสัมภาษณ์</w:t>
       </w:r>
     </w:p>
     <w:p>
@@ -1074,16 +1056,6 @@
           <w:cs/>
         </w:rPr>
         <w:tab/>
-      </w:r>
-      <w:r>
-        <w:rPr>
-          <w:rFonts w:ascii="TH Sarabun New" w:eastAsia="Malgun Gothic" w:hAnsi="TH Sarabun New" w:cs="TH Sarabun New"/>
-          <w:noProof/>
-          <w:color w:val="000000"/>
-          <w:sz w:val="32"/>
-          <w:szCs w:val="32"/>
-          <w:cs/>
-        </w:rPr>
         <w:t xml:space="preserve">ผลการศึกษา พบว่า </w:t>
       </w:r>
       <w:r>
@@ -1137,67 +1109,167 @@
           <w:sz w:val="32"/>
           <w:szCs w:val="32"/>
         </w:rPr>
-        <w:t>(2</w:t>
+        <w:t>(2)</w:t>
       </w:r>
       <w:r>
         <w:rPr>
           <w:rFonts w:ascii="TH Sarabun New" w:hAnsi="TH Sarabun New" w:cs="TH Sarabun New"/>
           <w:sz w:val="32"/>
           <w:szCs w:val="32"/>
-        </w:rPr>
-        <w:t>)</w:t>
+          <w:cs/>
+        </w:rPr>
+        <w:t xml:space="preserve"> </w:t>
+      </w:r>
+      <w:r>
+        <w:rPr>
+          <w:rFonts w:ascii="TH Sarabun New" w:hAnsi="TH Sarabun New" w:cs="TH Sarabun New" w:hint="cs"/>
+          <w:sz w:val="32"/>
+          <w:szCs w:val="32"/>
+          <w:cs/>
+        </w:rPr>
+        <w:t xml:space="preserve">ต้องการโปรแกรมที่ใช้งานง่าย </w:t>
       </w:r>
       <w:r>
         <w:rPr>
           <w:rFonts w:ascii="TH Sarabun New" w:hAnsi="TH Sarabun New" w:cs="TH Sarabun New"/>
           <w:sz w:val="32"/>
           <w:szCs w:val="32"/>
+        </w:rPr>
+        <w:t xml:space="preserve">(3) </w:t>
+      </w:r>
+      <w:r>
+        <w:rPr>
+          <w:rFonts w:ascii="TH Sarabun New" w:hAnsi="TH Sarabun New" w:cs="TH Sarabun New" w:hint="cs"/>
+          <w:sz w:val="32"/>
+          <w:szCs w:val="32"/>
+          <w:cs/>
+        </w:rPr>
+        <w:t xml:space="preserve">ต้องการโปรแกรมที่ประมวลผลได้รวดเร็วและถูกต้อง </w:t>
+      </w:r>
+      <w:r>
+        <w:rPr>
+          <w:rFonts w:ascii="TH Sarabun New" w:hAnsi="TH Sarabun New" w:cs="TH Sarabun New"/>
+          <w:sz w:val="32"/>
+          <w:szCs w:val="32"/>
+        </w:rPr>
+        <w:t>(4)</w:t>
+      </w:r>
+      <w:r>
+        <w:rPr>
+          <w:rFonts w:ascii="TH Sarabun New" w:hAnsi="TH Sarabun New" w:cs="TH Sarabun New" w:hint="cs"/>
+          <w:sz w:val="32"/>
+          <w:szCs w:val="32"/>
+          <w:cs/>
+        </w:rPr>
+        <w:t xml:space="preserve"> โปรแกรมต้องสามารถจัดทำรายงานทางการเงินและ</w:t>
+      </w:r>
+      <w:r>
+        <w:rPr>
+          <w:rFonts w:ascii="TH Sarabun New" w:hAnsi="TH Sarabun New" w:cs="TH Sarabun New" w:hint="cs"/>
+          <w:sz w:val="32"/>
+          <w:szCs w:val="32"/>
+          <w:highlight w:val="yellow"/>
+          <w:cs/>
+        </w:rPr>
+        <w:t>รายงานทางการบัญชีได้</w:t>
+      </w:r>
+      <w:r>
+        <w:rPr>
+          <w:rFonts w:ascii="TH Sarabun New" w:hAnsi="TH Sarabun New" w:cs="TH Sarabun New" w:hint="cs"/>
+          <w:sz w:val="32"/>
+          <w:szCs w:val="32"/>
           <w:cs/>
         </w:rPr>
         <w:t xml:space="preserve"> </w:t>
       </w:r>
       <w:r>
         <w:rPr>
+          <w:rFonts w:ascii="TH Sarabun New" w:hAnsi="TH Sarabun New" w:cs="TH Sarabun New"/>
+          <w:sz w:val="32"/>
+          <w:szCs w:val="32"/>
+          <w:cs/>
+        </w:rPr>
+        <w:t xml:space="preserve"> </w:t>
+      </w:r>
+      <w:r>
+        <w:rPr>
+          <w:rFonts w:ascii="TH Sarabun New" w:eastAsia="Malgun Gothic" w:hAnsi="TH Sarabun New" w:cs="TH Sarabun New"/>
+          <w:noProof/>
+          <w:color w:val="000000"/>
+          <w:sz w:val="32"/>
+          <w:szCs w:val="32"/>
+          <w:cs/>
+        </w:rPr>
+        <w:t xml:space="preserve">ผลดังกล่าวสามารถตีความได้ว่า </w:t>
+      </w:r>
+      <w:r>
+        <w:rPr>
           <w:rFonts w:ascii="TH Sarabun New" w:hAnsi="TH Sarabun New" w:cs="TH Sarabun New" w:hint="cs"/>
           <w:sz w:val="32"/>
           <w:szCs w:val="32"/>
-          <w:cs/>
-        </w:rPr>
-        <w:t xml:space="preserve">ต้องการโปรแกรมที่ใช้งานง่าย </w:t>
+          <w:highlight w:val="yellow"/>
+          <w:cs/>
+        </w:rPr>
+        <w:t>พัฒนาโปรแกรมทางการบัญชี</w:t>
       </w:r>
       <w:r>
         <w:rPr>
           <w:rFonts w:ascii="TH Sarabun New" w:hAnsi="TH Sarabun New" w:cs="TH Sarabun New"/>
           <w:sz w:val="32"/>
           <w:szCs w:val="32"/>
-        </w:rPr>
-        <w:t xml:space="preserve">(3) </w:t>
+          <w:highlight w:val="yellow"/>
+          <w:cs/>
+        </w:rPr>
+        <w:t>เพื่อ</w:t>
       </w:r>
       <w:r>
         <w:rPr>
           <w:rFonts w:ascii="TH Sarabun New" w:hAnsi="TH Sarabun New" w:cs="TH Sarabun New" w:hint="cs"/>
           <w:sz w:val="32"/>
           <w:szCs w:val="32"/>
-          <w:cs/>
-        </w:rPr>
-        <w:t xml:space="preserve">ต้องการโปรแกรมที่ประมวลผลได้รวดเร็วและถูกต้อง </w:t>
+          <w:highlight w:val="yellow"/>
+          <w:cs/>
+        </w:rPr>
+        <w:t>ใช้ในการ</w:t>
       </w:r>
       <w:r>
         <w:rPr>
           <w:rFonts w:ascii="TH Sarabun New" w:hAnsi="TH Sarabun New" w:cs="TH Sarabun New"/>
           <w:sz w:val="32"/>
           <w:szCs w:val="32"/>
-        </w:rPr>
-        <w:t>(4)</w:t>
+          <w:highlight w:val="yellow"/>
+          <w:cs/>
+        </w:rPr>
+        <w:t>จัดทำ</w:t>
       </w:r>
       <w:r>
         <w:rPr>
           <w:rFonts w:ascii="TH Sarabun New" w:hAnsi="TH Sarabun New" w:cs="TH Sarabun New" w:hint="cs"/>
           <w:sz w:val="32"/>
           <w:szCs w:val="32"/>
-          <w:cs/>
-        </w:rPr>
-        <w:t xml:space="preserve"> โปรแกรมต้องสามารถจัดทำรายงานทางการเงินและ</w:t>
+          <w:highlight w:val="yellow"/>
+          <w:cs/>
+        </w:rPr>
+        <w:t>บัญชีของวิทยาลัยนวัตกรรมการจัดการ และสามารถจัดทำ</w:t>
+      </w:r>
+      <w:r>
+        <w:rPr>
+          <w:rFonts w:ascii="TH Sarabun New" w:hAnsi="TH Sarabun New" w:cs="TH Sarabun New"/>
+          <w:sz w:val="32"/>
+          <w:szCs w:val="32"/>
+          <w:cs/>
+        </w:rPr>
+        <w:t xml:space="preserve">รายงานทางการเงินและรายงานสำหรับผู้บริหารเพื่อใช้ในการตัดสินใจ </w:t>
+      </w:r>
+      <w:r>
+        <w:rPr>
+          <w:rFonts w:ascii="TH Sarabun New" w:hAnsi="TH Sarabun New" w:cs="TH Sarabun New"/>
+          <w:sz w:val="32"/>
+          <w:szCs w:val="32"/>
+          <w:highlight w:val="yellow"/>
+          <w:cs/>
+        </w:rPr>
+        <w:t>หลังจาก</w:t>
       </w:r>
       <w:r>
         <w:rPr>
@@ -1207,178 +1279,10 @@
           <w:highlight w:val="yellow"/>
           <w:cs/>
         </w:rPr>
-        <w:t>รายงาน</w:t>
-      </w:r>
-      <w:r>
-        <w:rPr>
-          <w:rFonts w:ascii="TH Sarabun New" w:hAnsi="TH Sarabun New" w:cs="TH Sarabun New" w:hint="cs"/>
-          <w:sz w:val="32"/>
-          <w:szCs w:val="32"/>
-          <w:highlight w:val="yellow"/>
-          <w:cs/>
-        </w:rPr>
-        <w:t>ทางการบัญชีได้</w:t>
-      </w:r>
-      <w:r>
-        <w:rPr>
-          <w:rFonts w:ascii="TH Sarabun New" w:hAnsi="TH Sarabun New" w:cs="TH Sarabun New" w:hint="cs"/>
-          <w:sz w:val="32"/>
-          <w:szCs w:val="32"/>
-          <w:cs/>
-        </w:rPr>
-        <w:t xml:space="preserve"> </w:t>
-      </w:r>
-      <w:r>
-        <w:rPr>
-          <w:rFonts w:ascii="TH Sarabun New" w:hAnsi="TH Sarabun New" w:cs="TH Sarabun New"/>
-          <w:sz w:val="32"/>
-          <w:szCs w:val="32"/>
-          <w:cs/>
-        </w:rPr>
-        <w:t xml:space="preserve"> </w:t>
-      </w:r>
-      <w:r>
-        <w:rPr>
-          <w:rFonts w:ascii="TH Sarabun New" w:eastAsia="Malgun Gothic" w:hAnsi="TH Sarabun New" w:cs="TH Sarabun New"/>
-          <w:noProof/>
-          <w:color w:val="000000"/>
-          <w:sz w:val="32"/>
-          <w:szCs w:val="32"/>
-          <w:cs/>
-        </w:rPr>
-        <w:t xml:space="preserve">ผลดังกล่าวสามารถตีความได้ว่า </w:t>
-      </w:r>
-      <w:r>
-        <w:rPr>
-          <w:rFonts w:ascii="TH Sarabun New" w:hAnsi="TH Sarabun New" w:cs="TH Sarabun New" w:hint="cs"/>
-          <w:sz w:val="32"/>
-          <w:szCs w:val="32"/>
-          <w:highlight w:val="yellow"/>
-          <w:cs/>
-        </w:rPr>
-        <w:t>พัฒนาโปรแกรมทางการบัญชี</w:t>
-      </w:r>
-      <w:r>
-        <w:rPr>
-          <w:rFonts w:ascii="TH Sarabun New" w:hAnsi="TH Sarabun New" w:cs="TH Sarabun New"/>
-          <w:sz w:val="32"/>
-          <w:szCs w:val="32"/>
-          <w:highlight w:val="yellow"/>
-          <w:cs/>
-        </w:rPr>
-        <w:t>เพื่อ</w:t>
-      </w:r>
-      <w:r>
-        <w:rPr>
-          <w:rFonts w:ascii="TH Sarabun New" w:hAnsi="TH Sarabun New" w:cs="TH Sarabun New" w:hint="cs"/>
-          <w:sz w:val="32"/>
-          <w:szCs w:val="32"/>
-          <w:highlight w:val="yellow"/>
-          <w:cs/>
-        </w:rPr>
-        <w:t>ใช้ในการ</w:t>
-      </w:r>
-      <w:r>
-        <w:rPr>
-          <w:rFonts w:ascii="TH Sarabun New" w:hAnsi="TH Sarabun New" w:cs="TH Sarabun New"/>
-          <w:sz w:val="32"/>
-          <w:szCs w:val="32"/>
-          <w:highlight w:val="yellow"/>
-          <w:cs/>
-        </w:rPr>
-        <w:t>จัดทำ</w:t>
-      </w:r>
-      <w:r>
-        <w:rPr>
-          <w:rFonts w:ascii="TH Sarabun New" w:hAnsi="TH Sarabun New" w:cs="TH Sarabun New" w:hint="cs"/>
-          <w:sz w:val="32"/>
-          <w:szCs w:val="32"/>
-          <w:highlight w:val="yellow"/>
-          <w:cs/>
-        </w:rPr>
-        <w:t>บ</w:t>
-      </w:r>
-      <w:r>
-        <w:rPr>
-          <w:rFonts w:ascii="TH Sarabun New" w:hAnsi="TH Sarabun New" w:cs="TH Sarabun New" w:hint="cs"/>
-          <w:sz w:val="32"/>
-          <w:szCs w:val="32"/>
-          <w:highlight w:val="yellow"/>
-          <w:cs/>
-        </w:rPr>
-        <w:t xml:space="preserve">ัญชีของวิทยาลัยนวัตกรรมการจัดการ </w:t>
-      </w:r>
-      <w:bookmarkStart w:id="0" w:name="_GoBack"/>
-      <w:bookmarkEnd w:id="0"/>
-      <w:r>
-        <w:rPr>
-          <w:rFonts w:ascii="TH Sarabun New" w:hAnsi="TH Sarabun New" w:cs="TH Sarabun New" w:hint="cs"/>
-          <w:sz w:val="32"/>
-          <w:szCs w:val="32"/>
-          <w:highlight w:val="yellow"/>
-          <w:cs/>
-        </w:rPr>
-        <w:t>และสามารถจัดทำ</w:t>
-      </w:r>
-      <w:r>
-        <w:rPr>
-          <w:rFonts w:ascii="TH Sarabun New" w:hAnsi="TH Sarabun New" w:cs="TH Sarabun New"/>
-          <w:sz w:val="32"/>
-          <w:szCs w:val="32"/>
-          <w:cs/>
-        </w:rPr>
-        <w:t>รายงานทางการเงินและรายงานสำหร</w:t>
-      </w:r>
-      <w:r>
-        <w:rPr>
-          <w:rFonts w:ascii="TH Sarabun New" w:hAnsi="TH Sarabun New" w:cs="TH Sarabun New"/>
-          <w:sz w:val="32"/>
-          <w:szCs w:val="32"/>
-          <w:cs/>
-        </w:rPr>
-        <w:t xml:space="preserve">ับผู้บริหารเพื่อใช้ในการตัดสินใจ </w:t>
-      </w:r>
-      <w:r>
-        <w:rPr>
-          <w:rFonts w:ascii="TH Sarabun New" w:hAnsi="TH Sarabun New" w:cs="TH Sarabun New"/>
-          <w:sz w:val="32"/>
-          <w:szCs w:val="32"/>
-          <w:highlight w:val="yellow"/>
-          <w:cs/>
-        </w:rPr>
-        <w:t>หลังจาก</w:t>
-      </w:r>
-      <w:r>
-        <w:rPr>
-          <w:rFonts w:ascii="TH Sarabun New" w:hAnsi="TH Sarabun New" w:cs="TH Sarabun New" w:hint="cs"/>
-          <w:sz w:val="32"/>
-          <w:szCs w:val="32"/>
-          <w:highlight w:val="yellow"/>
-          <w:cs/>
-        </w:rPr>
-        <w:t>พัฒนาโปรแกรมแล้วเสร็จ</w:t>
-      </w:r>
-      <w:r>
-        <w:rPr>
-          <w:rFonts w:ascii="TH Sarabun New" w:hAnsi="TH Sarabun New" w:cs="TH Sarabun New" w:hint="cs"/>
-          <w:sz w:val="32"/>
-          <w:szCs w:val="32"/>
-          <w:highlight w:val="yellow"/>
-          <w:cs/>
-        </w:rPr>
-        <w:t xml:space="preserve"> </w:t>
-      </w:r>
-      <w:r>
-        <w:rPr>
-          <w:rFonts w:ascii="TH Sarabun New" w:hAnsi="TH Sarabun New" w:cs="TH Sarabun New" w:hint="cs"/>
-          <w:sz w:val="32"/>
-          <w:szCs w:val="32"/>
-          <w:highlight w:val="yellow"/>
-          <w:cs/>
-        </w:rPr>
-        <w:t>ได้ทำการทดสอบระบบโดยใช้การคีย์ข้อมูลที่เป็นรายการทางบัญชีไป ปรากฎว่า โปรแกรมสามารถทำงานได้อย่างถูกต้องและ</w:t>
+        <w:t>พัฒนาโปรแกรมแล้วเสร็จ ได้ทำการทดสอบระบบโดยใช้การคีย์ข้อมูลที่เป็นรายการทางบัญชีไป ปรากฎว่า โปรแกรมสามารถทำงานได้อย่างถูกต้องและรวดเร็ว</w:t>
       </w:r>
     </w:p>
+    <w:bookmarkEnd w:id="0"/>
     <w:p>
       <w:pPr>
         <w:tabs>
@@ -1387,7 +1291,7 @@
         <w:spacing w:after="0" w:line="240" w:lineRule="auto"/>
         <w:jc w:val="thaiDistribute"/>
         <w:rPr>
-          <w:rFonts w:ascii="TH SarabunPSK" w:eastAsia="Malgun Gothic" w:hAnsi="TH SarabunPSK" w:cs="TH SarabunPSK" w:hint="cs"/>
+          <w:rFonts w:ascii="TH SarabunPSK" w:eastAsia="Malgun Gothic" w:hAnsi="TH SarabunPSK" w:cs="TH SarabunPSK"/>
           <w:noProof/>
           <w:color w:val="000000"/>
           <w:sz w:val="32"/>
@@ -1426,7 +1330,18 @@
           <w:sz w:val="32"/>
           <w:szCs w:val="32"/>
         </w:rPr>
-        <w:t xml:space="preserve"> </w:t>
+        <w:t xml:space="preserve"> : </w:t>
+      </w:r>
+      <w:r>
+        <w:rPr>
+          <w:rFonts w:ascii="TH SarabunPSK" w:hAnsi="TH SarabunPSK" w:cs="TH SarabunPSK" w:hint="cs"/>
+          <w:b/>
+          <w:bCs/>
+          <w:sz w:val="32"/>
+          <w:szCs w:val="32"/>
+          <w:cs/>
+        </w:rPr>
+        <w:t>โปรแกรมสำเร็จรูปทางบัญชี</w:t>
       </w:r>
       <w:r>
         <w:rPr>
@@ -1436,7 +1351,18 @@
           <w:sz w:val="32"/>
           <w:szCs w:val="32"/>
         </w:rPr>
-        <w:t>:</w:t>
+        <w:t xml:space="preserve">, </w:t>
+      </w:r>
+      <w:r>
+        <w:rPr>
+          <w:rFonts w:ascii="TH SarabunPSK" w:hAnsi="TH SarabunPSK" w:cs="TH SarabunPSK" w:hint="cs"/>
+          <w:b/>
+          <w:bCs/>
+          <w:sz w:val="32"/>
+          <w:szCs w:val="32"/>
+          <w:cs/>
+        </w:rPr>
+        <w:t>วิทยาลัยนวัตกรรมการจัดการ</w:t>
       </w:r>
       <w:r>
         <w:rPr>
@@ -1446,7 +1372,7 @@
           <w:sz w:val="32"/>
           <w:szCs w:val="32"/>
         </w:rPr>
-        <w:t xml:space="preserve"> </w:t>
+        <w:t xml:space="preserve">, </w:t>
       </w:r>
       <w:r>
         <w:rPr>
@@ -1455,9 +1381,10 @@
           <w:bCs/>
           <w:sz w:val="32"/>
           <w:szCs w:val="32"/>
-          <w:cs/>
-        </w:rPr>
-        <w:t>โปรมแกรม</w:t>
+          <w:highlight w:val="yellow"/>
+          <w:cs/>
+        </w:rPr>
+        <w:t>มหาวิทยาลัยเทคโนโลยีราชมงคลรัตนโกสินทร์</w:t>
       </w:r>
       <w:r>
         <w:rPr>
@@ -1468,7 +1395,7 @@
           <w:szCs w:val="32"/>
           <w:cs/>
         </w:rPr>
-        <w:t>สำเร็จรูปทางบัญชี</w:t>
+        <w:t xml:space="preserve"> </w:t>
       </w:r>
       <w:r>
         <w:rPr>
@@ -1478,71 +1405,23 @@
           <w:sz w:val="32"/>
           <w:szCs w:val="32"/>
         </w:rPr>
-        <w:t>,</w:t>
-      </w:r>
-      <w:r>
+        <w:t xml:space="preserve">  </w:t>
+      </w:r>
+    </w:p>
+    <w:p>
+      <w:pPr>
+        <w:tabs>
+          <w:tab w:val="left" w:pos="702"/>
+        </w:tabs>
+        <w:spacing w:after="0" w:line="240" w:lineRule="auto"/>
+        <w:ind w:right="-46"/>
+        <w:jc w:val="thaiDistribute"/>
         <w:rPr>
           <w:rFonts w:ascii="TH SarabunPSK" w:hAnsi="TH SarabunPSK" w:cs="TH SarabunPSK"/>
-          <w:b/>
-          <w:bCs/>
-          <w:sz w:val="32"/>
-          <w:szCs w:val="32"/>
-        </w:rPr>
-        <w:t xml:space="preserve"> </w:t>
-      </w:r>
-      <w:r>
-        <w:rPr>
-          <w:rFonts w:ascii="TH SarabunPSK" w:hAnsi="TH SarabunPSK" w:cs="TH SarabunPSK" w:hint="cs"/>
-          <w:b/>
-          <w:bCs/>
-          <w:sz w:val="32"/>
-          <w:szCs w:val="32"/>
-          <w:cs/>
-        </w:rPr>
-        <w:t>วิทยาลัยนวัตกรรมการจัดการ</w:t>
-      </w:r>
-      <w:r>
-        <w:rPr>
-          <w:rFonts w:ascii="TH SarabunPSK" w:hAnsi="TH SarabunPSK" w:cs="TH SarabunPSK"/>
-          <w:b/>
-          <w:bCs/>
-          <w:sz w:val="32"/>
-          <w:szCs w:val="32"/>
-        </w:rPr>
-        <w:t xml:space="preserve">, </w:t>
-      </w:r>
-      <w:r>
-        <w:rPr>
-          <w:rFonts w:ascii="TH SarabunPSK" w:hAnsi="TH SarabunPSK" w:cs="TH SarabunPSK" w:hint="cs"/>
-          <w:b/>
-          <w:bCs/>
-          <w:sz w:val="32"/>
-          <w:szCs w:val="32"/>
-          <w:cs/>
-        </w:rPr>
-        <w:t>มหาวิทยาลัยเทคโนโลยีราชมงคลรัตนโกสินทร์</w:t>
-      </w:r>
-      <w:r>
-        <w:rPr>
-          <w:rFonts w:ascii="TH SarabunPSK" w:hAnsi="TH SarabunPSK" w:cs="TH SarabunPSK" w:hint="cs"/>
-          <w:b/>
-          <w:bCs/>
-          <w:sz w:val="32"/>
-          <w:szCs w:val="32"/>
-          <w:cs/>
-        </w:rPr>
-        <w:t xml:space="preserve"> </w:t>
-      </w:r>
-      <w:r>
-        <w:rPr>
-          <w:rFonts w:ascii="TH SarabunPSK" w:hAnsi="TH SarabunPSK" w:cs="TH SarabunPSK"/>
-          <w:b/>
-          <w:bCs/>
-          <w:sz w:val="32"/>
-          <w:szCs w:val="32"/>
-        </w:rPr>
-        <w:t xml:space="preserve">  </w:t>
-      </w:r>
+          <w:sz w:val="32"/>
+          <w:szCs w:val="32"/>
+        </w:rPr>
+      </w:pPr>
     </w:p>
     <w:sectPr>
       <w:headerReference w:type="default" r:id="rId7"/>

--- a/รูปเล่ม/5. บทคัดย่อ ภาษาไทย.docx
+++ b/รูปเล่ม/5. บทคัดย่อ ภาษาไทย.docx
@@ -1,6 +1,6 @@
 
 <file path=word/document.xml><?xml version="1.0" encoding="utf-8"?>
-<w:document xmlns:wpc="http://schemas.microsoft.com/office/word/2010/wordprocessingCanvas" xmlns:mc="http://schemas.openxmlformats.org/markup-compatibility/2006" xmlns:o="urn:schemas-microsoft-com:office:office" xmlns:r="http://schemas.openxmlformats.org/officeDocument/2006/relationships" xmlns:m="http://schemas.openxmlformats.org/officeDocument/2006/math" xmlns:v="urn:schemas-microsoft-com:vml" xmlns:wp14="http://schemas.microsoft.com/office/word/2010/wordprocessingDrawing" xmlns:wp="http://schemas.openxmlformats.org/drawingml/2006/wordprocessingDrawing" xmlns:w10="urn:schemas-microsoft-com:office:word" xmlns:w="http://schemas.openxmlformats.org/wordprocessingml/2006/main" xmlns:w14="http://schemas.microsoft.com/office/word/2010/wordml" xmlns:w15="http://schemas.microsoft.com/office/word/2012/wordml" xmlns:wpg="http://schemas.microsoft.com/office/word/2010/wordprocessingGroup" xmlns:wpi="http://schemas.microsoft.com/office/word/2010/wordprocessingInk" xmlns:wne="http://schemas.microsoft.com/office/word/2006/wordml" xmlns:wps="http://schemas.microsoft.com/office/word/2010/wordprocessingShape" mc:Ignorable="w14 w15 wp14">
+<w:document xmlns:wpc="http://schemas.microsoft.com/office/word/2010/wordprocessingCanvas" xmlns:mc="http://schemas.openxmlformats.org/markup-compatibility/2006" xmlns:o="urn:schemas-microsoft-com:office:office" xmlns:r="http://schemas.openxmlformats.org/officeDocument/2006/relationships" xmlns:m="http://schemas.openxmlformats.org/officeDocument/2006/math" xmlns:v="urn:schemas-microsoft-com:vml" xmlns:wp14="http://schemas.microsoft.com/office/word/2010/wordprocessingDrawing" xmlns:wp="http://schemas.openxmlformats.org/drawingml/2006/wordprocessingDrawing" xmlns:w10="urn:schemas-microsoft-com:office:word" xmlns:w="http://schemas.openxmlformats.org/wordprocessingml/2006/main" xmlns:w14="http://schemas.microsoft.com/office/word/2010/wordml" xmlns:wpg="http://schemas.microsoft.com/office/word/2010/wordprocessingGroup" xmlns:wpi="http://schemas.microsoft.com/office/word/2010/wordprocessingInk" xmlns:wne="http://schemas.microsoft.com/office/word/2006/wordml" xmlns:wps="http://schemas.microsoft.com/office/word/2010/wordprocessingShape" mc:Ignorable="w14 wp14">
   <w:body>
     <w:tbl>
       <w:tblPr>
@@ -73,25 +73,25 @@
             </w:pPr>
             <w:r>
               <w:rPr>
-                <w:rFonts w:ascii="TH SarabunPSK" w:hAnsi="TH SarabunPSK" w:cs="TH SarabunPSK"/>
+                <w:rFonts w:ascii="TH SarabunPSK" w:hAnsi="TH SarabunPSK" w:cs="TH SarabunPSK" w:hint="cs"/>
                 <w:color w:val="000000"/>
                 <w:spacing w:val="-10"/>
                 <w:sz w:val="32"/>
                 <w:szCs w:val="32"/>
                 <w:cs/>
               </w:rPr>
-              <w:t>โปรแกรมสำเร็จรูปทางการบัญชี ศึกษากรณี</w:t>
+              <w:t>การพัฒนา</w:t>
             </w:r>
             <w:r>
               <w:rPr>
-                <w:rFonts w:ascii="TH SarabunPSK" w:hAnsi="TH SarabunPSK" w:cs="TH SarabunPSK" w:hint="cs"/>
+                <w:rFonts w:ascii="TH SarabunPSK" w:hAnsi="TH SarabunPSK" w:cs="TH SarabunPSK"/>
                 <w:color w:val="000000"/>
                 <w:spacing w:val="-10"/>
                 <w:sz w:val="32"/>
                 <w:szCs w:val="32"/>
                 <w:cs/>
               </w:rPr>
-              <w:t xml:space="preserve"> </w:t>
+              <w:t>โปรแกรมสำเร็จรูปทางการบัญชี</w:t>
             </w:r>
             <w:r>
               <w:rPr>
@@ -100,9 +100,19 @@
                 <w:spacing w:val="-10"/>
                 <w:sz w:val="32"/>
                 <w:szCs w:val="32"/>
-                <w:cs/>
-              </w:rPr>
-              <w:t>วิทยาลัยนวัตกรรมการจัดการ</w:t>
+              </w:rPr>
+              <w:t>:</w:t>
+            </w:r>
+            <w:r>
+              <w:rPr>
+                <w:rFonts w:ascii="TH SarabunPSK" w:hAnsi="TH SarabunPSK" w:cs="TH SarabunPSK"/>
+                <w:color w:val="000000"/>
+                <w:spacing w:val="-10"/>
+                <w:sz w:val="32"/>
+                <w:szCs w:val="32"/>
+                <w:cs/>
+              </w:rPr>
+              <w:t xml:space="preserve"> วิทยาลัยนวัตกรรมการจัดการ</w:t>
             </w:r>
             <w:r>
               <w:rPr>
@@ -241,7 +251,6 @@
                 <w:color w:val="000000"/>
                 <w:sz w:val="32"/>
                 <w:szCs w:val="32"/>
-                <w:cs/>
               </w:rPr>
             </w:pPr>
             <w:r>
@@ -252,28 +261,22 @@
                 <w:szCs w:val="32"/>
                 <w:cs/>
               </w:rPr>
-              <w:t>ปริญญา</w:t>
+              <w:t>บริหารธุรกิจมหาบัณฑิต</w:t>
             </w:r>
-            <w:r>
-              <w:rPr>
-                <w:rFonts w:ascii="TH SarabunPSK" w:hAnsi="TH SarabunPSK" w:cs="TH SarabunPSK" w:hint="cs"/>
-                <w:color w:val="000000"/>
-                <w:sz w:val="32"/>
-                <w:szCs w:val="32"/>
-                <w:cs/>
-              </w:rPr>
-              <w:t>โท</w:t>
-            </w:r>
-            <w:r>
-              <w:rPr>
-                <w:rFonts w:ascii="TH SarabunPSK" w:hAnsi="TH SarabunPSK" w:cs="TH SarabunPSK" w:hint="cs"/>
-                <w:color w:val="000000"/>
-                <w:sz w:val="32"/>
-                <w:szCs w:val="32"/>
-                <w:cs/>
-              </w:rPr>
-              <w:t xml:space="preserve"> </w:t>
-            </w:r>
+          </w:p>
+          <w:p>
+            <w:pPr>
+              <w:tabs>
+                <w:tab w:val="left" w:pos="709"/>
+              </w:tabs>
+              <w:rPr>
+                <w:rFonts w:ascii="TH SarabunPSK" w:hAnsi="TH SarabunPSK" w:cs="TH SarabunPSK"/>
+                <w:color w:val="000000"/>
+                <w:sz w:val="32"/>
+                <w:szCs w:val="32"/>
+                <w:cs/>
+              </w:rPr>
+            </w:pPr>
             <w:r>
               <w:rPr>
                 <w:rFonts w:ascii="TH SarabunPSK" w:hAnsi="TH SarabunPSK" w:cs="TH SarabunPSK" w:hint="cs"/>
@@ -349,6 +352,34 @@
                 <w:cs/>
               </w:rPr>
               <w:t>ดร.พรชัย นฤดมกุล</w:t>
+            </w:r>
+            <w:r>
+              <w:rPr>
+                <w:rFonts w:ascii="TH SarabunPSK" w:hAnsi="TH SarabunPSK" w:cs="TH SarabunPSK"/>
+                <w:color w:val="000000"/>
+                <w:sz w:val="32"/>
+                <w:szCs w:val="32"/>
+              </w:rPr>
+              <w:t>,</w:t>
+            </w:r>
+            <w:r>
+              <w:rPr>
+                <w:rFonts w:ascii="TH SarabunPSK" w:hAnsi="TH SarabunPSK" w:cs="TH SarabunPSK" w:hint="cs"/>
+                <w:color w:val="000000"/>
+                <w:sz w:val="32"/>
+                <w:szCs w:val="32"/>
+                <w:cs/>
+              </w:rPr>
+              <w:t xml:space="preserve"> </w:t>
+            </w:r>
+            <w:r>
+              <w:rPr>
+                <w:rFonts w:ascii="TH SarabunPSK" w:hAnsi="TH SarabunPSK" w:cs="TH SarabunPSK"/>
+                <w:color w:val="000000"/>
+                <w:sz w:val="32"/>
+                <w:szCs w:val="32"/>
+              </w:rPr>
+              <w:t>CFE</w:t>
             </w:r>
             <w:r>
               <w:rPr>
@@ -592,7 +623,7 @@
           <w:szCs w:val="32"/>
           <w:cs/>
         </w:rPr>
-        <w:t xml:space="preserve">วัตถุประสงค์ของงานวิจัย มี </w:t>
+        <w:t xml:space="preserve">วัตถุประสงค์ของการวิจัยได้แก่ </w:t>
       </w:r>
       <w:r>
         <w:rPr>
@@ -601,8 +632,9 @@
           <w:color w:val="000000"/>
           <w:sz w:val="32"/>
           <w:szCs w:val="32"/>
-        </w:rPr>
-        <w:t>4</w:t>
+          <w:cs/>
+        </w:rPr>
+        <w:t>1) เรี</w:t>
       </w:r>
       <w:r>
         <w:rPr>
@@ -613,7 +645,7 @@
           <w:szCs w:val="32"/>
           <w:cs/>
         </w:rPr>
-        <w:t xml:space="preserve"> ข้อ ประกอบด้วย</w:t>
+        <w:t xml:space="preserve">ยนรู้เกี่ยวกับโปรแกรมระบบบัญชี </w:t>
       </w:r>
       <w:r>
         <w:rPr>
@@ -622,6 +654,62 @@
           <w:color w:val="000000"/>
           <w:sz w:val="32"/>
           <w:szCs w:val="32"/>
+          <w:cs/>
+        </w:rPr>
+        <w:t>2) วิเครา</w:t>
+      </w:r>
+      <w:r>
+        <w:rPr>
+          <w:rFonts w:ascii="TH Sarabun New" w:eastAsia="Malgun Gothic" w:hAnsi="TH Sarabun New" w:cs="TH Sarabun New"/>
+          <w:noProof/>
+          <w:color w:val="000000"/>
+          <w:sz w:val="32"/>
+          <w:szCs w:val="32"/>
+          <w:cs/>
+        </w:rPr>
+        <w:t xml:space="preserve">ะห์และเลือกเทคโนโลยีที่เหมาะสม </w:t>
+      </w:r>
+      <w:r>
+        <w:rPr>
+          <w:rFonts w:ascii="TH Sarabun New" w:eastAsia="Malgun Gothic" w:hAnsi="TH Sarabun New" w:cs="TH Sarabun New"/>
+          <w:noProof/>
+          <w:color w:val="000000"/>
+          <w:sz w:val="32"/>
+          <w:szCs w:val="32"/>
+          <w:cs/>
+        </w:rPr>
+        <w:t>3) เรียนรู้ปั</w:t>
+      </w:r>
+      <w:r>
+        <w:rPr>
+          <w:rFonts w:ascii="TH Sarabun New" w:eastAsia="Malgun Gothic" w:hAnsi="TH Sarabun New" w:cs="TH Sarabun New"/>
+          <w:noProof/>
+          <w:color w:val="000000"/>
+          <w:sz w:val="32"/>
+          <w:szCs w:val="32"/>
+          <w:cs/>
+        </w:rPr>
+        <w:t xml:space="preserve">จจัยสำหรับการพัฒนาโปรแกรมบัญชี </w:t>
+      </w:r>
+      <w:r>
+        <w:rPr>
+          <w:rFonts w:ascii="TH Sarabun New" w:eastAsia="Malgun Gothic" w:hAnsi="TH Sarabun New" w:cs="TH Sarabun New"/>
+          <w:noProof/>
+          <w:color w:val="000000"/>
+          <w:sz w:val="32"/>
+          <w:szCs w:val="32"/>
+          <w:cs/>
+        </w:rPr>
+        <w:t>4) พัฒนาโปรแกรมบัญชี กรอบแนวความคิดประกอบด้วย ตัวแปรอิสระและตัวแปรตาม โดยตัวแปรอิสระ</w:t>
+      </w:r>
+      <w:r>
+        <w:rPr>
+          <w:rFonts w:ascii="TH Sarabun New" w:eastAsia="Malgun Gothic" w:hAnsi="TH Sarabun New" w:cs="TH Sarabun New" w:hint="cs"/>
+          <w:noProof/>
+          <w:color w:val="000000"/>
+          <w:sz w:val="32"/>
+          <w:szCs w:val="32"/>
+          <w:cs/>
         </w:rPr>
         <w:t xml:space="preserve"> </w:t>
       </w:r>
@@ -634,7 +722,18 @@
           <w:szCs w:val="32"/>
           <w:cs/>
         </w:rPr>
-        <w:t>(1)</w:t>
+        <w:t>คือ</w:t>
+      </w:r>
+      <w:r>
+        <w:rPr>
+          <w:rFonts w:ascii="TH Sarabun New" w:eastAsia="Malgun Gothic" w:hAnsi="TH Sarabun New" w:cs="TH Sarabun New" w:hint="cs"/>
+          <w:noProof/>
+          <w:color w:val="000000"/>
+          <w:sz w:val="32"/>
+          <w:szCs w:val="32"/>
+          <w:cs/>
+        </w:rPr>
+        <w:t xml:space="preserve"> </w:t>
       </w:r>
       <w:r>
         <w:rPr>
@@ -645,7 +744,18 @@
           <w:szCs w:val="32"/>
           <w:cs/>
         </w:rPr>
-        <w:t xml:space="preserve"> ศึกษากระบวนการทำงานของระบบบัญชีที่วิทยาลัยนวัตกรรมการจัดการ </w:t>
+        <w:t>คุณลักษณะของโปรแกรมระบบบัญชี และตัวแปรตาม</w:t>
+      </w:r>
+      <w:r>
+        <w:rPr>
+          <w:rFonts w:ascii="TH Sarabun New" w:eastAsia="Malgun Gothic" w:hAnsi="TH Sarabun New" w:cs="TH Sarabun New" w:hint="cs"/>
+          <w:noProof/>
+          <w:color w:val="000000"/>
+          <w:sz w:val="32"/>
+          <w:szCs w:val="32"/>
+          <w:cs/>
+        </w:rPr>
+        <w:t xml:space="preserve"> </w:t>
       </w:r>
       <w:r>
         <w:rPr>
@@ -656,7 +766,18 @@
           <w:szCs w:val="32"/>
           <w:cs/>
         </w:rPr>
-        <w:t>(2)</w:t>
+        <w:t>คือ</w:t>
+      </w:r>
+      <w:r>
+        <w:rPr>
+          <w:rFonts w:ascii="TH Sarabun New" w:eastAsia="Malgun Gothic" w:hAnsi="TH Sarabun New" w:cs="TH Sarabun New" w:hint="cs"/>
+          <w:noProof/>
+          <w:color w:val="000000"/>
+          <w:sz w:val="32"/>
+          <w:szCs w:val="32"/>
+          <w:cs/>
+        </w:rPr>
+        <w:t xml:space="preserve"> </w:t>
       </w:r>
       <w:r>
         <w:rPr>
@@ -667,201 +788,7 @@
           <w:szCs w:val="32"/>
           <w:cs/>
         </w:rPr>
-        <w:t xml:space="preserve"> ศึกษาวิเคราะห์และเลือกเทคโนโลยีสารสนเทศที่เหมาะสม</w:t>
-      </w:r>
-      <w:r>
-        <w:rPr>
-          <w:rFonts w:ascii="TH Sarabun New" w:eastAsia="Malgun Gothic" w:hAnsi="TH Sarabun New" w:cs="TH Sarabun New"/>
-          <w:noProof/>
-          <w:color w:val="000000"/>
-          <w:sz w:val="32"/>
-          <w:szCs w:val="32"/>
-          <w:cs/>
-        </w:rPr>
-        <w:t xml:space="preserve"> (3)</w:t>
-      </w:r>
-      <w:r>
-        <w:rPr>
-          <w:rFonts w:ascii="TH Sarabun New" w:eastAsia="Malgun Gothic" w:hAnsi="TH Sarabun New" w:cs="TH Sarabun New"/>
-          <w:noProof/>
-          <w:color w:val="000000"/>
-          <w:sz w:val="32"/>
-          <w:szCs w:val="32"/>
-          <w:cs/>
-        </w:rPr>
-        <w:t xml:space="preserve"> ศึกษาปัจจัย</w:t>
-      </w:r>
-      <w:r>
-        <w:rPr>
-          <w:rFonts w:ascii="TH Sarabun New" w:eastAsia="Malgun Gothic" w:hAnsi="TH Sarabun New" w:cs="TH Sarabun New"/>
-          <w:noProof/>
-          <w:color w:val="000000"/>
-          <w:sz w:val="32"/>
-          <w:szCs w:val="32"/>
-          <w:cs/>
-        </w:rPr>
-        <w:t>ในการพัฒนา</w:t>
-      </w:r>
-      <w:r>
-        <w:rPr>
-          <w:rFonts w:ascii="TH Sarabun New" w:eastAsia="Malgun Gothic" w:hAnsi="TH Sarabun New" w:cs="TH Sarabun New"/>
-          <w:noProof/>
-          <w:color w:val="000000"/>
-          <w:sz w:val="32"/>
-          <w:szCs w:val="32"/>
-          <w:cs/>
-        </w:rPr>
         <w:t>โปรแกรมบัญชีที่เหมาะสมกับวิทยาลัยนวัตกรรมการจัดการ</w:t>
-      </w:r>
-      <w:r>
-        <w:rPr>
-          <w:rFonts w:ascii="TH Sarabun New" w:eastAsia="Malgun Gothic" w:hAnsi="TH Sarabun New" w:cs="TH Sarabun New"/>
-          <w:noProof/>
-          <w:color w:val="000000"/>
-          <w:sz w:val="32"/>
-          <w:szCs w:val="32"/>
-        </w:rPr>
-        <w:t xml:space="preserve"> (4) </w:t>
-      </w:r>
-      <w:r>
-        <w:rPr>
-          <w:rFonts w:ascii="TH Sarabun New" w:eastAsia="Malgun Gothic" w:hAnsi="TH Sarabun New" w:cs="TH Sarabun New"/>
-          <w:noProof/>
-          <w:color w:val="000000"/>
-          <w:sz w:val="32"/>
-          <w:szCs w:val="32"/>
-          <w:cs/>
-        </w:rPr>
-        <w:t>พัฒนาซอฟต์แวร์โปรแกรมทางการบัญชีสำหรับวิทยาลัยนวัตกรรมการจัดการ</w:t>
-      </w:r>
-      <w:r>
-        <w:rPr>
-          <w:rFonts w:ascii="TH Sarabun New" w:eastAsia="Malgun Gothic" w:hAnsi="TH Sarabun New" w:cs="TH Sarabun New"/>
-          <w:noProof/>
-          <w:color w:val="000000"/>
-          <w:sz w:val="32"/>
-          <w:szCs w:val="32"/>
-        </w:rPr>
-        <w:t xml:space="preserve"> </w:t>
-      </w:r>
-      <w:r>
-        <w:rPr>
-          <w:rFonts w:ascii="TH Sarabun New" w:eastAsia="Malgun Gothic" w:hAnsi="TH Sarabun New" w:cs="TH Sarabun New"/>
-          <w:noProof/>
-          <w:color w:val="000000"/>
-          <w:sz w:val="32"/>
-          <w:szCs w:val="32"/>
-          <w:cs/>
-        </w:rPr>
-        <w:t>โดยกรอบแนวค</w:t>
-      </w:r>
-      <w:r>
-        <w:rPr>
-          <w:rFonts w:ascii="TH Sarabun New" w:eastAsia="Malgun Gothic" w:hAnsi="TH Sarabun New" w:cs="TH Sarabun New"/>
-          <w:noProof/>
-          <w:color w:val="000000"/>
-          <w:sz w:val="32"/>
-          <w:szCs w:val="32"/>
-          <w:cs/>
-        </w:rPr>
-        <w:t>ิดของงานวิจัย ประยุกต์จาก ทฤษฎี</w:t>
-      </w:r>
-      <w:r>
-        <w:rPr>
-          <w:rFonts w:ascii="TH Sarabun New" w:eastAsia="Malgun Gothic" w:hAnsi="TH Sarabun New" w:cs="TH Sarabun New"/>
-          <w:noProof/>
-          <w:color w:val="000000"/>
-          <w:sz w:val="32"/>
-          <w:szCs w:val="32"/>
-          <w:cs/>
-        </w:rPr>
-        <w:t>ของ</w:t>
-      </w:r>
-      <w:r>
-        <w:rPr>
-          <w:rFonts w:ascii="TH Sarabun New" w:eastAsia="Malgun Gothic" w:hAnsi="TH Sarabun New" w:cs="TH Sarabun New" w:hint="cs"/>
-          <w:noProof/>
-          <w:color w:val="000000"/>
-          <w:sz w:val="32"/>
-          <w:szCs w:val="32"/>
-          <w:cs/>
-        </w:rPr>
-        <w:t xml:space="preserve"> </w:t>
-      </w:r>
-      <w:r>
-        <w:rPr>
-          <w:rFonts w:ascii="TH Sarabun New" w:eastAsia="Malgun Gothic" w:hAnsi="TH Sarabun New" w:cs="TH Sarabun New"/>
-          <w:noProof/>
-          <w:color w:val="000000"/>
-          <w:sz w:val="32"/>
-          <w:szCs w:val="32"/>
-          <w:cs/>
-        </w:rPr>
-        <w:t>ปรียนันท์ วรรณเมธี</w:t>
-      </w:r>
-      <w:r>
-        <w:rPr>
-          <w:rFonts w:ascii="TH Sarabun New" w:eastAsia="Malgun Gothic" w:hAnsi="TH Sarabun New" w:cs="TH Sarabun New" w:hint="cs"/>
-          <w:noProof/>
-          <w:color w:val="000000"/>
-          <w:sz w:val="32"/>
-          <w:szCs w:val="32"/>
-          <w:cs/>
-        </w:rPr>
-        <w:t xml:space="preserve"> </w:t>
-      </w:r>
-      <w:r>
-        <w:rPr>
-          <w:rFonts w:ascii="TH Sarabun New" w:eastAsia="Malgun Gothic" w:hAnsi="TH Sarabun New" w:cs="TH Sarabun New"/>
-          <w:noProof/>
-          <w:color w:val="000000"/>
-          <w:sz w:val="32"/>
-          <w:szCs w:val="32"/>
-          <w:cs/>
-        </w:rPr>
-        <w:t xml:space="preserve">(2554) </w:t>
-      </w:r>
-      <w:r>
-        <w:rPr>
-          <w:rFonts w:ascii="TH Sarabun New" w:eastAsia="Malgun Gothic" w:hAnsi="TH Sarabun New" w:cs="TH Sarabun New"/>
-          <w:noProof/>
-          <w:color w:val="000000"/>
-          <w:sz w:val="32"/>
-          <w:szCs w:val="32"/>
-        </w:rPr>
-        <w:t xml:space="preserve">; </w:t>
-      </w:r>
-      <w:r>
-        <w:rPr>
-          <w:rFonts w:ascii="TH Sarabun New" w:eastAsia="Malgun Gothic" w:hAnsi="TH Sarabun New" w:cs="TH Sarabun New"/>
-          <w:noProof/>
-          <w:color w:val="000000"/>
-          <w:sz w:val="32"/>
-          <w:szCs w:val="32"/>
-          <w:cs/>
-        </w:rPr>
-        <w:t xml:space="preserve">จารุณี อภิวัฒน์ไพศาล (2554) </w:t>
-      </w:r>
-      <w:r>
-        <w:rPr>
-          <w:rFonts w:ascii="TH Sarabun New" w:eastAsia="Malgun Gothic" w:hAnsi="TH Sarabun New" w:cs="TH Sarabun New"/>
-          <w:noProof/>
-          <w:color w:val="000000"/>
-          <w:sz w:val="32"/>
-          <w:szCs w:val="32"/>
-        </w:rPr>
-        <w:t xml:space="preserve">; </w:t>
-      </w:r>
-      <w:r>
-        <w:rPr>
-          <w:rFonts w:ascii="TH Sarabun New" w:eastAsia="Malgun Gothic" w:hAnsi="TH Sarabun New" w:cs="TH Sarabun New"/>
-          <w:noProof/>
-          <w:color w:val="000000"/>
-          <w:sz w:val="32"/>
-          <w:szCs w:val="32"/>
-          <w:cs/>
-        </w:rPr>
-        <w:t>นภาพร ลิขิตวงศ์ขจร และไพลิน ตรงเมธีรัตน์ (2551)</w:t>
       </w:r>
     </w:p>
     <w:p>
@@ -878,6 +805,7 @@
           <w:color w:val="000000"/>
           <w:sz w:val="32"/>
           <w:szCs w:val="32"/>
+          <w:cs/>
         </w:rPr>
       </w:pPr>
       <w:r>
@@ -890,7 +818,6 @@
         </w:rPr>
         <w:tab/>
       </w:r>
-      <w:bookmarkStart w:id="0" w:name="_GoBack"/>
       <w:r>
         <w:rPr>
           <w:rFonts w:ascii="TH Sarabun New" w:eastAsia="Malgun Gothic" w:hAnsi="TH Sarabun New" w:cs="TH Sarabun New"/>
@@ -900,7 +827,7 @@
           <w:szCs w:val="32"/>
           <w:cs/>
         </w:rPr>
-        <w:t>วิธีการสำรวจ</w:t>
+        <w:t>การสุ่มตัวอย่างใช้การสุ่มแบบเฉพาะเจาะจง โดยเลือกเฉพาะพนักงานจำนวน 12 คน ที่เกี่ยวข้องกับการทำบัญชีและ</w:t>
       </w:r>
       <w:r>
         <w:rPr>
@@ -909,10 +836,9 @@
           <w:color w:val="000000"/>
           <w:sz w:val="32"/>
           <w:szCs w:val="32"/>
-          <w:highlight w:val="yellow"/>
-          <w:cs/>
-        </w:rPr>
-        <w:t>ใช้การสุ่มตัวอย่าง</w:t>
+          <w:cs/>
+        </w:rPr>
+        <w:t>ใช้</w:t>
       </w:r>
       <w:r>
         <w:rPr>
@@ -923,7 +849,7 @@
           <w:szCs w:val="32"/>
           <w:cs/>
         </w:rPr>
-        <w:t>แบบเฉพาะเจาะจง</w:t>
+        <w:t>รายงานทางการเงิน วิธีที่ใช้ในการวิจัยคือการสัมภาษณ์เชิงลึก และ</w:t>
       </w:r>
       <w:r>
         <w:rPr>
@@ -934,7 +860,7 @@
           <w:szCs w:val="32"/>
           <w:cs/>
         </w:rPr>
-        <w:t xml:space="preserve"> </w:t>
+        <w:t>ใช้การวิเคราะห์เนื้อหาในการวิเคราะห์</w:t>
       </w:r>
       <w:r>
         <w:rPr>
@@ -943,90 +869,9 @@
           <w:color w:val="000000"/>
           <w:sz w:val="32"/>
           <w:szCs w:val="32"/>
-          <w:highlight w:val="yellow"/>
-          <w:cs/>
-        </w:rPr>
-        <w:t>โดยการสัมภาษณ์เชิงลึกกับผู้บริหาร</w:t>
-      </w:r>
-      <w:r>
-        <w:rPr>
-          <w:rFonts w:ascii="TH Sarabun New" w:eastAsia="Malgun Gothic" w:hAnsi="TH Sarabun New" w:cs="TH Sarabun New" w:hint="cs"/>
-          <w:noProof/>
-          <w:color w:val="000000"/>
-          <w:sz w:val="32"/>
-          <w:szCs w:val="32"/>
-          <w:cs/>
-        </w:rPr>
-        <w:t xml:space="preserve"> และ</w:t>
-      </w:r>
-      <w:r>
-        <w:rPr>
-          <w:rFonts w:ascii="TH SarabunPSK" w:hAnsi="TH SarabunPSK" w:cs="TH SarabunPSK"/>
-          <w:color w:val="000000"/>
-          <w:sz w:val="32"/>
-          <w:szCs w:val="32"/>
-          <w:cs/>
-        </w:rPr>
-        <w:t xml:space="preserve"> เจ้าหน้าที่ทั้งหมดที่เกี่ยวข้องทั้งหมดของวิทยาลัยนวัตกรรมการจัดการ</w:t>
-      </w:r>
-      <w:r>
-        <w:rPr>
-          <w:rFonts w:ascii="TH Sarabun New" w:eastAsia="Malgun Gothic" w:hAnsi="TH Sarabun New" w:cs="TH Sarabun New"/>
-          <w:noProof/>
-          <w:color w:val="000000"/>
-          <w:sz w:val="32"/>
-          <w:szCs w:val="32"/>
-          <w:cs/>
-        </w:rPr>
-        <w:t xml:space="preserve"> โดยกลุ่มตัวอย่างที่ใช้ในการวิจัยประกอบด้วยผู้บริหารและผู้ที่เกี่ยวข้องการงานด้านบัญชี จำนวน 12 คน </w:t>
-      </w:r>
-      <w:r>
-        <w:rPr>
-          <w:rFonts w:ascii="TH Sarabun New" w:eastAsia="Malgun Gothic" w:hAnsi="TH Sarabun New" w:cs="TH Sarabun New" w:hint="cs"/>
-          <w:noProof/>
-          <w:color w:val="000000"/>
-          <w:sz w:val="32"/>
-          <w:szCs w:val="32"/>
-          <w:highlight w:val="yellow"/>
-          <w:cs/>
-        </w:rPr>
-        <w:t>และ</w:t>
-      </w:r>
-      <w:r>
-        <w:rPr>
-          <w:rFonts w:ascii="TH Sarabun New" w:eastAsia="Malgun Gothic" w:hAnsi="TH Sarabun New" w:cs="TH Sarabun New"/>
-          <w:noProof/>
-          <w:color w:val="000000"/>
-          <w:sz w:val="32"/>
-          <w:szCs w:val="32"/>
-          <w:highlight w:val="yellow"/>
-          <w:cs/>
-        </w:rPr>
-        <w:t>สรุป</w:t>
-      </w:r>
-      <w:r>
-        <w:rPr>
-          <w:rFonts w:ascii="TH Sarabun New" w:eastAsia="Malgun Gothic" w:hAnsi="TH Sarabun New" w:cs="TH Sarabun New" w:hint="cs"/>
-          <w:noProof/>
-          <w:color w:val="000000"/>
-          <w:sz w:val="32"/>
-          <w:szCs w:val="32"/>
-          <w:highlight w:val="yellow"/>
-          <w:cs/>
-        </w:rPr>
-        <w:t>ข้อมูลที่ได้</w:t>
-      </w:r>
-      <w:r>
-        <w:rPr>
-          <w:rFonts w:ascii="TH Sarabun New" w:eastAsia="Malgun Gothic" w:hAnsi="TH Sarabun New" w:cs="TH Sarabun New"/>
-          <w:noProof/>
-          <w:color w:val="000000"/>
-          <w:sz w:val="32"/>
-          <w:szCs w:val="32"/>
-          <w:highlight w:val="yellow"/>
-          <w:cs/>
-        </w:rPr>
-        <w:t>จากการสัมภาษณ์</w:t>
+          <w:cs/>
+        </w:rPr>
+        <w:t>ข้อมูล</w:t>
       </w:r>
     </w:p>
     <w:p>
@@ -1056,7 +901,6 @@
           <w:cs/>
         </w:rPr>
         <w:tab/>
-        <w:t xml:space="preserve">ผลการศึกษา พบว่า </w:t>
       </w:r>
       <w:r>
         <w:rPr>
@@ -1065,131 +909,9 @@
           <w:color w:val="000000"/>
           <w:sz w:val="32"/>
           <w:szCs w:val="32"/>
-        </w:rPr>
-        <w:t>(</w:t>
-      </w:r>
-      <w:r>
-        <w:rPr>
-          <w:rFonts w:ascii="TH Sarabun New" w:hAnsi="TH Sarabun New" w:cs="TH Sarabun New"/>
-          <w:sz w:val="32"/>
-          <w:szCs w:val="32"/>
-        </w:rPr>
-        <w:t>1)</w:t>
-      </w:r>
-      <w:r>
-        <w:rPr>
-          <w:rFonts w:ascii="TH Sarabun New" w:hAnsi="TH Sarabun New" w:cs="TH Sarabun New"/>
-          <w:sz w:val="32"/>
-          <w:szCs w:val="32"/>
-          <w:cs/>
-        </w:rPr>
-        <w:t xml:space="preserve"> พนักงานส่วนใหญ่</w:t>
-      </w:r>
-      <w:r>
-        <w:rPr>
-          <w:rFonts w:ascii="TH Sarabun New" w:hAnsi="TH Sarabun New" w:cs="TH Sarabun New" w:hint="cs"/>
-          <w:sz w:val="32"/>
-          <w:szCs w:val="32"/>
-          <w:cs/>
-        </w:rPr>
-        <w:t>มีความเห็นว่าโปรแกรมทางบัญชีใช้งานยากและต้องใช้เวลาเรียนรู้นาน</w:t>
-      </w:r>
-      <w:r>
-        <w:rPr>
-          <w:rFonts w:ascii="TH Sarabun New" w:hAnsi="TH Sarabun New" w:cs="TH Sarabun New"/>
-          <w:sz w:val="32"/>
-          <w:szCs w:val="32"/>
-          <w:cs/>
-        </w:rPr>
-        <w:t xml:space="preserve"> </w:t>
-      </w:r>
-      <w:r>
-        <w:rPr>
-          <w:rFonts w:ascii="TH Sarabun New" w:hAnsi="TH Sarabun New" w:cs="TH Sarabun New"/>
-          <w:sz w:val="32"/>
-          <w:szCs w:val="32"/>
-        </w:rPr>
-        <w:t>(2)</w:t>
-      </w:r>
-      <w:r>
-        <w:rPr>
-          <w:rFonts w:ascii="TH Sarabun New" w:hAnsi="TH Sarabun New" w:cs="TH Sarabun New"/>
-          <w:sz w:val="32"/>
-          <w:szCs w:val="32"/>
-          <w:cs/>
-        </w:rPr>
-        <w:t xml:space="preserve"> </w:t>
-      </w:r>
-      <w:r>
-        <w:rPr>
-          <w:rFonts w:ascii="TH Sarabun New" w:hAnsi="TH Sarabun New" w:cs="TH Sarabun New" w:hint="cs"/>
-          <w:sz w:val="32"/>
-          <w:szCs w:val="32"/>
-          <w:cs/>
-        </w:rPr>
-        <w:t xml:space="preserve">ต้องการโปรแกรมที่ใช้งานง่าย </w:t>
-      </w:r>
-      <w:r>
-        <w:rPr>
-          <w:rFonts w:ascii="TH Sarabun New" w:hAnsi="TH Sarabun New" w:cs="TH Sarabun New"/>
-          <w:sz w:val="32"/>
-          <w:szCs w:val="32"/>
-        </w:rPr>
-        <w:t xml:space="preserve">(3) </w:t>
-      </w:r>
-      <w:r>
-        <w:rPr>
-          <w:rFonts w:ascii="TH Sarabun New" w:hAnsi="TH Sarabun New" w:cs="TH Sarabun New" w:hint="cs"/>
-          <w:sz w:val="32"/>
-          <w:szCs w:val="32"/>
-          <w:cs/>
-        </w:rPr>
-        <w:t xml:space="preserve">ต้องการโปรแกรมที่ประมวลผลได้รวดเร็วและถูกต้อง </w:t>
-      </w:r>
-      <w:r>
-        <w:rPr>
-          <w:rFonts w:ascii="TH Sarabun New" w:hAnsi="TH Sarabun New" w:cs="TH Sarabun New"/>
-          <w:sz w:val="32"/>
-          <w:szCs w:val="32"/>
-        </w:rPr>
-        <w:t>(4)</w:t>
-      </w:r>
-      <w:r>
-        <w:rPr>
-          <w:rFonts w:ascii="TH Sarabun New" w:hAnsi="TH Sarabun New" w:cs="TH Sarabun New" w:hint="cs"/>
-          <w:sz w:val="32"/>
-          <w:szCs w:val="32"/>
-          <w:cs/>
-        </w:rPr>
-        <w:t xml:space="preserve"> โปรแกรมต้องสามารถจัดทำรายงานทางการเงินและ</w:t>
-      </w:r>
-      <w:r>
-        <w:rPr>
-          <w:rFonts w:ascii="TH Sarabun New" w:hAnsi="TH Sarabun New" w:cs="TH Sarabun New" w:hint="cs"/>
-          <w:sz w:val="32"/>
-          <w:szCs w:val="32"/>
-          <w:highlight w:val="yellow"/>
-          <w:cs/>
-        </w:rPr>
-        <w:t>รายงานทางการบัญชีได้</w:t>
-      </w:r>
-      <w:r>
-        <w:rPr>
-          <w:rFonts w:ascii="TH Sarabun New" w:hAnsi="TH Sarabun New" w:cs="TH Sarabun New" w:hint="cs"/>
-          <w:sz w:val="32"/>
-          <w:szCs w:val="32"/>
-          <w:cs/>
-        </w:rPr>
-        <w:t xml:space="preserve"> </w:t>
-      </w:r>
-      <w:r>
-        <w:rPr>
-          <w:rFonts w:ascii="TH Sarabun New" w:hAnsi="TH Sarabun New" w:cs="TH Sarabun New"/>
-          <w:sz w:val="32"/>
-          <w:szCs w:val="32"/>
-          <w:cs/>
-        </w:rPr>
-        <w:t xml:space="preserve"> </w:t>
+          <w:cs/>
+        </w:rPr>
+        <w:t xml:space="preserve">การพัฒนาโปรแกรมบัญชีพบว่า </w:t>
       </w:r>
       <w:r>
         <w:rPr>
@@ -1200,89 +922,55 @@
           <w:szCs w:val="32"/>
           <w:cs/>
         </w:rPr>
-        <w:t xml:space="preserve">ผลดังกล่าวสามารถตีความได้ว่า </w:t>
-      </w:r>
-      <w:r>
-        <w:rPr>
-          <w:rFonts w:ascii="TH Sarabun New" w:hAnsi="TH Sarabun New" w:cs="TH Sarabun New" w:hint="cs"/>
-          <w:sz w:val="32"/>
-          <w:szCs w:val="32"/>
-          <w:highlight w:val="yellow"/>
-          <w:cs/>
-        </w:rPr>
-        <w:t>พัฒนาโปรแกรมทางการบัญชี</w:t>
-      </w:r>
-      <w:r>
-        <w:rPr>
-          <w:rFonts w:ascii="TH Sarabun New" w:hAnsi="TH Sarabun New" w:cs="TH Sarabun New"/>
-          <w:sz w:val="32"/>
-          <w:szCs w:val="32"/>
-          <w:highlight w:val="yellow"/>
-          <w:cs/>
-        </w:rPr>
-        <w:t>เพื่อ</w:t>
-      </w:r>
-      <w:r>
-        <w:rPr>
-          <w:rFonts w:ascii="TH Sarabun New" w:hAnsi="TH Sarabun New" w:cs="TH Sarabun New" w:hint="cs"/>
-          <w:sz w:val="32"/>
-          <w:szCs w:val="32"/>
-          <w:highlight w:val="yellow"/>
-          <w:cs/>
-        </w:rPr>
-        <w:t>ใช้ในการ</w:t>
-      </w:r>
-      <w:r>
-        <w:rPr>
-          <w:rFonts w:ascii="TH Sarabun New" w:hAnsi="TH Sarabun New" w:cs="TH Sarabun New"/>
-          <w:sz w:val="32"/>
-          <w:szCs w:val="32"/>
-          <w:highlight w:val="yellow"/>
-          <w:cs/>
-        </w:rPr>
-        <w:t>จัดทำ</w:t>
-      </w:r>
-      <w:r>
-        <w:rPr>
-          <w:rFonts w:ascii="TH Sarabun New" w:hAnsi="TH Sarabun New" w:cs="TH Sarabun New" w:hint="cs"/>
-          <w:sz w:val="32"/>
-          <w:szCs w:val="32"/>
-          <w:highlight w:val="yellow"/>
-          <w:cs/>
-        </w:rPr>
-        <w:t>บัญชีของวิทยาลัยนวัตกรรมการจัดการ และสามารถจัดทำ</w:t>
-      </w:r>
-      <w:r>
-        <w:rPr>
-          <w:rFonts w:ascii="TH Sarabun New" w:hAnsi="TH Sarabun New" w:cs="TH Sarabun New"/>
-          <w:sz w:val="32"/>
-          <w:szCs w:val="32"/>
-          <w:cs/>
-        </w:rPr>
-        <w:t xml:space="preserve">รายงานทางการเงินและรายงานสำหรับผู้บริหารเพื่อใช้ในการตัดสินใจ </w:t>
-      </w:r>
-      <w:r>
-        <w:rPr>
-          <w:rFonts w:ascii="TH Sarabun New" w:hAnsi="TH Sarabun New" w:cs="TH Sarabun New"/>
-          <w:sz w:val="32"/>
-          <w:szCs w:val="32"/>
-          <w:highlight w:val="yellow"/>
-          <w:cs/>
-        </w:rPr>
-        <w:t>หลังจาก</w:t>
-      </w:r>
-      <w:r>
-        <w:rPr>
-          <w:rFonts w:ascii="TH Sarabun New" w:hAnsi="TH Sarabun New" w:cs="TH Sarabun New" w:hint="cs"/>
-          <w:sz w:val="32"/>
-          <w:szCs w:val="32"/>
-          <w:highlight w:val="yellow"/>
-          <w:cs/>
-        </w:rPr>
-        <w:t>พัฒนาโปรแกรมแล้วเสร็จ ได้ทำการทดสอบระบบโดยใช้การคีย์ข้อมูลที่เป็นรายการทางบัญชีไป ปรากฎว่า โปรแกรมสามารถทำงานได้อย่างถูกต้องและรวดเร็ว</w:t>
-      </w:r>
+        <w:t>1) ได้โปรแกรมบัญชีที่เหมาะสมส</w:t>
+      </w:r>
+      <w:r>
+        <w:rPr>
+          <w:rFonts w:ascii="TH Sarabun New" w:eastAsia="Malgun Gothic" w:hAnsi="TH Sarabun New" w:cs="TH Sarabun New"/>
+          <w:noProof/>
+          <w:color w:val="000000"/>
+          <w:sz w:val="32"/>
+          <w:szCs w:val="32"/>
+          <w:cs/>
+        </w:rPr>
+        <w:t xml:space="preserve">ำหรับวิทยาลัยนวัตกรรมการจัดการ 2) ได้เทคโนโลยีที่เหมาะสม </w:t>
+      </w:r>
+      <w:r>
+        <w:rPr>
+          <w:rFonts w:ascii="TH Sarabun New" w:eastAsia="Malgun Gothic" w:hAnsi="TH Sarabun New" w:cs="TH Sarabun New"/>
+          <w:noProof/>
+          <w:color w:val="000000"/>
+          <w:sz w:val="32"/>
+          <w:szCs w:val="32"/>
+          <w:cs/>
+        </w:rPr>
+        <w:t>3) ทรา</w:t>
+      </w:r>
+      <w:r>
+        <w:rPr>
+          <w:rFonts w:ascii="TH Sarabun New" w:eastAsia="Malgun Gothic" w:hAnsi="TH Sarabun New" w:cs="TH Sarabun New"/>
+          <w:noProof/>
+          <w:color w:val="000000"/>
+          <w:sz w:val="32"/>
+          <w:szCs w:val="32"/>
+          <w:cs/>
+        </w:rPr>
+        <w:t xml:space="preserve">บปัจจัยของการพัฒนาโปรแกรมบัญชี </w:t>
+      </w:r>
+      <w:r>
+        <w:rPr>
+          <w:rFonts w:ascii="TH Sarabun New" w:eastAsia="Malgun Gothic" w:hAnsi="TH Sarabun New" w:cs="TH Sarabun New"/>
+          <w:noProof/>
+          <w:color w:val="000000"/>
+          <w:sz w:val="32"/>
+          <w:szCs w:val="32"/>
+          <w:cs/>
+        </w:rPr>
+        <w:t xml:space="preserve">4) การพัฒนาโปรแกรมระบบบัญชี </w:t>
+      </w:r>
+      <w:bookmarkStart w:id="0" w:name="_GoBack"/>
+      <w:bookmarkEnd w:id="0"/>
     </w:p>
-    <w:bookmarkEnd w:id="0"/>
     <w:p>
       <w:pPr>
         <w:tabs>
@@ -1305,6 +993,54 @@
           <w:tab w:val="left" w:pos="720"/>
         </w:tabs>
         <w:spacing w:after="0" w:line="240" w:lineRule="auto"/>
+        <w:jc w:val="thaiDistribute"/>
+        <w:rPr>
+          <w:rFonts w:ascii="TH SarabunPSK" w:eastAsia="Malgun Gothic" w:hAnsi="TH SarabunPSK" w:cs="TH SarabunPSK"/>
+          <w:noProof/>
+          <w:color w:val="000000"/>
+          <w:sz w:val="32"/>
+          <w:szCs w:val="32"/>
+        </w:rPr>
+      </w:pPr>
+    </w:p>
+    <w:p>
+      <w:pPr>
+        <w:tabs>
+          <w:tab w:val="left" w:pos="720"/>
+        </w:tabs>
+        <w:spacing w:after="0" w:line="240" w:lineRule="auto"/>
+        <w:jc w:val="thaiDistribute"/>
+        <w:rPr>
+          <w:rFonts w:ascii="TH SarabunPSK" w:eastAsia="Malgun Gothic" w:hAnsi="TH SarabunPSK" w:cs="TH SarabunPSK"/>
+          <w:noProof/>
+          <w:color w:val="000000"/>
+          <w:sz w:val="32"/>
+          <w:szCs w:val="32"/>
+        </w:rPr>
+      </w:pPr>
+    </w:p>
+    <w:p>
+      <w:pPr>
+        <w:tabs>
+          <w:tab w:val="left" w:pos="720"/>
+        </w:tabs>
+        <w:spacing w:after="0" w:line="240" w:lineRule="auto"/>
+        <w:jc w:val="thaiDistribute"/>
+        <w:rPr>
+          <w:rFonts w:ascii="TH SarabunPSK" w:eastAsia="Malgun Gothic" w:hAnsi="TH SarabunPSK" w:cs="TH SarabunPSK"/>
+          <w:noProof/>
+          <w:color w:val="000000"/>
+          <w:sz w:val="32"/>
+          <w:szCs w:val="32"/>
+        </w:rPr>
+      </w:pPr>
+    </w:p>
+    <w:p>
+      <w:pPr>
+        <w:tabs>
+          <w:tab w:val="left" w:pos="720"/>
+        </w:tabs>
+        <w:spacing w:after="0" w:line="240" w:lineRule="auto"/>
         <w:rPr>
           <w:rFonts w:ascii="TH SarabunPSK" w:hAnsi="TH SarabunPSK" w:cs="TH SarabunPSK"/>
           <w:sz w:val="32"/>
@@ -1381,7 +1117,6 @@
           <w:bCs/>
           <w:sz w:val="32"/>
           <w:szCs w:val="32"/>
-          <w:highlight w:val="yellow"/>
           <w:cs/>
         </w:rPr>
         <w:t>มหาวิทยาลัยเทคโนโลยีราชมงคลรัตนโกสินทร์</w:t>
@@ -1424,10 +1159,10 @@
       </w:pPr>
     </w:p>
     <w:sectPr>
-      <w:headerReference w:type="default" r:id="rId7"/>
-      <w:footerReference w:type="default" r:id="rId8"/>
-      <w:headerReference w:type="first" r:id="rId9"/>
-      <w:footerReference w:type="first" r:id="rId10"/>
+      <w:headerReference w:type="default" r:id="rId8"/>
+      <w:footerReference w:type="default" r:id="rId9"/>
+      <w:headerReference w:type="first" r:id="rId10"/>
+      <w:footerReference w:type="first" r:id="rId11"/>
       <w:pgSz w:w="11906" w:h="16838"/>
       <w:pgMar w:top="1728" w:right="1440" w:bottom="1728" w:left="1872" w:header="576" w:footer="1008" w:gutter="0"/>
       <w:pgNumType w:start="10"/>
@@ -1440,7 +1175,7 @@
 </file>
 
 <file path=word/endnotes.xml><?xml version="1.0" encoding="utf-8"?>
-<w:endnotes xmlns:wpc="http://schemas.microsoft.com/office/word/2010/wordprocessingCanvas" xmlns:mc="http://schemas.openxmlformats.org/markup-compatibility/2006" xmlns:o="urn:schemas-microsoft-com:office:office" xmlns:r="http://schemas.openxmlformats.org/officeDocument/2006/relationships" xmlns:m="http://schemas.openxmlformats.org/officeDocument/2006/math" xmlns:v="urn:schemas-microsoft-com:vml" xmlns:wp14="http://schemas.microsoft.com/office/word/2010/wordprocessingDrawing" xmlns:wp="http://schemas.openxmlformats.org/drawingml/2006/wordprocessingDrawing" xmlns:w10="urn:schemas-microsoft-com:office:word" xmlns:w="http://schemas.openxmlformats.org/wordprocessingml/2006/main" xmlns:w14="http://schemas.microsoft.com/office/word/2010/wordml" xmlns:w15="http://schemas.microsoft.com/office/word/2012/wordml" xmlns:wpg="http://schemas.microsoft.com/office/word/2010/wordprocessingGroup" xmlns:wpi="http://schemas.microsoft.com/office/word/2010/wordprocessingInk" xmlns:wne="http://schemas.microsoft.com/office/word/2006/wordml" xmlns:wps="http://schemas.microsoft.com/office/word/2010/wordprocessingShape" mc:Ignorable="w14 w15 wp14">
+<w:endnotes xmlns:wpc="http://schemas.microsoft.com/office/word/2010/wordprocessingCanvas" xmlns:mc="http://schemas.openxmlformats.org/markup-compatibility/2006" xmlns:o="urn:schemas-microsoft-com:office:office" xmlns:r="http://schemas.openxmlformats.org/officeDocument/2006/relationships" xmlns:m="http://schemas.openxmlformats.org/officeDocument/2006/math" xmlns:v="urn:schemas-microsoft-com:vml" xmlns:wp14="http://schemas.microsoft.com/office/word/2010/wordprocessingDrawing" xmlns:wp="http://schemas.openxmlformats.org/drawingml/2006/wordprocessingDrawing" xmlns:w10="urn:schemas-microsoft-com:office:word" xmlns:w="http://schemas.openxmlformats.org/wordprocessingml/2006/main" xmlns:w14="http://schemas.microsoft.com/office/word/2010/wordml" xmlns:wpg="http://schemas.microsoft.com/office/word/2010/wordprocessingGroup" xmlns:wpi="http://schemas.microsoft.com/office/word/2010/wordprocessingInk" xmlns:wne="http://schemas.microsoft.com/office/word/2006/wordml" xmlns:wps="http://schemas.microsoft.com/office/word/2010/wordprocessingShape" mc:Ignorable="w14 wp14">
   <w:endnote w:type="separator" w:id="-1">
     <w:p>
       <w:pPr>
@@ -1465,7 +1200,7 @@
 </file>
 
 <file path=word/footer1.xml><?xml version="1.0" encoding="utf-8"?>
-<w:ftr xmlns:wpc="http://schemas.microsoft.com/office/word/2010/wordprocessingCanvas" xmlns:mc="http://schemas.openxmlformats.org/markup-compatibility/2006" xmlns:o="urn:schemas-microsoft-com:office:office" xmlns:r="http://schemas.openxmlformats.org/officeDocument/2006/relationships" xmlns:m="http://schemas.openxmlformats.org/officeDocument/2006/math" xmlns:v="urn:schemas-microsoft-com:vml" xmlns:wp14="http://schemas.microsoft.com/office/word/2010/wordprocessingDrawing" xmlns:wp="http://schemas.openxmlformats.org/drawingml/2006/wordprocessingDrawing" xmlns:w10="urn:schemas-microsoft-com:office:word" xmlns:w="http://schemas.openxmlformats.org/wordprocessingml/2006/main" xmlns:w14="http://schemas.microsoft.com/office/word/2010/wordml" xmlns:w15="http://schemas.microsoft.com/office/word/2012/wordml" xmlns:wpg="http://schemas.microsoft.com/office/word/2010/wordprocessingGroup" xmlns:wpi="http://schemas.microsoft.com/office/word/2010/wordprocessingInk" xmlns:wne="http://schemas.microsoft.com/office/word/2006/wordml" xmlns:wps="http://schemas.microsoft.com/office/word/2010/wordprocessingShape" mc:Ignorable="w14 w15 wp14">
+<w:ftr xmlns:wpc="http://schemas.microsoft.com/office/word/2010/wordprocessingCanvas" xmlns:mc="http://schemas.openxmlformats.org/markup-compatibility/2006" xmlns:o="urn:schemas-microsoft-com:office:office" xmlns:r="http://schemas.openxmlformats.org/officeDocument/2006/relationships" xmlns:m="http://schemas.openxmlformats.org/officeDocument/2006/math" xmlns:v="urn:schemas-microsoft-com:vml" xmlns:wp14="http://schemas.microsoft.com/office/word/2010/wordprocessingDrawing" xmlns:wp="http://schemas.openxmlformats.org/drawingml/2006/wordprocessingDrawing" xmlns:w10="urn:schemas-microsoft-com:office:word" xmlns:w="http://schemas.openxmlformats.org/wordprocessingml/2006/main" xmlns:w14="http://schemas.microsoft.com/office/word/2010/wordml" xmlns:wpg="http://schemas.microsoft.com/office/word/2010/wordprocessingGroup" xmlns:wpi="http://schemas.microsoft.com/office/word/2010/wordprocessingInk" xmlns:wne="http://schemas.microsoft.com/office/word/2006/wordml" xmlns:wps="http://schemas.microsoft.com/office/word/2010/wordprocessingShape" mc:Ignorable="w14 wp14">
   <w:p>
     <w:pPr>
       <w:pStyle w:val="Footer"/>
@@ -1557,7 +1292,7 @@
 </file>
 
 <file path=word/footer2.xml><?xml version="1.0" encoding="utf-8"?>
-<w:ftr xmlns:wpc="http://schemas.microsoft.com/office/word/2010/wordprocessingCanvas" xmlns:mc="http://schemas.openxmlformats.org/markup-compatibility/2006" xmlns:o="urn:schemas-microsoft-com:office:office" xmlns:r="http://schemas.openxmlformats.org/officeDocument/2006/relationships" xmlns:m="http://schemas.openxmlformats.org/officeDocument/2006/math" xmlns:v="urn:schemas-microsoft-com:vml" xmlns:wp14="http://schemas.microsoft.com/office/word/2010/wordprocessingDrawing" xmlns:wp="http://schemas.openxmlformats.org/drawingml/2006/wordprocessingDrawing" xmlns:w10="urn:schemas-microsoft-com:office:word" xmlns:w="http://schemas.openxmlformats.org/wordprocessingml/2006/main" xmlns:w14="http://schemas.microsoft.com/office/word/2010/wordml" xmlns:w15="http://schemas.microsoft.com/office/word/2012/wordml" xmlns:wpg="http://schemas.microsoft.com/office/word/2010/wordprocessingGroup" xmlns:wpi="http://schemas.microsoft.com/office/word/2010/wordprocessingInk" xmlns:wne="http://schemas.microsoft.com/office/word/2006/wordml" xmlns:wps="http://schemas.microsoft.com/office/word/2010/wordprocessingShape" mc:Ignorable="w14 w15 wp14">
+<w:ftr xmlns:wpc="http://schemas.microsoft.com/office/word/2010/wordprocessingCanvas" xmlns:mc="http://schemas.openxmlformats.org/markup-compatibility/2006" xmlns:o="urn:schemas-microsoft-com:office:office" xmlns:r="http://schemas.openxmlformats.org/officeDocument/2006/relationships" xmlns:m="http://schemas.openxmlformats.org/officeDocument/2006/math" xmlns:v="urn:schemas-microsoft-com:vml" xmlns:wp14="http://schemas.microsoft.com/office/word/2010/wordprocessingDrawing" xmlns:wp="http://schemas.openxmlformats.org/drawingml/2006/wordprocessingDrawing" xmlns:w10="urn:schemas-microsoft-com:office:word" xmlns:w="http://schemas.openxmlformats.org/wordprocessingml/2006/main" xmlns:w14="http://schemas.microsoft.com/office/word/2010/wordml" xmlns:wpg="http://schemas.microsoft.com/office/word/2010/wordprocessingGroup" xmlns:wpi="http://schemas.microsoft.com/office/word/2010/wordprocessingInk" xmlns:wne="http://schemas.microsoft.com/office/word/2006/wordml" xmlns:wps="http://schemas.microsoft.com/office/word/2010/wordprocessingShape" mc:Ignorable="w14 wp14">
   <w:p>
     <w:pPr>
       <w:pStyle w:val="Footer"/>
@@ -1648,7 +1383,7 @@
 </file>
 
 <file path=word/footnotes.xml><?xml version="1.0" encoding="utf-8"?>
-<w:footnotes xmlns:wpc="http://schemas.microsoft.com/office/word/2010/wordprocessingCanvas" xmlns:mc="http://schemas.openxmlformats.org/markup-compatibility/2006" xmlns:o="urn:schemas-microsoft-com:office:office" xmlns:r="http://schemas.openxmlformats.org/officeDocument/2006/relationships" xmlns:m="http://schemas.openxmlformats.org/officeDocument/2006/math" xmlns:v="urn:schemas-microsoft-com:vml" xmlns:wp14="http://schemas.microsoft.com/office/word/2010/wordprocessingDrawing" xmlns:wp="http://schemas.openxmlformats.org/drawingml/2006/wordprocessingDrawing" xmlns:w10="urn:schemas-microsoft-com:office:word" xmlns:w="http://schemas.openxmlformats.org/wordprocessingml/2006/main" xmlns:w14="http://schemas.microsoft.com/office/word/2010/wordml" xmlns:w15="http://schemas.microsoft.com/office/word/2012/wordml" xmlns:wpg="http://schemas.microsoft.com/office/word/2010/wordprocessingGroup" xmlns:wpi="http://schemas.microsoft.com/office/word/2010/wordprocessingInk" xmlns:wne="http://schemas.microsoft.com/office/word/2006/wordml" xmlns:wps="http://schemas.microsoft.com/office/word/2010/wordprocessingShape" mc:Ignorable="w14 w15 wp14">
+<w:footnotes xmlns:wpc="http://schemas.microsoft.com/office/word/2010/wordprocessingCanvas" xmlns:mc="http://schemas.openxmlformats.org/markup-compatibility/2006" xmlns:o="urn:schemas-microsoft-com:office:office" xmlns:r="http://schemas.openxmlformats.org/officeDocument/2006/relationships" xmlns:m="http://schemas.openxmlformats.org/officeDocument/2006/math" xmlns:v="urn:schemas-microsoft-com:vml" xmlns:wp14="http://schemas.microsoft.com/office/word/2010/wordprocessingDrawing" xmlns:wp="http://schemas.openxmlformats.org/drawingml/2006/wordprocessingDrawing" xmlns:w10="urn:schemas-microsoft-com:office:word" xmlns:w="http://schemas.openxmlformats.org/wordprocessingml/2006/main" xmlns:w14="http://schemas.microsoft.com/office/word/2010/wordml" xmlns:wpg="http://schemas.microsoft.com/office/word/2010/wordprocessingGroup" xmlns:wpi="http://schemas.microsoft.com/office/word/2010/wordprocessingInk" xmlns:wne="http://schemas.microsoft.com/office/word/2006/wordml" xmlns:wps="http://schemas.microsoft.com/office/word/2010/wordprocessingShape" mc:Ignorable="w14 wp14">
   <w:footnote w:type="separator" w:id="-1">
     <w:p>
       <w:pPr>
@@ -1673,7 +1408,7 @@
 </file>
 
 <file path=word/header1.xml><?xml version="1.0" encoding="utf-8"?>
-<w:hdr xmlns:wpc="http://schemas.microsoft.com/office/word/2010/wordprocessingCanvas" xmlns:mc="http://schemas.openxmlformats.org/markup-compatibility/2006" xmlns:o="urn:schemas-microsoft-com:office:office" xmlns:r="http://schemas.openxmlformats.org/officeDocument/2006/relationships" xmlns:m="http://schemas.openxmlformats.org/officeDocument/2006/math" xmlns:v="urn:schemas-microsoft-com:vml" xmlns:wp14="http://schemas.microsoft.com/office/word/2010/wordprocessingDrawing" xmlns:wp="http://schemas.openxmlformats.org/drawingml/2006/wordprocessingDrawing" xmlns:w10="urn:schemas-microsoft-com:office:word" xmlns:w="http://schemas.openxmlformats.org/wordprocessingml/2006/main" xmlns:w14="http://schemas.microsoft.com/office/word/2010/wordml" xmlns:w15="http://schemas.microsoft.com/office/word/2012/wordml" xmlns:wpg="http://schemas.microsoft.com/office/word/2010/wordprocessingGroup" xmlns:wpi="http://schemas.microsoft.com/office/word/2010/wordprocessingInk" xmlns:wne="http://schemas.microsoft.com/office/word/2006/wordml" xmlns:wps="http://schemas.microsoft.com/office/word/2010/wordprocessingShape" mc:Ignorable="w14 w15 wp14">
+<w:hdr xmlns:wpc="http://schemas.microsoft.com/office/word/2010/wordprocessingCanvas" xmlns:mc="http://schemas.openxmlformats.org/markup-compatibility/2006" xmlns:o="urn:schemas-microsoft-com:office:office" xmlns:r="http://schemas.openxmlformats.org/officeDocument/2006/relationships" xmlns:m="http://schemas.openxmlformats.org/officeDocument/2006/math" xmlns:v="urn:schemas-microsoft-com:vml" xmlns:wp14="http://schemas.microsoft.com/office/word/2010/wordprocessingDrawing" xmlns:wp="http://schemas.openxmlformats.org/drawingml/2006/wordprocessingDrawing" xmlns:w10="urn:schemas-microsoft-com:office:word" xmlns:w="http://schemas.openxmlformats.org/wordprocessingml/2006/main" xmlns:w14="http://schemas.microsoft.com/office/word/2010/wordml" xmlns:wpg="http://schemas.microsoft.com/office/word/2010/wordprocessingGroup" xmlns:wpi="http://schemas.microsoft.com/office/word/2010/wordprocessingInk" xmlns:wne="http://schemas.microsoft.com/office/word/2006/wordml" xmlns:wps="http://schemas.microsoft.com/office/word/2010/wordprocessingShape" mc:Ignorable="w14 wp14">
   <w:p>
     <w:pPr>
       <w:pStyle w:val="Header"/>
@@ -1691,7 +1426,7 @@
 </file>
 
 <file path=word/header2.xml><?xml version="1.0" encoding="utf-8"?>
-<w:hdr xmlns:wpc="http://schemas.microsoft.com/office/word/2010/wordprocessingCanvas" xmlns:mc="http://schemas.openxmlformats.org/markup-compatibility/2006" xmlns:o="urn:schemas-microsoft-com:office:office" xmlns:r="http://schemas.openxmlformats.org/officeDocument/2006/relationships" xmlns:m="http://schemas.openxmlformats.org/officeDocument/2006/math" xmlns:v="urn:schemas-microsoft-com:vml" xmlns:wp14="http://schemas.microsoft.com/office/word/2010/wordprocessingDrawing" xmlns:wp="http://schemas.openxmlformats.org/drawingml/2006/wordprocessingDrawing" xmlns:w10="urn:schemas-microsoft-com:office:word" xmlns:w="http://schemas.openxmlformats.org/wordprocessingml/2006/main" xmlns:w14="http://schemas.microsoft.com/office/word/2010/wordml" xmlns:w15="http://schemas.microsoft.com/office/word/2012/wordml" xmlns:wpg="http://schemas.microsoft.com/office/word/2010/wordprocessingGroup" xmlns:wpi="http://schemas.microsoft.com/office/word/2010/wordprocessingInk" xmlns:wne="http://schemas.microsoft.com/office/word/2006/wordml" xmlns:wps="http://schemas.microsoft.com/office/word/2010/wordprocessingShape" mc:Ignorable="w14 w15 wp14">
+<w:hdr xmlns:wpc="http://schemas.microsoft.com/office/word/2010/wordprocessingCanvas" xmlns:mc="http://schemas.openxmlformats.org/markup-compatibility/2006" xmlns:o="urn:schemas-microsoft-com:office:office" xmlns:r="http://schemas.openxmlformats.org/officeDocument/2006/relationships" xmlns:m="http://schemas.openxmlformats.org/officeDocument/2006/math" xmlns:v="urn:schemas-microsoft-com:vml" xmlns:wp14="http://schemas.microsoft.com/office/word/2010/wordprocessingDrawing" xmlns:wp="http://schemas.openxmlformats.org/drawingml/2006/wordprocessingDrawing" xmlns:w10="urn:schemas-microsoft-com:office:word" xmlns:w="http://schemas.openxmlformats.org/wordprocessingml/2006/main" xmlns:w14="http://schemas.microsoft.com/office/word/2010/wordml" xmlns:wpg="http://schemas.microsoft.com/office/word/2010/wordprocessingGroup" xmlns:wpi="http://schemas.microsoft.com/office/word/2010/wordprocessingInk" xmlns:wne="http://schemas.microsoft.com/office/word/2006/wordml" xmlns:wps="http://schemas.microsoft.com/office/word/2010/wordprocessingShape" mc:Ignorable="w14 wp14">
   <w:p>
     <w:pPr>
       <w:pStyle w:val="Header"/>
@@ -1709,7 +1444,7 @@
 </file>
 
 <file path=word/numbering.xml><?xml version="1.0" encoding="utf-8"?>
-<w:numbering xmlns:wpc="http://schemas.microsoft.com/office/word/2010/wordprocessingCanvas" xmlns:mc="http://schemas.openxmlformats.org/markup-compatibility/2006" xmlns:o="urn:schemas-microsoft-com:office:office" xmlns:r="http://schemas.openxmlformats.org/officeDocument/2006/relationships" xmlns:m="http://schemas.openxmlformats.org/officeDocument/2006/math" xmlns:v="urn:schemas-microsoft-com:vml" xmlns:wp14="http://schemas.microsoft.com/office/word/2010/wordprocessingDrawing" xmlns:wp="http://schemas.openxmlformats.org/drawingml/2006/wordprocessingDrawing" xmlns:w10="urn:schemas-microsoft-com:office:word" xmlns:w="http://schemas.openxmlformats.org/wordprocessingml/2006/main" xmlns:w14="http://schemas.microsoft.com/office/word/2010/wordml" xmlns:w15="http://schemas.microsoft.com/office/word/2012/wordml" xmlns:wpg="http://schemas.microsoft.com/office/word/2010/wordprocessingGroup" xmlns:wpi="http://schemas.microsoft.com/office/word/2010/wordprocessingInk" xmlns:wne="http://schemas.microsoft.com/office/word/2006/wordml" xmlns:wps="http://schemas.microsoft.com/office/word/2010/wordprocessingShape" mc:Ignorable="w14 w15 wp14">
+<w:numbering xmlns:wpc="http://schemas.microsoft.com/office/word/2010/wordprocessingCanvas" xmlns:mc="http://schemas.openxmlformats.org/markup-compatibility/2006" xmlns:o="urn:schemas-microsoft-com:office:office" xmlns:r="http://schemas.openxmlformats.org/officeDocument/2006/relationships" xmlns:m="http://schemas.openxmlformats.org/officeDocument/2006/math" xmlns:v="urn:schemas-microsoft-com:vml" xmlns:wp14="http://schemas.microsoft.com/office/word/2010/wordprocessingDrawing" xmlns:wp="http://schemas.openxmlformats.org/drawingml/2006/wordprocessingDrawing" xmlns:w10="urn:schemas-microsoft-com:office:word" xmlns:w="http://schemas.openxmlformats.org/wordprocessingml/2006/main" xmlns:w14="http://schemas.microsoft.com/office/word/2010/wordml" xmlns:wpg="http://schemas.microsoft.com/office/word/2010/wordprocessingGroup" xmlns:wpi="http://schemas.microsoft.com/office/word/2010/wordprocessingInk" xmlns:wne="http://schemas.microsoft.com/office/word/2006/wordml" xmlns:wps="http://schemas.microsoft.com/office/word/2010/wordprocessingShape" mc:Ignorable="w14 wp14">
   <w:abstractNum w:abstractNumId="0">
     <w:nsid w:val="62BE5355"/>
     <w:multiLevelType w:val="hybridMultilevel"/>
@@ -1895,7 +1630,7 @@
 </file>
 
 <file path=word/styles.xml><?xml version="1.0" encoding="utf-8"?>
-<w:styles xmlns:mc="http://schemas.openxmlformats.org/markup-compatibility/2006" xmlns:r="http://schemas.openxmlformats.org/officeDocument/2006/relationships" xmlns:w="http://schemas.openxmlformats.org/wordprocessingml/2006/main" xmlns:w14="http://schemas.microsoft.com/office/word/2010/wordml" xmlns:w15="http://schemas.microsoft.com/office/word/2012/wordml" mc:Ignorable="w14 w15">
+<w:styles xmlns:mc="http://schemas.openxmlformats.org/markup-compatibility/2006" xmlns:r="http://schemas.openxmlformats.org/officeDocument/2006/relationships" xmlns:w="http://schemas.openxmlformats.org/wordprocessingml/2006/main" xmlns:w14="http://schemas.microsoft.com/office/word/2010/wordml" mc:Ignorable="w14">
   <w:docDefaults>
     <w:rPrDefault>
       <w:rPr>
@@ -1911,378 +1646,460 @@
       </w:pPr>
     </w:pPrDefault>
   </w:docDefaults>
-  <w:latentStyles w:defLockedState="0" w:defUIPriority="99" w:defSemiHidden="0" w:defUnhideWhenUsed="0" w:defQFormat="0" w:count="371">
-    <w:lsdException w:name="Normal" w:uiPriority="0" w:qFormat="1"/>
-    <w:lsdException w:name="heading 1" w:uiPriority="9" w:qFormat="1"/>
-    <w:lsdException w:name="heading 2" w:semiHidden="1" w:uiPriority="9" w:unhideWhenUsed="1" w:qFormat="1"/>
-    <w:lsdException w:name="heading 3" w:semiHidden="1" w:uiPriority="9" w:unhideWhenUsed="1" w:qFormat="1"/>
-    <w:lsdException w:name="heading 4" w:semiHidden="1" w:uiPriority="9" w:unhideWhenUsed="1" w:qFormat="1"/>
-    <w:lsdException w:name="heading 5" w:semiHidden="1" w:uiPriority="9" w:unhideWhenUsed="1" w:qFormat="1"/>
-    <w:lsdException w:name="heading 6" w:semiHidden="1" w:uiPriority="9" w:unhideWhenUsed="1" w:qFormat="1"/>
-    <w:lsdException w:name="heading 7" w:semiHidden="1" w:uiPriority="9" w:unhideWhenUsed="1" w:qFormat="1"/>
-    <w:lsdException w:name="heading 8" w:semiHidden="1" w:uiPriority="9" w:unhideWhenUsed="1" w:qFormat="1"/>
-    <w:lsdException w:name="heading 9" w:semiHidden="1" w:uiPriority="9" w:unhideWhenUsed="1" w:qFormat="1"/>
-    <w:lsdException w:name="index 1" w:semiHidden="1" w:unhideWhenUsed="1"/>
-    <w:lsdException w:name="index 2" w:semiHidden="1" w:unhideWhenUsed="1"/>
-    <w:lsdException w:name="index 3" w:semiHidden="1" w:unhideWhenUsed="1"/>
-    <w:lsdException w:name="index 4" w:semiHidden="1" w:unhideWhenUsed="1"/>
-    <w:lsdException w:name="index 5" w:semiHidden="1" w:unhideWhenUsed="1"/>
-    <w:lsdException w:name="index 6" w:semiHidden="1" w:unhideWhenUsed="1"/>
-    <w:lsdException w:name="index 7" w:semiHidden="1" w:unhideWhenUsed="1"/>
-    <w:lsdException w:name="index 8" w:semiHidden="1" w:unhideWhenUsed="1"/>
-    <w:lsdException w:name="index 9" w:semiHidden="1" w:unhideWhenUsed="1"/>
-    <w:lsdException w:name="toc 1" w:semiHidden="1" w:uiPriority="39" w:unhideWhenUsed="1"/>
-    <w:lsdException w:name="toc 2" w:semiHidden="1" w:uiPriority="39" w:unhideWhenUsed="1"/>
-    <w:lsdException w:name="toc 3" w:semiHidden="1" w:uiPriority="39" w:unhideWhenUsed="1"/>
-    <w:lsdException w:name="toc 4" w:semiHidden="1" w:uiPriority="39" w:unhideWhenUsed="1"/>
-    <w:lsdException w:name="toc 5" w:semiHidden="1" w:uiPriority="39" w:unhideWhenUsed="1"/>
-    <w:lsdException w:name="toc 6" w:semiHidden="1" w:uiPriority="39" w:unhideWhenUsed="1"/>
-    <w:lsdException w:name="toc 7" w:semiHidden="1" w:uiPriority="39" w:unhideWhenUsed="1"/>
-    <w:lsdException w:name="toc 8" w:semiHidden="1" w:uiPriority="39" w:unhideWhenUsed="1"/>
-    <w:lsdException w:name="toc 9" w:semiHidden="1" w:uiPriority="39" w:unhideWhenUsed="1"/>
-    <w:lsdException w:name="Normal Indent" w:semiHidden="1" w:unhideWhenUsed="1"/>
-    <w:lsdException w:name="footnote text" w:semiHidden="1" w:unhideWhenUsed="1"/>
-    <w:lsdException w:name="annotation text" w:semiHidden="1" w:unhideWhenUsed="1"/>
-    <w:lsdException w:name="header" w:semiHidden="1" w:unhideWhenUsed="1"/>
-    <w:lsdException w:name="footer" w:semiHidden="1" w:unhideWhenUsed="1"/>
-    <w:lsdException w:name="index heading" w:semiHidden="1" w:unhideWhenUsed="1"/>
-    <w:lsdException w:name="caption" w:semiHidden="1" w:uiPriority="35" w:unhideWhenUsed="1" w:qFormat="1"/>
-    <w:lsdException w:name="table of figures" w:semiHidden="1" w:unhideWhenUsed="1"/>
-    <w:lsdException w:name="envelope address" w:semiHidden="1" w:unhideWhenUsed="1"/>
-    <w:lsdException w:name="envelope return" w:semiHidden="1" w:unhideWhenUsed="1"/>
-    <w:lsdException w:name="footnote reference" w:semiHidden="1" w:unhideWhenUsed="1"/>
-    <w:lsdException w:name="annotation reference" w:semiHidden="1" w:unhideWhenUsed="1"/>
-    <w:lsdException w:name="line number" w:semiHidden="1" w:unhideWhenUsed="1"/>
-    <w:lsdException w:name="page number" w:semiHidden="1" w:unhideWhenUsed="1"/>
-    <w:lsdException w:name="endnote reference" w:semiHidden="1" w:unhideWhenUsed="1"/>
-    <w:lsdException w:name="endnote text" w:semiHidden="1" w:unhideWhenUsed="1"/>
-    <w:lsdException w:name="table of authorities" w:semiHidden="1" w:unhideWhenUsed="1"/>
-    <w:lsdException w:name="macro" w:semiHidden="1" w:unhideWhenUsed="1"/>
-    <w:lsdException w:name="toa heading" w:semiHidden="1" w:unhideWhenUsed="1"/>
-    <w:lsdException w:name="List" w:semiHidden="1" w:unhideWhenUsed="1"/>
-    <w:lsdException w:name="List Bullet" w:semiHidden="1" w:unhideWhenUsed="1"/>
-    <w:lsdException w:name="List Number" w:semiHidden="1" w:unhideWhenUsed="1"/>
-    <w:lsdException w:name="List 2" w:semiHidden="1" w:unhideWhenUsed="1"/>
-    <w:lsdException w:name="List 3" w:semiHidden="1" w:unhideWhenUsed="1"/>
-    <w:lsdException w:name="List 4" w:semiHidden="1" w:unhideWhenUsed="1"/>
-    <w:lsdException w:name="List 5" w:semiHidden="1" w:unhideWhenUsed="1"/>
-    <w:lsdException w:name="List Bullet 2" w:semiHidden="1" w:unhideWhenUsed="1"/>
-    <w:lsdException w:name="List Bullet 3" w:semiHidden="1" w:unhideWhenUsed="1"/>
-    <w:lsdException w:name="List Bullet 4" w:semiHidden="1" w:unhideWhenUsed="1"/>
-    <w:lsdException w:name="List Bullet 5" w:semiHidden="1" w:unhideWhenUsed="1"/>
-    <w:lsdException w:name="List Number 2" w:semiHidden="1" w:unhideWhenUsed="1"/>
-    <w:lsdException w:name="List Number 3" w:semiHidden="1" w:unhideWhenUsed="1"/>
-    <w:lsdException w:name="List Number 4" w:semiHidden="1" w:unhideWhenUsed="1"/>
-    <w:lsdException w:name="List Number 5" w:semiHidden="1" w:unhideWhenUsed="1"/>
-    <w:lsdException w:name="Title" w:uiPriority="10" w:qFormat="1"/>
-    <w:lsdException w:name="Closing" w:semiHidden="1" w:unhideWhenUsed="1"/>
-    <w:lsdException w:name="Signature" w:semiHidden="1" w:unhideWhenUsed="1"/>
-    <w:lsdException w:name="Default Paragraph Font" w:semiHidden="1" w:uiPriority="1" w:unhideWhenUsed="1"/>
-    <w:lsdException w:name="Body Text" w:semiHidden="1" w:unhideWhenUsed="1"/>
-    <w:lsdException w:name="Body Text Indent" w:semiHidden="1" w:unhideWhenUsed="1"/>
-    <w:lsdException w:name="List Continue" w:semiHidden="1" w:unhideWhenUsed="1"/>
-    <w:lsdException w:name="List Continue 2" w:semiHidden="1" w:unhideWhenUsed="1"/>
-    <w:lsdException w:name="List Continue 3" w:semiHidden="1" w:unhideWhenUsed="1"/>
-    <w:lsdException w:name="List Continue 4" w:semiHidden="1" w:unhideWhenUsed="1"/>
-    <w:lsdException w:name="List Continue 5" w:semiHidden="1" w:unhideWhenUsed="1"/>
-    <w:lsdException w:name="Message Header" w:semiHidden="1" w:unhideWhenUsed="1"/>
-    <w:lsdException w:name="Subtitle" w:uiPriority="11" w:qFormat="1"/>
-    <w:lsdException w:name="Salutation" w:semiHidden="1" w:unhideWhenUsed="1"/>
-    <w:lsdException w:name="Date" w:semiHidden="1" w:unhideWhenUsed="1"/>
-    <w:lsdException w:name="Body Text First Indent" w:semiHidden="1" w:unhideWhenUsed="1"/>
-    <w:lsdException w:name="Body Text First Indent 2" w:semiHidden="1" w:unhideWhenUsed="1"/>
-    <w:lsdException w:name="Note Heading" w:semiHidden="1" w:unhideWhenUsed="1"/>
-    <w:lsdException w:name="Body Text 2" w:semiHidden="1" w:unhideWhenUsed="1"/>
-    <w:lsdException w:name="Body Text 3" w:semiHidden="1" w:unhideWhenUsed="1"/>
-    <w:lsdException w:name="Body Text Indent 2" w:semiHidden="1" w:unhideWhenUsed="1"/>
-    <w:lsdException w:name="Body Text Indent 3" w:semiHidden="1" w:unhideWhenUsed="1"/>
-    <w:lsdException w:name="Block Text" w:semiHidden="1" w:unhideWhenUsed="1"/>
-    <w:lsdException w:name="Hyperlink" w:semiHidden="1" w:unhideWhenUsed="1"/>
-    <w:lsdException w:name="FollowedHyperlink" w:semiHidden="1" w:unhideWhenUsed="1"/>
-    <w:lsdException w:name="Strong" w:uiPriority="22" w:qFormat="1"/>
-    <w:lsdException w:name="Emphasis" w:uiPriority="20" w:qFormat="1"/>
-    <w:lsdException w:name="Document Map" w:semiHidden="1" w:unhideWhenUsed="1"/>
-    <w:lsdException w:name="Plain Text" w:semiHidden="1" w:unhideWhenUsed="1"/>
-    <w:lsdException w:name="E-mail Signature" w:semiHidden="1" w:unhideWhenUsed="1"/>
-    <w:lsdException w:name="HTML Top of Form" w:semiHidden="1" w:unhideWhenUsed="1"/>
-    <w:lsdException w:name="HTML Bottom of Form" w:semiHidden="1" w:unhideWhenUsed="1"/>
-    <w:lsdException w:name="Normal (Web)" w:semiHidden="1" w:unhideWhenUsed="1"/>
-    <w:lsdException w:name="HTML Acronym" w:semiHidden="1" w:unhideWhenUsed="1"/>
-    <w:lsdException w:name="HTML Address" w:semiHidden="1" w:unhideWhenUsed="1"/>
-    <w:lsdException w:name="HTML Cite" w:semiHidden="1" w:unhideWhenUsed="1"/>
-    <w:lsdException w:name="HTML Code" w:semiHidden="1" w:unhideWhenUsed="1"/>
-    <w:lsdException w:name="HTML Definition" w:semiHidden="1" w:unhideWhenUsed="1"/>
-    <w:lsdException w:name="HTML Keyboard" w:semiHidden="1" w:unhideWhenUsed="1"/>
-    <w:lsdException w:name="HTML Preformatted" w:semiHidden="1" w:unhideWhenUsed="1"/>
-    <w:lsdException w:name="HTML Sample" w:semiHidden="1" w:unhideWhenUsed="1"/>
-    <w:lsdException w:name="HTML Typewriter" w:semiHidden="1" w:unhideWhenUsed="1"/>
-    <w:lsdException w:name="HTML Variable" w:semiHidden="1" w:unhideWhenUsed="1"/>
-    <w:lsdException w:name="Normal Table" w:semiHidden="1" w:unhideWhenUsed="1"/>
-    <w:lsdException w:name="annotation subject" w:semiHidden="1" w:unhideWhenUsed="1"/>
-    <w:lsdException w:name="No List" w:semiHidden="1" w:unhideWhenUsed="1"/>
-    <w:lsdException w:name="Outline List 1" w:semiHidden="1" w:unhideWhenUsed="1"/>
-    <w:lsdException w:name="Outline List 2" w:semiHidden="1" w:unhideWhenUsed="1"/>
-    <w:lsdException w:name="Outline List 3" w:semiHidden="1" w:unhideWhenUsed="1"/>
-    <w:lsdException w:name="Table Simple 1" w:semiHidden="1" w:unhideWhenUsed="1"/>
-    <w:lsdException w:name="Table Simple 2" w:semiHidden="1" w:unhideWhenUsed="1"/>
-    <w:lsdException w:name="Table Simple 3" w:semiHidden="1" w:unhideWhenUsed="1"/>
-    <w:lsdException w:name="Table Classic 1" w:semiHidden="1" w:unhideWhenUsed="1"/>
-    <w:lsdException w:name="Table Classic 2" w:semiHidden="1" w:unhideWhenUsed="1"/>
-    <w:lsdException w:name="Table Classic 3" w:semiHidden="1" w:unhideWhenUsed="1"/>
-    <w:lsdException w:name="Table Classic 4" w:semiHidden="1" w:unhideWhenUsed="1"/>
-    <w:lsdException w:name="Table Colorful 1" w:semiHidden="1" w:unhideWhenUsed="1"/>
-    <w:lsdException w:name="Table Colorful 2" w:semiHidden="1" w:unhideWhenUsed="1"/>
-    <w:lsdException w:name="Table Colorful 3" w:semiHidden="1" w:unhideWhenUsed="1"/>
-    <w:lsdException w:name="Table Columns 1" w:semiHidden="1" w:unhideWhenUsed="1"/>
-    <w:lsdException w:name="Table Columns 2" w:semiHidden="1" w:unhideWhenUsed="1"/>
-    <w:lsdException w:name="Table Columns 3" w:semiHidden="1" w:unhideWhenUsed="1"/>
-    <w:lsdException w:name="Table Columns 4" w:semiHidden="1" w:unhideWhenUsed="1"/>
-    <w:lsdException w:name="Table Columns 5" w:semiHidden="1" w:unhideWhenUsed="1"/>
-    <w:lsdException w:name="Table Grid 1" w:semiHidden="1" w:unhideWhenUsed="1"/>
-    <w:lsdException w:name="Table Grid 2" w:semiHidden="1" w:unhideWhenUsed="1"/>
-    <w:lsdException w:name="Table Grid 3" w:semiHidden="1" w:unhideWhenUsed="1"/>
-    <w:lsdException w:name="Table Grid 4" w:semiHidden="1" w:unhideWhenUsed="1"/>
-    <w:lsdException w:name="Table Grid 5" w:semiHidden="1" w:unhideWhenUsed="1"/>
-    <w:lsdException w:name="Table Grid 6" w:semiHidden="1" w:unhideWhenUsed="1"/>
-    <w:lsdException w:name="Table Grid 7" w:semiHidden="1" w:unhideWhenUsed="1"/>
-    <w:lsdException w:name="Table Grid 8" w:semiHidden="1" w:unhideWhenUsed="1"/>
-    <w:lsdException w:name="Table List 1" w:semiHidden="1" w:unhideWhenUsed="1"/>
-    <w:lsdException w:name="Table List 2" w:semiHidden="1" w:unhideWhenUsed="1"/>
-    <w:lsdException w:name="Table List 3" w:semiHidden="1" w:unhideWhenUsed="1"/>
-    <w:lsdException w:name="Table List 4" w:semiHidden="1" w:unhideWhenUsed="1"/>
-    <w:lsdException w:name="Table List 5" w:semiHidden="1" w:unhideWhenUsed="1"/>
-    <w:lsdException w:name="Table List 6" w:semiHidden="1" w:unhideWhenUsed="1"/>
-    <w:lsdException w:name="Table List 7" w:semiHidden="1" w:unhideWhenUsed="1"/>
-    <w:lsdException w:name="Table List 8" w:semiHidden="1" w:unhideWhenUsed="1"/>
-    <w:lsdException w:name="Table 3D effects 1" w:semiHidden="1" w:unhideWhenUsed="1"/>
-    <w:lsdException w:name="Table 3D effects 2" w:semiHidden="1" w:unhideWhenUsed="1"/>
-    <w:lsdException w:name="Table 3D effects 3" w:semiHidden="1" w:unhideWhenUsed="1"/>
-    <w:lsdException w:name="Table Contemporary" w:semiHidden="1" w:unhideWhenUsed="1"/>
-    <w:lsdException w:name="Table Elegant" w:semiHidden="1" w:unhideWhenUsed="1"/>
-    <w:lsdException w:name="Table Professional" w:semiHidden="1" w:unhideWhenUsed="1"/>
-    <w:lsdException w:name="Table Subtle 1" w:semiHidden="1" w:unhideWhenUsed="1"/>
-    <w:lsdException w:name="Table Subtle 2" w:semiHidden="1" w:unhideWhenUsed="1"/>
-    <w:lsdException w:name="Table Web 1" w:semiHidden="1" w:unhideWhenUsed="1"/>
-    <w:lsdException w:name="Table Web 2" w:semiHidden="1" w:unhideWhenUsed="1"/>
-    <w:lsdException w:name="Table Web 3" w:semiHidden="1" w:unhideWhenUsed="1"/>
-    <w:lsdException w:name="Balloon Text" w:semiHidden="1" w:unhideWhenUsed="1"/>
-    <w:lsdException w:name="Table Grid" w:uiPriority="59"/>
-    <w:lsdException w:name="Table Theme" w:semiHidden="1" w:unhideWhenUsed="1"/>
-    <w:lsdException w:name="Placeholder Text" w:semiHidden="1"/>
-    <w:lsdException w:name="No Spacing" w:uiPriority="1" w:qFormat="1"/>
-    <w:lsdException w:name="Light Shading" w:uiPriority="60"/>
-    <w:lsdException w:name="Light List" w:uiPriority="61"/>
-    <w:lsdException w:name="Light Grid" w:uiPriority="62"/>
-    <w:lsdException w:name="Medium Shading 1" w:uiPriority="63"/>
-    <w:lsdException w:name="Medium Shading 2" w:uiPriority="64"/>
-    <w:lsdException w:name="Medium List 1" w:uiPriority="65"/>
-    <w:lsdException w:name="Medium List 2" w:uiPriority="66"/>
-    <w:lsdException w:name="Medium Grid 1" w:uiPriority="67"/>
-    <w:lsdException w:name="Medium Grid 2" w:uiPriority="68"/>
-    <w:lsdException w:name="Medium Grid 3" w:uiPriority="69"/>
-    <w:lsdException w:name="Dark List" w:uiPriority="70"/>
-    <w:lsdException w:name="Colorful Shading" w:uiPriority="71"/>
-    <w:lsdException w:name="Colorful List" w:uiPriority="72"/>
-    <w:lsdException w:name="Colorful Grid" w:uiPriority="73"/>
-    <w:lsdException w:name="Light Shading Accent 1" w:uiPriority="60"/>
-    <w:lsdException w:name="Light List Accent 1" w:uiPriority="61"/>
-    <w:lsdException w:name="Light Grid Accent 1" w:uiPriority="62"/>
-    <w:lsdException w:name="Medium Shading 1 Accent 1" w:uiPriority="63"/>
-    <w:lsdException w:name="Medium Shading 2 Accent 1" w:uiPriority="64"/>
-    <w:lsdException w:name="Medium List 1 Accent 1" w:uiPriority="65"/>
-    <w:lsdException w:name="Revision" w:semiHidden="1"/>
-    <w:lsdException w:name="List Paragraph" w:uiPriority="34" w:qFormat="1"/>
-    <w:lsdException w:name="Quote" w:uiPriority="29" w:qFormat="1"/>
-    <w:lsdException w:name="Intense Quote" w:uiPriority="30" w:qFormat="1"/>
-    <w:lsdException w:name="Medium List 2 Accent 1" w:uiPriority="66"/>
-    <w:lsdException w:name="Medium Grid 1 Accent 1" w:uiPriority="67"/>
-    <w:lsdException w:name="Medium Grid 2 Accent 1" w:uiPriority="68"/>
-    <w:lsdException w:name="Medium Grid 3 Accent 1" w:uiPriority="69"/>
-    <w:lsdException w:name="Dark List Accent 1" w:uiPriority="70"/>
-    <w:lsdException w:name="Colorful Shading Accent 1" w:uiPriority="71"/>
-    <w:lsdException w:name="Colorful List Accent 1" w:uiPriority="72"/>
-    <w:lsdException w:name="Colorful Grid Accent 1" w:uiPriority="73"/>
-    <w:lsdException w:name="Light Shading Accent 2" w:uiPriority="60"/>
-    <w:lsdException w:name="Light List Accent 2" w:uiPriority="61"/>
-    <w:lsdException w:name="Light Grid Accent 2" w:uiPriority="62"/>
-    <w:lsdException w:name="Medium Shading 1 Accent 2" w:uiPriority="63"/>
-    <w:lsdException w:name="Medium Shading 2 Accent 2" w:uiPriority="64"/>
-    <w:lsdException w:name="Medium List 1 Accent 2" w:uiPriority="65"/>
-    <w:lsdException w:name="Medium List 2 Accent 2" w:uiPriority="66"/>
-    <w:lsdException w:name="Medium Grid 1 Accent 2" w:uiPriority="67"/>
-    <w:lsdException w:name="Medium Grid 2 Accent 2" w:uiPriority="68"/>
-    <w:lsdException w:name="Medium Grid 3 Accent 2" w:uiPriority="69"/>
-    <w:lsdException w:name="Dark List Accent 2" w:uiPriority="70"/>
-    <w:lsdException w:name="Colorful Shading Accent 2" w:uiPriority="71"/>
-    <w:lsdException w:name="Colorful List Accent 2" w:uiPriority="72"/>
-    <w:lsdException w:name="Colorful Grid Accent 2" w:uiPriority="73"/>
-    <w:lsdException w:name="Light Shading Accent 3" w:uiPriority="60"/>
-    <w:lsdException w:name="Light List Accent 3" w:uiPriority="61"/>
-    <w:lsdException w:name="Light Grid Accent 3" w:uiPriority="62"/>
-    <w:lsdException w:name="Medium Shading 1 Accent 3" w:uiPriority="63"/>
-    <w:lsdException w:name="Medium Shading 2 Accent 3" w:uiPriority="64"/>
-    <w:lsdException w:name="Medium List 1 Accent 3" w:uiPriority="65"/>
-    <w:lsdException w:name="Medium List 2 Accent 3" w:uiPriority="66"/>
-    <w:lsdException w:name="Medium Grid 1 Accent 3" w:uiPriority="67"/>
-    <w:lsdException w:name="Medium Grid 2 Accent 3" w:uiPriority="68"/>
-    <w:lsdException w:name="Medium Grid 3 Accent 3" w:uiPriority="69"/>
-    <w:lsdException w:name="Dark List Accent 3" w:uiPriority="70"/>
-    <w:lsdException w:name="Colorful Shading Accent 3" w:uiPriority="71"/>
-    <w:lsdException w:name="Colorful List Accent 3" w:uiPriority="72"/>
-    <w:lsdException w:name="Colorful Grid Accent 3" w:uiPriority="73"/>
-    <w:lsdException w:name="Light Shading Accent 4" w:uiPriority="60"/>
-    <w:lsdException w:name="Light List Accent 4" w:uiPriority="61"/>
-    <w:lsdException w:name="Light Grid Accent 4" w:uiPriority="62"/>
-    <w:lsdException w:name="Medium Shading 1 Accent 4" w:uiPriority="63"/>
-    <w:lsdException w:name="Medium Shading 2 Accent 4" w:uiPriority="64"/>
-    <w:lsdException w:name="Medium List 1 Accent 4" w:uiPriority="65"/>
-    <w:lsdException w:name="Medium List 2 Accent 4" w:uiPriority="66"/>
-    <w:lsdException w:name="Medium Grid 1 Accent 4" w:uiPriority="67"/>
-    <w:lsdException w:name="Medium Grid 2 Accent 4" w:uiPriority="68"/>
-    <w:lsdException w:name="Medium Grid 3 Accent 4" w:uiPriority="69"/>
-    <w:lsdException w:name="Dark List Accent 4" w:uiPriority="70"/>
-    <w:lsdException w:name="Colorful Shading Accent 4" w:uiPriority="71"/>
-    <w:lsdException w:name="Colorful List Accent 4" w:uiPriority="72"/>
-    <w:lsdException w:name="Colorful Grid Accent 4" w:uiPriority="73"/>
-    <w:lsdException w:name="Light Shading Accent 5" w:uiPriority="60"/>
-    <w:lsdException w:name="Light List Accent 5" w:uiPriority="61"/>
-    <w:lsdException w:name="Light Grid Accent 5" w:uiPriority="62"/>
-    <w:lsdException w:name="Medium Shading 1 Accent 5" w:uiPriority="63"/>
-    <w:lsdException w:name="Medium Shading 2 Accent 5" w:uiPriority="64"/>
-    <w:lsdException w:name="Medium List 1 Accent 5" w:uiPriority="65"/>
-    <w:lsdException w:name="Medium List 2 Accent 5" w:uiPriority="66"/>
-    <w:lsdException w:name="Medium Grid 1 Accent 5" w:uiPriority="67"/>
-    <w:lsdException w:name="Medium Grid 2 Accent 5" w:uiPriority="68"/>
-    <w:lsdException w:name="Medium Grid 3 Accent 5" w:uiPriority="69"/>
-    <w:lsdException w:name="Dark List Accent 5" w:uiPriority="70"/>
-    <w:lsdException w:name="Colorful Shading Accent 5" w:uiPriority="71"/>
-    <w:lsdException w:name="Colorful List Accent 5" w:uiPriority="72"/>
-    <w:lsdException w:name="Colorful Grid Accent 5" w:uiPriority="73"/>
-    <w:lsdException w:name="Light Shading Accent 6" w:uiPriority="60"/>
-    <w:lsdException w:name="Light List Accent 6" w:uiPriority="61"/>
-    <w:lsdException w:name="Light Grid Accent 6" w:uiPriority="62"/>
-    <w:lsdException w:name="Medium Shading 1 Accent 6" w:uiPriority="63"/>
-    <w:lsdException w:name="Medium Shading 2 Accent 6" w:uiPriority="64"/>
-    <w:lsdException w:name="Medium List 1 Accent 6" w:uiPriority="65"/>
-    <w:lsdException w:name="Medium List 2 Accent 6" w:uiPriority="66"/>
-    <w:lsdException w:name="Medium Grid 1 Accent 6" w:uiPriority="67"/>
-    <w:lsdException w:name="Medium Grid 2 Accent 6" w:uiPriority="68"/>
-    <w:lsdException w:name="Medium Grid 3 Accent 6" w:uiPriority="69"/>
-    <w:lsdException w:name="Dark List Accent 6" w:uiPriority="70"/>
-    <w:lsdException w:name="Colorful Shading Accent 6" w:uiPriority="71"/>
-    <w:lsdException w:name="Colorful List Accent 6" w:uiPriority="72"/>
-    <w:lsdException w:name="Colorful Grid Accent 6" w:uiPriority="73"/>
-    <w:lsdException w:name="Subtle Emphasis" w:uiPriority="19" w:qFormat="1"/>
-    <w:lsdException w:name="Intense Emphasis" w:uiPriority="21" w:qFormat="1"/>
-    <w:lsdException w:name="Subtle Reference" w:uiPriority="31" w:qFormat="1"/>
-    <w:lsdException w:name="Intense Reference" w:uiPriority="32" w:qFormat="1"/>
-    <w:lsdException w:name="Book Title" w:uiPriority="33" w:qFormat="1"/>
-    <w:lsdException w:name="Bibliography" w:semiHidden="1" w:uiPriority="37" w:unhideWhenUsed="1"/>
-    <w:lsdException w:name="TOC Heading" w:semiHidden="1" w:uiPriority="39" w:unhideWhenUsed="1" w:qFormat="1"/>
-    <w:lsdException w:name="Plain Table 1" w:uiPriority="41"/>
-    <w:lsdException w:name="Plain Table 2" w:uiPriority="42"/>
-    <w:lsdException w:name="Plain Table 3" w:uiPriority="43"/>
-    <w:lsdException w:name="Plain Table 4" w:uiPriority="44"/>
-    <w:lsdException w:name="Plain Table 5" w:uiPriority="45"/>
-    <w:lsdException w:name="Grid Table Light" w:uiPriority="40"/>
-    <w:lsdException w:name="Grid Table 1 Light" w:uiPriority="46"/>
-    <w:lsdException w:name="Grid Table 2" w:uiPriority="47"/>
-    <w:lsdException w:name="Grid Table 3" w:uiPriority="48"/>
-    <w:lsdException w:name="Grid Table 4" w:uiPriority="49"/>
-    <w:lsdException w:name="Grid Table 5 Dark" w:uiPriority="50"/>
-    <w:lsdException w:name="Grid Table 6 Colorful" w:uiPriority="51"/>
-    <w:lsdException w:name="Grid Table 7 Colorful" w:uiPriority="52"/>
-    <w:lsdException w:name="Grid Table 1 Light Accent 1" w:uiPriority="46"/>
-    <w:lsdException w:name="Grid Table 2 Accent 1" w:uiPriority="47"/>
-    <w:lsdException w:name="Grid Table 3 Accent 1" w:uiPriority="48"/>
-    <w:lsdException w:name="Grid Table 4 Accent 1" w:uiPriority="49"/>
-    <w:lsdException w:name="Grid Table 5 Dark Accent 1" w:uiPriority="50"/>
-    <w:lsdException w:name="Grid Table 6 Colorful Accent 1" w:uiPriority="51"/>
-    <w:lsdException w:name="Grid Table 7 Colorful Accent 1" w:uiPriority="52"/>
-    <w:lsdException w:name="Grid Table 1 Light Accent 2" w:uiPriority="46"/>
-    <w:lsdException w:name="Grid Table 2 Accent 2" w:uiPriority="47"/>
-    <w:lsdException w:name="Grid Table 3 Accent 2" w:uiPriority="48"/>
-    <w:lsdException w:name="Grid Table 4 Accent 2" w:uiPriority="49"/>
-    <w:lsdException w:name="Grid Table 5 Dark Accent 2" w:uiPriority="50"/>
-    <w:lsdException w:name="Grid Table 6 Colorful Accent 2" w:uiPriority="51"/>
-    <w:lsdException w:name="Grid Table 7 Colorful Accent 2" w:uiPriority="52"/>
-    <w:lsdException w:name="Grid Table 1 Light Accent 3" w:uiPriority="46"/>
-    <w:lsdException w:name="Grid Table 2 Accent 3" w:uiPriority="47"/>
-    <w:lsdException w:name="Grid Table 3 Accent 3" w:uiPriority="48"/>
-    <w:lsdException w:name="Grid Table 4 Accent 3" w:uiPriority="49"/>
-    <w:lsdException w:name="Grid Table 5 Dark Accent 3" w:uiPriority="50"/>
-    <w:lsdException w:name="Grid Table 6 Colorful Accent 3" w:uiPriority="51"/>
-    <w:lsdException w:name="Grid Table 7 Colorful Accent 3" w:uiPriority="52"/>
-    <w:lsdException w:name="Grid Table 1 Light Accent 4" w:uiPriority="46"/>
-    <w:lsdException w:name="Grid Table 2 Accent 4" w:uiPriority="47"/>
-    <w:lsdException w:name="Grid Table 3 Accent 4" w:uiPriority="48"/>
-    <w:lsdException w:name="Grid Table 4 Accent 4" w:uiPriority="49"/>
-    <w:lsdException w:name="Grid Table 5 Dark Accent 4" w:uiPriority="50"/>
-    <w:lsdException w:name="Grid Table 6 Colorful Accent 4" w:uiPriority="51"/>
-    <w:lsdException w:name="Grid Table 7 Colorful Accent 4" w:uiPriority="52"/>
-    <w:lsdException w:name="Grid Table 1 Light Accent 5" w:uiPriority="46"/>
-    <w:lsdException w:name="Grid Table 2 Accent 5" w:uiPriority="47"/>
-    <w:lsdException w:name="Grid Table 3 Accent 5" w:uiPriority="48"/>
-    <w:lsdException w:name="Grid Table 4 Accent 5" w:uiPriority="49"/>
-    <w:lsdException w:name="Grid Table 5 Dark Accent 5" w:uiPriority="50"/>
-    <w:lsdException w:name="Grid Table 6 Colorful Accent 5" w:uiPriority="51"/>
-    <w:lsdException w:name="Grid Table 7 Colorful Accent 5" w:uiPriority="52"/>
-    <w:lsdException w:name="Grid Table 1 Light Accent 6" w:uiPriority="46"/>
-    <w:lsdException w:name="Grid Table 2 Accent 6" w:uiPriority="47"/>
-    <w:lsdException w:name="Grid Table 3 Accent 6" w:uiPriority="48"/>
-    <w:lsdException w:name="Grid Table 4 Accent 6" w:uiPriority="49"/>
-    <w:lsdException w:name="Grid Table 5 Dark Accent 6" w:uiPriority="50"/>
-    <w:lsdException w:name="Grid Table 6 Colorful Accent 6" w:uiPriority="51"/>
-    <w:lsdException w:name="Grid Table 7 Colorful Accent 6" w:uiPriority="52"/>
-    <w:lsdException w:name="List Table 1 Light" w:uiPriority="46"/>
-    <w:lsdException w:name="List Table 2" w:uiPriority="47"/>
-    <w:lsdException w:name="List Table 3" w:uiPriority="48"/>
-    <w:lsdException w:name="List Table 4" w:uiPriority="49"/>
-    <w:lsdException w:name="List Table 5 Dark" w:uiPriority="50"/>
-    <w:lsdException w:name="List Table 6 Colorful" w:uiPriority="51"/>
-    <w:lsdException w:name="List Table 7 Colorful" w:uiPriority="52"/>
-    <w:lsdException w:name="List Table 1 Light Accent 1" w:uiPriority="46"/>
-    <w:lsdException w:name="List Table 2 Accent 1" w:uiPriority="47"/>
-    <w:lsdException w:name="List Table 3 Accent 1" w:uiPriority="48"/>
-    <w:lsdException w:name="List Table 4 Accent 1" w:uiPriority="49"/>
-    <w:lsdException w:name="List Table 5 Dark Accent 1" w:uiPriority="50"/>
-    <w:lsdException w:name="List Table 6 Colorful Accent 1" w:uiPriority="51"/>
-    <w:lsdException w:name="List Table 7 Colorful Accent 1" w:uiPriority="52"/>
-    <w:lsdException w:name="List Table 1 Light Accent 2" w:uiPriority="46"/>
-    <w:lsdException w:name="List Table 2 Accent 2" w:uiPriority="47"/>
-    <w:lsdException w:name="List Table 3 Accent 2" w:uiPriority="48"/>
-    <w:lsdException w:name="List Table 4 Accent 2" w:uiPriority="49"/>
-    <w:lsdException w:name="List Table 5 Dark Accent 2" w:uiPriority="50"/>
-    <w:lsdException w:name="List Table 6 Colorful Accent 2" w:uiPriority="51"/>
-    <w:lsdException w:name="List Table 7 Colorful Accent 2" w:uiPriority="52"/>
-    <w:lsdException w:name="List Table 1 Light Accent 3" w:uiPriority="46"/>
-    <w:lsdException w:name="List Table 2 Accent 3" w:uiPriority="47"/>
-    <w:lsdException w:name="List Table 3 Accent 3" w:uiPriority="48"/>
-    <w:lsdException w:name="List Table 4 Accent 3" w:uiPriority="49"/>
-    <w:lsdException w:name="List Table 5 Dark Accent 3" w:uiPriority="50"/>
-    <w:lsdException w:name="List Table 6 Colorful Accent 3" w:uiPriority="51"/>
-    <w:lsdException w:name="List Table 7 Colorful Accent 3" w:uiPriority="52"/>
-    <w:lsdException w:name="List Table 1 Light Accent 4" w:uiPriority="46"/>
-    <w:lsdException w:name="List Table 2 Accent 4" w:uiPriority="47"/>
-    <w:lsdException w:name="List Table 3 Accent 4" w:uiPriority="48"/>
-    <w:lsdException w:name="List Table 4 Accent 4" w:uiPriority="49"/>
-    <w:lsdException w:name="List Table 5 Dark Accent 4" w:uiPriority="50"/>
-    <w:lsdException w:name="List Table 6 Colorful Accent 4" w:uiPriority="51"/>
-    <w:lsdException w:name="List Table 7 Colorful Accent 4" w:uiPriority="52"/>
-    <w:lsdException w:name="List Table 1 Light Accent 5" w:uiPriority="46"/>
-    <w:lsdException w:name="List Table 2 Accent 5" w:uiPriority="47"/>
-    <w:lsdException w:name="List Table 3 Accent 5" w:uiPriority="48"/>
-    <w:lsdException w:name="List Table 4 Accent 5" w:uiPriority="49"/>
-    <w:lsdException w:name="List Table 5 Dark Accent 5" w:uiPriority="50"/>
-    <w:lsdException w:name="List Table 6 Colorful Accent 5" w:uiPriority="51"/>
-    <w:lsdException w:name="List Table 7 Colorful Accent 5" w:uiPriority="52"/>
-    <w:lsdException w:name="List Table 1 Light Accent 6" w:uiPriority="46"/>
-    <w:lsdException w:name="List Table 2 Accent 6" w:uiPriority="47"/>
-    <w:lsdException w:name="List Table 3 Accent 6" w:uiPriority="48"/>
-    <w:lsdException w:name="List Table 4 Accent 6" w:uiPriority="49"/>
-    <w:lsdException w:name="List Table 5 Dark Accent 6" w:uiPriority="50"/>
-    <w:lsdException w:name="List Table 6 Colorful Accent 6" w:uiPriority="51"/>
-    <w:lsdException w:name="List Table 7 Colorful Accent 6" w:uiPriority="52"/>
+  <w:latentStyles w:defLockedState="0" w:defUIPriority="99" w:defSemiHidden="1" w:defUnhideWhenUsed="1" w:defQFormat="0" w:count="267">
+    <w:lsdException w:name="Normal" w:semiHidden="0" w:uiPriority="0" w:unhideWhenUsed="0" w:qFormat="1"/>
+    <w:lsdException w:name="heading 1" w:semiHidden="0" w:uiPriority="9" w:unhideWhenUsed="0" w:qFormat="1"/>
+    <w:lsdException w:name="heading 2" w:uiPriority="9" w:qFormat="1"/>
+    <w:lsdException w:name="heading 3" w:uiPriority="9" w:qFormat="1"/>
+    <w:lsdException w:name="heading 4" w:uiPriority="9" w:qFormat="1"/>
+    <w:lsdException w:name="heading 5" w:uiPriority="9" w:qFormat="1"/>
+    <w:lsdException w:name="heading 6" w:uiPriority="9" w:qFormat="1"/>
+    <w:lsdException w:name="heading 7" w:uiPriority="9" w:qFormat="1"/>
+    <w:lsdException w:name="heading 8" w:uiPriority="9" w:qFormat="1"/>
+    <w:lsdException w:name="heading 9" w:uiPriority="9" w:qFormat="1"/>
+    <w:lsdException w:name="toc 1" w:uiPriority="39"/>
+    <w:lsdException w:name="toc 2" w:uiPriority="39"/>
+    <w:lsdException w:name="toc 3" w:uiPriority="39"/>
+    <w:lsdException w:name="toc 4" w:uiPriority="39"/>
+    <w:lsdException w:name="toc 5" w:uiPriority="39"/>
+    <w:lsdException w:name="toc 6" w:uiPriority="39"/>
+    <w:lsdException w:name="toc 7" w:uiPriority="39"/>
+    <w:lsdException w:name="toc 8" w:uiPriority="39"/>
+    <w:lsdException w:name="toc 9" w:uiPriority="39"/>
+    <w:lsdException w:name="caption" w:uiPriority="35" w:qFormat="1"/>
+    <w:lsdException w:name="Title" w:semiHidden="0" w:uiPriority="10" w:unhideWhenUsed="0" w:qFormat="1"/>
+    <w:lsdException w:name="Default Paragraph Font" w:uiPriority="1"/>
+    <w:lsdException w:name="Subtitle" w:semiHidden="0" w:uiPriority="11" w:unhideWhenUsed="0" w:qFormat="1"/>
+    <w:lsdException w:name="Strong" w:semiHidden="0" w:uiPriority="22" w:unhideWhenUsed="0" w:qFormat="1"/>
+    <w:lsdException w:name="Emphasis" w:semiHidden="0" w:uiPriority="20" w:unhideWhenUsed="0" w:qFormat="1"/>
+    <w:lsdException w:name="Table Grid" w:semiHidden="0" w:uiPriority="59" w:unhideWhenUsed="0"/>
+    <w:lsdException w:name="Placeholder Text" w:unhideWhenUsed="0"/>
+    <w:lsdException w:name="No Spacing" w:semiHidden="0" w:uiPriority="1" w:unhideWhenUsed="0" w:qFormat="1"/>
+    <w:lsdException w:name="Light Shading" w:semiHidden="0" w:uiPriority="60" w:unhideWhenUsed="0"/>
+    <w:lsdException w:name="Light List" w:semiHidden="0" w:uiPriority="61" w:unhideWhenUsed="0"/>
+    <w:lsdException w:name="Light Grid" w:semiHidden="0" w:uiPriority="62" w:unhideWhenUsed="0"/>
+    <w:lsdException w:name="Medium Shading 1" w:semiHidden="0" w:uiPriority="63" w:unhideWhenUsed="0"/>
+    <w:lsdException w:name="Medium Shading 2" w:semiHidden="0" w:uiPriority="64" w:unhideWhenUsed="0"/>
+    <w:lsdException w:name="Medium List 1" w:semiHidden="0" w:uiPriority="65" w:unhideWhenUsed="0"/>
+    <w:lsdException w:name="Medium List 2" w:semiHidden="0" w:uiPriority="66" w:unhideWhenUsed="0"/>
+    <w:lsdException w:name="Medium Grid 1" w:semiHidden="0" w:uiPriority="67" w:unhideWhenUsed="0"/>
+    <w:lsdException w:name="Medium Grid 2" w:semiHidden="0" w:uiPriority="68" w:unhideWhenUsed="0"/>
+    <w:lsdException w:name="Medium Grid 3" w:semiHidden="0" w:uiPriority="69" w:unhideWhenUsed="0"/>
+    <w:lsdException w:name="Dark List" w:semiHidden="0" w:uiPriority="70" w:unhideWhenUsed="0"/>
+    <w:lsdException w:name="Colorful Shading" w:semiHidden="0" w:uiPriority="71" w:unhideWhenUsed="0"/>
+    <w:lsdException w:name="Colorful List" w:semiHidden="0" w:uiPriority="72" w:unhideWhenUsed="0"/>
+    <w:lsdException w:name="Colorful Grid" w:semiHidden="0" w:uiPriority="73" w:unhideWhenUsed="0"/>
+    <w:lsdException w:name="Light Shading Accent 1" w:semiHidden="0" w:uiPriority="60" w:unhideWhenUsed="0"/>
+    <w:lsdException w:name="Light List Accent 1" w:semiHidden="0" w:uiPriority="61" w:unhideWhenUsed="0"/>
+    <w:lsdException w:name="Light Grid Accent 1" w:semiHidden="0" w:uiPriority="62" w:unhideWhenUsed="0"/>
+    <w:lsdException w:name="Medium Shading 1 Accent 1" w:semiHidden="0" w:uiPriority="63" w:unhideWhenUsed="0"/>
+    <w:lsdException w:name="Medium Shading 2 Accent 1" w:semiHidden="0" w:uiPriority="64" w:unhideWhenUsed="0"/>
+    <w:lsdException w:name="Medium List 1 Accent 1" w:semiHidden="0" w:uiPriority="65" w:unhideWhenUsed="0"/>
+    <w:lsdException w:name="Revision" w:unhideWhenUsed="0"/>
+    <w:lsdException w:name="List Paragraph" w:semiHidden="0" w:uiPriority="34" w:unhideWhenUsed="0" w:qFormat="1"/>
+    <w:lsdException w:name="Quote" w:semiHidden="0" w:uiPriority="29" w:unhideWhenUsed="0" w:qFormat="1"/>
+    <w:lsdException w:name="Intense Quote" w:semiHidden="0" w:uiPriority="30" w:unhideWhenUsed="0" w:qFormat="1"/>
+    <w:lsdException w:name="Medium List 2 Accent 1" w:semiHidden="0" w:uiPriority="66" w:unhideWhenUsed="0"/>
+    <w:lsdException w:name="Medium Grid 1 Accent 1" w:semiHidden="0" w:uiPriority="67" w:unhideWhenUsed="0"/>
+    <w:lsdException w:name="Medium Grid 2 Accent 1" w:semiHidden="0" w:uiPriority="68" w:unhideWhenUsed="0"/>
+    <w:lsdException w:name="Medium Grid 3 Accent 1" w:semiHidden="0" w:uiPriority="69" w:unhideWhenUsed="0"/>
+    <w:lsdException w:name="Dark List Accent 1" w:semiHidden="0" w:uiPriority="70" w:unhideWhenUsed="0"/>
+    <w:lsdException w:name="Colorful Shading Accent 1" w:semiHidden="0" w:uiPriority="71" w:unhideWhenUsed="0"/>
+    <w:lsdException w:name="Colorful List Accent 1" w:semiHidden="0" w:uiPriority="72" w:unhideWhenUsed="0"/>
+    <w:lsdException w:name="Colorful Grid Accent 1" w:semiHidden="0" w:uiPriority="73" w:unhideWhenUsed="0"/>
+    <w:lsdException w:name="Light Shading Accent 2" w:semiHidden="0" w:uiPriority="60" w:unhideWhenUsed="0"/>
+    <w:lsdException w:name="Light List Accent 2" w:semiHidden="0" w:uiPriority="61" w:unhideWhenUsed="0"/>
+    <w:lsdException w:name="Light Grid Accent 2" w:semiHidden="0" w:uiPriority="62" w:unhideWhenUsed="0"/>
+    <w:lsdException w:name="Medium Shading 1 Accent 2" w:semiHidden="0" w:uiPriority="63" w:unhideWhenUsed="0"/>
+    <w:lsdException w:name="Medium Shading 2 Accent 2" w:semiHidden="0" w:uiPriority="64" w:unhideWhenUsed="0"/>
+    <w:lsdException w:name="Medium List 1 Accent 2" w:semiHidden="0" w:uiPriority="65" w:unhideWhenUsed="0"/>
+    <w:lsdException w:name="Medium List 2 Accent 2" w:semiHidden="0" w:uiPriority="66" w:unhideWhenUsed="0"/>
+    <w:lsdException w:name="Medium Grid 1 Accent 2" w:semiHidden="0" w:uiPriority="67" w:unhideWhenUsed="0"/>
+    <w:lsdException w:name="Medium Grid 2 Accent 2" w:semiHidden="0" w:uiPriority="68" w:unhideWhenUsed="0"/>
+    <w:lsdException w:name="Medium Grid 3 Accent 2" w:semiHidden="0" w:uiPriority="69" w:unhideWhenUsed="0"/>
+    <w:lsdException w:name="Dark List Accent 2" w:semiHidden="0" w:uiPriority="70" w:unhideWhenUsed="0"/>
+    <w:lsdException w:name="Colorful Shading Accent 2" w:semiHidden="0" w:uiPriority="71" w:unhideWhenUsed="0"/>
+    <w:lsdException w:name="Colorful List Accent 2" w:semiHidden="0" w:uiPriority="72" w:unhideWhenUsed="0"/>
+    <w:lsdException w:name="Colorful Grid Accent 2" w:semiHidden="0" w:uiPriority="73" w:unhideWhenUsed="0"/>
+    <w:lsdException w:name="Light Shading Accent 3" w:semiHidden="0" w:uiPriority="60" w:unhideWhenUsed="0"/>
+    <w:lsdException w:name="Light List Accent 3" w:semiHidden="0" w:uiPriority="61" w:unhideWhenUsed="0"/>
+    <w:lsdException w:name="Light Grid Accent 3" w:semiHidden="0" w:uiPriority="62" w:unhideWhenUsed="0"/>
+    <w:lsdException w:name="Medium Shading 1 Accent 3" w:semiHidden="0" w:uiPriority="63" w:unhideWhenUsed="0"/>
+    <w:lsdException w:name="Medium Shading 2 Accent 3" w:semiHidden="0" w:uiPriority="64" w:unhideWhenUsed="0"/>
+    <w:lsdException w:name="Medium List 1 Accent 3" w:semiHidden="0" w:uiPriority="65" w:unhideWhenUsed="0"/>
+    <w:lsdException w:name="Medium List 2 Accent 3" w:semiHidden="0" w:uiPriority="66" w:unhideWhenUsed="0"/>
+    <w:lsdException w:name="Medium Grid 1 Accent 3" w:semiHidden="0" w:uiPriority="67" w:unhideWhenUsed="0"/>
+    <w:lsdException w:name="Medium Grid 2 Accent 3" w:semiHidden="0" w:uiPriority="68" w:unhideWhenUsed="0"/>
+    <w:lsdException w:name="Medium Grid 3 Accent 3" w:semiHidden="0" w:uiPriority="69" w:unhideWhenUsed="0"/>
+    <w:lsdException w:name="Dark List Accent 3" w:semiHidden="0" w:uiPriority="70" w:unhideWhenUsed="0"/>
+    <w:lsdException w:name="Colorful Shading Accent 3" w:semiHidden="0" w:uiPriority="71" w:unhideWhenUsed="0"/>
+    <w:lsdException w:name="Colorful List Accent 3" w:semiHidden="0" w:uiPriority="72" w:unhideWhenUsed="0"/>
+    <w:lsdException w:name="Colorful Grid Accent 3" w:semiHidden="0" w:uiPriority="73" w:unhideWhenUsed="0"/>
+    <w:lsdException w:name="Light Shading Accent 4" w:semiHidden="0" w:uiPriority="60" w:unhideWhenUsed="0"/>
+    <w:lsdException w:name="Light List Accent 4" w:semiHidden="0" w:uiPriority="61" w:unhideWhenUsed="0"/>
+    <w:lsdException w:name="Light Grid Accent 4" w:semiHidden="0" w:uiPriority="62" w:unhideWhenUsed="0"/>
+    <w:lsdException w:name="Medium Shading 1 Accent 4" w:semiHidden="0" w:uiPriority="63" w:unhideWhenUsed="0"/>
+    <w:lsdException w:name="Medium Shading 2 Accent 4" w:semiHidden="0" w:uiPriority="64" w:unhideWhenUsed="0"/>
+    <w:lsdException w:name="Medium List 1 Accent 4" w:semiHidden="0" w:uiPriority="65" w:unhideWhenUsed="0"/>
+    <w:lsdException w:name="Medium List 2 Accent 4" w:semiHidden="0" w:uiPriority="66" w:unhideWhenUsed="0"/>
+    <w:lsdException w:name="Medium Grid 1 Accent 4" w:semiHidden="0" w:uiPriority="67" w:unhideWhenUsed="0"/>
+    <w:lsdException w:name="Medium Grid 2 Accent 4" w:semiHidden="0" w:uiPriority="68" w:unhideWhenUsed="0"/>
+    <w:lsdException w:name="Medium Grid 3 Accent 4" w:semiHidden="0" w:uiPriority="69" w:unhideWhenUsed="0"/>
+    <w:lsdException w:name="Dark List Accent 4" w:semiHidden="0" w:uiPriority="70" w:unhideWhenUsed="0"/>
+    <w:lsdException w:name="Colorful Shading Accent 4" w:semiHidden="0" w:uiPriority="71" w:unhideWhenUsed="0"/>
+    <w:lsdException w:name="Colorful List Accent 4" w:semiHidden="0" w:uiPriority="72" w:unhideWhenUsed="0"/>
+    <w:lsdException w:name="Colorful Grid Accent 4" w:semiHidden="0" w:uiPriority="73" w:unhideWhenUsed="0"/>
+    <w:lsdException w:name="Light Shading Accent 5" w:semiHidden="0" w:uiPriority="60" w:unhideWhenUsed="0"/>
+    <w:lsdException w:name="Light List Accent 5" w:semiHidden="0" w:uiPriority="61" w:unhideWhenUsed="0"/>
+    <w:lsdException w:name="Light Grid Accent 5" w:semiHidden="0" w:uiPriority="62" w:unhideWhenUsed="0"/>
+    <w:lsdException w:name="Medium Shading 1 Accent 5" w:semiHidden="0" w:uiPriority="63" w:unhideWhenUsed="0"/>
+    <w:lsdException w:name="Medium Shading 2 Accent 5" w:semiHidden="0" w:uiPriority="64" w:unhideWhenUsed="0"/>
+    <w:lsdException w:name="Medium List 1 Accent 5" w:semiHidden="0" w:uiPriority="65" w:unhideWhenUsed="0"/>
+    <w:lsdException w:name="Medium List 2 Accent 5" w:semiHidden="0" w:uiPriority="66" w:unhideWhenUsed="0"/>
+    <w:lsdException w:name="Medium Grid 1 Accent 5" w:semiHidden="0" w:uiPriority="67" w:unhideWhenUsed="0"/>
+    <w:lsdException w:name="Medium Grid 2 Accent 5" w:semiHidden="0" w:uiPriority="68" w:unhideWhenUsed="0"/>
+    <w:lsdException w:name="Medium Grid 3 Accent 5" w:semiHidden="0" w:uiPriority="69" w:unhideWhenUsed="0"/>
+    <w:lsdException w:name="Dark List Accent 5" w:semiHidden="0" w:uiPriority="70" w:unhideWhenUsed="0"/>
+    <w:lsdException w:name="Colorful Shading Accent 5" w:semiHidden="0" w:uiPriority="71" w:unhideWhenUsed="0"/>
+    <w:lsdException w:name="Colorful List Accent 5" w:semiHidden="0" w:uiPriority="72" w:unhideWhenUsed="0"/>
+    <w:lsdException w:name="Colorful Grid Accent 5" w:semiHidden="0" w:uiPriority="73" w:unhideWhenUsed="0"/>
+    <w:lsdException w:name="Light Shading Accent 6" w:semiHidden="0" w:uiPriority="60" w:unhideWhenUsed="0"/>
+    <w:lsdException w:name="Light List Accent 6" w:semiHidden="0" w:uiPriority="61" w:unhideWhenUsed="0"/>
+    <w:lsdException w:name="Light Grid Accent 6" w:semiHidden="0" w:uiPriority="62" w:unhideWhenUsed="0"/>
+    <w:lsdException w:name="Medium Shading 1 Accent 6" w:semiHidden="0" w:uiPriority="63" w:unhideWhenUsed="0"/>
+    <w:lsdException w:name="Medium Shading 2 Accent 6" w:semiHidden="0" w:uiPriority="64" w:unhideWhenUsed="0"/>
+    <w:lsdException w:name="Medium List 1 Accent 6" w:semiHidden="0" w:uiPriority="65" w:unhideWhenUsed="0"/>
+    <w:lsdException w:name="Medium List 2 Accent 6" w:semiHidden="0" w:uiPriority="66" w:unhideWhenUsed="0"/>
+    <w:lsdException w:name="Medium Grid 1 Accent 6" w:semiHidden="0" w:uiPriority="67" w:unhideWhenUsed="0"/>
+    <w:lsdException w:name="Medium Grid 2 Accent 6" w:semiHidden="0" w:uiPriority="68" w:unhideWhenUsed="0"/>
+    <w:lsdException w:name="Medium Grid 3 Accent 6" w:semiHidden="0" w:uiPriority="69" w:unhideWhenUsed="0"/>
+    <w:lsdException w:name="Dark List Accent 6" w:semiHidden="0" w:uiPriority="70" w:unhideWhenUsed="0"/>
+    <w:lsdException w:name="Colorful Shading Accent 6" w:semiHidden="0" w:uiPriority="71" w:unhideWhenUsed="0"/>
+    <w:lsdException w:name="Colorful List Accent 6" w:semiHidden="0" w:uiPriority="72" w:unhideWhenUsed="0"/>
+    <w:lsdException w:name="Colorful Grid Accent 6" w:semiHidden="0" w:uiPriority="73" w:unhideWhenUsed="0"/>
+    <w:lsdException w:name="Subtle Emphasis" w:semiHidden="0" w:uiPriority="19" w:unhideWhenUsed="0" w:qFormat="1"/>
+    <w:lsdException w:name="Intense Emphasis" w:semiHidden="0" w:uiPriority="21" w:unhideWhenUsed="0" w:qFormat="1"/>
+    <w:lsdException w:name="Subtle Reference" w:semiHidden="0" w:uiPriority="31" w:unhideWhenUsed="0" w:qFormat="1"/>
+    <w:lsdException w:name="Intense Reference" w:semiHidden="0" w:uiPriority="32" w:unhideWhenUsed="0" w:qFormat="1"/>
+    <w:lsdException w:name="Book Title" w:semiHidden="0" w:uiPriority="33" w:unhideWhenUsed="0" w:qFormat="1"/>
+    <w:lsdException w:name="Bibliography" w:uiPriority="37"/>
+    <w:lsdException w:name="TOC Heading" w:uiPriority="39" w:qFormat="1"/>
+  </w:latentStyles>
+  <w:style w:type="paragraph" w:default="1" w:styleId="Normal">
+    <w:name w:val="Normal"/>
+    <w:qFormat/>
+    <w:rsid w:val="00EC5C34"/>
+    <w:rPr>
+      <w:rFonts w:ascii="Calibri" w:eastAsia="Calibri" w:hAnsi="Calibri" w:cs="Cordia New"/>
+    </w:rPr>
+  </w:style>
+  <w:style w:type="character" w:default="1" w:styleId="DefaultParagraphFont">
+    <w:name w:val="Default Paragraph Font"/>
+    <w:uiPriority w:val="1"/>
+    <w:semiHidden/>
+    <w:unhideWhenUsed/>
+  </w:style>
+  <w:style w:type="table" w:default="1" w:styleId="TableNormal">
+    <w:name w:val="Normal Table"/>
+    <w:uiPriority w:val="99"/>
+    <w:semiHidden/>
+    <w:unhideWhenUsed/>
+    <w:tblPr>
+      <w:tblInd w:w="0" w:type="dxa"/>
+      <w:tblCellMar>
+        <w:top w:w="0" w:type="dxa"/>
+        <w:left w:w="108" w:type="dxa"/>
+        <w:bottom w:w="0" w:type="dxa"/>
+        <w:right w:w="108" w:type="dxa"/>
+      </w:tblCellMar>
+    </w:tblPr>
+  </w:style>
+  <w:style w:type="numbering" w:default="1" w:styleId="NoList">
+    <w:name w:val="No List"/>
+    <w:uiPriority w:val="99"/>
+    <w:semiHidden/>
+    <w:unhideWhenUsed/>
+  </w:style>
+  <w:style w:type="paragraph" w:styleId="Header">
+    <w:name w:val="header"/>
+    <w:basedOn w:val="Normal"/>
+    <w:link w:val="HeaderChar"/>
+    <w:uiPriority w:val="99"/>
+    <w:unhideWhenUsed/>
+    <w:rsid w:val="00EC5C34"/>
+    <w:pPr>
+      <w:tabs>
+        <w:tab w:val="center" w:pos="4513"/>
+        <w:tab w:val="right" w:pos="9026"/>
+      </w:tabs>
+      <w:spacing w:after="0" w:line="240" w:lineRule="auto"/>
+    </w:pPr>
+    <w:rPr>
+      <w:rFonts w:asciiTheme="minorHAnsi" w:eastAsiaTheme="minorHAnsi" w:hAnsiTheme="minorHAnsi" w:cstheme="minorBidi"/>
+    </w:rPr>
+  </w:style>
+  <w:style w:type="character" w:customStyle="1" w:styleId="HeaderChar">
+    <w:name w:val="Header Char"/>
+    <w:basedOn w:val="DefaultParagraphFont"/>
+    <w:link w:val="Header"/>
+    <w:uiPriority w:val="99"/>
+    <w:rsid w:val="00EC5C34"/>
+  </w:style>
+  <w:style w:type="paragraph" w:styleId="Footer">
+    <w:name w:val="footer"/>
+    <w:basedOn w:val="Normal"/>
+    <w:link w:val="FooterChar"/>
+    <w:uiPriority w:val="99"/>
+    <w:unhideWhenUsed/>
+    <w:rsid w:val="00EC5C34"/>
+    <w:pPr>
+      <w:tabs>
+        <w:tab w:val="center" w:pos="4513"/>
+        <w:tab w:val="right" w:pos="9026"/>
+      </w:tabs>
+      <w:spacing w:after="0" w:line="240" w:lineRule="auto"/>
+    </w:pPr>
+    <w:rPr>
+      <w:rFonts w:asciiTheme="minorHAnsi" w:eastAsiaTheme="minorHAnsi" w:hAnsiTheme="minorHAnsi" w:cstheme="minorBidi"/>
+    </w:rPr>
+  </w:style>
+  <w:style w:type="character" w:customStyle="1" w:styleId="FooterChar">
+    <w:name w:val="Footer Char"/>
+    <w:basedOn w:val="DefaultParagraphFont"/>
+    <w:link w:val="Footer"/>
+    <w:uiPriority w:val="99"/>
+    <w:rsid w:val="00EC5C34"/>
+  </w:style>
+  <w:style w:type="table" w:styleId="TableGrid">
+    <w:name w:val="Table Grid"/>
+    <w:basedOn w:val="TableNormal"/>
+    <w:uiPriority w:val="59"/>
+    <w:rsid w:val="00EC5C34"/>
+    <w:pPr>
+      <w:spacing w:after="0" w:line="240" w:lineRule="auto"/>
+    </w:pPr>
+    <w:rPr>
+      <w:rFonts w:ascii="Calibri" w:eastAsia="Calibri" w:hAnsi="Calibri" w:cs="Cordia New"/>
+      <w:sz w:val="20"/>
+      <w:szCs w:val="20"/>
+    </w:rPr>
+    <w:tblPr>
+      <w:tblInd w:w="0" w:type="dxa"/>
+      <w:tblBorders>
+        <w:top w:val="single" w:sz="4" w:space="0" w:color="auto"/>
+        <w:left w:val="single" w:sz="4" w:space="0" w:color="auto"/>
+        <w:bottom w:val="single" w:sz="4" w:space="0" w:color="auto"/>
+        <w:right w:val="single" w:sz="4" w:space="0" w:color="auto"/>
+        <w:insideH w:val="single" w:sz="4" w:space="0" w:color="auto"/>
+        <w:insideV w:val="single" w:sz="4" w:space="0" w:color="auto"/>
+      </w:tblBorders>
+      <w:tblCellMar>
+        <w:top w:w="0" w:type="dxa"/>
+        <w:left w:w="108" w:type="dxa"/>
+        <w:bottom w:w="0" w:type="dxa"/>
+        <w:right w:w="108" w:type="dxa"/>
+      </w:tblCellMar>
+    </w:tblPr>
+  </w:style>
+  <w:style w:type="paragraph" w:styleId="BalloonText">
+    <w:name w:val="Balloon Text"/>
+    <w:basedOn w:val="Normal"/>
+    <w:link w:val="BalloonTextChar"/>
+    <w:uiPriority w:val="99"/>
+    <w:semiHidden/>
+    <w:unhideWhenUsed/>
+    <w:rsid w:val="00E74240"/>
+    <w:pPr>
+      <w:spacing w:after="0" w:line="240" w:lineRule="auto"/>
+    </w:pPr>
+    <w:rPr>
+      <w:rFonts w:ascii="Tahoma" w:hAnsi="Tahoma" w:cs="Angsana New"/>
+      <w:sz w:val="16"/>
+      <w:szCs w:val="20"/>
+    </w:rPr>
+  </w:style>
+  <w:style w:type="character" w:customStyle="1" w:styleId="BalloonTextChar">
+    <w:name w:val="Balloon Text Char"/>
+    <w:basedOn w:val="DefaultParagraphFont"/>
+    <w:link w:val="BalloonText"/>
+    <w:uiPriority w:val="99"/>
+    <w:semiHidden/>
+    <w:rsid w:val="00E74240"/>
+    <w:rPr>
+      <w:rFonts w:ascii="Tahoma" w:eastAsia="Calibri" w:hAnsi="Tahoma" w:cs="Angsana New"/>
+      <w:sz w:val="16"/>
+      <w:szCs w:val="20"/>
+    </w:rPr>
+  </w:style>
+  <w:style w:type="paragraph" w:styleId="ListParagraph">
+    <w:name w:val="List Paragraph"/>
+    <w:basedOn w:val="Normal"/>
+    <w:uiPriority w:val="34"/>
+    <w:qFormat/>
+    <w:rsid w:val="00123A4C"/>
+    <w:pPr>
+      <w:ind w:left="720"/>
+      <w:contextualSpacing/>
+    </w:pPr>
+  </w:style>
+</w:styles>
+</file>
+
+<file path=word/stylesWithEffects.xml><?xml version="1.0" encoding="utf-8"?>
+<w:styles xmlns:wpc="http://schemas.microsoft.com/office/word/2010/wordprocessingCanvas" xmlns:mc="http://schemas.openxmlformats.org/markup-compatibility/2006" xmlns:o="urn:schemas-microsoft-com:office:office" xmlns:r="http://schemas.openxmlformats.org/officeDocument/2006/relationships" xmlns:m="http://schemas.openxmlformats.org/officeDocument/2006/math" xmlns:v="urn:schemas-microsoft-com:vml" xmlns:wp14="http://schemas.microsoft.com/office/word/2010/wordprocessingDrawing" xmlns:wp="http://schemas.openxmlformats.org/drawingml/2006/wordprocessingDrawing" xmlns:w10="urn:schemas-microsoft-com:office:word" xmlns:w="http://schemas.openxmlformats.org/wordprocessingml/2006/main" xmlns:w14="http://schemas.microsoft.com/office/word/2010/wordml" xmlns:wpg="http://schemas.microsoft.com/office/word/2010/wordprocessingGroup" xmlns:wpi="http://schemas.microsoft.com/office/word/2010/wordprocessingInk" xmlns:wne="http://schemas.microsoft.com/office/word/2006/wordml" xmlns:wps="http://schemas.microsoft.com/office/word/2010/wordprocessingShape" mc:Ignorable="w14 wp14">
+  <w:docDefaults>
+    <w:rPrDefault>
+      <w:rPr>
+        <w:rFonts w:asciiTheme="minorHAnsi" w:eastAsiaTheme="minorHAnsi" w:hAnsiTheme="minorHAnsi" w:cstheme="minorBidi"/>
+        <w:sz w:val="22"/>
+        <w:szCs w:val="28"/>
+        <w:lang w:val="en-US" w:eastAsia="en-US" w:bidi="th-TH"/>
+      </w:rPr>
+    </w:rPrDefault>
+    <w:pPrDefault>
+      <w:pPr>
+        <w:spacing w:after="200" w:line="276" w:lineRule="auto"/>
+      </w:pPr>
+    </w:pPrDefault>
+  </w:docDefaults>
+  <w:latentStyles w:defLockedState="0" w:defUIPriority="99" w:defSemiHidden="1" w:defUnhideWhenUsed="1" w:defQFormat="0" w:count="267">
+    <w:lsdException w:name="Normal" w:semiHidden="0" w:uiPriority="0" w:unhideWhenUsed="0" w:qFormat="1"/>
+    <w:lsdException w:name="heading 1" w:semiHidden="0" w:uiPriority="9" w:unhideWhenUsed="0" w:qFormat="1"/>
+    <w:lsdException w:name="heading 2" w:uiPriority="9" w:qFormat="1"/>
+    <w:lsdException w:name="heading 3" w:uiPriority="9" w:qFormat="1"/>
+    <w:lsdException w:name="heading 4" w:uiPriority="9" w:qFormat="1"/>
+    <w:lsdException w:name="heading 5" w:uiPriority="9" w:qFormat="1"/>
+    <w:lsdException w:name="heading 6" w:uiPriority="9" w:qFormat="1"/>
+    <w:lsdException w:name="heading 7" w:uiPriority="9" w:qFormat="1"/>
+    <w:lsdException w:name="heading 8" w:uiPriority="9" w:qFormat="1"/>
+    <w:lsdException w:name="heading 9" w:uiPriority="9" w:qFormat="1"/>
+    <w:lsdException w:name="toc 1" w:uiPriority="39"/>
+    <w:lsdException w:name="toc 2" w:uiPriority="39"/>
+    <w:lsdException w:name="toc 3" w:uiPriority="39"/>
+    <w:lsdException w:name="toc 4" w:uiPriority="39"/>
+    <w:lsdException w:name="toc 5" w:uiPriority="39"/>
+    <w:lsdException w:name="toc 6" w:uiPriority="39"/>
+    <w:lsdException w:name="toc 7" w:uiPriority="39"/>
+    <w:lsdException w:name="toc 8" w:uiPriority="39"/>
+    <w:lsdException w:name="toc 9" w:uiPriority="39"/>
+    <w:lsdException w:name="caption" w:uiPriority="35" w:qFormat="1"/>
+    <w:lsdException w:name="Title" w:semiHidden="0" w:uiPriority="10" w:unhideWhenUsed="0" w:qFormat="1"/>
+    <w:lsdException w:name="Default Paragraph Font" w:uiPriority="1"/>
+    <w:lsdException w:name="Subtitle" w:semiHidden="0" w:uiPriority="11" w:unhideWhenUsed="0" w:qFormat="1"/>
+    <w:lsdException w:name="Strong" w:semiHidden="0" w:uiPriority="22" w:unhideWhenUsed="0" w:qFormat="1"/>
+    <w:lsdException w:name="Emphasis" w:semiHidden="0" w:uiPriority="20" w:unhideWhenUsed="0" w:qFormat="1"/>
+    <w:lsdException w:name="Table Grid" w:semiHidden="0" w:uiPriority="59" w:unhideWhenUsed="0"/>
+    <w:lsdException w:name="Placeholder Text" w:unhideWhenUsed="0"/>
+    <w:lsdException w:name="No Spacing" w:semiHidden="0" w:uiPriority="1" w:unhideWhenUsed="0" w:qFormat="1"/>
+    <w:lsdException w:name="Light Shading" w:semiHidden="0" w:uiPriority="60" w:unhideWhenUsed="0"/>
+    <w:lsdException w:name="Light List" w:semiHidden="0" w:uiPriority="61" w:unhideWhenUsed="0"/>
+    <w:lsdException w:name="Light Grid" w:semiHidden="0" w:uiPriority="62" w:unhideWhenUsed="0"/>
+    <w:lsdException w:name="Medium Shading 1" w:semiHidden="0" w:uiPriority="63" w:unhideWhenUsed="0"/>
+    <w:lsdException w:name="Medium Shading 2" w:semiHidden="0" w:uiPriority="64" w:unhideWhenUsed="0"/>
+    <w:lsdException w:name="Medium List 1" w:semiHidden="0" w:uiPriority="65" w:unhideWhenUsed="0"/>
+    <w:lsdException w:name="Medium List 2" w:semiHidden="0" w:uiPriority="66" w:unhideWhenUsed="0"/>
+    <w:lsdException w:name="Medium Grid 1" w:semiHidden="0" w:uiPriority="67" w:unhideWhenUsed="0"/>
+    <w:lsdException w:name="Medium Grid 2" w:semiHidden="0" w:uiPriority="68" w:unhideWhenUsed="0"/>
+    <w:lsdException w:name="Medium Grid 3" w:semiHidden="0" w:uiPriority="69" w:unhideWhenUsed="0"/>
+    <w:lsdException w:name="Dark List" w:semiHidden="0" w:uiPriority="70" w:unhideWhenUsed="0"/>
+    <w:lsdException w:name="Colorful Shading" w:semiHidden="0" w:uiPriority="71" w:unhideWhenUsed="0"/>
+    <w:lsdException w:name="Colorful List" w:semiHidden="0" w:uiPriority="72" w:unhideWhenUsed="0"/>
+    <w:lsdException w:name="Colorful Grid" w:semiHidden="0" w:uiPriority="73" w:unhideWhenUsed="0"/>
+    <w:lsdException w:name="Light Shading Accent 1" w:semiHidden="0" w:uiPriority="60" w:unhideWhenUsed="0"/>
+    <w:lsdException w:name="Light List Accent 1" w:semiHidden="0" w:uiPriority="61" w:unhideWhenUsed="0"/>
+    <w:lsdException w:name="Light Grid Accent 1" w:semiHidden="0" w:uiPriority="62" w:unhideWhenUsed="0"/>
+    <w:lsdException w:name="Medium Shading 1 Accent 1" w:semiHidden="0" w:uiPriority="63" w:unhideWhenUsed="0"/>
+    <w:lsdException w:name="Medium Shading 2 Accent 1" w:semiHidden="0" w:uiPriority="64" w:unhideWhenUsed="0"/>
+    <w:lsdException w:name="Medium List 1 Accent 1" w:semiHidden="0" w:uiPriority="65" w:unhideWhenUsed="0"/>
+    <w:lsdException w:name="Revision" w:unhideWhenUsed="0"/>
+    <w:lsdException w:name="List Paragraph" w:semiHidden="0" w:uiPriority="34" w:unhideWhenUsed="0" w:qFormat="1"/>
+    <w:lsdException w:name="Quote" w:semiHidden="0" w:uiPriority="29" w:unhideWhenUsed="0" w:qFormat="1"/>
+    <w:lsdException w:name="Intense Quote" w:semiHidden="0" w:uiPriority="30" w:unhideWhenUsed="0" w:qFormat="1"/>
+    <w:lsdException w:name="Medium List 2 Accent 1" w:semiHidden="0" w:uiPriority="66" w:unhideWhenUsed="0"/>
+    <w:lsdException w:name="Medium Grid 1 Accent 1" w:semiHidden="0" w:uiPriority="67" w:unhideWhenUsed="0"/>
+    <w:lsdException w:name="Medium Grid 2 Accent 1" w:semiHidden="0" w:uiPriority="68" w:unhideWhenUsed="0"/>
+    <w:lsdException w:name="Medium Grid 3 Accent 1" w:semiHidden="0" w:uiPriority="69" w:unhideWhenUsed="0"/>
+    <w:lsdException w:name="Dark List Accent 1" w:semiHidden="0" w:uiPriority="70" w:unhideWhenUsed="0"/>
+    <w:lsdException w:name="Colorful Shading Accent 1" w:semiHidden="0" w:uiPriority="71" w:unhideWhenUsed="0"/>
+    <w:lsdException w:name="Colorful List Accent 1" w:semiHidden="0" w:uiPriority="72" w:unhideWhenUsed="0"/>
+    <w:lsdException w:name="Colorful Grid Accent 1" w:semiHidden="0" w:uiPriority="73" w:unhideWhenUsed="0"/>
+    <w:lsdException w:name="Light Shading Accent 2" w:semiHidden="0" w:uiPriority="60" w:unhideWhenUsed="0"/>
+    <w:lsdException w:name="Light List Accent 2" w:semiHidden="0" w:uiPriority="61" w:unhideWhenUsed="0"/>
+    <w:lsdException w:name="Light Grid Accent 2" w:semiHidden="0" w:uiPriority="62" w:unhideWhenUsed="0"/>
+    <w:lsdException w:name="Medium Shading 1 Accent 2" w:semiHidden="0" w:uiPriority="63" w:unhideWhenUsed="0"/>
+    <w:lsdException w:name="Medium Shading 2 Accent 2" w:semiHidden="0" w:uiPriority="64" w:unhideWhenUsed="0"/>
+    <w:lsdException w:name="Medium List 1 Accent 2" w:semiHidden="0" w:uiPriority="65" w:unhideWhenUsed="0"/>
+    <w:lsdException w:name="Medium List 2 Accent 2" w:semiHidden="0" w:uiPriority="66" w:unhideWhenUsed="0"/>
+    <w:lsdException w:name="Medium Grid 1 Accent 2" w:semiHidden="0" w:uiPriority="67" w:unhideWhenUsed="0"/>
+    <w:lsdException w:name="Medium Grid 2 Accent 2" w:semiHidden="0" w:uiPriority="68" w:unhideWhenUsed="0"/>
+    <w:lsdException w:name="Medium Grid 3 Accent 2" w:semiHidden="0" w:uiPriority="69" w:unhideWhenUsed="0"/>
+    <w:lsdException w:name="Dark List Accent 2" w:semiHidden="0" w:uiPriority="70" w:unhideWhenUsed="0"/>
+    <w:lsdException w:name="Colorful Shading Accent 2" w:semiHidden="0" w:uiPriority="71" w:unhideWhenUsed="0"/>
+    <w:lsdException w:name="Colorful List Accent 2" w:semiHidden="0" w:uiPriority="72" w:unhideWhenUsed="0"/>
+    <w:lsdException w:name="Colorful Grid Accent 2" w:semiHidden="0" w:uiPriority="73" w:unhideWhenUsed="0"/>
+    <w:lsdException w:name="Light Shading Accent 3" w:semiHidden="0" w:uiPriority="60" w:unhideWhenUsed="0"/>
+    <w:lsdException w:name="Light List Accent 3" w:semiHidden="0" w:uiPriority="61" w:unhideWhenUsed="0"/>
+    <w:lsdException w:name="Light Grid Accent 3" w:semiHidden="0" w:uiPriority="62" w:unhideWhenUsed="0"/>
+    <w:lsdException w:name="Medium Shading 1 Accent 3" w:semiHidden="0" w:uiPriority="63" w:unhideWhenUsed="0"/>
+    <w:lsdException w:name="Medium Shading 2 Accent 3" w:semiHidden="0" w:uiPriority="64" w:unhideWhenUsed="0"/>
+    <w:lsdException w:name="Medium List 1 Accent 3" w:semiHidden="0" w:uiPriority="65" w:unhideWhenUsed="0"/>
+    <w:lsdException w:name="Medium List 2 Accent 3" w:semiHidden="0" w:uiPriority="66" w:unhideWhenUsed="0"/>
+    <w:lsdException w:name="Medium Grid 1 Accent 3" w:semiHidden="0" w:uiPriority="67" w:unhideWhenUsed="0"/>
+    <w:lsdException w:name="Medium Grid 2 Accent 3" w:semiHidden="0" w:uiPriority="68" w:unhideWhenUsed="0"/>
+    <w:lsdException w:name="Medium Grid 3 Accent 3" w:semiHidden="0" w:uiPriority="69" w:unhideWhenUsed="0"/>
+    <w:lsdException w:name="Dark List Accent 3" w:semiHidden="0" w:uiPriority="70" w:unhideWhenUsed="0"/>
+    <w:lsdException w:name="Colorful Shading Accent 3" w:semiHidden="0" w:uiPriority="71" w:unhideWhenUsed="0"/>
+    <w:lsdException w:name="Colorful List Accent 3" w:semiHidden="0" w:uiPriority="72" w:unhideWhenUsed="0"/>
+    <w:lsdException w:name="Colorful Grid Accent 3" w:semiHidden="0" w:uiPriority="73" w:unhideWhenUsed="0"/>
+    <w:lsdException w:name="Light Shading Accent 4" w:semiHidden="0" w:uiPriority="60" w:unhideWhenUsed="0"/>
+    <w:lsdException w:name="Light List Accent 4" w:semiHidden="0" w:uiPriority="61" w:unhideWhenUsed="0"/>
+    <w:lsdException w:name="Light Grid Accent 4" w:semiHidden="0" w:uiPriority="62" w:unhideWhenUsed="0"/>
+    <w:lsdException w:name="Medium Shading 1 Accent 4" w:semiHidden="0" w:uiPriority="63" w:unhideWhenUsed="0"/>
+    <w:lsdException w:name="Medium Shading 2 Accent 4" w:semiHidden="0" w:uiPriority="64" w:unhideWhenUsed="0"/>
+    <w:lsdException w:name="Medium List 1 Accent 4" w:semiHidden="0" w:uiPriority="65" w:unhideWhenUsed="0"/>
+    <w:lsdException w:name="Medium List 2 Accent 4" w:semiHidden="0" w:uiPriority="66" w:unhideWhenUsed="0"/>
+    <w:lsdException w:name="Medium Grid 1 Accent 4" w:semiHidden="0" w:uiPriority="67" w:unhideWhenUsed="0"/>
+    <w:lsdException w:name="Medium Grid 2 Accent 4" w:semiHidden="0" w:uiPriority="68" w:unhideWhenUsed="0"/>
+    <w:lsdException w:name="Medium Grid 3 Accent 4" w:semiHidden="0" w:uiPriority="69" w:unhideWhenUsed="0"/>
+    <w:lsdException w:name="Dark List Accent 4" w:semiHidden="0" w:uiPriority="70" w:unhideWhenUsed="0"/>
+    <w:lsdException w:name="Colorful Shading Accent 4" w:semiHidden="0" w:uiPriority="71" w:unhideWhenUsed="0"/>
+    <w:lsdException w:name="Colorful List Accent 4" w:semiHidden="0" w:uiPriority="72" w:unhideWhenUsed="0"/>
+    <w:lsdException w:name="Colorful Grid Accent 4" w:semiHidden="0" w:uiPriority="73" w:unhideWhenUsed="0"/>
+    <w:lsdException w:name="Light Shading Accent 5" w:semiHidden="0" w:uiPriority="60" w:unhideWhenUsed="0"/>
+    <w:lsdException w:name="Light List Accent 5" w:semiHidden="0" w:uiPriority="61" w:unhideWhenUsed="0"/>
+    <w:lsdException w:name="Light Grid Accent 5" w:semiHidden="0" w:uiPriority="62" w:unhideWhenUsed="0"/>
+    <w:lsdException w:name="Medium Shading 1 Accent 5" w:semiHidden="0" w:uiPriority="63" w:unhideWhenUsed="0"/>
+    <w:lsdException w:name="Medium Shading 2 Accent 5" w:semiHidden="0" w:uiPriority="64" w:unhideWhenUsed="0"/>
+    <w:lsdException w:name="Medium List 1 Accent 5" w:semiHidden="0" w:uiPriority="65" w:unhideWhenUsed="0"/>
+    <w:lsdException w:name="Medium List 2 Accent 5" w:semiHidden="0" w:uiPriority="66" w:unhideWhenUsed="0"/>
+    <w:lsdException w:name="Medium Grid 1 Accent 5" w:semiHidden="0" w:uiPriority="67" w:unhideWhenUsed="0"/>
+    <w:lsdException w:name="Medium Grid 2 Accent 5" w:semiHidden="0" w:uiPriority="68" w:unhideWhenUsed="0"/>
+    <w:lsdException w:name="Medium Grid 3 Accent 5" w:semiHidden="0" w:uiPriority="69" w:unhideWhenUsed="0"/>
+    <w:lsdException w:name="Dark List Accent 5" w:semiHidden="0" w:uiPriority="70" w:unhideWhenUsed="0"/>
+    <w:lsdException w:name="Colorful Shading Accent 5" w:semiHidden="0" w:uiPriority="71" w:unhideWhenUsed="0"/>
+    <w:lsdException w:name="Colorful List Accent 5" w:semiHidden="0" w:uiPriority="72" w:unhideWhenUsed="0"/>
+    <w:lsdException w:name="Colorful Grid Accent 5" w:semiHidden="0" w:uiPriority="73" w:unhideWhenUsed="0"/>
+    <w:lsdException w:name="Light Shading Accent 6" w:semiHidden="0" w:uiPriority="60" w:unhideWhenUsed="0"/>
+    <w:lsdException w:name="Light List Accent 6" w:semiHidden="0" w:uiPriority="61" w:unhideWhenUsed="0"/>
+    <w:lsdException w:name="Light Grid Accent 6" w:semiHidden="0" w:uiPriority="62" w:unhideWhenUsed="0"/>
+    <w:lsdException w:name="Medium Shading 1 Accent 6" w:semiHidden="0" w:uiPriority="63" w:unhideWhenUsed="0"/>
+    <w:lsdException w:name="Medium Shading 2 Accent 6" w:semiHidden="0" w:uiPriority="64" w:unhideWhenUsed="0"/>
+    <w:lsdException w:name="Medium List 1 Accent 6" w:semiHidden="0" w:uiPriority="65" w:unhideWhenUsed="0"/>
+    <w:lsdException w:name="Medium List 2 Accent 6" w:semiHidden="0" w:uiPriority="66" w:unhideWhenUsed="0"/>
+    <w:lsdException w:name="Medium Grid 1 Accent 6" w:semiHidden="0" w:uiPriority="67" w:unhideWhenUsed="0"/>
+    <w:lsdException w:name="Medium Grid 2 Accent 6" w:semiHidden="0" w:uiPriority="68" w:unhideWhenUsed="0"/>
+    <w:lsdException w:name="Medium Grid 3 Accent 6" w:semiHidden="0" w:uiPriority="69" w:unhideWhenUsed="0"/>
+    <w:lsdException w:name="Dark List Accent 6" w:semiHidden="0" w:uiPriority="70" w:unhideWhenUsed="0"/>
+    <w:lsdException w:name="Colorful Shading Accent 6" w:semiHidden="0" w:uiPriority="71" w:unhideWhenUsed="0"/>
+    <w:lsdException w:name="Colorful List Accent 6" w:semiHidden="0" w:uiPriority="72" w:unhideWhenUsed="0"/>
+    <w:lsdException w:name="Colorful Grid Accent 6" w:semiHidden="0" w:uiPriority="73" w:unhideWhenUsed="0"/>
+    <w:lsdException w:name="Subtle Emphasis" w:semiHidden="0" w:uiPriority="19" w:unhideWhenUsed="0" w:qFormat="1"/>
+    <w:lsdException w:name="Intense Emphasis" w:semiHidden="0" w:uiPriority="21" w:unhideWhenUsed="0" w:qFormat="1"/>
+    <w:lsdException w:name="Subtle Reference" w:semiHidden="0" w:uiPriority="31" w:unhideWhenUsed="0" w:qFormat="1"/>
+    <w:lsdException w:name="Intense Reference" w:semiHidden="0" w:uiPriority="32" w:unhideWhenUsed="0" w:qFormat="1"/>
+    <w:lsdException w:name="Book Title" w:semiHidden="0" w:uiPriority="33" w:unhideWhenUsed="0" w:qFormat="1"/>
+    <w:lsdException w:name="Bibliography" w:uiPriority="37"/>
+    <w:lsdException w:name="TOC Heading" w:uiPriority="39" w:qFormat="1"/>
   </w:latentStyles>
   <w:style w:type="paragraph" w:default="1" w:styleId="Normal">
     <w:name w:val="Normal"/>

--- a/รูปเล่ม/5. บทคัดย่อ ภาษาไทย.docx
+++ b/รูปเล่ม/5. บทคัดย่อ ภาษาไทย.docx
@@ -251,6 +251,7 @@
                 <w:color w:val="000000"/>
                 <w:sz w:val="32"/>
                 <w:szCs w:val="32"/>
+                <w:cs/>
               </w:rPr>
             </w:pPr>
             <w:r>
@@ -262,30 +263,6 @@
                 <w:cs/>
               </w:rPr>
               <w:t>บริหารธุรกิจมหาบัณฑิต</w:t>
-            </w:r>
-          </w:p>
-          <w:p>
-            <w:pPr>
-              <w:tabs>
-                <w:tab w:val="left" w:pos="709"/>
-              </w:tabs>
-              <w:rPr>
-                <w:rFonts w:ascii="TH SarabunPSK" w:hAnsi="TH SarabunPSK" w:cs="TH SarabunPSK"/>
-                <w:color w:val="000000"/>
-                <w:sz w:val="32"/>
-                <w:szCs w:val="32"/>
-                <w:cs/>
-              </w:rPr>
-            </w:pPr>
-            <w:r>
-              <w:rPr>
-                <w:rFonts w:ascii="TH SarabunPSK" w:hAnsi="TH SarabunPSK" w:cs="TH SarabunPSK" w:hint="cs"/>
-                <w:color w:val="000000"/>
-                <w:sz w:val="32"/>
-                <w:szCs w:val="32"/>
-                <w:cs/>
-              </w:rPr>
-              <w:t>การจัดการ</w:t>
             </w:r>
           </w:p>
         </w:tc>
@@ -616,36 +593,89 @@
       </w:r>
       <w:r>
         <w:rPr>
-          <w:rFonts w:ascii="TH Sarabun New" w:eastAsia="Malgun Gothic" w:hAnsi="TH Sarabun New" w:cs="TH Sarabun New"/>
-          <w:noProof/>
-          <w:color w:val="000000"/>
-          <w:sz w:val="32"/>
-          <w:szCs w:val="32"/>
-          <w:cs/>
-        </w:rPr>
-        <w:t xml:space="preserve">วัตถุประสงค์ของการวิจัยได้แก่ </w:t>
-      </w:r>
-      <w:r>
-        <w:rPr>
-          <w:rFonts w:ascii="TH Sarabun New" w:eastAsia="Malgun Gothic" w:hAnsi="TH Sarabun New" w:cs="TH Sarabun New"/>
-          <w:noProof/>
-          <w:color w:val="000000"/>
-          <w:sz w:val="32"/>
-          <w:szCs w:val="32"/>
-          <w:cs/>
-        </w:rPr>
-        <w:t>1) เรี</w:t>
-      </w:r>
-      <w:r>
-        <w:rPr>
-          <w:rFonts w:ascii="TH Sarabun New" w:eastAsia="Malgun Gothic" w:hAnsi="TH Sarabun New" w:cs="TH Sarabun New"/>
-          <w:noProof/>
-          <w:color w:val="000000"/>
-          <w:sz w:val="32"/>
-          <w:szCs w:val="32"/>
-          <w:cs/>
-        </w:rPr>
-        <w:t xml:space="preserve">ยนรู้เกี่ยวกับโปรแกรมระบบบัญชี </w:t>
+          <w:rFonts w:ascii="TH Sarabun New" w:eastAsia="Malgun Gothic" w:hAnsi="TH Sarabun New" w:cs="TH Sarabun New" w:hint="cs"/>
+          <w:noProof/>
+          <w:color w:val="000000"/>
+          <w:sz w:val="32"/>
+          <w:szCs w:val="32"/>
+          <w:cs/>
+        </w:rPr>
+        <w:t>การวิจัยนี้มีวัตถุประสงค์</w:t>
+      </w:r>
+      <w:r>
+        <w:rPr>
+          <w:rFonts w:ascii="TH Sarabun New" w:eastAsia="Malgun Gothic" w:hAnsi="TH Sarabun New" w:cs="TH Sarabun New"/>
+          <w:noProof/>
+          <w:color w:val="000000"/>
+          <w:sz w:val="32"/>
+          <w:szCs w:val="32"/>
+          <w:cs/>
+        </w:rPr>
+        <w:t xml:space="preserve"> </w:t>
+      </w:r>
+      <w:r>
+        <w:rPr>
+          <w:rFonts w:ascii="TH Sarabun New" w:eastAsia="Malgun Gothic" w:hAnsi="TH Sarabun New" w:cs="TH Sarabun New"/>
+          <w:noProof/>
+          <w:color w:val="000000"/>
+          <w:sz w:val="32"/>
+          <w:szCs w:val="32"/>
+        </w:rPr>
+        <w:t>(</w:t>
+      </w:r>
+      <w:r>
+        <w:rPr>
+          <w:rFonts w:ascii="TH Sarabun New" w:eastAsia="Malgun Gothic" w:hAnsi="TH Sarabun New" w:cs="TH Sarabun New"/>
+          <w:noProof/>
+          <w:color w:val="000000"/>
+          <w:sz w:val="32"/>
+          <w:szCs w:val="32"/>
+          <w:cs/>
+        </w:rPr>
+        <w:t xml:space="preserve">1) </w:t>
+      </w:r>
+      <w:r>
+        <w:rPr>
+          <w:rFonts w:ascii="TH Sarabun New" w:eastAsia="Malgun Gothic" w:hAnsi="TH Sarabun New" w:cs="TH Sarabun New" w:hint="cs"/>
+          <w:noProof/>
+          <w:color w:val="000000"/>
+          <w:sz w:val="32"/>
+          <w:szCs w:val="32"/>
+          <w:cs/>
+        </w:rPr>
+        <w:t>เพื่อศึกษา</w:t>
+      </w:r>
+      <w:r>
+        <w:rPr>
+          <w:rFonts w:ascii="TH Sarabun New" w:eastAsia="Malgun Gothic" w:hAnsi="TH Sarabun New" w:cs="TH Sarabun New" w:hint="cs"/>
+          <w:noProof/>
+          <w:color w:val="000000"/>
+          <w:sz w:val="32"/>
+          <w:szCs w:val="32"/>
+          <w:cs/>
+        </w:rPr>
+        <w:t>เ</w:t>
+      </w:r>
+      <w:r>
+        <w:rPr>
+          <w:rFonts w:ascii="TH Sarabun New" w:eastAsia="Malgun Gothic" w:hAnsi="TH Sarabun New" w:cs="TH Sarabun New"/>
+          <w:noProof/>
+          <w:color w:val="000000"/>
+          <w:sz w:val="32"/>
+          <w:szCs w:val="32"/>
+          <w:cs/>
+        </w:rPr>
+        <w:t xml:space="preserve">กี่ยวกับโปรแกรมระบบบัญชี </w:t>
+      </w:r>
+      <w:r>
+        <w:rPr>
+          <w:rFonts w:ascii="TH Sarabun New" w:eastAsia="Malgun Gothic" w:hAnsi="TH Sarabun New" w:cs="TH Sarabun New"/>
+          <w:noProof/>
+          <w:color w:val="000000"/>
+          <w:sz w:val="32"/>
+          <w:szCs w:val="32"/>
+        </w:rPr>
+        <w:t>(</w:t>
       </w:r>
       <w:r>
         <w:rPr>
@@ -667,18 +697,74 @@
           <w:szCs w:val="32"/>
           <w:cs/>
         </w:rPr>
-        <w:t xml:space="preserve">ะห์และเลือกเทคโนโลยีที่เหมาะสม </w:t>
-      </w:r>
-      <w:r>
-        <w:rPr>
-          <w:rFonts w:ascii="TH Sarabun New" w:eastAsia="Malgun Gothic" w:hAnsi="TH Sarabun New" w:cs="TH Sarabun New"/>
-          <w:noProof/>
-          <w:color w:val="000000"/>
-          <w:sz w:val="32"/>
-          <w:szCs w:val="32"/>
-          <w:cs/>
-        </w:rPr>
-        <w:t>3) เรียนรู้ปั</w:t>
+        <w:t>ะห์และเลือกเทคโนโลยีที่เหมาะสม</w:t>
+      </w:r>
+      <w:r>
+        <w:rPr>
+          <w:rFonts w:ascii="TH Sarabun New" w:eastAsia="Malgun Gothic" w:hAnsi="TH Sarabun New" w:cs="TH Sarabun New" w:hint="cs"/>
+          <w:noProof/>
+          <w:color w:val="000000"/>
+          <w:sz w:val="32"/>
+          <w:szCs w:val="32"/>
+          <w:cs/>
+        </w:rPr>
+        <w:t>ในการพัฒนาโปรแกรมบัญชี</w:t>
+      </w:r>
+      <w:bookmarkStart w:id="0" w:name="_GoBack"/>
+      <w:bookmarkEnd w:id="0"/>
+      <w:r>
+        <w:rPr>
+          <w:rFonts w:ascii="TH Sarabun New" w:eastAsia="Malgun Gothic" w:hAnsi="TH Sarabun New" w:cs="TH Sarabun New"/>
+          <w:noProof/>
+          <w:color w:val="000000"/>
+          <w:sz w:val="32"/>
+          <w:szCs w:val="32"/>
+          <w:cs/>
+        </w:rPr>
+        <w:t xml:space="preserve"> </w:t>
+      </w:r>
+      <w:r>
+        <w:rPr>
+          <w:rFonts w:ascii="TH Sarabun New" w:eastAsia="Malgun Gothic" w:hAnsi="TH Sarabun New" w:cs="TH Sarabun New"/>
+          <w:noProof/>
+          <w:color w:val="000000"/>
+          <w:sz w:val="32"/>
+          <w:szCs w:val="32"/>
+        </w:rPr>
+        <w:t>(</w:t>
+      </w:r>
+      <w:r>
+        <w:rPr>
+          <w:rFonts w:ascii="TH Sarabun New" w:eastAsia="Malgun Gothic" w:hAnsi="TH Sarabun New" w:cs="TH Sarabun New"/>
+          <w:noProof/>
+          <w:color w:val="000000"/>
+          <w:sz w:val="32"/>
+          <w:szCs w:val="32"/>
+          <w:cs/>
+        </w:rPr>
+        <w:t xml:space="preserve">3) </w:t>
+      </w:r>
+      <w:r>
+        <w:rPr>
+          <w:rFonts w:ascii="TH Sarabun New" w:eastAsia="Malgun Gothic" w:hAnsi="TH Sarabun New" w:cs="TH Sarabun New" w:hint="cs"/>
+          <w:noProof/>
+          <w:color w:val="000000"/>
+          <w:sz w:val="32"/>
+          <w:szCs w:val="32"/>
+          <w:cs/>
+        </w:rPr>
+        <w:t>เพื่อศึกษา</w:t>
+      </w:r>
+      <w:r>
+        <w:rPr>
+          <w:rFonts w:ascii="TH Sarabun New" w:eastAsia="Malgun Gothic" w:hAnsi="TH Sarabun New" w:cs="TH Sarabun New"/>
+          <w:noProof/>
+          <w:color w:val="000000"/>
+          <w:sz w:val="32"/>
+          <w:szCs w:val="32"/>
+          <w:cs/>
+        </w:rPr>
+        <w:t>ปั</w:t>
       </w:r>
       <w:r>
         <w:rPr>
@@ -698,9 +784,19 @@
           <w:color w:val="000000"/>
           <w:sz w:val="32"/>
           <w:szCs w:val="32"/>
-          <w:cs/>
-        </w:rPr>
-        <w:t>4) พัฒนาโปรแกรมบัญชี กรอบแนวความคิดประกอบด้วย ตัวแปรอิสระและตัวแปรตาม โดยตัวแปรอิสระ</w:t>
+        </w:rPr>
+        <w:t>(</w:t>
+      </w:r>
+      <w:r>
+        <w:rPr>
+          <w:rFonts w:ascii="TH Sarabun New" w:eastAsia="Malgun Gothic" w:hAnsi="TH Sarabun New" w:cs="TH Sarabun New"/>
+          <w:noProof/>
+          <w:color w:val="000000"/>
+          <w:sz w:val="32"/>
+          <w:szCs w:val="32"/>
+          <w:cs/>
+        </w:rPr>
+        <w:t>4) พัฒนาโปรแกรมบัญชี</w:t>
       </w:r>
       <w:r>
         <w:rPr>
@@ -711,21 +807,21 @@
           <w:szCs w:val="32"/>
           <w:cs/>
         </w:rPr>
+        <w:t>สำหรับวิทยาลัยนวัตกรรมการจัดการ</w:t>
+      </w:r>
+      <w:r>
+        <w:rPr>
+          <w:rFonts w:ascii="TH Sarabun New" w:eastAsia="Malgun Gothic" w:hAnsi="TH Sarabun New" w:cs="TH Sarabun New"/>
+          <w:noProof/>
+          <w:color w:val="000000"/>
+          <w:sz w:val="32"/>
+          <w:szCs w:val="32"/>
+          <w:cs/>
+        </w:rPr>
         <w:t xml:space="preserve"> </w:t>
       </w:r>
       <w:r>
         <w:rPr>
-          <w:rFonts w:ascii="TH Sarabun New" w:eastAsia="Malgun Gothic" w:hAnsi="TH Sarabun New" w:cs="TH Sarabun New"/>
-          <w:noProof/>
-          <w:color w:val="000000"/>
-          <w:sz w:val="32"/>
-          <w:szCs w:val="32"/>
-          <w:cs/>
-        </w:rPr>
-        <w:t>คือ</w:t>
-      </w:r>
-      <w:r>
-        <w:rPr>
           <w:rFonts w:ascii="TH Sarabun New" w:eastAsia="Malgun Gothic" w:hAnsi="TH Sarabun New" w:cs="TH Sarabun New" w:hint="cs"/>
           <w:noProof/>
           <w:color w:val="000000"/>
@@ -733,18 +829,29 @@
           <w:szCs w:val="32"/>
           <w:cs/>
         </w:rPr>
-        <w:t xml:space="preserve"> </w:t>
-      </w:r>
-      <w:r>
-        <w:rPr>
-          <w:rFonts w:ascii="TH Sarabun New" w:eastAsia="Malgun Gothic" w:hAnsi="TH Sarabun New" w:cs="TH Sarabun New"/>
-          <w:noProof/>
-          <w:color w:val="000000"/>
-          <w:sz w:val="32"/>
-          <w:szCs w:val="32"/>
-          <w:cs/>
-        </w:rPr>
-        <w:t>คุณลักษณะของโปรแกรมระบบบัญชี และตัวแปรตาม</w:t>
+        <w:t>โดยมี</w:t>
+      </w:r>
+      <w:r>
+        <w:rPr>
+          <w:rFonts w:ascii="TH Sarabun New" w:eastAsia="Malgun Gothic" w:hAnsi="TH Sarabun New" w:cs="TH Sarabun New"/>
+          <w:noProof/>
+          <w:color w:val="000000"/>
+          <w:sz w:val="32"/>
+          <w:szCs w:val="32"/>
+          <w:cs/>
+        </w:rPr>
+        <w:t>กรอบแนว</w:t>
+      </w:r>
+      <w:r>
+        <w:rPr>
+          <w:rFonts w:ascii="TH Sarabun New" w:eastAsia="Malgun Gothic" w:hAnsi="TH Sarabun New" w:cs="TH Sarabun New"/>
+          <w:noProof/>
+          <w:color w:val="000000"/>
+          <w:sz w:val="32"/>
+          <w:szCs w:val="32"/>
+          <w:cs/>
+        </w:rPr>
+        <w:t>คิด</w:t>
       </w:r>
       <w:r>
         <w:rPr>
@@ -755,40 +862,7 @@
           <w:szCs w:val="32"/>
           <w:cs/>
         </w:rPr>
-        <w:t xml:space="preserve"> </w:t>
-      </w:r>
-      <w:r>
-        <w:rPr>
-          <w:rFonts w:ascii="TH Sarabun New" w:eastAsia="Malgun Gothic" w:hAnsi="TH Sarabun New" w:cs="TH Sarabun New"/>
-          <w:noProof/>
-          <w:color w:val="000000"/>
-          <w:sz w:val="32"/>
-          <w:szCs w:val="32"/>
-          <w:cs/>
-        </w:rPr>
-        <w:t>คือ</w:t>
-      </w:r>
-      <w:r>
-        <w:rPr>
-          <w:rFonts w:ascii="TH Sarabun New" w:eastAsia="Malgun Gothic" w:hAnsi="TH Sarabun New" w:cs="TH Sarabun New" w:hint="cs"/>
-          <w:noProof/>
-          <w:color w:val="000000"/>
-          <w:sz w:val="32"/>
-          <w:szCs w:val="32"/>
-          <w:cs/>
-        </w:rPr>
-        <w:t xml:space="preserve"> </w:t>
-      </w:r>
-      <w:r>
-        <w:rPr>
-          <w:rFonts w:ascii="TH Sarabun New" w:eastAsia="Malgun Gothic" w:hAnsi="TH Sarabun New" w:cs="TH Sarabun New"/>
-          <w:noProof/>
-          <w:color w:val="000000"/>
-          <w:sz w:val="32"/>
-          <w:szCs w:val="32"/>
-          <w:cs/>
-        </w:rPr>
-        <w:t>โปรแกรมบัญชีที่เหมาะสมกับวิทยาลัยนวัตกรรมการจัดการ</w:t>
+        <w:t xml:space="preserve">ของงานวิจัยประยุกต์จากแนวคิด ทฤษฏีแบบจำลองน้ำตก </w:t>
       </w:r>
     </w:p>
     <w:p>
@@ -820,17 +894,6 @@
       </w:r>
       <w:r>
         <w:rPr>
-          <w:rFonts w:ascii="TH Sarabun New" w:eastAsia="Malgun Gothic" w:hAnsi="TH Sarabun New" w:cs="TH Sarabun New"/>
-          <w:noProof/>
-          <w:color w:val="000000"/>
-          <w:sz w:val="32"/>
-          <w:szCs w:val="32"/>
-          <w:cs/>
-        </w:rPr>
-        <w:t>การสุ่มตัวอย่างใช้การสุ่มแบบเฉพาะเจาะจง โดยเลือกเฉพาะพนักงานจำนวน 12 คน ที่เกี่ยวข้องกับการทำบัญชีและ</w:t>
-      </w:r>
-      <w:r>
-        <w:rPr>
           <w:rFonts w:ascii="TH Sarabun New" w:eastAsia="Malgun Gothic" w:hAnsi="TH Sarabun New" w:cs="TH Sarabun New" w:hint="cs"/>
           <w:noProof/>
           <w:color w:val="000000"/>
@@ -838,6 +901,104 @@
           <w:szCs w:val="32"/>
           <w:cs/>
         </w:rPr>
+        <w:t>วิธีการสำรวจ เก็บข้อมูลด้วยวิธี</w:t>
+      </w:r>
+      <w:r>
+        <w:rPr>
+          <w:rFonts w:ascii="TH Sarabun New" w:eastAsia="Malgun Gothic" w:hAnsi="TH Sarabun New" w:cs="TH Sarabun New"/>
+          <w:noProof/>
+          <w:color w:val="000000"/>
+          <w:sz w:val="32"/>
+          <w:szCs w:val="32"/>
+          <w:cs/>
+        </w:rPr>
+        <w:t>การสุ่มตัวอย่างแบบเฉพาะเจาะจง</w:t>
+      </w:r>
+      <w:r>
+        <w:rPr>
+          <w:rFonts w:ascii="TH Sarabun New" w:eastAsia="Malgun Gothic" w:hAnsi="TH Sarabun New" w:cs="TH Sarabun New" w:hint="cs"/>
+          <w:noProof/>
+          <w:color w:val="000000"/>
+          <w:sz w:val="32"/>
+          <w:szCs w:val="32"/>
+          <w:cs/>
+        </w:rPr>
+        <w:t xml:space="preserve"> จำนวน </w:t>
+      </w:r>
+      <w:r>
+        <w:rPr>
+          <w:rFonts w:ascii="TH Sarabun New" w:eastAsia="Malgun Gothic" w:hAnsi="TH Sarabun New" w:cs="TH Sarabun New"/>
+          <w:noProof/>
+          <w:color w:val="000000"/>
+          <w:sz w:val="32"/>
+          <w:szCs w:val="32"/>
+        </w:rPr>
+        <w:t xml:space="preserve">12 </w:t>
+      </w:r>
+      <w:r>
+        <w:rPr>
+          <w:rFonts w:ascii="TH Sarabun New" w:eastAsia="Malgun Gothic" w:hAnsi="TH Sarabun New" w:cs="TH Sarabun New" w:hint="cs"/>
+          <w:noProof/>
+          <w:color w:val="000000"/>
+          <w:sz w:val="32"/>
+          <w:szCs w:val="32"/>
+          <w:cs/>
+        </w:rPr>
+        <w:t>คน จาก</w:t>
+      </w:r>
+      <w:r>
+        <w:rPr>
+          <w:rFonts w:ascii="TH Sarabun New" w:eastAsia="Malgun Gothic" w:hAnsi="TH Sarabun New" w:cs="TH Sarabun New"/>
+          <w:noProof/>
+          <w:color w:val="000000"/>
+          <w:sz w:val="32"/>
+          <w:szCs w:val="32"/>
+          <w:cs/>
+        </w:rPr>
+        <w:t xml:space="preserve"> </w:t>
+      </w:r>
+      <w:r>
+        <w:rPr>
+          <w:rFonts w:ascii="TH Sarabun New" w:eastAsia="Malgun Gothic" w:hAnsi="TH Sarabun New" w:cs="TH Sarabun New" w:hint="cs"/>
+          <w:noProof/>
+          <w:color w:val="000000"/>
+          <w:sz w:val="32"/>
+          <w:szCs w:val="32"/>
+          <w:cs/>
+        </w:rPr>
+        <w:t>พนักงาน</w:t>
+      </w:r>
+      <w:r>
+        <w:rPr>
+          <w:rFonts w:ascii="TH Sarabun New" w:eastAsia="Malgun Gothic" w:hAnsi="TH Sarabun New" w:cs="TH Sarabun New"/>
+          <w:noProof/>
+          <w:color w:val="000000"/>
+          <w:sz w:val="32"/>
+          <w:szCs w:val="32"/>
+          <w:cs/>
+        </w:rPr>
+        <w:t xml:space="preserve"> </w:t>
+      </w:r>
+      <w:r>
+        <w:rPr>
+          <w:rFonts w:ascii="TH Sarabun New" w:eastAsia="Malgun Gothic" w:hAnsi="TH Sarabun New" w:cs="TH Sarabun New"/>
+          <w:noProof/>
+          <w:color w:val="000000"/>
+          <w:sz w:val="32"/>
+          <w:szCs w:val="32"/>
+          <w:cs/>
+        </w:rPr>
+        <w:t>ที่เกี่ยวข้องกับการทำบัญชีและ</w:t>
+      </w:r>
+      <w:r>
+        <w:rPr>
+          <w:rFonts w:ascii="TH Sarabun New" w:eastAsia="Malgun Gothic" w:hAnsi="TH Sarabun New" w:cs="TH Sarabun New" w:hint="cs"/>
+          <w:noProof/>
+          <w:color w:val="000000"/>
+          <w:sz w:val="32"/>
+          <w:szCs w:val="32"/>
+          <w:cs/>
+        </w:rPr>
         <w:t>ใช้</w:t>
       </w:r>
       <w:r>
@@ -849,7 +1010,7 @@
           <w:szCs w:val="32"/>
           <w:cs/>
         </w:rPr>
-        <w:t>รายงานทางการเงิน วิธีที่ใช้ในการวิจัยคือการสัมภาษณ์เชิงลึก และ</w:t>
+        <w:t>รายงานทางการเงิน</w:t>
       </w:r>
       <w:r>
         <w:rPr>
@@ -860,7 +1021,7 @@
           <w:szCs w:val="32"/>
           <w:cs/>
         </w:rPr>
-        <w:t>ใช้การวิเคราะห์เนื้อหาในการวิเคราะห์</w:t>
+        <w:t xml:space="preserve"> เพื่อตอบแบบสอบถามและวิเคราะห์ข้อมูลด้วย</w:t>
       </w:r>
       <w:r>
         <w:rPr>
@@ -871,7 +1032,7 @@
           <w:szCs w:val="32"/>
           <w:cs/>
         </w:rPr>
-        <w:t>ข้อมูล</w:t>
+        <w:t>การวิเคราะห์เนื้อหา</w:t>
       </w:r>
     </w:p>
     <w:p>
@@ -904,36 +1065,143 @@
       </w:r>
       <w:r>
         <w:rPr>
-          <w:rFonts w:ascii="TH Sarabun New" w:eastAsia="Malgun Gothic" w:hAnsi="TH Sarabun New" w:cs="TH Sarabun New"/>
-          <w:noProof/>
-          <w:color w:val="000000"/>
-          <w:sz w:val="32"/>
-          <w:szCs w:val="32"/>
-          <w:cs/>
-        </w:rPr>
-        <w:t xml:space="preserve">การพัฒนาโปรแกรมบัญชีพบว่า </w:t>
-      </w:r>
-      <w:r>
-        <w:rPr>
-          <w:rFonts w:ascii="TH Sarabun New" w:eastAsia="Malgun Gothic" w:hAnsi="TH Sarabun New" w:cs="TH Sarabun New"/>
-          <w:noProof/>
-          <w:color w:val="000000"/>
-          <w:sz w:val="32"/>
-          <w:szCs w:val="32"/>
-          <w:cs/>
-        </w:rPr>
-        <w:t>1) ได้โปรแกรมบัญชีที่เหมาะสมส</w:t>
-      </w:r>
-      <w:r>
-        <w:rPr>
-          <w:rFonts w:ascii="TH Sarabun New" w:eastAsia="Malgun Gothic" w:hAnsi="TH Sarabun New" w:cs="TH Sarabun New"/>
-          <w:noProof/>
-          <w:color w:val="000000"/>
-          <w:sz w:val="32"/>
-          <w:szCs w:val="32"/>
-          <w:cs/>
-        </w:rPr>
-        <w:t xml:space="preserve">ำหรับวิทยาลัยนวัตกรรมการจัดการ 2) ได้เทคโนโลยีที่เหมาะสม </w:t>
+          <w:rFonts w:ascii="TH Sarabun New" w:eastAsia="Malgun Gothic" w:hAnsi="TH Sarabun New" w:cs="TH Sarabun New" w:hint="cs"/>
+          <w:noProof/>
+          <w:color w:val="000000"/>
+          <w:sz w:val="32"/>
+          <w:szCs w:val="32"/>
+          <w:cs/>
+        </w:rPr>
+        <w:t xml:space="preserve">ผลการวิจัย พบว่า </w:t>
+      </w:r>
+      <w:r>
+        <w:rPr>
+          <w:rFonts w:ascii="TH Sarabun New" w:eastAsia="Malgun Gothic" w:hAnsi="TH Sarabun New" w:cs="TH Sarabun New"/>
+          <w:noProof/>
+          <w:color w:val="000000"/>
+          <w:sz w:val="32"/>
+          <w:szCs w:val="32"/>
+        </w:rPr>
+        <w:t>(</w:t>
+      </w:r>
+      <w:r>
+        <w:rPr>
+          <w:rFonts w:ascii="TH Sarabun New" w:eastAsia="Malgun Gothic" w:hAnsi="TH Sarabun New" w:cs="TH Sarabun New"/>
+          <w:noProof/>
+          <w:color w:val="000000"/>
+          <w:sz w:val="32"/>
+          <w:szCs w:val="32"/>
+          <w:cs/>
+        </w:rPr>
+        <w:t xml:space="preserve">1) </w:t>
+      </w:r>
+      <w:r>
+        <w:rPr>
+          <w:rFonts w:ascii="TH Sarabun New" w:eastAsia="Malgun Gothic" w:hAnsi="TH Sarabun New" w:cs="TH Sarabun New" w:hint="cs"/>
+          <w:noProof/>
+          <w:color w:val="000000"/>
+          <w:sz w:val="32"/>
+          <w:szCs w:val="32"/>
+          <w:cs/>
+        </w:rPr>
+        <w:t>มี</w:t>
+      </w:r>
+      <w:r>
+        <w:rPr>
+          <w:rFonts w:ascii="TH Sarabun New" w:eastAsia="Malgun Gothic" w:hAnsi="TH Sarabun New" w:cs="TH Sarabun New"/>
+          <w:noProof/>
+          <w:color w:val="000000"/>
+          <w:sz w:val="32"/>
+          <w:szCs w:val="32"/>
+          <w:cs/>
+        </w:rPr>
+        <w:t>โปรแกรมบัญชีที่เหมาะสมส</w:t>
+      </w:r>
+      <w:r>
+        <w:rPr>
+          <w:rFonts w:ascii="TH Sarabun New" w:eastAsia="Malgun Gothic" w:hAnsi="TH Sarabun New" w:cs="TH Sarabun New"/>
+          <w:noProof/>
+          <w:color w:val="000000"/>
+          <w:sz w:val="32"/>
+          <w:szCs w:val="32"/>
+          <w:cs/>
+        </w:rPr>
+        <w:t xml:space="preserve">ำหรับวิทยาลัยนวัตกรรมการจัดการ </w:t>
+      </w:r>
+      <w:r>
+        <w:rPr>
+          <w:rFonts w:ascii="TH Sarabun New" w:eastAsia="Malgun Gothic" w:hAnsi="TH Sarabun New" w:cs="TH Sarabun New"/>
+          <w:noProof/>
+          <w:color w:val="000000"/>
+          <w:sz w:val="32"/>
+          <w:szCs w:val="32"/>
+        </w:rPr>
+        <w:t>(</w:t>
+      </w:r>
+      <w:r>
+        <w:rPr>
+          <w:rFonts w:ascii="TH Sarabun New" w:eastAsia="Malgun Gothic" w:hAnsi="TH Sarabun New" w:cs="TH Sarabun New"/>
+          <w:noProof/>
+          <w:color w:val="000000"/>
+          <w:sz w:val="32"/>
+          <w:szCs w:val="32"/>
+          <w:cs/>
+        </w:rPr>
+        <w:t xml:space="preserve">2) </w:t>
+      </w:r>
+      <w:r>
+        <w:rPr>
+          <w:rFonts w:ascii="TH Sarabun New" w:eastAsia="Malgun Gothic" w:hAnsi="TH Sarabun New" w:cs="TH Sarabun New" w:hint="cs"/>
+          <w:noProof/>
+          <w:color w:val="000000"/>
+          <w:sz w:val="32"/>
+          <w:szCs w:val="32"/>
+          <w:cs/>
+        </w:rPr>
+        <w:t>มี</w:t>
+      </w:r>
+      <w:r>
+        <w:rPr>
+          <w:rFonts w:ascii="TH Sarabun New" w:eastAsia="Malgun Gothic" w:hAnsi="TH Sarabun New" w:cs="TH Sarabun New"/>
+          <w:noProof/>
+          <w:color w:val="000000"/>
+          <w:sz w:val="32"/>
+          <w:szCs w:val="32"/>
+          <w:cs/>
+        </w:rPr>
+        <w:t>เทคโนโลยีที่เหมาะสม</w:t>
+      </w:r>
+      <w:r>
+        <w:rPr>
+          <w:rFonts w:ascii="TH Sarabun New" w:eastAsia="Malgun Gothic" w:hAnsi="TH Sarabun New" w:cs="TH Sarabun New" w:hint="cs"/>
+          <w:noProof/>
+          <w:color w:val="000000"/>
+          <w:sz w:val="32"/>
+          <w:szCs w:val="32"/>
+          <w:cs/>
+        </w:rPr>
+        <w:t>ในการพัฒนาโปรแกรมบัญชี</w:t>
+      </w:r>
+      <w:r>
+        <w:rPr>
+          <w:rFonts w:ascii="TH Sarabun New" w:eastAsia="Malgun Gothic" w:hAnsi="TH Sarabun New" w:cs="TH Sarabun New"/>
+          <w:noProof/>
+          <w:color w:val="000000"/>
+          <w:sz w:val="32"/>
+          <w:szCs w:val="32"/>
+          <w:cs/>
+        </w:rPr>
+        <w:t xml:space="preserve"> </w:t>
+      </w:r>
+      <w:r>
+        <w:rPr>
+          <w:rFonts w:ascii="TH Sarabun New" w:eastAsia="Malgun Gothic" w:hAnsi="TH Sarabun New" w:cs="TH Sarabun New"/>
+          <w:noProof/>
+          <w:color w:val="000000"/>
+          <w:sz w:val="32"/>
+          <w:szCs w:val="32"/>
+        </w:rPr>
+        <w:t>(</w:t>
       </w:r>
       <w:r>
         <w:rPr>
@@ -964,12 +1232,53 @@
           <w:color w:val="000000"/>
           <w:sz w:val="32"/>
           <w:szCs w:val="32"/>
-          <w:cs/>
-        </w:rPr>
-        <w:t xml:space="preserve">4) การพัฒนาโปรแกรมระบบบัญชี </w:t>
-      </w:r>
-      <w:bookmarkStart w:id="0" w:name="_GoBack"/>
-      <w:bookmarkEnd w:id="0"/>
+        </w:rPr>
+        <w:t xml:space="preserve">        (</w:t>
+      </w:r>
+      <w:r>
+        <w:rPr>
+          <w:rFonts w:ascii="TH Sarabun New" w:eastAsia="Malgun Gothic" w:hAnsi="TH Sarabun New" w:cs="TH Sarabun New"/>
+          <w:noProof/>
+          <w:color w:val="000000"/>
+          <w:sz w:val="32"/>
+          <w:szCs w:val="32"/>
+          <w:cs/>
+        </w:rPr>
+        <w:t xml:space="preserve">4) </w:t>
+      </w:r>
+      <w:r>
+        <w:rPr>
+          <w:rFonts w:ascii="TH Sarabun New" w:eastAsia="Malgun Gothic" w:hAnsi="TH Sarabun New" w:cs="TH Sarabun New"/>
+          <w:noProof/>
+          <w:color w:val="000000"/>
+          <w:sz w:val="32"/>
+          <w:szCs w:val="32"/>
+          <w:cs/>
+        </w:rPr>
+        <w:t>พัฒนาโปรแกรมระบบบัญชี</w:t>
+      </w:r>
+      <w:r>
+        <w:rPr>
+          <w:rFonts w:ascii="TH Sarabun New" w:eastAsia="Malgun Gothic" w:hAnsi="TH Sarabun New" w:cs="TH Sarabun New" w:hint="cs"/>
+          <w:noProof/>
+          <w:color w:val="000000"/>
+          <w:sz w:val="32"/>
+          <w:szCs w:val="32"/>
+          <w:cs/>
+        </w:rPr>
+        <w:t>สำหรับวิทยาลัยนวัตกรรมการจัดการ</w:t>
+      </w:r>
+      <w:r>
+        <w:rPr>
+          <w:rFonts w:ascii="TH Sarabun New" w:eastAsia="Malgun Gothic" w:hAnsi="TH Sarabun New" w:cs="TH Sarabun New"/>
+          <w:noProof/>
+          <w:color w:val="000000"/>
+          <w:sz w:val="32"/>
+          <w:szCs w:val="32"/>
+          <w:cs/>
+        </w:rPr>
+        <w:t xml:space="preserve"> </w:t>
+      </w:r>
     </w:p>
     <w:p>
       <w:pPr>
